--- a/GIT HUB DOCUMENTATION.docx
+++ b/GIT HUB DOCUMENTATION.docx
@@ -84,7 +84,7 @@
           <w:u w:val="single"/>
           <w:lang w:val="en-US"/>
         </w:rPr>
-        <w:t xml:space="preserve">    </w:t>
+        <w:t>Start:</w:t>
       </w:r>
     </w:p>
     <w:p>
@@ -95,7 +95,6 @@
           <w:shd w:val="clear" w:color="auto" w:fill="FFFFFF"/>
         </w:rPr>
       </w:pPr>
-      <w:proofErr w:type="spellStart"/>
       <w:r>
         <w:rPr>
           <w:rFonts w:ascii="Arial" w:hAnsi="Arial" w:cs="Arial"/>
@@ -106,7 +105,6 @@
         </w:rPr>
         <w:t>Github</w:t>
       </w:r>
-      <w:proofErr w:type="spellEnd"/>
       <w:r>
         <w:rPr>
           <w:rFonts w:ascii="Arial" w:hAnsi="Arial" w:cs="Arial"/>
@@ -149,23 +147,7 @@
           <w:rFonts w:ascii="Roboto" w:hAnsi="Roboto"/>
           <w:color w:val="404040"/>
         </w:rPr>
-        <w:t xml:space="preserve">To understand GitHub, you must first </w:t>
-      </w:r>
-      <w:proofErr w:type="gramStart"/>
-      <w:r>
-        <w:rPr>
-          <w:rFonts w:ascii="Roboto" w:hAnsi="Roboto"/>
-          <w:color w:val="404040"/>
-        </w:rPr>
-        <w:t>have an understanding of</w:t>
-      </w:r>
-      <w:proofErr w:type="gramEnd"/>
-      <w:r>
-        <w:rPr>
-          <w:rFonts w:ascii="Roboto" w:hAnsi="Roboto"/>
-          <w:color w:val="404040"/>
-        </w:rPr>
-        <w:t xml:space="preserve"> Git. Git is an open-source version control system that was started by Linus Torvalds—the same person who created Linux. Git is similar to other version control systems— </w:t>
+        <w:t xml:space="preserve">To understand GitHub, you must first have an understanding of Git. Git is an open-source version control system that was started by Linus Torvalds—the same person who created Linux. Git is similar to other version control systems— </w:t>
       </w:r>
       <w:hyperlink r:id="rId4" w:history="1">
         <w:r>
@@ -236,23 +218,7 @@
           <w:rFonts w:ascii="Roboto" w:hAnsi="Roboto"/>
           <w:color w:val="404040"/>
         </w:rPr>
-        <w:t xml:space="preserve">Similarly, people who have nothing to do with the development of a project can still download the files and use them. Most Linux users should be familiar with this process, as using Git, Subversion, or some other similar method is </w:t>
-      </w:r>
-      <w:proofErr w:type="gramStart"/>
-      <w:r>
-        <w:rPr>
-          <w:rFonts w:ascii="Roboto" w:hAnsi="Roboto"/>
-          <w:color w:val="404040"/>
-        </w:rPr>
-        <w:t>pretty common</w:t>
-      </w:r>
-      <w:proofErr w:type="gramEnd"/>
-      <w:r>
-        <w:rPr>
-          <w:rFonts w:ascii="Roboto" w:hAnsi="Roboto"/>
-          <w:color w:val="404040"/>
-        </w:rPr>
-        <w:t xml:space="preserve"> for downloading needed files—especially in preparation for compiling a program from source code</w:t>
+        <w:t>Similarly, people who have nothing to do with the development of a project can still download the files and use them. Most Linux users should be familiar with this process, as using Git, Subversion, or some other similar method is pretty common for downloading needed files—especially in preparation for compiling a program from source code</w:t>
       </w:r>
       <w:r>
         <w:rPr>
@@ -288,23 +254,7 @@
           <w:rFonts w:ascii="Roboto" w:hAnsi="Roboto"/>
           <w:color w:val="404040"/>
         </w:rPr>
-        <w:t xml:space="preserve">1.create new repository for </w:t>
-      </w:r>
-      <w:proofErr w:type="spellStart"/>
-      <w:r>
-        <w:rPr>
-          <w:rFonts w:ascii="Roboto" w:hAnsi="Roboto"/>
-          <w:color w:val="404040"/>
-        </w:rPr>
-        <w:t>ur</w:t>
-      </w:r>
-      <w:proofErr w:type="spellEnd"/>
-      <w:r>
-        <w:rPr>
-          <w:rFonts w:ascii="Roboto" w:hAnsi="Roboto"/>
-          <w:color w:val="404040"/>
-        </w:rPr>
-        <w:t xml:space="preserve"> project.</w:t>
+        <w:t>1.create new repository for ur project.</w:t>
       </w:r>
     </w:p>
     <w:p>
@@ -374,17 +324,8 @@
           <w:rFonts w:ascii="Roboto" w:hAnsi="Roboto"/>
           <w:color w:val="404040"/>
         </w:rPr>
-        <w:t xml:space="preserve">2.create </w:t>
-      </w:r>
-      <w:proofErr w:type="gramStart"/>
-      <w:r>
-        <w:rPr>
-          <w:rFonts w:ascii="Roboto" w:hAnsi="Roboto"/>
-          <w:color w:val="404040"/>
-        </w:rPr>
-        <w:t>file .</w:t>
-      </w:r>
-      <w:proofErr w:type="gramEnd"/>
+        <w:t>2.create file .</w:t>
+      </w:r>
     </w:p>
     <w:p>
       <w:pPr>
@@ -437,23 +378,7 @@
           <w:rFonts w:ascii="Roboto" w:hAnsi="Roboto"/>
           <w:color w:val="404040"/>
         </w:rPr>
-        <w:t xml:space="preserve">Then new file will be created in master </w:t>
-      </w:r>
-      <w:proofErr w:type="gramStart"/>
-      <w:r>
-        <w:rPr>
-          <w:rFonts w:ascii="Roboto" w:hAnsi="Roboto"/>
-          <w:color w:val="404040"/>
-        </w:rPr>
-        <w:t>branch.(</w:t>
-      </w:r>
-      <w:proofErr w:type="gramEnd"/>
-      <w:r>
-        <w:rPr>
-          <w:rFonts w:ascii="Roboto" w:hAnsi="Roboto"/>
-          <w:color w:val="404040"/>
-        </w:rPr>
-        <w:t>main project branch.)</w:t>
+        <w:t>Then new file will be created in master branch.(main project branch.)</w:t>
       </w:r>
     </w:p>
     <w:p>
@@ -508,25 +433,7 @@
           <w:rFonts w:ascii="Roboto" w:hAnsi="Roboto"/>
           <w:color w:val="404040"/>
         </w:rPr>
-        <w:t xml:space="preserve">If there are multiple people working then create each branch for each </w:t>
-      </w:r>
-      <w:proofErr w:type="spellStart"/>
-      <w:proofErr w:type="gramStart"/>
-      <w:r>
-        <w:rPr>
-          <w:rFonts w:ascii="Roboto" w:hAnsi="Roboto"/>
-          <w:color w:val="404040"/>
-        </w:rPr>
-        <w:t>person,there</w:t>
-      </w:r>
-      <w:proofErr w:type="spellEnd"/>
-      <w:proofErr w:type="gramEnd"/>
-      <w:r>
-        <w:rPr>
-          <w:rFonts w:ascii="Roboto" w:hAnsi="Roboto"/>
-          <w:color w:val="404040"/>
-        </w:rPr>
-        <w:t xml:space="preserve"> they will upload their code there.</w:t>
+        <w:t>If there are multiple people working then create each branch for each person,there they will upload their code there.</w:t>
       </w:r>
     </w:p>
     <w:p>
@@ -544,23 +451,7 @@
           <w:rFonts w:ascii="Roboto" w:hAnsi="Roboto"/>
           <w:color w:val="404040"/>
         </w:rPr>
-        <w:t xml:space="preserve">at the end if code is </w:t>
-      </w:r>
-      <w:proofErr w:type="gramStart"/>
-      <w:r>
-        <w:rPr>
-          <w:rFonts w:ascii="Roboto" w:hAnsi="Roboto"/>
-          <w:color w:val="404040"/>
-        </w:rPr>
-        <w:t>finalized</w:t>
-      </w:r>
-      <w:proofErr w:type="gramEnd"/>
-      <w:r>
-        <w:rPr>
-          <w:rFonts w:ascii="Roboto" w:hAnsi="Roboto"/>
-          <w:color w:val="404040"/>
-        </w:rPr>
-        <w:t xml:space="preserve"> they all will push the code to master branch.</w:t>
+        <w:t>at the end if code is finalized they all will push the code to master branch.</w:t>
       </w:r>
     </w:p>
     <w:p>
@@ -578,23 +469,7 @@
           <w:rFonts w:ascii="Roboto" w:hAnsi="Roboto"/>
           <w:color w:val="404040"/>
         </w:rPr>
-        <w:t xml:space="preserve">5.if u don’t want to disturb the previous version then create new version if it is finalized then only merge to </w:t>
-      </w:r>
-      <w:proofErr w:type="gramStart"/>
-      <w:r>
-        <w:rPr>
-          <w:rFonts w:ascii="Roboto" w:hAnsi="Roboto"/>
-          <w:color w:val="404040"/>
-        </w:rPr>
-        <w:t>master .</w:t>
-      </w:r>
-      <w:proofErr w:type="gramEnd"/>
-      <w:r>
-        <w:rPr>
-          <w:rFonts w:ascii="Roboto" w:hAnsi="Roboto"/>
-          <w:color w:val="404040"/>
-        </w:rPr>
-        <w:t xml:space="preserve"> while saving save it as branch.</w:t>
+        <w:t>5.if u don’t want to disturb the previous version then create new version if it is finalized then only merge to master . while saving save it as branch.</w:t>
       </w:r>
     </w:p>
     <w:p>
@@ -630,55 +505,7 @@
           <w:rFonts w:ascii="Roboto" w:hAnsi="Roboto"/>
           <w:color w:val="404040"/>
         </w:rPr>
-        <w:t xml:space="preserve">U can </w:t>
-      </w:r>
-      <w:proofErr w:type="spellStart"/>
-      <w:r>
-        <w:rPr>
-          <w:rFonts w:ascii="Roboto" w:hAnsi="Roboto"/>
-          <w:color w:val="404040"/>
-        </w:rPr>
-        <w:t>can</w:t>
-      </w:r>
-      <w:proofErr w:type="spellEnd"/>
-      <w:r>
-        <w:rPr>
-          <w:rFonts w:ascii="Roboto" w:hAnsi="Roboto"/>
-          <w:color w:val="404040"/>
-        </w:rPr>
-        <w:t xml:space="preserve"> track previous version of application or code go to commits </w:t>
-      </w:r>
-      <w:proofErr w:type="gramStart"/>
-      <w:r>
-        <w:rPr>
-          <w:rFonts w:ascii="Roboto" w:hAnsi="Roboto"/>
-          <w:color w:val="404040"/>
-        </w:rPr>
-        <w:t>there</w:t>
-      </w:r>
-      <w:proofErr w:type="gramEnd"/>
-      <w:r>
-        <w:rPr>
-          <w:rFonts w:ascii="Roboto" w:hAnsi="Roboto"/>
-          <w:color w:val="404040"/>
-        </w:rPr>
-        <w:t xml:space="preserve"> u can check </w:t>
-      </w:r>
-      <w:proofErr w:type="spellStart"/>
-      <w:r>
-        <w:rPr>
-          <w:rFonts w:ascii="Roboto" w:hAnsi="Roboto"/>
-          <w:color w:val="404040"/>
-        </w:rPr>
-        <w:t>ur</w:t>
-      </w:r>
-      <w:proofErr w:type="spellEnd"/>
-      <w:r>
-        <w:rPr>
-          <w:rFonts w:ascii="Roboto" w:hAnsi="Roboto"/>
-          <w:color w:val="404040"/>
-        </w:rPr>
-        <w:t xml:space="preserve"> previous versions.</w:t>
+        <w:t>U can can track previous version of application or code go to commits there u can check ur previous versions.</w:t>
       </w:r>
     </w:p>
     <w:p>
@@ -696,17 +523,8 @@
           <w:rFonts w:ascii="Roboto" w:hAnsi="Roboto"/>
           <w:color w:val="404040"/>
         </w:rPr>
-        <w:t xml:space="preserve">6.if some person want to dedicate some code to </w:t>
-      </w:r>
-      <w:proofErr w:type="gramStart"/>
-      <w:r>
-        <w:rPr>
-          <w:rFonts w:ascii="Roboto" w:hAnsi="Roboto"/>
-          <w:color w:val="404040"/>
-        </w:rPr>
-        <w:t>u .</w:t>
-      </w:r>
-      <w:proofErr w:type="gramEnd"/>
+        <w:t>6.if some person want to dedicate some code to u .</w:t>
+      </w:r>
     </w:p>
     <w:p>
       <w:pPr>
@@ -745,7 +563,6 @@
         <w:t xml:space="preserve">Search username/project name ex: </w:t>
       </w:r>
       <w:hyperlink r:id="rId6" w:history="1">
-        <w:proofErr w:type="spellStart"/>
         <w:r>
           <w:rPr>
             <w:rFonts w:ascii="Segoe UI" w:hAnsi="Segoe UI" w:cs="Segoe UI"/>
@@ -754,7 +571,6 @@
           </w:rPr>
           <w:t>chilukurimadhu</w:t>
         </w:r>
-        <w:proofErr w:type="spellEnd"/>
       </w:hyperlink>
       <w:r>
         <w:rPr>
@@ -810,10 +626,14 @@
           <w:sz w:val="24"/>
           <w:szCs w:val="24"/>
         </w:rPr>
-        <w:t xml:space="preserve">There create file in that person repo then it says fork </w:t>
-      </w:r>
-      <w:proofErr w:type="gramStart"/>
-      <w:r>
+        <w:t>There create file in that person repo then it says fork created .</w:t>
+      </w:r>
+    </w:p>
+    <w:p>
+      <w:pPr>
+        <w:pStyle w:val="Heading1"/>
+        <w:shd w:val="clear" w:color="auto" w:fill="FAFBFC"/>
+        <w:spacing w:before="0" w:beforeAutospacing="0" w:after="0" w:afterAutospacing="0"/>
         <w:rPr>
           <w:rFonts w:ascii="Segoe UI" w:hAnsi="Segoe UI" w:cs="Segoe UI"/>
           <w:b w:val="0"/>
@@ -822,15 +642,8 @@
           <w:sz w:val="24"/>
           <w:szCs w:val="24"/>
         </w:rPr>
-        <w:t>created .</w:t>
-      </w:r>
-      <w:proofErr w:type="gramEnd"/>
-    </w:p>
-    <w:p>
-      <w:pPr>
-        <w:pStyle w:val="Heading1"/>
-        <w:shd w:val="clear" w:color="auto" w:fill="FAFBFC"/>
-        <w:spacing w:before="0" w:beforeAutospacing="0" w:after="0" w:afterAutospacing="0"/>
+      </w:pPr>
+      <w:r>
         <w:rPr>
           <w:rFonts w:ascii="Segoe UI" w:hAnsi="Segoe UI" w:cs="Segoe UI"/>
           <w:b w:val="0"/>
@@ -839,8 +652,14 @@
           <w:sz w:val="24"/>
           <w:szCs w:val="24"/>
         </w:rPr>
-      </w:pPr>
-      <w:r>
+        <w:t>Then click propose new file then click on create pull request.</w:t>
+      </w:r>
+    </w:p>
+    <w:p>
+      <w:pPr>
+        <w:pStyle w:val="Heading1"/>
+        <w:shd w:val="clear" w:color="auto" w:fill="FAFBFC"/>
+        <w:spacing w:before="0" w:beforeAutospacing="0" w:after="0" w:afterAutospacing="0"/>
         <w:rPr>
           <w:rFonts w:ascii="Segoe UI" w:hAnsi="Segoe UI" w:cs="Segoe UI"/>
           <w:b w:val="0"/>
@@ -849,14 +668,8 @@
           <w:sz w:val="24"/>
           <w:szCs w:val="24"/>
         </w:rPr>
-        <w:t>Then click propose new file then click on create pull request.</w:t>
-      </w:r>
-    </w:p>
-    <w:p>
-      <w:pPr>
-        <w:pStyle w:val="Heading1"/>
-        <w:shd w:val="clear" w:color="auto" w:fill="FAFBFC"/>
-        <w:spacing w:before="0" w:beforeAutospacing="0" w:after="0" w:afterAutospacing="0"/>
+      </w:pPr>
+      <w:r>
         <w:rPr>
           <w:rFonts w:ascii="Segoe UI" w:hAnsi="Segoe UI" w:cs="Segoe UI"/>
           <w:b w:val="0"/>
@@ -865,8 +678,14 @@
           <w:sz w:val="24"/>
           <w:szCs w:val="24"/>
         </w:rPr>
-      </w:pPr>
-      <w:r>
+        <w:t>Then click it same again.</w:t>
+      </w:r>
+    </w:p>
+    <w:p>
+      <w:pPr>
+        <w:pStyle w:val="Heading1"/>
+        <w:shd w:val="clear" w:color="auto" w:fill="FAFBFC"/>
+        <w:spacing w:before="0" w:beforeAutospacing="0" w:after="0" w:afterAutospacing="0"/>
         <w:rPr>
           <w:rFonts w:ascii="Segoe UI" w:hAnsi="Segoe UI" w:cs="Segoe UI"/>
           <w:b w:val="0"/>
@@ -875,14 +694,8 @@
           <w:sz w:val="24"/>
           <w:szCs w:val="24"/>
         </w:rPr>
-        <w:t>Then click it same again.</w:t>
-      </w:r>
-    </w:p>
-    <w:p>
-      <w:pPr>
-        <w:pStyle w:val="Heading1"/>
-        <w:shd w:val="clear" w:color="auto" w:fill="FAFBFC"/>
-        <w:spacing w:before="0" w:beforeAutospacing="0" w:after="0" w:afterAutospacing="0"/>
+      </w:pPr>
+      <w:r>
         <w:rPr>
           <w:rFonts w:ascii="Segoe UI" w:hAnsi="Segoe UI" w:cs="Segoe UI"/>
           <w:b w:val="0"/>
@@ -891,41 +704,7 @@
           <w:sz w:val="24"/>
           <w:szCs w:val="24"/>
         </w:rPr>
-      </w:pPr>
-      <w:r>
-        <w:rPr>
-          <w:rFonts w:ascii="Segoe UI" w:hAnsi="Segoe UI" w:cs="Segoe UI"/>
-          <w:b w:val="0"/>
-          <w:bCs w:val="0"/>
-          <w:color w:val="24292E"/>
-          <w:sz w:val="24"/>
-          <w:szCs w:val="24"/>
-        </w:rPr>
-        <w:t>Then pull request goes to actual person (owner of repo</w:t>
-      </w:r>
-      <w:proofErr w:type="gramStart"/>
-      <w:r>
-        <w:rPr>
-          <w:rFonts w:ascii="Segoe UI" w:hAnsi="Segoe UI" w:cs="Segoe UI"/>
-          <w:b w:val="0"/>
-          <w:bCs w:val="0"/>
-          <w:color w:val="24292E"/>
-          <w:sz w:val="24"/>
-          <w:szCs w:val="24"/>
-        </w:rPr>
-        <w:t>),he</w:t>
-      </w:r>
-      <w:proofErr w:type="gramEnd"/>
-      <w:r>
-        <w:rPr>
-          <w:rFonts w:ascii="Segoe UI" w:hAnsi="Segoe UI" w:cs="Segoe UI"/>
-          <w:b w:val="0"/>
-          <w:bCs w:val="0"/>
-          <w:color w:val="24292E"/>
-          <w:sz w:val="24"/>
-          <w:szCs w:val="24"/>
-        </w:rPr>
-        <w:t xml:space="preserve"> will click on pull requests there it will show requested file.</w:t>
+        <w:t>Then pull request goes to actual person (owner of repo),he will click on pull requests there it will show requested file.</w:t>
       </w:r>
     </w:p>
     <w:p>
@@ -1004,10 +783,14 @@
           <w:sz w:val="24"/>
           <w:szCs w:val="24"/>
         </w:rPr>
-        <w:t xml:space="preserve">Then click on file -&gt;click merge pull </w:t>
-      </w:r>
-      <w:proofErr w:type="gramStart"/>
-      <w:r>
+        <w:t>Then click on file -&gt;click merge pull request.-&gt;confirm merge -&gt;merged succefully.</w:t>
+      </w:r>
+    </w:p>
+    <w:p>
+      <w:pPr>
+        <w:pStyle w:val="Heading1"/>
+        <w:shd w:val="clear" w:color="auto" w:fill="FAFBFC"/>
+        <w:spacing w:before="0" w:beforeAutospacing="0" w:after="0" w:afterAutospacing="0"/>
         <w:rPr>
           <w:rFonts w:ascii="Segoe UI" w:hAnsi="Segoe UI" w:cs="Segoe UI"/>
           <w:b w:val="0"/>
@@ -1016,10 +799,13 @@
           <w:sz w:val="24"/>
           <w:szCs w:val="24"/>
         </w:rPr>
-        <w:t>request.-</w:t>
-      </w:r>
-      <w:proofErr w:type="gramEnd"/>
-      <w:r>
+      </w:pPr>
+    </w:p>
+    <w:p>
+      <w:pPr>
+        <w:pStyle w:val="Heading1"/>
+        <w:shd w:val="clear" w:color="auto" w:fill="FAFBFC"/>
+        <w:spacing w:before="0" w:beforeAutospacing="0" w:after="0" w:afterAutospacing="0"/>
         <w:rPr>
           <w:rFonts w:ascii="Segoe UI" w:hAnsi="Segoe UI" w:cs="Segoe UI"/>
           <w:b w:val="0"/>
@@ -1028,9 +814,7 @@
           <w:sz w:val="24"/>
           <w:szCs w:val="24"/>
         </w:rPr>
-        <w:t xml:space="preserve">&gt;confirm merge -&gt;merged </w:t>
-      </w:r>
-      <w:proofErr w:type="spellStart"/>
+      </w:pPr>
       <w:r>
         <w:rPr>
           <w:rFonts w:ascii="Segoe UI" w:hAnsi="Segoe UI" w:cs="Segoe UI"/>
@@ -1040,75 +824,7 @@
           <w:sz w:val="24"/>
           <w:szCs w:val="24"/>
         </w:rPr>
-        <w:t>succefully</w:t>
-      </w:r>
-      <w:proofErr w:type="spellEnd"/>
-      <w:r>
-        <w:rPr>
-          <w:rFonts w:ascii="Segoe UI" w:hAnsi="Segoe UI" w:cs="Segoe UI"/>
-          <w:b w:val="0"/>
-          <w:bCs w:val="0"/>
-          <w:color w:val="24292E"/>
-          <w:sz w:val="24"/>
-          <w:szCs w:val="24"/>
-        </w:rPr>
-        <w:t>.</w:t>
-      </w:r>
-    </w:p>
-    <w:p>
-      <w:pPr>
-        <w:pStyle w:val="Heading1"/>
-        <w:shd w:val="clear" w:color="auto" w:fill="FAFBFC"/>
-        <w:spacing w:before="0" w:beforeAutospacing="0" w:after="0" w:afterAutospacing="0"/>
-        <w:rPr>
-          <w:rFonts w:ascii="Segoe UI" w:hAnsi="Segoe UI" w:cs="Segoe UI"/>
-          <w:b w:val="0"/>
-          <w:bCs w:val="0"/>
-          <w:color w:val="24292E"/>
-          <w:sz w:val="24"/>
-          <w:szCs w:val="24"/>
-        </w:rPr>
-      </w:pPr>
-    </w:p>
-    <w:p>
-      <w:pPr>
-        <w:pStyle w:val="Heading1"/>
-        <w:shd w:val="clear" w:color="auto" w:fill="FAFBFC"/>
-        <w:spacing w:before="0" w:beforeAutospacing="0" w:after="0" w:afterAutospacing="0"/>
-        <w:rPr>
-          <w:rFonts w:ascii="Segoe UI" w:hAnsi="Segoe UI" w:cs="Segoe UI"/>
-          <w:b w:val="0"/>
-          <w:bCs w:val="0"/>
-          <w:color w:val="24292E"/>
-          <w:sz w:val="24"/>
-          <w:szCs w:val="24"/>
-        </w:rPr>
-      </w:pPr>
-      <w:proofErr w:type="spellStart"/>
-      <w:proofErr w:type="gramStart"/>
-      <w:r>
-        <w:rPr>
-          <w:rFonts w:ascii="Segoe UI" w:hAnsi="Segoe UI" w:cs="Segoe UI"/>
-          <w:b w:val="0"/>
-          <w:bCs w:val="0"/>
-          <w:color w:val="24292E"/>
-          <w:sz w:val="24"/>
-          <w:szCs w:val="24"/>
-        </w:rPr>
-        <w:t>Note:if</w:t>
-      </w:r>
-      <w:proofErr w:type="spellEnd"/>
-      <w:proofErr w:type="gramEnd"/>
-      <w:r>
-        <w:rPr>
-          <w:rFonts w:ascii="Segoe UI" w:hAnsi="Segoe UI" w:cs="Segoe UI"/>
-          <w:b w:val="0"/>
-          <w:bCs w:val="0"/>
-          <w:color w:val="24292E"/>
-          <w:sz w:val="24"/>
-          <w:szCs w:val="24"/>
-        </w:rPr>
-        <w:t xml:space="preserve"> another person when he sent pull request to branch it will go to branch from our side it will appear in branch .then again we have to merge it to</w:t>
+        <w:t>Note:if another person when he sent pull request to branch it will go to branch from our side it will appear in branch .then again we have to merge it to</w:t>
       </w:r>
       <w:r>
         <w:rPr>
@@ -1393,31 +1109,7 @@
           <w:sz w:val="24"/>
           <w:szCs w:val="24"/>
         </w:rPr>
-        <w:t xml:space="preserve">1.in your local machine go to folder right click open git </w:t>
-      </w:r>
-      <w:proofErr w:type="spellStart"/>
-      <w:r>
-        <w:rPr>
-          <w:rFonts w:asciiTheme="minorHAnsi" w:hAnsiTheme="minorHAnsi" w:cstheme="minorHAnsi"/>
-          <w:b w:val="0"/>
-          <w:bCs w:val="0"/>
-          <w:color w:val="24292E"/>
-          <w:sz w:val="24"/>
-          <w:szCs w:val="24"/>
-        </w:rPr>
-        <w:t>bach</w:t>
-      </w:r>
-      <w:proofErr w:type="spellEnd"/>
-      <w:r>
-        <w:rPr>
-          <w:rFonts w:asciiTheme="minorHAnsi" w:hAnsiTheme="minorHAnsi" w:cstheme="minorHAnsi"/>
-          <w:b w:val="0"/>
-          <w:bCs w:val="0"/>
-          <w:color w:val="24292E"/>
-          <w:sz w:val="24"/>
-          <w:szCs w:val="24"/>
-        </w:rPr>
-        <w:t>.</w:t>
+        <w:t>1.in your local machine go to folder right click open git bach.</w:t>
       </w:r>
     </w:p>
     <w:p>
@@ -1452,42 +1144,18 @@
           <w:sz w:val="24"/>
           <w:szCs w:val="24"/>
         </w:rPr>
-        <w:t xml:space="preserve">git </w:t>
-      </w:r>
-      <w:proofErr w:type="spellStart"/>
-      <w:proofErr w:type="gramStart"/>
-      <w:r>
-        <w:rPr>
-          <w:rFonts w:asciiTheme="minorHAnsi" w:hAnsiTheme="minorHAnsi" w:cstheme="minorHAnsi"/>
-          <w:color w:val="24292E"/>
-          <w:sz w:val="24"/>
-          <w:szCs w:val="24"/>
-        </w:rPr>
-        <w:t>init</w:t>
-      </w:r>
-      <w:proofErr w:type="spellEnd"/>
-      <w:r>
-        <w:rPr>
-          <w:rFonts w:asciiTheme="minorHAnsi" w:hAnsiTheme="minorHAnsi" w:cstheme="minorHAnsi"/>
-          <w:b w:val="0"/>
-          <w:bCs w:val="0"/>
-          <w:color w:val="24292E"/>
-          <w:sz w:val="24"/>
-          <w:szCs w:val="24"/>
-        </w:rPr>
-        <w:t xml:space="preserve">  -</w:t>
-      </w:r>
-      <w:proofErr w:type="gramEnd"/>
-      <w:r>
-        <w:rPr>
-          <w:rFonts w:asciiTheme="minorHAnsi" w:hAnsiTheme="minorHAnsi" w:cstheme="minorHAnsi"/>
-          <w:b w:val="0"/>
-          <w:bCs w:val="0"/>
-          <w:color w:val="24292E"/>
-          <w:sz w:val="24"/>
-          <w:szCs w:val="24"/>
-        </w:rPr>
-        <w:t>&gt;will get .git folder</w:t>
+        <w:t>git init</w:t>
+      </w:r>
+      <w:r>
+        <w:rPr>
+          <w:rFonts w:asciiTheme="minorHAnsi" w:hAnsiTheme="minorHAnsi" w:cstheme="minorHAnsi"/>
+          <w:b w:val="0"/>
+          <w:bCs w:val="0"/>
+          <w:color w:val="24292E"/>
+          <w:sz w:val="24"/>
+          <w:szCs w:val="24"/>
+        </w:rPr>
+        <w:t xml:space="preserve">  -&gt;will get .git folder</w:t>
       </w:r>
     </w:p>
     <w:p>
@@ -1548,19 +1216,8 @@
           <w:sz w:val="24"/>
           <w:szCs w:val="24"/>
         </w:rPr>
-        <w:t xml:space="preserve">git clone </w:t>
-      </w:r>
-      <w:proofErr w:type="spellStart"/>
-      <w:r>
-        <w:rPr>
-          <w:rFonts w:asciiTheme="minorHAnsi" w:hAnsiTheme="minorHAnsi" w:cstheme="minorHAnsi"/>
-          <w:color w:val="24292E"/>
-          <w:sz w:val="24"/>
-          <w:szCs w:val="24"/>
-        </w:rPr>
-        <w:t>url</w:t>
-      </w:r>
-      <w:proofErr w:type="spellEnd"/>
+        <w:t>git clone url</w:t>
+      </w:r>
     </w:p>
     <w:p>
       <w:pPr>
@@ -1605,27 +1262,7 @@
           <w:sz w:val="24"/>
           <w:szCs w:val="24"/>
         </w:rPr>
-        <w:t xml:space="preserve">git remote add origin “git https </w:t>
-      </w:r>
-      <w:proofErr w:type="spellStart"/>
-      <w:r>
-        <w:rPr>
-          <w:rFonts w:asciiTheme="minorHAnsi" w:hAnsiTheme="minorHAnsi" w:cstheme="minorHAnsi"/>
-          <w:color w:val="24292E"/>
-          <w:sz w:val="24"/>
-          <w:szCs w:val="24"/>
-        </w:rPr>
-        <w:t>url</w:t>
-      </w:r>
-      <w:proofErr w:type="spellEnd"/>
-      <w:r>
-        <w:rPr>
-          <w:rFonts w:asciiTheme="minorHAnsi" w:hAnsiTheme="minorHAnsi" w:cstheme="minorHAnsi"/>
-          <w:color w:val="24292E"/>
-          <w:sz w:val="24"/>
-          <w:szCs w:val="24"/>
-        </w:rPr>
-        <w:t>”</w:t>
+        <w:t>git remote add origin “git https url”</w:t>
       </w:r>
     </w:p>
     <w:p>
@@ -1660,40 +1297,18 @@
           <w:sz w:val="24"/>
           <w:szCs w:val="24"/>
         </w:rPr>
-        <w:t xml:space="preserve">git pull origin </w:t>
-      </w:r>
-      <w:proofErr w:type="gramStart"/>
-      <w:r>
-        <w:rPr>
-          <w:rFonts w:asciiTheme="minorHAnsi" w:hAnsiTheme="minorHAnsi" w:cstheme="minorHAnsi"/>
-          <w:color w:val="24292E"/>
-          <w:sz w:val="24"/>
-          <w:szCs w:val="24"/>
-        </w:rPr>
-        <w:t>master</w:t>
-      </w:r>
-      <w:r>
-        <w:rPr>
-          <w:rFonts w:asciiTheme="minorHAnsi" w:hAnsiTheme="minorHAnsi" w:cstheme="minorHAnsi"/>
-          <w:b w:val="0"/>
-          <w:bCs w:val="0"/>
-          <w:color w:val="24292E"/>
-          <w:sz w:val="24"/>
-          <w:szCs w:val="24"/>
-        </w:rPr>
-        <w:t>(</w:t>
-      </w:r>
-      <w:proofErr w:type="gramEnd"/>
-      <w:r>
-        <w:rPr>
-          <w:rFonts w:asciiTheme="minorHAnsi" w:hAnsiTheme="minorHAnsi" w:cstheme="minorHAnsi"/>
-          <w:b w:val="0"/>
-          <w:bCs w:val="0"/>
-          <w:color w:val="24292E"/>
-          <w:sz w:val="24"/>
-          <w:szCs w:val="24"/>
-        </w:rPr>
-        <w:t>it will pull the code to local machine)</w:t>
+        <w:t>git pull origin master</w:t>
+      </w:r>
+      <w:r>
+        <w:rPr>
+          <w:rFonts w:asciiTheme="minorHAnsi" w:hAnsiTheme="minorHAnsi" w:cstheme="minorHAnsi"/>
+          <w:b w:val="0"/>
+          <w:bCs w:val="0"/>
+          <w:color w:val="24292E"/>
+          <w:sz w:val="24"/>
+          <w:szCs w:val="24"/>
+        </w:rPr>
+        <w:t>(it will pull the code to local machine)</w:t>
       </w:r>
     </w:p>
     <w:p>
@@ -1778,31 +1393,7 @@
           <w:sz w:val="24"/>
           <w:szCs w:val="24"/>
         </w:rPr>
-        <w:t xml:space="preserve">When </w:t>
-      </w:r>
-      <w:proofErr w:type="spellStart"/>
-      <w:r>
-        <w:rPr>
-          <w:rFonts w:asciiTheme="minorHAnsi" w:hAnsiTheme="minorHAnsi" w:cstheme="minorHAnsi"/>
-          <w:b w:val="0"/>
-          <w:bCs w:val="0"/>
-          <w:color w:val="24292E"/>
-          <w:sz w:val="24"/>
-          <w:szCs w:val="24"/>
-        </w:rPr>
-        <w:t>ur</w:t>
-      </w:r>
-      <w:proofErr w:type="spellEnd"/>
-      <w:r>
-        <w:rPr>
-          <w:rFonts w:asciiTheme="minorHAnsi" w:hAnsiTheme="minorHAnsi" w:cstheme="minorHAnsi"/>
-          <w:b w:val="0"/>
-          <w:bCs w:val="0"/>
-          <w:color w:val="24292E"/>
-          <w:sz w:val="24"/>
-          <w:szCs w:val="24"/>
-        </w:rPr>
-        <w:t xml:space="preserve"> adding file or data means u should add it to index like below</w:t>
+        <w:t>When ur adding file or data means u should add it to index like below</w:t>
       </w:r>
     </w:p>
     <w:p>
@@ -1863,31 +1454,7 @@
           <w:sz w:val="24"/>
           <w:szCs w:val="24"/>
         </w:rPr>
-        <w:t xml:space="preserve">Then </w:t>
-      </w:r>
-      <w:proofErr w:type="spellStart"/>
-      <w:r>
-        <w:rPr>
-          <w:rFonts w:asciiTheme="minorHAnsi" w:hAnsiTheme="minorHAnsi" w:cstheme="minorHAnsi"/>
-          <w:b w:val="0"/>
-          <w:bCs w:val="0"/>
-          <w:color w:val="24292E"/>
-          <w:sz w:val="24"/>
-          <w:szCs w:val="24"/>
-        </w:rPr>
-        <w:t>cmd</w:t>
-      </w:r>
-      <w:proofErr w:type="spellEnd"/>
-      <w:r>
-        <w:rPr>
-          <w:rFonts w:asciiTheme="minorHAnsi" w:hAnsiTheme="minorHAnsi" w:cstheme="minorHAnsi"/>
-          <w:b w:val="0"/>
-          <w:bCs w:val="0"/>
-          <w:color w:val="24292E"/>
-          <w:sz w:val="24"/>
-          <w:szCs w:val="24"/>
-        </w:rPr>
-        <w:t>-&gt;</w:t>
+        <w:t>Then cmd-&gt;</w:t>
       </w:r>
       <w:r>
         <w:rPr>
@@ -1922,31 +1489,7 @@
           <w:sz w:val="24"/>
           <w:szCs w:val="24"/>
         </w:rPr>
-        <w:t xml:space="preserve">6.if u want to add multiple files </w:t>
-      </w:r>
-      <w:proofErr w:type="spellStart"/>
-      <w:r>
-        <w:rPr>
-          <w:rFonts w:asciiTheme="minorHAnsi" w:hAnsiTheme="minorHAnsi" w:cstheme="minorHAnsi"/>
-          <w:b w:val="0"/>
-          <w:bCs w:val="0"/>
-          <w:color w:val="24292E"/>
-          <w:sz w:val="24"/>
-          <w:szCs w:val="24"/>
-        </w:rPr>
-        <w:t>cmd</w:t>
-      </w:r>
-      <w:proofErr w:type="spellEnd"/>
-      <w:r>
-        <w:rPr>
-          <w:rFonts w:asciiTheme="minorHAnsi" w:hAnsiTheme="minorHAnsi" w:cstheme="minorHAnsi"/>
-          <w:b w:val="0"/>
-          <w:bCs w:val="0"/>
-          <w:color w:val="24292E"/>
-          <w:sz w:val="24"/>
-          <w:szCs w:val="24"/>
-        </w:rPr>
-        <w:t>-&gt;</w:t>
+        <w:t>6.if u want to add multiple files cmd-&gt;</w:t>
       </w:r>
       <w:r>
         <w:rPr>
@@ -1981,31 +1524,7 @@
           <w:sz w:val="24"/>
           <w:szCs w:val="24"/>
         </w:rPr>
-        <w:t xml:space="preserve">7.multple files in single commit </w:t>
-      </w:r>
-      <w:proofErr w:type="spellStart"/>
-      <w:r>
-        <w:rPr>
-          <w:rFonts w:asciiTheme="minorHAnsi" w:hAnsiTheme="minorHAnsi" w:cstheme="minorHAnsi"/>
-          <w:b w:val="0"/>
-          <w:bCs w:val="0"/>
-          <w:color w:val="24292E"/>
-          <w:sz w:val="24"/>
-          <w:szCs w:val="24"/>
-        </w:rPr>
-        <w:t>cmd</w:t>
-      </w:r>
-      <w:proofErr w:type="spellEnd"/>
-      <w:r>
-        <w:rPr>
-          <w:rFonts w:asciiTheme="minorHAnsi" w:hAnsiTheme="minorHAnsi" w:cstheme="minorHAnsi"/>
-          <w:b w:val="0"/>
-          <w:bCs w:val="0"/>
-          <w:color w:val="24292E"/>
-          <w:sz w:val="24"/>
-          <w:szCs w:val="24"/>
-        </w:rPr>
-        <w:t>-&gt;</w:t>
+        <w:t>7.multple files in single commit cmd-&gt;</w:t>
       </w:r>
       <w:r>
         <w:rPr>
@@ -2040,31 +1559,7 @@
           <w:sz w:val="24"/>
           <w:szCs w:val="24"/>
         </w:rPr>
-        <w:t xml:space="preserve">Check </w:t>
-      </w:r>
-      <w:proofErr w:type="spellStart"/>
-      <w:r>
-        <w:rPr>
-          <w:rFonts w:asciiTheme="minorHAnsi" w:hAnsiTheme="minorHAnsi" w:cstheme="minorHAnsi"/>
-          <w:b w:val="0"/>
-          <w:bCs w:val="0"/>
-          <w:color w:val="24292E"/>
-          <w:sz w:val="24"/>
-          <w:szCs w:val="24"/>
-        </w:rPr>
-        <w:t>cmd</w:t>
-      </w:r>
-      <w:proofErr w:type="spellEnd"/>
-      <w:r>
-        <w:rPr>
-          <w:rFonts w:asciiTheme="minorHAnsi" w:hAnsiTheme="minorHAnsi" w:cstheme="minorHAnsi"/>
-          <w:b w:val="0"/>
-          <w:bCs w:val="0"/>
-          <w:color w:val="24292E"/>
-          <w:sz w:val="24"/>
-          <w:szCs w:val="24"/>
-        </w:rPr>
-        <w:t>-&gt;</w:t>
+        <w:t>Check cmd-&gt;</w:t>
       </w:r>
       <w:r>
         <w:rPr>
@@ -2276,7 +1771,6 @@
         </w:rPr>
         <w:t xml:space="preserve">Git branch </w:t>
       </w:r>
-      <w:proofErr w:type="spellStart"/>
       <w:r>
         <w:rPr>
           <w:rFonts w:asciiTheme="minorHAnsi" w:hAnsiTheme="minorHAnsi" w:cstheme="minorHAnsi"/>
@@ -2286,7 +1780,6 @@
         </w:rPr>
         <w:t>branchname</w:t>
       </w:r>
-      <w:proofErr w:type="spellEnd"/>
       <w:r>
         <w:rPr>
           <w:rFonts w:asciiTheme="minorHAnsi" w:hAnsiTheme="minorHAnsi" w:cstheme="minorHAnsi"/>
@@ -2307,10 +1800,14 @@
           <w:sz w:val="24"/>
           <w:szCs w:val="24"/>
         </w:rPr>
-        <w:t xml:space="preserve">(here clone of master </w:t>
-      </w:r>
-      <w:proofErr w:type="gramStart"/>
-      <w:r>
+        <w:t>(here clone of master create into branch)</w:t>
+      </w:r>
+    </w:p>
+    <w:p>
+      <w:pPr>
+        <w:pStyle w:val="Heading1"/>
+        <w:shd w:val="clear" w:color="auto" w:fill="FAFBFC"/>
+        <w:spacing w:before="0" w:beforeAutospacing="0" w:after="0" w:afterAutospacing="0"/>
         <w:rPr>
           <w:rFonts w:asciiTheme="minorHAnsi" w:hAnsiTheme="minorHAnsi" w:cstheme="minorHAnsi"/>
           <w:b w:val="0"/>
@@ -2319,9 +1816,7 @@
           <w:sz w:val="24"/>
           <w:szCs w:val="24"/>
         </w:rPr>
-        <w:t>create</w:t>
-      </w:r>
-      <w:proofErr w:type="gramEnd"/>
+      </w:pPr>
       <w:r>
         <w:rPr>
           <w:rFonts w:asciiTheme="minorHAnsi" w:hAnsiTheme="minorHAnsi" w:cstheme="minorHAnsi"/>
@@ -2331,24 +1826,32 @@
           <w:sz w:val="24"/>
           <w:szCs w:val="24"/>
         </w:rPr>
-        <w:t xml:space="preserve"> into branch)</w:t>
-      </w:r>
-    </w:p>
-    <w:p>
-      <w:pPr>
-        <w:pStyle w:val="Heading1"/>
-        <w:shd w:val="clear" w:color="auto" w:fill="FAFBFC"/>
-        <w:spacing w:before="0" w:beforeAutospacing="0" w:after="0" w:afterAutospacing="0"/>
-        <w:rPr>
-          <w:rFonts w:asciiTheme="minorHAnsi" w:hAnsiTheme="minorHAnsi" w:cstheme="minorHAnsi"/>
-          <w:b w:val="0"/>
-          <w:bCs w:val="0"/>
+        <w:t>-&gt;now move to branch -&gt;</w:t>
+      </w:r>
+      <w:r>
+        <w:rPr>
+          <w:rFonts w:asciiTheme="minorHAnsi" w:hAnsiTheme="minorHAnsi" w:cstheme="minorHAnsi"/>
           <w:color w:val="000000" w:themeColor="text1"/>
           <w:sz w:val="24"/>
           <w:szCs w:val="24"/>
         </w:rPr>
-      </w:pPr>
-      <w:r>
+        <w:t xml:space="preserve">git checkout </w:t>
+      </w:r>
+      <w:r>
+        <w:rPr>
+          <w:rFonts w:asciiTheme="minorHAnsi" w:hAnsiTheme="minorHAnsi" w:cstheme="minorHAnsi"/>
+          <w:color w:val="92D050"/>
+          <w:sz w:val="24"/>
+          <w:szCs w:val="24"/>
+        </w:rPr>
+        <w:t>branchname</w:t>
+      </w:r>
+    </w:p>
+    <w:p>
+      <w:pPr>
+        <w:pStyle w:val="Heading1"/>
+        <w:shd w:val="clear" w:color="auto" w:fill="FAFBFC"/>
+        <w:spacing w:before="0" w:beforeAutospacing="0" w:after="0" w:afterAutospacing="0"/>
         <w:rPr>
           <w:rFonts w:asciiTheme="minorHAnsi" w:hAnsiTheme="minorHAnsi" w:cstheme="minorHAnsi"/>
           <w:b w:val="0"/>
@@ -2357,38 +1860,170 @@
           <w:sz w:val="24"/>
           <w:szCs w:val="24"/>
         </w:rPr>
-        <w:t>-&gt;now move to branch -&gt;</w:t>
-      </w:r>
-      <w:r>
-        <w:rPr>
-          <w:rFonts w:asciiTheme="minorHAnsi" w:hAnsiTheme="minorHAnsi" w:cstheme="minorHAnsi"/>
+      </w:pPr>
+      <w:r>
+        <w:rPr>
+          <w:rFonts w:asciiTheme="minorHAnsi" w:hAnsiTheme="minorHAnsi" w:cstheme="minorHAnsi"/>
+          <w:b w:val="0"/>
+          <w:bCs w:val="0"/>
           <w:color w:val="000000" w:themeColor="text1"/>
           <w:sz w:val="24"/>
           <w:szCs w:val="24"/>
         </w:rPr>
-        <w:t xml:space="preserve">git checkout </w:t>
-      </w:r>
-      <w:proofErr w:type="spellStart"/>
-      <w:r>
-        <w:rPr>
-          <w:rFonts w:asciiTheme="minorHAnsi" w:hAnsiTheme="minorHAnsi" w:cstheme="minorHAnsi"/>
+        <w:t>Now ur in branch folder</w:t>
+      </w:r>
+    </w:p>
+    <w:p>
+      <w:pPr>
+        <w:pStyle w:val="Heading1"/>
+        <w:shd w:val="clear" w:color="auto" w:fill="FAFBFC"/>
+        <w:spacing w:before="0" w:beforeAutospacing="0" w:after="0" w:afterAutospacing="0"/>
+        <w:rPr>
+          <w:rFonts w:asciiTheme="minorHAnsi" w:hAnsiTheme="minorHAnsi" w:cstheme="minorHAnsi"/>
+          <w:b w:val="0"/>
+          <w:bCs w:val="0"/>
+          <w:color w:val="000000" w:themeColor="text1"/>
+          <w:sz w:val="24"/>
+          <w:szCs w:val="24"/>
+        </w:rPr>
+      </w:pPr>
+      <w:r>
+        <w:rPr>
+          <w:rFonts w:asciiTheme="minorHAnsi" w:hAnsiTheme="minorHAnsi" w:cstheme="minorHAnsi"/>
+          <w:b w:val="0"/>
+          <w:bCs w:val="0"/>
+          <w:color w:val="000000" w:themeColor="text1"/>
+          <w:sz w:val="24"/>
+          <w:szCs w:val="24"/>
+        </w:rPr>
+        <w:t xml:space="preserve">-&gt;add some files it doesnot reflect master </w:t>
+      </w:r>
+    </w:p>
+    <w:p>
+      <w:pPr>
+        <w:pStyle w:val="Heading1"/>
+        <w:shd w:val="clear" w:color="auto" w:fill="FAFBFC"/>
+        <w:spacing w:before="0" w:beforeAutospacing="0" w:after="0" w:afterAutospacing="0"/>
+        <w:rPr>
+          <w:rFonts w:asciiTheme="minorHAnsi" w:hAnsiTheme="minorHAnsi" w:cstheme="minorHAnsi"/>
+          <w:b w:val="0"/>
+          <w:bCs w:val="0"/>
+          <w:color w:val="000000" w:themeColor="text1"/>
+          <w:sz w:val="24"/>
+          <w:szCs w:val="24"/>
+        </w:rPr>
+      </w:pPr>
+      <w:r>
+        <w:rPr>
+          <w:rFonts w:asciiTheme="minorHAnsi" w:hAnsiTheme="minorHAnsi" w:cstheme="minorHAnsi"/>
+          <w:b w:val="0"/>
+          <w:bCs w:val="0"/>
+          <w:color w:val="000000" w:themeColor="text1"/>
+          <w:sz w:val="24"/>
+          <w:szCs w:val="24"/>
+        </w:rPr>
+        <w:t>When u add files  in branch add them to index and commit it.(git add filename.txt,git commit -a -m “comment”)</w:t>
+      </w:r>
+    </w:p>
+    <w:p>
+      <w:pPr>
+        <w:pStyle w:val="Heading1"/>
+        <w:shd w:val="clear" w:color="auto" w:fill="FAFBFC"/>
+        <w:spacing w:before="0" w:beforeAutospacing="0" w:after="0" w:afterAutospacing="0"/>
+        <w:rPr>
+          <w:rFonts w:asciiTheme="minorHAnsi" w:hAnsiTheme="minorHAnsi" w:cstheme="minorHAnsi"/>
+          <w:b w:val="0"/>
+          <w:bCs w:val="0"/>
+          <w:color w:val="000000" w:themeColor="text1"/>
+          <w:sz w:val="24"/>
+          <w:szCs w:val="24"/>
+        </w:rPr>
+      </w:pPr>
+      <w:r>
+        <w:rPr>
+          <w:rFonts w:asciiTheme="minorHAnsi" w:hAnsiTheme="minorHAnsi" w:cstheme="minorHAnsi"/>
+          <w:b w:val="0"/>
+          <w:bCs w:val="0"/>
+          <w:color w:val="000000" w:themeColor="text1"/>
+          <w:sz w:val="24"/>
+          <w:szCs w:val="24"/>
+        </w:rPr>
+        <w:t>-&gt;now go to master -&gt;</w:t>
+      </w:r>
+      <w:r>
+        <w:rPr>
+          <w:rFonts w:asciiTheme="minorHAnsi" w:hAnsiTheme="minorHAnsi" w:cstheme="minorHAnsi"/>
+          <w:color w:val="000000" w:themeColor="text1"/>
+          <w:sz w:val="24"/>
+          <w:szCs w:val="24"/>
+        </w:rPr>
+        <w:t>git checkout master</w:t>
+      </w:r>
+    </w:p>
+    <w:p>
+      <w:pPr>
+        <w:pStyle w:val="Heading1"/>
+        <w:shd w:val="clear" w:color="auto" w:fill="FAFBFC"/>
+        <w:spacing w:before="0" w:beforeAutospacing="0" w:after="0" w:afterAutospacing="0"/>
+        <w:rPr>
+          <w:rFonts w:asciiTheme="minorHAnsi" w:hAnsiTheme="minorHAnsi" w:cstheme="minorHAnsi"/>
+          <w:b w:val="0"/>
+          <w:bCs w:val="0"/>
           <w:color w:val="92D050"/>
           <w:sz w:val="24"/>
           <w:szCs w:val="24"/>
         </w:rPr>
+      </w:pPr>
+      <w:r>
+        <w:rPr>
+          <w:rFonts w:asciiTheme="minorHAnsi" w:hAnsiTheme="minorHAnsi" w:cstheme="minorHAnsi"/>
+          <w:b w:val="0"/>
+          <w:bCs w:val="0"/>
+          <w:color w:val="000000" w:themeColor="text1"/>
+          <w:sz w:val="24"/>
+          <w:szCs w:val="24"/>
+        </w:rPr>
+        <w:t>If u do -&gt; ls -&gt;it will not show branch files ,here u have to merge that with master like below -&gt;</w:t>
+      </w:r>
+      <w:r>
+        <w:rPr>
+          <w:rFonts w:asciiTheme="minorHAnsi" w:hAnsiTheme="minorHAnsi" w:cstheme="minorHAnsi"/>
+          <w:color w:val="000000" w:themeColor="text1"/>
+          <w:sz w:val="24"/>
+          <w:szCs w:val="24"/>
+        </w:rPr>
+        <w:t xml:space="preserve">git merge </w:t>
+      </w:r>
+      <w:r>
+        <w:rPr>
+          <w:rFonts w:asciiTheme="minorHAnsi" w:hAnsiTheme="minorHAnsi" w:cstheme="minorHAnsi"/>
+          <w:color w:val="92D050"/>
+          <w:sz w:val="24"/>
+          <w:szCs w:val="24"/>
+        </w:rPr>
         <w:t>branchname</w:t>
       </w:r>
-      <w:proofErr w:type="spellEnd"/>
-    </w:p>
-    <w:p>
-      <w:pPr>
-        <w:pStyle w:val="Heading1"/>
-        <w:shd w:val="clear" w:color="auto" w:fill="FAFBFC"/>
-        <w:spacing w:before="0" w:beforeAutospacing="0" w:after="0" w:afterAutospacing="0"/>
-        <w:rPr>
-          <w:rFonts w:asciiTheme="minorHAnsi" w:hAnsiTheme="minorHAnsi" w:cstheme="minorHAnsi"/>
-          <w:b w:val="0"/>
-          <w:bCs w:val="0"/>
+    </w:p>
+    <w:p>
+      <w:pPr>
+        <w:pStyle w:val="Heading1"/>
+        <w:shd w:val="clear" w:color="auto" w:fill="FAFBFC"/>
+        <w:spacing w:before="0" w:beforeAutospacing="0" w:after="0" w:afterAutospacing="0"/>
+        <w:rPr>
+          <w:rFonts w:asciiTheme="minorHAnsi" w:hAnsiTheme="minorHAnsi" w:cstheme="minorHAnsi"/>
+          <w:color w:val="92D050"/>
+          <w:sz w:val="24"/>
+          <w:szCs w:val="24"/>
+        </w:rPr>
+      </w:pPr>
+    </w:p>
+    <w:p>
+      <w:pPr>
+        <w:pStyle w:val="Heading1"/>
+        <w:shd w:val="clear" w:color="auto" w:fill="FAFBFC"/>
+        <w:spacing w:before="0" w:beforeAutospacing="0" w:after="0" w:afterAutospacing="0"/>
+        <w:rPr>
+          <w:rFonts w:asciiTheme="minorHAnsi" w:hAnsiTheme="minorHAnsi" w:cstheme="minorHAnsi"/>
           <w:color w:val="000000" w:themeColor="text1"/>
           <w:sz w:val="24"/>
           <w:szCs w:val="24"/>
@@ -2397,15 +2032,12 @@
       <w:r>
         <w:rPr>
           <w:rFonts w:asciiTheme="minorHAnsi" w:hAnsiTheme="minorHAnsi" w:cstheme="minorHAnsi"/>
-          <w:b w:val="0"/>
-          <w:bCs w:val="0"/>
           <w:color w:val="000000" w:themeColor="text1"/>
           <w:sz w:val="24"/>
           <w:szCs w:val="24"/>
         </w:rPr>
-        <w:t xml:space="preserve">Now </w:t>
-      </w:r>
-      <w:proofErr w:type="spellStart"/>
+        <w:t>-&gt;</w:t>
+      </w:r>
       <w:r>
         <w:rPr>
           <w:rFonts w:asciiTheme="minorHAnsi" w:hAnsiTheme="minorHAnsi" w:cstheme="minorHAnsi"/>
@@ -2415,331 +2047,7 @@
           <w:sz w:val="24"/>
           <w:szCs w:val="24"/>
         </w:rPr>
-        <w:t>ur</w:t>
-      </w:r>
-      <w:proofErr w:type="spellEnd"/>
-      <w:r>
-        <w:rPr>
-          <w:rFonts w:asciiTheme="minorHAnsi" w:hAnsiTheme="minorHAnsi" w:cstheme="minorHAnsi"/>
-          <w:b w:val="0"/>
-          <w:bCs w:val="0"/>
-          <w:color w:val="000000" w:themeColor="text1"/>
-          <w:sz w:val="24"/>
-          <w:szCs w:val="24"/>
-        </w:rPr>
-        <w:t xml:space="preserve"> in branch folder</w:t>
-      </w:r>
-    </w:p>
-    <w:p>
-      <w:pPr>
-        <w:pStyle w:val="Heading1"/>
-        <w:shd w:val="clear" w:color="auto" w:fill="FAFBFC"/>
-        <w:spacing w:before="0" w:beforeAutospacing="0" w:after="0" w:afterAutospacing="0"/>
-        <w:rPr>
-          <w:rFonts w:asciiTheme="minorHAnsi" w:hAnsiTheme="minorHAnsi" w:cstheme="minorHAnsi"/>
-          <w:b w:val="0"/>
-          <w:bCs w:val="0"/>
-          <w:color w:val="000000" w:themeColor="text1"/>
-          <w:sz w:val="24"/>
-          <w:szCs w:val="24"/>
-        </w:rPr>
-      </w:pPr>
-      <w:r>
-        <w:rPr>
-          <w:rFonts w:asciiTheme="minorHAnsi" w:hAnsiTheme="minorHAnsi" w:cstheme="minorHAnsi"/>
-          <w:b w:val="0"/>
-          <w:bCs w:val="0"/>
-          <w:color w:val="000000" w:themeColor="text1"/>
-          <w:sz w:val="24"/>
-          <w:szCs w:val="24"/>
-        </w:rPr>
-        <w:t xml:space="preserve">-&gt;add some files it </w:t>
-      </w:r>
-      <w:proofErr w:type="spellStart"/>
-      <w:r>
-        <w:rPr>
-          <w:rFonts w:asciiTheme="minorHAnsi" w:hAnsiTheme="minorHAnsi" w:cstheme="minorHAnsi"/>
-          <w:b w:val="0"/>
-          <w:bCs w:val="0"/>
-          <w:color w:val="000000" w:themeColor="text1"/>
-          <w:sz w:val="24"/>
-          <w:szCs w:val="24"/>
-        </w:rPr>
-        <w:t>doesnot</w:t>
-      </w:r>
-      <w:proofErr w:type="spellEnd"/>
-      <w:r>
-        <w:rPr>
-          <w:rFonts w:asciiTheme="minorHAnsi" w:hAnsiTheme="minorHAnsi" w:cstheme="minorHAnsi"/>
-          <w:b w:val="0"/>
-          <w:bCs w:val="0"/>
-          <w:color w:val="000000" w:themeColor="text1"/>
-          <w:sz w:val="24"/>
-          <w:szCs w:val="24"/>
-        </w:rPr>
-        <w:t xml:space="preserve"> reflect master </w:t>
-      </w:r>
-    </w:p>
-    <w:p>
-      <w:pPr>
-        <w:pStyle w:val="Heading1"/>
-        <w:shd w:val="clear" w:color="auto" w:fill="FAFBFC"/>
-        <w:spacing w:before="0" w:beforeAutospacing="0" w:after="0" w:afterAutospacing="0"/>
-        <w:rPr>
-          <w:rFonts w:asciiTheme="minorHAnsi" w:hAnsiTheme="minorHAnsi" w:cstheme="minorHAnsi"/>
-          <w:b w:val="0"/>
-          <w:bCs w:val="0"/>
-          <w:color w:val="000000" w:themeColor="text1"/>
-          <w:sz w:val="24"/>
-          <w:szCs w:val="24"/>
-        </w:rPr>
-      </w:pPr>
-      <w:r>
-        <w:rPr>
-          <w:rFonts w:asciiTheme="minorHAnsi" w:hAnsiTheme="minorHAnsi" w:cstheme="minorHAnsi"/>
-          <w:b w:val="0"/>
-          <w:bCs w:val="0"/>
-          <w:color w:val="000000" w:themeColor="text1"/>
-          <w:sz w:val="24"/>
-          <w:szCs w:val="24"/>
-        </w:rPr>
-        <w:t xml:space="preserve">When u add </w:t>
-      </w:r>
-      <w:proofErr w:type="gramStart"/>
-      <w:r>
-        <w:rPr>
-          <w:rFonts w:asciiTheme="minorHAnsi" w:hAnsiTheme="minorHAnsi" w:cstheme="minorHAnsi"/>
-          <w:b w:val="0"/>
-          <w:bCs w:val="0"/>
-          <w:color w:val="000000" w:themeColor="text1"/>
-          <w:sz w:val="24"/>
-          <w:szCs w:val="24"/>
-        </w:rPr>
-        <w:t>files  in</w:t>
-      </w:r>
-      <w:proofErr w:type="gramEnd"/>
-      <w:r>
-        <w:rPr>
-          <w:rFonts w:asciiTheme="minorHAnsi" w:hAnsiTheme="minorHAnsi" w:cstheme="minorHAnsi"/>
-          <w:b w:val="0"/>
-          <w:bCs w:val="0"/>
-          <w:color w:val="000000" w:themeColor="text1"/>
-          <w:sz w:val="24"/>
-          <w:szCs w:val="24"/>
-        </w:rPr>
-        <w:t xml:space="preserve"> branch add them to index and commit it.(git add </w:t>
-      </w:r>
-      <w:proofErr w:type="spellStart"/>
-      <w:r>
-        <w:rPr>
-          <w:rFonts w:asciiTheme="minorHAnsi" w:hAnsiTheme="minorHAnsi" w:cstheme="minorHAnsi"/>
-          <w:b w:val="0"/>
-          <w:bCs w:val="0"/>
-          <w:color w:val="000000" w:themeColor="text1"/>
-          <w:sz w:val="24"/>
-          <w:szCs w:val="24"/>
-        </w:rPr>
-        <w:t>filename.txt,git</w:t>
-      </w:r>
-      <w:proofErr w:type="spellEnd"/>
-      <w:r>
-        <w:rPr>
-          <w:rFonts w:asciiTheme="minorHAnsi" w:hAnsiTheme="minorHAnsi" w:cstheme="minorHAnsi"/>
-          <w:b w:val="0"/>
-          <w:bCs w:val="0"/>
-          <w:color w:val="000000" w:themeColor="text1"/>
-          <w:sz w:val="24"/>
-          <w:szCs w:val="24"/>
-        </w:rPr>
-        <w:t xml:space="preserve"> commit -a -m “comment”)</w:t>
-      </w:r>
-    </w:p>
-    <w:p>
-      <w:pPr>
-        <w:pStyle w:val="Heading1"/>
-        <w:shd w:val="clear" w:color="auto" w:fill="FAFBFC"/>
-        <w:spacing w:before="0" w:beforeAutospacing="0" w:after="0" w:afterAutospacing="0"/>
-        <w:rPr>
-          <w:rFonts w:asciiTheme="minorHAnsi" w:hAnsiTheme="minorHAnsi" w:cstheme="minorHAnsi"/>
-          <w:b w:val="0"/>
-          <w:bCs w:val="0"/>
-          <w:color w:val="000000" w:themeColor="text1"/>
-          <w:sz w:val="24"/>
-          <w:szCs w:val="24"/>
-        </w:rPr>
-      </w:pPr>
-      <w:r>
-        <w:rPr>
-          <w:rFonts w:asciiTheme="minorHAnsi" w:hAnsiTheme="minorHAnsi" w:cstheme="minorHAnsi"/>
-          <w:b w:val="0"/>
-          <w:bCs w:val="0"/>
-          <w:color w:val="000000" w:themeColor="text1"/>
-          <w:sz w:val="24"/>
-          <w:szCs w:val="24"/>
-        </w:rPr>
-        <w:t>-&gt;now go to master -&gt;</w:t>
-      </w:r>
-      <w:r>
-        <w:rPr>
-          <w:rFonts w:asciiTheme="minorHAnsi" w:hAnsiTheme="minorHAnsi" w:cstheme="minorHAnsi"/>
-          <w:color w:val="000000" w:themeColor="text1"/>
-          <w:sz w:val="24"/>
-          <w:szCs w:val="24"/>
-        </w:rPr>
-        <w:t>git checkout master</w:t>
-      </w:r>
-    </w:p>
-    <w:p>
-      <w:pPr>
-        <w:pStyle w:val="Heading1"/>
-        <w:shd w:val="clear" w:color="auto" w:fill="FAFBFC"/>
-        <w:spacing w:before="0" w:beforeAutospacing="0" w:after="0" w:afterAutospacing="0"/>
-        <w:rPr>
-          <w:rFonts w:asciiTheme="minorHAnsi" w:hAnsiTheme="minorHAnsi" w:cstheme="minorHAnsi"/>
-          <w:b w:val="0"/>
-          <w:bCs w:val="0"/>
-          <w:color w:val="92D050"/>
-          <w:sz w:val="24"/>
-          <w:szCs w:val="24"/>
-        </w:rPr>
-      </w:pPr>
-      <w:r>
-        <w:rPr>
-          <w:rFonts w:asciiTheme="minorHAnsi" w:hAnsiTheme="minorHAnsi" w:cstheme="minorHAnsi"/>
-          <w:b w:val="0"/>
-          <w:bCs w:val="0"/>
-          <w:color w:val="000000" w:themeColor="text1"/>
-          <w:sz w:val="24"/>
-          <w:szCs w:val="24"/>
-        </w:rPr>
-        <w:t xml:space="preserve">If u do -&gt; ls -&gt;it will not show branch </w:t>
-      </w:r>
-      <w:proofErr w:type="gramStart"/>
-      <w:r>
-        <w:rPr>
-          <w:rFonts w:asciiTheme="minorHAnsi" w:hAnsiTheme="minorHAnsi" w:cstheme="minorHAnsi"/>
-          <w:b w:val="0"/>
-          <w:bCs w:val="0"/>
-          <w:color w:val="000000" w:themeColor="text1"/>
-          <w:sz w:val="24"/>
-          <w:szCs w:val="24"/>
-        </w:rPr>
-        <w:t>files ,here</w:t>
-      </w:r>
-      <w:proofErr w:type="gramEnd"/>
-      <w:r>
-        <w:rPr>
-          <w:rFonts w:asciiTheme="minorHAnsi" w:hAnsiTheme="minorHAnsi" w:cstheme="minorHAnsi"/>
-          <w:b w:val="0"/>
-          <w:bCs w:val="0"/>
-          <w:color w:val="000000" w:themeColor="text1"/>
-          <w:sz w:val="24"/>
-          <w:szCs w:val="24"/>
-        </w:rPr>
-        <w:t xml:space="preserve"> u have to merge that with master like below -&gt;</w:t>
-      </w:r>
-      <w:r>
-        <w:rPr>
-          <w:rFonts w:asciiTheme="minorHAnsi" w:hAnsiTheme="minorHAnsi" w:cstheme="minorHAnsi"/>
-          <w:color w:val="000000" w:themeColor="text1"/>
-          <w:sz w:val="24"/>
-          <w:szCs w:val="24"/>
-        </w:rPr>
-        <w:t xml:space="preserve">git merge </w:t>
-      </w:r>
-      <w:proofErr w:type="spellStart"/>
-      <w:r>
-        <w:rPr>
-          <w:rFonts w:asciiTheme="minorHAnsi" w:hAnsiTheme="minorHAnsi" w:cstheme="minorHAnsi"/>
-          <w:color w:val="92D050"/>
-          <w:sz w:val="24"/>
-          <w:szCs w:val="24"/>
-        </w:rPr>
-        <w:t>branchname</w:t>
-      </w:r>
-      <w:proofErr w:type="spellEnd"/>
-    </w:p>
-    <w:p>
-      <w:pPr>
-        <w:pStyle w:val="Heading1"/>
-        <w:shd w:val="clear" w:color="auto" w:fill="FAFBFC"/>
-        <w:spacing w:before="0" w:beforeAutospacing="0" w:after="0" w:afterAutospacing="0"/>
-        <w:rPr>
-          <w:rFonts w:asciiTheme="minorHAnsi" w:hAnsiTheme="minorHAnsi" w:cstheme="minorHAnsi"/>
-          <w:color w:val="92D050"/>
-          <w:sz w:val="24"/>
-          <w:szCs w:val="24"/>
-        </w:rPr>
-      </w:pPr>
-    </w:p>
-    <w:p>
-      <w:pPr>
-        <w:pStyle w:val="Heading1"/>
-        <w:shd w:val="clear" w:color="auto" w:fill="FAFBFC"/>
-        <w:spacing w:before="0" w:beforeAutospacing="0" w:after="0" w:afterAutospacing="0"/>
-        <w:rPr>
-          <w:rFonts w:asciiTheme="minorHAnsi" w:hAnsiTheme="minorHAnsi" w:cstheme="minorHAnsi"/>
-          <w:color w:val="000000" w:themeColor="text1"/>
-          <w:sz w:val="24"/>
-          <w:szCs w:val="24"/>
-        </w:rPr>
-      </w:pPr>
-      <w:r>
-        <w:rPr>
-          <w:rFonts w:asciiTheme="minorHAnsi" w:hAnsiTheme="minorHAnsi" w:cstheme="minorHAnsi"/>
-          <w:color w:val="000000" w:themeColor="text1"/>
-          <w:sz w:val="24"/>
-          <w:szCs w:val="24"/>
-        </w:rPr>
-        <w:t>-&gt;</w:t>
-      </w:r>
-      <w:proofErr w:type="gramStart"/>
-      <w:r>
-        <w:rPr>
-          <w:rFonts w:asciiTheme="minorHAnsi" w:hAnsiTheme="minorHAnsi" w:cstheme="minorHAnsi"/>
-          <w:b w:val="0"/>
-          <w:bCs w:val="0"/>
-          <w:color w:val="000000" w:themeColor="text1"/>
-          <w:sz w:val="24"/>
-          <w:szCs w:val="24"/>
-        </w:rPr>
-        <w:t>again</w:t>
-      </w:r>
-      <w:proofErr w:type="gramEnd"/>
-      <w:r>
-        <w:rPr>
-          <w:rFonts w:asciiTheme="minorHAnsi" w:hAnsiTheme="minorHAnsi" w:cstheme="minorHAnsi"/>
-          <w:b w:val="0"/>
-          <w:bCs w:val="0"/>
-          <w:color w:val="000000" w:themeColor="text1"/>
-          <w:sz w:val="24"/>
-          <w:szCs w:val="24"/>
-        </w:rPr>
-        <w:t xml:space="preserve"> go to branch and modify file commit them there and </w:t>
-      </w:r>
-      <w:proofErr w:type="spellStart"/>
-      <w:r>
-        <w:rPr>
-          <w:rFonts w:asciiTheme="minorHAnsi" w:hAnsiTheme="minorHAnsi" w:cstheme="minorHAnsi"/>
-          <w:b w:val="0"/>
-          <w:bCs w:val="0"/>
-          <w:color w:val="000000" w:themeColor="text1"/>
-          <w:sz w:val="24"/>
-          <w:szCs w:val="24"/>
-        </w:rPr>
-        <w:t>angain</w:t>
-      </w:r>
-      <w:proofErr w:type="spellEnd"/>
-      <w:r>
-        <w:rPr>
-          <w:rFonts w:asciiTheme="minorHAnsi" w:hAnsiTheme="minorHAnsi" w:cstheme="minorHAnsi"/>
-          <w:b w:val="0"/>
-          <w:bCs w:val="0"/>
-          <w:color w:val="000000" w:themeColor="text1"/>
-          <w:sz w:val="24"/>
-          <w:szCs w:val="24"/>
-        </w:rPr>
-        <w:t xml:space="preserve"> come back to master and merge them again.</w:t>
+        <w:t>again go to branch and modify file commit them there and angain come back to master and merge them again.</w:t>
       </w:r>
     </w:p>
     <w:p>

--- a/GIT HUB DOCUMENTATION.docx
+++ b/GIT HUB DOCUMENTATION.docx
@@ -95,6 +95,7 @@
           <w:shd w:val="clear" w:color="auto" w:fill="FFFFFF"/>
         </w:rPr>
       </w:pPr>
+      <w:proofErr w:type="spellStart"/>
       <w:r>
         <w:rPr>
           <w:rFonts w:ascii="Arial" w:hAnsi="Arial" w:cs="Arial"/>
@@ -105,6 +106,7 @@
         </w:rPr>
         <w:t>Github</w:t>
       </w:r>
+      <w:proofErr w:type="spellEnd"/>
       <w:r>
         <w:rPr>
           <w:rFonts w:ascii="Arial" w:hAnsi="Arial" w:cs="Arial"/>
@@ -147,7 +149,23 @@
           <w:rFonts w:ascii="Roboto" w:hAnsi="Roboto"/>
           <w:color w:val="404040"/>
         </w:rPr>
-        <w:t xml:space="preserve">To understand GitHub, you must first have an understanding of Git. Git is an open-source version control system that was started by Linus Torvalds—the same person who created Linux. Git is similar to other version control systems— </w:t>
+        <w:t xml:space="preserve">To understand GitHub, you must first </w:t>
+      </w:r>
+      <w:proofErr w:type="gramStart"/>
+      <w:r>
+        <w:rPr>
+          <w:rFonts w:ascii="Roboto" w:hAnsi="Roboto"/>
+          <w:color w:val="404040"/>
+        </w:rPr>
+        <w:t>have an understanding of</w:t>
+      </w:r>
+      <w:proofErr w:type="gramEnd"/>
+      <w:r>
+        <w:rPr>
+          <w:rFonts w:ascii="Roboto" w:hAnsi="Roboto"/>
+          <w:color w:val="404040"/>
+        </w:rPr>
+        <w:t xml:space="preserve"> Git. Git is an open-source version control system that was started by Linus Torvalds—the same person who created Linux. Git is similar to other version control systems— </w:t>
       </w:r>
       <w:hyperlink r:id="rId4" w:history="1">
         <w:r>
@@ -218,7 +236,23 @@
           <w:rFonts w:ascii="Roboto" w:hAnsi="Roboto"/>
           <w:color w:val="404040"/>
         </w:rPr>
-        <w:t>Similarly, people who have nothing to do with the development of a project can still download the files and use them. Most Linux users should be familiar with this process, as using Git, Subversion, or some other similar method is pretty common for downloading needed files—especially in preparation for compiling a program from source code</w:t>
+        <w:t xml:space="preserve">Similarly, people who have nothing to do with the development of a project can still download the files and use them. Most Linux users should be familiar with this process, as using Git, Subversion, or some other similar method is </w:t>
+      </w:r>
+      <w:proofErr w:type="gramStart"/>
+      <w:r>
+        <w:rPr>
+          <w:rFonts w:ascii="Roboto" w:hAnsi="Roboto"/>
+          <w:color w:val="404040"/>
+        </w:rPr>
+        <w:t>pretty common</w:t>
+      </w:r>
+      <w:proofErr w:type="gramEnd"/>
+      <w:r>
+        <w:rPr>
+          <w:rFonts w:ascii="Roboto" w:hAnsi="Roboto"/>
+          <w:color w:val="404040"/>
+        </w:rPr>
+        <w:t xml:space="preserve"> for downloading needed files—especially in preparation for compiling a program from source code</w:t>
       </w:r>
       <w:r>
         <w:rPr>
@@ -254,7 +288,23 @@
           <w:rFonts w:ascii="Roboto" w:hAnsi="Roboto"/>
           <w:color w:val="404040"/>
         </w:rPr>
-        <w:t>1.create new repository for ur project.</w:t>
+        <w:t xml:space="preserve">1.create new repository for </w:t>
+      </w:r>
+      <w:proofErr w:type="spellStart"/>
+      <w:r>
+        <w:rPr>
+          <w:rFonts w:ascii="Roboto" w:hAnsi="Roboto"/>
+          <w:color w:val="404040"/>
+        </w:rPr>
+        <w:t>ur</w:t>
+      </w:r>
+      <w:proofErr w:type="spellEnd"/>
+      <w:r>
+        <w:rPr>
+          <w:rFonts w:ascii="Roboto" w:hAnsi="Roboto"/>
+          <w:color w:val="404040"/>
+        </w:rPr>
+        <w:t xml:space="preserve"> project.</w:t>
       </w:r>
     </w:p>
     <w:p>
@@ -324,8 +374,17 @@
           <w:rFonts w:ascii="Roboto" w:hAnsi="Roboto"/>
           <w:color w:val="404040"/>
         </w:rPr>
-        <w:t>2.create file .</w:t>
-      </w:r>
+        <w:t xml:space="preserve">2.create </w:t>
+      </w:r>
+      <w:proofErr w:type="gramStart"/>
+      <w:r>
+        <w:rPr>
+          <w:rFonts w:ascii="Roboto" w:hAnsi="Roboto"/>
+          <w:color w:val="404040"/>
+        </w:rPr>
+        <w:t>file .</w:t>
+      </w:r>
+      <w:proofErr w:type="gramEnd"/>
     </w:p>
     <w:p>
       <w:pPr>
@@ -378,7 +437,23 @@
           <w:rFonts w:ascii="Roboto" w:hAnsi="Roboto"/>
           <w:color w:val="404040"/>
         </w:rPr>
-        <w:t>Then new file will be created in master branch.(main project branch.)</w:t>
+        <w:t xml:space="preserve">Then new file will be created in master </w:t>
+      </w:r>
+      <w:proofErr w:type="gramStart"/>
+      <w:r>
+        <w:rPr>
+          <w:rFonts w:ascii="Roboto" w:hAnsi="Roboto"/>
+          <w:color w:val="404040"/>
+        </w:rPr>
+        <w:t>branch.(</w:t>
+      </w:r>
+      <w:proofErr w:type="gramEnd"/>
+      <w:r>
+        <w:rPr>
+          <w:rFonts w:ascii="Roboto" w:hAnsi="Roboto"/>
+          <w:color w:val="404040"/>
+        </w:rPr>
+        <w:t>main project branch.)</w:t>
       </w:r>
     </w:p>
     <w:p>
@@ -433,7 +508,25 @@
           <w:rFonts w:ascii="Roboto" w:hAnsi="Roboto"/>
           <w:color w:val="404040"/>
         </w:rPr>
-        <w:t>If there are multiple people working then create each branch for each person,there they will upload their code there.</w:t>
+        <w:t xml:space="preserve">If there are multiple people working then create each branch for each </w:t>
+      </w:r>
+      <w:proofErr w:type="spellStart"/>
+      <w:proofErr w:type="gramStart"/>
+      <w:r>
+        <w:rPr>
+          <w:rFonts w:ascii="Roboto" w:hAnsi="Roboto"/>
+          <w:color w:val="404040"/>
+        </w:rPr>
+        <w:t>person,there</w:t>
+      </w:r>
+      <w:proofErr w:type="spellEnd"/>
+      <w:proofErr w:type="gramEnd"/>
+      <w:r>
+        <w:rPr>
+          <w:rFonts w:ascii="Roboto" w:hAnsi="Roboto"/>
+          <w:color w:val="404040"/>
+        </w:rPr>
+        <w:t xml:space="preserve"> they will upload their code there.</w:t>
       </w:r>
     </w:p>
     <w:p>
@@ -451,7 +544,23 @@
           <w:rFonts w:ascii="Roboto" w:hAnsi="Roboto"/>
           <w:color w:val="404040"/>
         </w:rPr>
-        <w:t>at the end if code is finalized they all will push the code to master branch.</w:t>
+        <w:t xml:space="preserve">at the end if code is </w:t>
+      </w:r>
+      <w:proofErr w:type="gramStart"/>
+      <w:r>
+        <w:rPr>
+          <w:rFonts w:ascii="Roboto" w:hAnsi="Roboto"/>
+          <w:color w:val="404040"/>
+        </w:rPr>
+        <w:t>finalized</w:t>
+      </w:r>
+      <w:proofErr w:type="gramEnd"/>
+      <w:r>
+        <w:rPr>
+          <w:rFonts w:ascii="Roboto" w:hAnsi="Roboto"/>
+          <w:color w:val="404040"/>
+        </w:rPr>
+        <w:t xml:space="preserve"> they all will push the code to master branch.</w:t>
       </w:r>
     </w:p>
     <w:p>
@@ -469,7 +578,23 @@
           <w:rFonts w:ascii="Roboto" w:hAnsi="Roboto"/>
           <w:color w:val="404040"/>
         </w:rPr>
-        <w:t>5.if u don’t want to disturb the previous version then create new version if it is finalized then only merge to master . while saving save it as branch.</w:t>
+        <w:t xml:space="preserve">5.if u don’t want to disturb the previous version then create new version if it is finalized then only merge to </w:t>
+      </w:r>
+      <w:proofErr w:type="gramStart"/>
+      <w:r>
+        <w:rPr>
+          <w:rFonts w:ascii="Roboto" w:hAnsi="Roboto"/>
+          <w:color w:val="404040"/>
+        </w:rPr>
+        <w:t>master .</w:t>
+      </w:r>
+      <w:proofErr w:type="gramEnd"/>
+      <w:r>
+        <w:rPr>
+          <w:rFonts w:ascii="Roboto" w:hAnsi="Roboto"/>
+          <w:color w:val="404040"/>
+        </w:rPr>
+        <w:t xml:space="preserve"> while saving save it as branch.</w:t>
       </w:r>
     </w:p>
     <w:p>
@@ -505,7 +630,55 @@
           <w:rFonts w:ascii="Roboto" w:hAnsi="Roboto"/>
           <w:color w:val="404040"/>
         </w:rPr>
-        <w:t>U can can track previous version of application or code go to commits there u can check ur previous versions.</w:t>
+        <w:t xml:space="preserve">U can </w:t>
+      </w:r>
+      <w:proofErr w:type="spellStart"/>
+      <w:r>
+        <w:rPr>
+          <w:rFonts w:ascii="Roboto" w:hAnsi="Roboto"/>
+          <w:color w:val="404040"/>
+        </w:rPr>
+        <w:t>can</w:t>
+      </w:r>
+      <w:proofErr w:type="spellEnd"/>
+      <w:r>
+        <w:rPr>
+          <w:rFonts w:ascii="Roboto" w:hAnsi="Roboto"/>
+          <w:color w:val="404040"/>
+        </w:rPr>
+        <w:t xml:space="preserve"> track previous version of application or code go to commits </w:t>
+      </w:r>
+      <w:proofErr w:type="gramStart"/>
+      <w:r>
+        <w:rPr>
+          <w:rFonts w:ascii="Roboto" w:hAnsi="Roboto"/>
+          <w:color w:val="404040"/>
+        </w:rPr>
+        <w:t>there</w:t>
+      </w:r>
+      <w:proofErr w:type="gramEnd"/>
+      <w:r>
+        <w:rPr>
+          <w:rFonts w:ascii="Roboto" w:hAnsi="Roboto"/>
+          <w:color w:val="404040"/>
+        </w:rPr>
+        <w:t xml:space="preserve"> u can check </w:t>
+      </w:r>
+      <w:proofErr w:type="spellStart"/>
+      <w:r>
+        <w:rPr>
+          <w:rFonts w:ascii="Roboto" w:hAnsi="Roboto"/>
+          <w:color w:val="404040"/>
+        </w:rPr>
+        <w:t>ur</w:t>
+      </w:r>
+      <w:proofErr w:type="spellEnd"/>
+      <w:r>
+        <w:rPr>
+          <w:rFonts w:ascii="Roboto" w:hAnsi="Roboto"/>
+          <w:color w:val="404040"/>
+        </w:rPr>
+        <w:t xml:space="preserve"> previous versions.</w:t>
       </w:r>
     </w:p>
     <w:p>
@@ -523,8 +696,17 @@
           <w:rFonts w:ascii="Roboto" w:hAnsi="Roboto"/>
           <w:color w:val="404040"/>
         </w:rPr>
-        <w:t>6.if some person want to dedicate some code to u .</w:t>
-      </w:r>
+        <w:t xml:space="preserve">6.if some person want to dedicate some code to </w:t>
+      </w:r>
+      <w:proofErr w:type="gramStart"/>
+      <w:r>
+        <w:rPr>
+          <w:rFonts w:ascii="Roboto" w:hAnsi="Roboto"/>
+          <w:color w:val="404040"/>
+        </w:rPr>
+        <w:t>u .</w:t>
+      </w:r>
+      <w:proofErr w:type="gramEnd"/>
     </w:p>
     <w:p>
       <w:pPr>
@@ -563,6 +745,7 @@
         <w:t xml:space="preserve">Search username/project name ex: </w:t>
       </w:r>
       <w:hyperlink r:id="rId6" w:history="1">
+        <w:proofErr w:type="spellStart"/>
         <w:r>
           <w:rPr>
             <w:rFonts w:ascii="Segoe UI" w:hAnsi="Segoe UI" w:cs="Segoe UI"/>
@@ -571,6 +754,7 @@
           </w:rPr>
           <w:t>chilukurimadhu</w:t>
         </w:r>
+        <w:proofErr w:type="spellEnd"/>
       </w:hyperlink>
       <w:r>
         <w:rPr>
@@ -626,14 +810,10 @@
           <w:sz w:val="24"/>
           <w:szCs w:val="24"/>
         </w:rPr>
-        <w:t>There create file in that person repo then it says fork created .</w:t>
-      </w:r>
-    </w:p>
-    <w:p>
-      <w:pPr>
-        <w:pStyle w:val="Heading1"/>
-        <w:shd w:val="clear" w:color="auto" w:fill="FAFBFC"/>
-        <w:spacing w:before="0" w:beforeAutospacing="0" w:after="0" w:afterAutospacing="0"/>
+        <w:t xml:space="preserve">There create file in that person repo then it says fork </w:t>
+      </w:r>
+      <w:proofErr w:type="gramStart"/>
+      <w:r>
         <w:rPr>
           <w:rFonts w:ascii="Segoe UI" w:hAnsi="Segoe UI" w:cs="Segoe UI"/>
           <w:b w:val="0"/>
@@ -642,8 +822,15 @@
           <w:sz w:val="24"/>
           <w:szCs w:val="24"/>
         </w:rPr>
-      </w:pPr>
-      <w:r>
+        <w:t>created .</w:t>
+      </w:r>
+      <w:proofErr w:type="gramEnd"/>
+    </w:p>
+    <w:p>
+      <w:pPr>
+        <w:pStyle w:val="Heading1"/>
+        <w:shd w:val="clear" w:color="auto" w:fill="FAFBFC"/>
+        <w:spacing w:before="0" w:beforeAutospacing="0" w:after="0" w:afterAutospacing="0"/>
         <w:rPr>
           <w:rFonts w:ascii="Segoe UI" w:hAnsi="Segoe UI" w:cs="Segoe UI"/>
           <w:b w:val="0"/>
@@ -652,14 +839,8 @@
           <w:sz w:val="24"/>
           <w:szCs w:val="24"/>
         </w:rPr>
-        <w:t>Then click propose new file then click on create pull request.</w:t>
-      </w:r>
-    </w:p>
-    <w:p>
-      <w:pPr>
-        <w:pStyle w:val="Heading1"/>
-        <w:shd w:val="clear" w:color="auto" w:fill="FAFBFC"/>
-        <w:spacing w:before="0" w:beforeAutospacing="0" w:after="0" w:afterAutospacing="0"/>
+      </w:pPr>
+      <w:r>
         <w:rPr>
           <w:rFonts w:ascii="Segoe UI" w:hAnsi="Segoe UI" w:cs="Segoe UI"/>
           <w:b w:val="0"/>
@@ -668,8 +849,14 @@
           <w:sz w:val="24"/>
           <w:szCs w:val="24"/>
         </w:rPr>
-      </w:pPr>
-      <w:r>
+        <w:t>Then click propose new file then click on create pull request.</w:t>
+      </w:r>
+    </w:p>
+    <w:p>
+      <w:pPr>
+        <w:pStyle w:val="Heading1"/>
+        <w:shd w:val="clear" w:color="auto" w:fill="FAFBFC"/>
+        <w:spacing w:before="0" w:beforeAutospacing="0" w:after="0" w:afterAutospacing="0"/>
         <w:rPr>
           <w:rFonts w:ascii="Segoe UI" w:hAnsi="Segoe UI" w:cs="Segoe UI"/>
           <w:b w:val="0"/>
@@ -678,14 +865,8 @@
           <w:sz w:val="24"/>
           <w:szCs w:val="24"/>
         </w:rPr>
-        <w:t>Then click it same again.</w:t>
-      </w:r>
-    </w:p>
-    <w:p>
-      <w:pPr>
-        <w:pStyle w:val="Heading1"/>
-        <w:shd w:val="clear" w:color="auto" w:fill="FAFBFC"/>
-        <w:spacing w:before="0" w:beforeAutospacing="0" w:after="0" w:afterAutospacing="0"/>
+      </w:pPr>
+      <w:r>
         <w:rPr>
           <w:rFonts w:ascii="Segoe UI" w:hAnsi="Segoe UI" w:cs="Segoe UI"/>
           <w:b w:val="0"/>
@@ -694,8 +875,14 @@
           <w:sz w:val="24"/>
           <w:szCs w:val="24"/>
         </w:rPr>
-      </w:pPr>
-      <w:r>
+        <w:t>Then click it same again.</w:t>
+      </w:r>
+    </w:p>
+    <w:p>
+      <w:pPr>
+        <w:pStyle w:val="Heading1"/>
+        <w:shd w:val="clear" w:color="auto" w:fill="FAFBFC"/>
+        <w:spacing w:before="0" w:beforeAutospacing="0" w:after="0" w:afterAutospacing="0"/>
         <w:rPr>
           <w:rFonts w:ascii="Segoe UI" w:hAnsi="Segoe UI" w:cs="Segoe UI"/>
           <w:b w:val="0"/>
@@ -704,7 +891,41 @@
           <w:sz w:val="24"/>
           <w:szCs w:val="24"/>
         </w:rPr>
-        <w:t>Then pull request goes to actual person (owner of repo),he will click on pull requests there it will show requested file.</w:t>
+      </w:pPr>
+      <w:r>
+        <w:rPr>
+          <w:rFonts w:ascii="Segoe UI" w:hAnsi="Segoe UI" w:cs="Segoe UI"/>
+          <w:b w:val="0"/>
+          <w:bCs w:val="0"/>
+          <w:color w:val="24292E"/>
+          <w:sz w:val="24"/>
+          <w:szCs w:val="24"/>
+        </w:rPr>
+        <w:t>Then pull request goes to actual person (owner of repo</w:t>
+      </w:r>
+      <w:proofErr w:type="gramStart"/>
+      <w:r>
+        <w:rPr>
+          <w:rFonts w:ascii="Segoe UI" w:hAnsi="Segoe UI" w:cs="Segoe UI"/>
+          <w:b w:val="0"/>
+          <w:bCs w:val="0"/>
+          <w:color w:val="24292E"/>
+          <w:sz w:val="24"/>
+          <w:szCs w:val="24"/>
+        </w:rPr>
+        <w:t>),he</w:t>
+      </w:r>
+      <w:proofErr w:type="gramEnd"/>
+      <w:r>
+        <w:rPr>
+          <w:rFonts w:ascii="Segoe UI" w:hAnsi="Segoe UI" w:cs="Segoe UI"/>
+          <w:b w:val="0"/>
+          <w:bCs w:val="0"/>
+          <w:color w:val="24292E"/>
+          <w:sz w:val="24"/>
+          <w:szCs w:val="24"/>
+        </w:rPr>
+        <w:t xml:space="preserve"> will click on pull requests there it will show requested file.</w:t>
       </w:r>
     </w:p>
     <w:p>
@@ -783,14 +1004,10 @@
           <w:sz w:val="24"/>
           <w:szCs w:val="24"/>
         </w:rPr>
-        <w:t>Then click on file -&gt;click merge pull request.-&gt;confirm merge -&gt;merged succefully.</w:t>
-      </w:r>
-    </w:p>
-    <w:p>
-      <w:pPr>
-        <w:pStyle w:val="Heading1"/>
-        <w:shd w:val="clear" w:color="auto" w:fill="FAFBFC"/>
-        <w:spacing w:before="0" w:beforeAutospacing="0" w:after="0" w:afterAutospacing="0"/>
+        <w:t xml:space="preserve">Then click on file -&gt;click merge pull </w:t>
+      </w:r>
+      <w:proofErr w:type="gramStart"/>
+      <w:r>
         <w:rPr>
           <w:rFonts w:ascii="Segoe UI" w:hAnsi="Segoe UI" w:cs="Segoe UI"/>
           <w:b w:val="0"/>
@@ -799,13 +1016,10 @@
           <w:sz w:val="24"/>
           <w:szCs w:val="24"/>
         </w:rPr>
-      </w:pPr>
-    </w:p>
-    <w:p>
-      <w:pPr>
-        <w:pStyle w:val="Heading1"/>
-        <w:shd w:val="clear" w:color="auto" w:fill="FAFBFC"/>
-        <w:spacing w:before="0" w:beforeAutospacing="0" w:after="0" w:afterAutospacing="0"/>
+        <w:t>request.-</w:t>
+      </w:r>
+      <w:proofErr w:type="gramEnd"/>
+      <w:r>
         <w:rPr>
           <w:rFonts w:ascii="Segoe UI" w:hAnsi="Segoe UI" w:cs="Segoe UI"/>
           <w:b w:val="0"/>
@@ -814,7 +1028,9 @@
           <w:sz w:val="24"/>
           <w:szCs w:val="24"/>
         </w:rPr>
-      </w:pPr>
+        <w:t xml:space="preserve">&gt;confirm merge -&gt;merged </w:t>
+      </w:r>
+      <w:proofErr w:type="spellStart"/>
       <w:r>
         <w:rPr>
           <w:rFonts w:ascii="Segoe UI" w:hAnsi="Segoe UI" w:cs="Segoe UI"/>
@@ -824,7 +1040,75 @@
           <w:sz w:val="24"/>
           <w:szCs w:val="24"/>
         </w:rPr>
-        <w:t>Note:if another person when he sent pull request to branch it will go to branch from our side it will appear in branch .then again we have to merge it to</w:t>
+        <w:t>succefully</w:t>
+      </w:r>
+      <w:proofErr w:type="spellEnd"/>
+      <w:r>
+        <w:rPr>
+          <w:rFonts w:ascii="Segoe UI" w:hAnsi="Segoe UI" w:cs="Segoe UI"/>
+          <w:b w:val="0"/>
+          <w:bCs w:val="0"/>
+          <w:color w:val="24292E"/>
+          <w:sz w:val="24"/>
+          <w:szCs w:val="24"/>
+        </w:rPr>
+        <w:t>.</w:t>
+      </w:r>
+    </w:p>
+    <w:p>
+      <w:pPr>
+        <w:pStyle w:val="Heading1"/>
+        <w:shd w:val="clear" w:color="auto" w:fill="FAFBFC"/>
+        <w:spacing w:before="0" w:beforeAutospacing="0" w:after="0" w:afterAutospacing="0"/>
+        <w:rPr>
+          <w:rFonts w:ascii="Segoe UI" w:hAnsi="Segoe UI" w:cs="Segoe UI"/>
+          <w:b w:val="0"/>
+          <w:bCs w:val="0"/>
+          <w:color w:val="24292E"/>
+          <w:sz w:val="24"/>
+          <w:szCs w:val="24"/>
+        </w:rPr>
+      </w:pPr>
+    </w:p>
+    <w:p>
+      <w:pPr>
+        <w:pStyle w:val="Heading1"/>
+        <w:shd w:val="clear" w:color="auto" w:fill="FAFBFC"/>
+        <w:spacing w:before="0" w:beforeAutospacing="0" w:after="0" w:afterAutospacing="0"/>
+        <w:rPr>
+          <w:rFonts w:ascii="Segoe UI" w:hAnsi="Segoe UI" w:cs="Segoe UI"/>
+          <w:b w:val="0"/>
+          <w:bCs w:val="0"/>
+          <w:color w:val="24292E"/>
+          <w:sz w:val="24"/>
+          <w:szCs w:val="24"/>
+        </w:rPr>
+      </w:pPr>
+      <w:proofErr w:type="spellStart"/>
+      <w:proofErr w:type="gramStart"/>
+      <w:r>
+        <w:rPr>
+          <w:rFonts w:ascii="Segoe UI" w:hAnsi="Segoe UI" w:cs="Segoe UI"/>
+          <w:b w:val="0"/>
+          <w:bCs w:val="0"/>
+          <w:color w:val="24292E"/>
+          <w:sz w:val="24"/>
+          <w:szCs w:val="24"/>
+        </w:rPr>
+        <w:t>Note:if</w:t>
+      </w:r>
+      <w:proofErr w:type="spellEnd"/>
+      <w:proofErr w:type="gramEnd"/>
+      <w:r>
+        <w:rPr>
+          <w:rFonts w:ascii="Segoe UI" w:hAnsi="Segoe UI" w:cs="Segoe UI"/>
+          <w:b w:val="0"/>
+          <w:bCs w:val="0"/>
+          <w:color w:val="24292E"/>
+          <w:sz w:val="24"/>
+          <w:szCs w:val="24"/>
+        </w:rPr>
+        <w:t xml:space="preserve"> another person when he sent pull request to branch it will go to branch from our side it will appear in branch .then again we have to merge it to</w:t>
       </w:r>
       <w:r>
         <w:rPr>
@@ -1109,7 +1393,31 @@
           <w:sz w:val="24"/>
           <w:szCs w:val="24"/>
         </w:rPr>
-        <w:t>1.in your local machine go to folder right click open git bach.</w:t>
+        <w:t xml:space="preserve">1.in your local machine go to folder right click open git </w:t>
+      </w:r>
+      <w:proofErr w:type="spellStart"/>
+      <w:r>
+        <w:rPr>
+          <w:rFonts w:asciiTheme="minorHAnsi" w:hAnsiTheme="minorHAnsi" w:cstheme="minorHAnsi"/>
+          <w:b w:val="0"/>
+          <w:bCs w:val="0"/>
+          <w:color w:val="24292E"/>
+          <w:sz w:val="24"/>
+          <w:szCs w:val="24"/>
+        </w:rPr>
+        <w:t>bach</w:t>
+      </w:r>
+      <w:proofErr w:type="spellEnd"/>
+      <w:r>
+        <w:rPr>
+          <w:rFonts w:asciiTheme="minorHAnsi" w:hAnsiTheme="minorHAnsi" w:cstheme="minorHAnsi"/>
+          <w:b w:val="0"/>
+          <w:bCs w:val="0"/>
+          <w:color w:val="24292E"/>
+          <w:sz w:val="24"/>
+          <w:szCs w:val="24"/>
+        </w:rPr>
+        <w:t>.</w:t>
       </w:r>
     </w:p>
     <w:p>
@@ -1144,8 +1452,20 @@
           <w:sz w:val="24"/>
           <w:szCs w:val="24"/>
         </w:rPr>
-        <w:t>git init</w:t>
-      </w:r>
+        <w:t xml:space="preserve">git </w:t>
+      </w:r>
+      <w:proofErr w:type="spellStart"/>
+      <w:proofErr w:type="gramStart"/>
+      <w:r>
+        <w:rPr>
+          <w:rFonts w:asciiTheme="minorHAnsi" w:hAnsiTheme="minorHAnsi" w:cstheme="minorHAnsi"/>
+          <w:color w:val="24292E"/>
+          <w:sz w:val="24"/>
+          <w:szCs w:val="24"/>
+        </w:rPr>
+        <w:t>init</w:t>
+      </w:r>
+      <w:proofErr w:type="spellEnd"/>
       <w:r>
         <w:rPr>
           <w:rFonts w:asciiTheme="minorHAnsi" w:hAnsiTheme="minorHAnsi" w:cstheme="minorHAnsi"/>
@@ -1155,7 +1475,19 @@
           <w:sz w:val="24"/>
           <w:szCs w:val="24"/>
         </w:rPr>
-        <w:t xml:space="preserve">  -&gt;will get .git folder</w:t>
+        <w:t xml:space="preserve">  -</w:t>
+      </w:r>
+      <w:proofErr w:type="gramEnd"/>
+      <w:r>
+        <w:rPr>
+          <w:rFonts w:asciiTheme="minorHAnsi" w:hAnsiTheme="minorHAnsi" w:cstheme="minorHAnsi"/>
+          <w:b w:val="0"/>
+          <w:bCs w:val="0"/>
+          <w:color w:val="24292E"/>
+          <w:sz w:val="24"/>
+          <w:szCs w:val="24"/>
+        </w:rPr>
+        <w:t>&gt;will get .git folder</w:t>
       </w:r>
     </w:p>
     <w:p>
@@ -1216,8 +1548,19 @@
           <w:sz w:val="24"/>
           <w:szCs w:val="24"/>
         </w:rPr>
-        <w:t>git clone url</w:t>
-      </w:r>
+        <w:t xml:space="preserve">git clone </w:t>
+      </w:r>
+      <w:proofErr w:type="spellStart"/>
+      <w:r>
+        <w:rPr>
+          <w:rFonts w:asciiTheme="minorHAnsi" w:hAnsiTheme="minorHAnsi" w:cstheme="minorHAnsi"/>
+          <w:color w:val="24292E"/>
+          <w:sz w:val="24"/>
+          <w:szCs w:val="24"/>
+        </w:rPr>
+        <w:t>url</w:t>
+      </w:r>
+      <w:proofErr w:type="spellEnd"/>
     </w:p>
     <w:p>
       <w:pPr>
@@ -1262,7 +1605,27 @@
           <w:sz w:val="24"/>
           <w:szCs w:val="24"/>
         </w:rPr>
-        <w:t>git remote add origin “git https url”</w:t>
+        <w:t xml:space="preserve">git remote add origin “git https </w:t>
+      </w:r>
+      <w:proofErr w:type="spellStart"/>
+      <w:r>
+        <w:rPr>
+          <w:rFonts w:asciiTheme="minorHAnsi" w:hAnsiTheme="minorHAnsi" w:cstheme="minorHAnsi"/>
+          <w:color w:val="24292E"/>
+          <w:sz w:val="24"/>
+          <w:szCs w:val="24"/>
+        </w:rPr>
+        <w:t>url</w:t>
+      </w:r>
+      <w:proofErr w:type="spellEnd"/>
+      <w:r>
+        <w:rPr>
+          <w:rFonts w:asciiTheme="minorHAnsi" w:hAnsiTheme="minorHAnsi" w:cstheme="minorHAnsi"/>
+          <w:color w:val="24292E"/>
+          <w:sz w:val="24"/>
+          <w:szCs w:val="24"/>
+        </w:rPr>
+        <w:t>”</w:t>
       </w:r>
     </w:p>
     <w:p>
@@ -1297,7 +1660,17 @@
           <w:sz w:val="24"/>
           <w:szCs w:val="24"/>
         </w:rPr>
-        <w:t>git pull origin master</w:t>
+        <w:t xml:space="preserve">git pull origin </w:t>
+      </w:r>
+      <w:proofErr w:type="gramStart"/>
+      <w:r>
+        <w:rPr>
+          <w:rFonts w:asciiTheme="minorHAnsi" w:hAnsiTheme="minorHAnsi" w:cstheme="minorHAnsi"/>
+          <w:color w:val="24292E"/>
+          <w:sz w:val="24"/>
+          <w:szCs w:val="24"/>
+        </w:rPr>
+        <w:t>master</w:t>
       </w:r>
       <w:r>
         <w:rPr>
@@ -1308,7 +1681,19 @@
           <w:sz w:val="24"/>
           <w:szCs w:val="24"/>
         </w:rPr>
-        <w:t>(it will pull the code to local machine)</w:t>
+        <w:t>(</w:t>
+      </w:r>
+      <w:proofErr w:type="gramEnd"/>
+      <w:r>
+        <w:rPr>
+          <w:rFonts w:asciiTheme="minorHAnsi" w:hAnsiTheme="minorHAnsi" w:cstheme="minorHAnsi"/>
+          <w:b w:val="0"/>
+          <w:bCs w:val="0"/>
+          <w:color w:val="24292E"/>
+          <w:sz w:val="24"/>
+          <w:szCs w:val="24"/>
+        </w:rPr>
+        <w:t>it will pull the code to local machine)</w:t>
       </w:r>
     </w:p>
     <w:p>
@@ -1393,7 +1778,31 @@
           <w:sz w:val="24"/>
           <w:szCs w:val="24"/>
         </w:rPr>
-        <w:t>When ur adding file or data means u should add it to index like below</w:t>
+        <w:t xml:space="preserve">When </w:t>
+      </w:r>
+      <w:proofErr w:type="spellStart"/>
+      <w:r>
+        <w:rPr>
+          <w:rFonts w:asciiTheme="minorHAnsi" w:hAnsiTheme="minorHAnsi" w:cstheme="minorHAnsi"/>
+          <w:b w:val="0"/>
+          <w:bCs w:val="0"/>
+          <w:color w:val="24292E"/>
+          <w:sz w:val="24"/>
+          <w:szCs w:val="24"/>
+        </w:rPr>
+        <w:t>ur</w:t>
+      </w:r>
+      <w:proofErr w:type="spellEnd"/>
+      <w:r>
+        <w:rPr>
+          <w:rFonts w:asciiTheme="minorHAnsi" w:hAnsiTheme="minorHAnsi" w:cstheme="minorHAnsi"/>
+          <w:b w:val="0"/>
+          <w:bCs w:val="0"/>
+          <w:color w:val="24292E"/>
+          <w:sz w:val="24"/>
+          <w:szCs w:val="24"/>
+        </w:rPr>
+        <w:t xml:space="preserve"> adding file or data means u should add it to index like below</w:t>
       </w:r>
     </w:p>
     <w:p>
@@ -1454,7 +1863,31 @@
           <w:sz w:val="24"/>
           <w:szCs w:val="24"/>
         </w:rPr>
-        <w:t>Then cmd-&gt;</w:t>
+        <w:t xml:space="preserve">Then </w:t>
+      </w:r>
+      <w:proofErr w:type="spellStart"/>
+      <w:r>
+        <w:rPr>
+          <w:rFonts w:asciiTheme="minorHAnsi" w:hAnsiTheme="minorHAnsi" w:cstheme="minorHAnsi"/>
+          <w:b w:val="0"/>
+          <w:bCs w:val="0"/>
+          <w:color w:val="24292E"/>
+          <w:sz w:val="24"/>
+          <w:szCs w:val="24"/>
+        </w:rPr>
+        <w:t>cmd</w:t>
+      </w:r>
+      <w:proofErr w:type="spellEnd"/>
+      <w:r>
+        <w:rPr>
+          <w:rFonts w:asciiTheme="minorHAnsi" w:hAnsiTheme="minorHAnsi" w:cstheme="minorHAnsi"/>
+          <w:b w:val="0"/>
+          <w:bCs w:val="0"/>
+          <w:color w:val="24292E"/>
+          <w:sz w:val="24"/>
+          <w:szCs w:val="24"/>
+        </w:rPr>
+        <w:t>-&gt;</w:t>
       </w:r>
       <w:r>
         <w:rPr>
@@ -1489,7 +1922,31 @@
           <w:sz w:val="24"/>
           <w:szCs w:val="24"/>
         </w:rPr>
-        <w:t>6.if u want to add multiple files cmd-&gt;</w:t>
+        <w:t xml:space="preserve">6.if u want to add multiple files </w:t>
+      </w:r>
+      <w:proofErr w:type="spellStart"/>
+      <w:r>
+        <w:rPr>
+          <w:rFonts w:asciiTheme="minorHAnsi" w:hAnsiTheme="minorHAnsi" w:cstheme="minorHAnsi"/>
+          <w:b w:val="0"/>
+          <w:bCs w:val="0"/>
+          <w:color w:val="24292E"/>
+          <w:sz w:val="24"/>
+          <w:szCs w:val="24"/>
+        </w:rPr>
+        <w:t>cmd</w:t>
+      </w:r>
+      <w:proofErr w:type="spellEnd"/>
+      <w:r>
+        <w:rPr>
+          <w:rFonts w:asciiTheme="minorHAnsi" w:hAnsiTheme="minorHAnsi" w:cstheme="minorHAnsi"/>
+          <w:b w:val="0"/>
+          <w:bCs w:val="0"/>
+          <w:color w:val="24292E"/>
+          <w:sz w:val="24"/>
+          <w:szCs w:val="24"/>
+        </w:rPr>
+        <w:t>-&gt;</w:t>
       </w:r>
       <w:r>
         <w:rPr>
@@ -1524,7 +1981,31 @@
           <w:sz w:val="24"/>
           <w:szCs w:val="24"/>
         </w:rPr>
-        <w:t>7.multple files in single commit cmd-&gt;</w:t>
+        <w:t xml:space="preserve">7.multple files in single commit </w:t>
+      </w:r>
+      <w:proofErr w:type="spellStart"/>
+      <w:r>
+        <w:rPr>
+          <w:rFonts w:asciiTheme="minorHAnsi" w:hAnsiTheme="minorHAnsi" w:cstheme="minorHAnsi"/>
+          <w:b w:val="0"/>
+          <w:bCs w:val="0"/>
+          <w:color w:val="24292E"/>
+          <w:sz w:val="24"/>
+          <w:szCs w:val="24"/>
+        </w:rPr>
+        <w:t>cmd</w:t>
+      </w:r>
+      <w:proofErr w:type="spellEnd"/>
+      <w:r>
+        <w:rPr>
+          <w:rFonts w:asciiTheme="minorHAnsi" w:hAnsiTheme="minorHAnsi" w:cstheme="minorHAnsi"/>
+          <w:b w:val="0"/>
+          <w:bCs w:val="0"/>
+          <w:color w:val="24292E"/>
+          <w:sz w:val="24"/>
+          <w:szCs w:val="24"/>
+        </w:rPr>
+        <w:t>-&gt;</w:t>
       </w:r>
       <w:r>
         <w:rPr>
@@ -1559,7 +2040,31 @@
           <w:sz w:val="24"/>
           <w:szCs w:val="24"/>
         </w:rPr>
-        <w:t>Check cmd-&gt;</w:t>
+        <w:t xml:space="preserve">Check </w:t>
+      </w:r>
+      <w:proofErr w:type="spellStart"/>
+      <w:r>
+        <w:rPr>
+          <w:rFonts w:asciiTheme="minorHAnsi" w:hAnsiTheme="minorHAnsi" w:cstheme="minorHAnsi"/>
+          <w:b w:val="0"/>
+          <w:bCs w:val="0"/>
+          <w:color w:val="24292E"/>
+          <w:sz w:val="24"/>
+          <w:szCs w:val="24"/>
+        </w:rPr>
+        <w:t>cmd</w:t>
+      </w:r>
+      <w:proofErr w:type="spellEnd"/>
+      <w:r>
+        <w:rPr>
+          <w:rFonts w:asciiTheme="minorHAnsi" w:hAnsiTheme="minorHAnsi" w:cstheme="minorHAnsi"/>
+          <w:b w:val="0"/>
+          <w:bCs w:val="0"/>
+          <w:color w:val="24292E"/>
+          <w:sz w:val="24"/>
+          <w:szCs w:val="24"/>
+        </w:rPr>
+        <w:t>-&gt;</w:t>
       </w:r>
       <w:r>
         <w:rPr>
@@ -1771,6 +2276,7 @@
         </w:rPr>
         <w:t xml:space="preserve">Git branch </w:t>
       </w:r>
+      <w:proofErr w:type="spellStart"/>
       <w:r>
         <w:rPr>
           <w:rFonts w:asciiTheme="minorHAnsi" w:hAnsiTheme="minorHAnsi" w:cstheme="minorHAnsi"/>
@@ -1780,6 +2286,7 @@
         </w:rPr>
         <w:t>branchname</w:t>
       </w:r>
+      <w:proofErr w:type="spellEnd"/>
       <w:r>
         <w:rPr>
           <w:rFonts w:asciiTheme="minorHAnsi" w:hAnsiTheme="minorHAnsi" w:cstheme="minorHAnsi"/>
@@ -1800,7 +2307,31 @@
           <w:sz w:val="24"/>
           <w:szCs w:val="24"/>
         </w:rPr>
-        <w:t>(here clone of master create into branch)</w:t>
+        <w:t xml:space="preserve">(here clone of master </w:t>
+      </w:r>
+      <w:proofErr w:type="gramStart"/>
+      <w:r>
+        <w:rPr>
+          <w:rFonts w:asciiTheme="minorHAnsi" w:hAnsiTheme="minorHAnsi" w:cstheme="minorHAnsi"/>
+          <w:b w:val="0"/>
+          <w:bCs w:val="0"/>
+          <w:color w:val="000000" w:themeColor="text1"/>
+          <w:sz w:val="24"/>
+          <w:szCs w:val="24"/>
+        </w:rPr>
+        <w:t>create</w:t>
+      </w:r>
+      <w:proofErr w:type="gramEnd"/>
+      <w:r>
+        <w:rPr>
+          <w:rFonts w:asciiTheme="minorHAnsi" w:hAnsiTheme="minorHAnsi" w:cstheme="minorHAnsi"/>
+          <w:b w:val="0"/>
+          <w:bCs w:val="0"/>
+          <w:color w:val="000000" w:themeColor="text1"/>
+          <w:sz w:val="24"/>
+          <w:szCs w:val="24"/>
+        </w:rPr>
+        <w:t xml:space="preserve"> into branch)</w:t>
       </w:r>
     </w:p>
     <w:p>
@@ -1837,6 +2368,7 @@
         </w:rPr>
         <w:t xml:space="preserve">git checkout </w:t>
       </w:r>
+      <w:proofErr w:type="spellStart"/>
       <w:r>
         <w:rPr>
           <w:rFonts w:asciiTheme="minorHAnsi" w:hAnsiTheme="minorHAnsi" w:cstheme="minorHAnsi"/>
@@ -1846,6 +2378,7 @@
         </w:rPr>
         <w:t>branchname</w:t>
       </w:r>
+      <w:proofErr w:type="spellEnd"/>
     </w:p>
     <w:p>
       <w:pPr>
@@ -1870,7 +2403,31 @@
           <w:sz w:val="24"/>
           <w:szCs w:val="24"/>
         </w:rPr>
-        <w:t>Now ur in branch folder</w:t>
+        <w:t xml:space="preserve">Now </w:t>
+      </w:r>
+      <w:proofErr w:type="spellStart"/>
+      <w:r>
+        <w:rPr>
+          <w:rFonts w:asciiTheme="minorHAnsi" w:hAnsiTheme="minorHAnsi" w:cstheme="minorHAnsi"/>
+          <w:b w:val="0"/>
+          <w:bCs w:val="0"/>
+          <w:color w:val="000000" w:themeColor="text1"/>
+          <w:sz w:val="24"/>
+          <w:szCs w:val="24"/>
+        </w:rPr>
+        <w:t>ur</w:t>
+      </w:r>
+      <w:proofErr w:type="spellEnd"/>
+      <w:r>
+        <w:rPr>
+          <w:rFonts w:asciiTheme="minorHAnsi" w:hAnsiTheme="minorHAnsi" w:cstheme="minorHAnsi"/>
+          <w:b w:val="0"/>
+          <w:bCs w:val="0"/>
+          <w:color w:val="000000" w:themeColor="text1"/>
+          <w:sz w:val="24"/>
+          <w:szCs w:val="24"/>
+        </w:rPr>
+        <w:t xml:space="preserve"> in branch folder</w:t>
       </w:r>
     </w:p>
     <w:p>
@@ -1896,7 +2453,31 @@
           <w:sz w:val="24"/>
           <w:szCs w:val="24"/>
         </w:rPr>
-        <w:t xml:space="preserve">-&gt;add some files it doesnot reflect master </w:t>
+        <w:t xml:space="preserve">-&gt;add some files it </w:t>
+      </w:r>
+      <w:proofErr w:type="spellStart"/>
+      <w:r>
+        <w:rPr>
+          <w:rFonts w:asciiTheme="minorHAnsi" w:hAnsiTheme="minorHAnsi" w:cstheme="minorHAnsi"/>
+          <w:b w:val="0"/>
+          <w:bCs w:val="0"/>
+          <w:color w:val="000000" w:themeColor="text1"/>
+          <w:sz w:val="24"/>
+          <w:szCs w:val="24"/>
+        </w:rPr>
+        <w:t>doesnot</w:t>
+      </w:r>
+      <w:proofErr w:type="spellEnd"/>
+      <w:r>
+        <w:rPr>
+          <w:rFonts w:asciiTheme="minorHAnsi" w:hAnsiTheme="minorHAnsi" w:cstheme="minorHAnsi"/>
+          <w:b w:val="0"/>
+          <w:bCs w:val="0"/>
+          <w:color w:val="000000" w:themeColor="text1"/>
+          <w:sz w:val="24"/>
+          <w:szCs w:val="24"/>
+        </w:rPr>
+        <w:t xml:space="preserve"> reflect master </w:t>
       </w:r>
     </w:p>
     <w:p>
@@ -1922,7 +2503,55 @@
           <w:sz w:val="24"/>
           <w:szCs w:val="24"/>
         </w:rPr>
-        <w:t>When u add files  in branch add them to index and commit it.(git add filename.txt,git commit -a -m “comment”)</w:t>
+        <w:t xml:space="preserve">When u add </w:t>
+      </w:r>
+      <w:proofErr w:type="gramStart"/>
+      <w:r>
+        <w:rPr>
+          <w:rFonts w:asciiTheme="minorHAnsi" w:hAnsiTheme="minorHAnsi" w:cstheme="minorHAnsi"/>
+          <w:b w:val="0"/>
+          <w:bCs w:val="0"/>
+          <w:color w:val="000000" w:themeColor="text1"/>
+          <w:sz w:val="24"/>
+          <w:szCs w:val="24"/>
+        </w:rPr>
+        <w:t>files  in</w:t>
+      </w:r>
+      <w:proofErr w:type="gramEnd"/>
+      <w:r>
+        <w:rPr>
+          <w:rFonts w:asciiTheme="minorHAnsi" w:hAnsiTheme="minorHAnsi" w:cstheme="minorHAnsi"/>
+          <w:b w:val="0"/>
+          <w:bCs w:val="0"/>
+          <w:color w:val="000000" w:themeColor="text1"/>
+          <w:sz w:val="24"/>
+          <w:szCs w:val="24"/>
+        </w:rPr>
+        <w:t xml:space="preserve"> branch add them to index and commit it.(git add </w:t>
+      </w:r>
+      <w:proofErr w:type="spellStart"/>
+      <w:r>
+        <w:rPr>
+          <w:rFonts w:asciiTheme="minorHAnsi" w:hAnsiTheme="minorHAnsi" w:cstheme="minorHAnsi"/>
+          <w:b w:val="0"/>
+          <w:bCs w:val="0"/>
+          <w:color w:val="000000" w:themeColor="text1"/>
+          <w:sz w:val="24"/>
+          <w:szCs w:val="24"/>
+        </w:rPr>
+        <w:t>filename.txt,git</w:t>
+      </w:r>
+      <w:proofErr w:type="spellEnd"/>
+      <w:r>
+        <w:rPr>
+          <w:rFonts w:asciiTheme="minorHAnsi" w:hAnsiTheme="minorHAnsi" w:cstheme="minorHAnsi"/>
+          <w:b w:val="0"/>
+          <w:bCs w:val="0"/>
+          <w:color w:val="000000" w:themeColor="text1"/>
+          <w:sz w:val="24"/>
+          <w:szCs w:val="24"/>
+        </w:rPr>
+        <w:t xml:space="preserve"> commit -a -m “comment”)</w:t>
       </w:r>
     </w:p>
     <w:p>
@@ -1983,17 +2612,42 @@
           <w:sz w:val="24"/>
           <w:szCs w:val="24"/>
         </w:rPr>
-        <w:t>If u do -&gt; ls -&gt;it will not show branch files ,here u have to merge that with master like below -&gt;</w:t>
-      </w:r>
-      <w:r>
-        <w:rPr>
-          <w:rFonts w:asciiTheme="minorHAnsi" w:hAnsiTheme="minorHAnsi" w:cstheme="minorHAnsi"/>
+        <w:t xml:space="preserve">If u do -&gt; ls -&gt;it will not show branch </w:t>
+      </w:r>
+      <w:proofErr w:type="gramStart"/>
+      <w:r>
+        <w:rPr>
+          <w:rFonts w:asciiTheme="minorHAnsi" w:hAnsiTheme="minorHAnsi" w:cstheme="minorHAnsi"/>
+          <w:b w:val="0"/>
+          <w:bCs w:val="0"/>
           <w:color w:val="000000" w:themeColor="text1"/>
           <w:sz w:val="24"/>
           <w:szCs w:val="24"/>
         </w:rPr>
+        <w:t>files ,here</w:t>
+      </w:r>
+      <w:proofErr w:type="gramEnd"/>
+      <w:r>
+        <w:rPr>
+          <w:rFonts w:asciiTheme="minorHAnsi" w:hAnsiTheme="minorHAnsi" w:cstheme="minorHAnsi"/>
+          <w:b w:val="0"/>
+          <w:bCs w:val="0"/>
+          <w:color w:val="000000" w:themeColor="text1"/>
+          <w:sz w:val="24"/>
+          <w:szCs w:val="24"/>
+        </w:rPr>
+        <w:t xml:space="preserve"> u have to merge that with master like below -&gt;</w:t>
+      </w:r>
+      <w:r>
+        <w:rPr>
+          <w:rFonts w:asciiTheme="minorHAnsi" w:hAnsiTheme="minorHAnsi" w:cstheme="minorHAnsi"/>
+          <w:color w:val="000000" w:themeColor="text1"/>
+          <w:sz w:val="24"/>
+          <w:szCs w:val="24"/>
+        </w:rPr>
         <w:t xml:space="preserve">git merge </w:t>
       </w:r>
+      <w:proofErr w:type="spellStart"/>
       <w:r>
         <w:rPr>
           <w:rFonts w:asciiTheme="minorHAnsi" w:hAnsiTheme="minorHAnsi" w:cstheme="minorHAnsi"/>
@@ -2003,6 +2657,7 @@
         </w:rPr>
         <w:t>branchname</w:t>
       </w:r>
+      <w:proofErr w:type="spellEnd"/>
     </w:p>
     <w:p>
       <w:pPr>
@@ -2038,6 +2693,7 @@
         </w:rPr>
         <w:t>-&gt;</w:t>
       </w:r>
+      <w:proofErr w:type="gramStart"/>
       <w:r>
         <w:rPr>
           <w:rFonts w:asciiTheme="minorHAnsi" w:hAnsiTheme="minorHAnsi" w:cstheme="minorHAnsi"/>
@@ -2047,7 +2703,43 @@
           <w:sz w:val="24"/>
           <w:szCs w:val="24"/>
         </w:rPr>
-        <w:t>again go to branch and modify file commit them there and angain come back to master and merge them again.</w:t>
+        <w:t>again</w:t>
+      </w:r>
+      <w:proofErr w:type="gramEnd"/>
+      <w:r>
+        <w:rPr>
+          <w:rFonts w:asciiTheme="minorHAnsi" w:hAnsiTheme="minorHAnsi" w:cstheme="minorHAnsi"/>
+          <w:b w:val="0"/>
+          <w:bCs w:val="0"/>
+          <w:color w:val="000000" w:themeColor="text1"/>
+          <w:sz w:val="24"/>
+          <w:szCs w:val="24"/>
+        </w:rPr>
+        <w:t xml:space="preserve"> go to branch and modify file commit them there and </w:t>
+      </w:r>
+      <w:proofErr w:type="spellStart"/>
+      <w:r>
+        <w:rPr>
+          <w:rFonts w:asciiTheme="minorHAnsi" w:hAnsiTheme="minorHAnsi" w:cstheme="minorHAnsi"/>
+          <w:b w:val="0"/>
+          <w:bCs w:val="0"/>
+          <w:color w:val="000000" w:themeColor="text1"/>
+          <w:sz w:val="24"/>
+          <w:szCs w:val="24"/>
+        </w:rPr>
+        <w:t>angain</w:t>
+      </w:r>
+      <w:proofErr w:type="spellEnd"/>
+      <w:r>
+        <w:rPr>
+          <w:rFonts w:asciiTheme="minorHAnsi" w:hAnsiTheme="minorHAnsi" w:cstheme="minorHAnsi"/>
+          <w:b w:val="0"/>
+          <w:bCs w:val="0"/>
+          <w:color w:val="000000" w:themeColor="text1"/>
+          <w:sz w:val="24"/>
+          <w:szCs w:val="24"/>
+        </w:rPr>
+        <w:t xml:space="preserve"> come back to master and merge them again.</w:t>
       </w:r>
     </w:p>
     <w:p>
@@ -2168,6 +2860,7581 @@
           </wp:inline>
         </w:drawing>
       </w:r>
+    </w:p>
+    <w:p>
+      <w:pPr>
+        <w:pStyle w:val="Heading1"/>
+        <w:shd w:val="clear" w:color="auto" w:fill="FAFBFC"/>
+        <w:spacing w:before="0" w:beforeAutospacing="0" w:after="0" w:afterAutospacing="0"/>
+        <w:rPr>
+          <w:rFonts w:asciiTheme="minorHAnsi" w:hAnsiTheme="minorHAnsi" w:cstheme="minorHAnsi"/>
+          <w:color w:val="000000" w:themeColor="text1"/>
+          <w:sz w:val="24"/>
+          <w:szCs w:val="24"/>
+        </w:rPr>
+      </w:pPr>
+    </w:p>
+    <w:p>
+      <w:pPr>
+        <w:pStyle w:val="Heading1"/>
+        <w:shd w:val="clear" w:color="auto" w:fill="FAFBFC"/>
+        <w:spacing w:before="0" w:beforeAutospacing="0" w:after="0" w:afterAutospacing="0"/>
+        <w:rPr>
+          <w:rFonts w:asciiTheme="minorHAnsi" w:hAnsiTheme="minorHAnsi" w:cstheme="minorHAnsi"/>
+          <w:color w:val="000000" w:themeColor="text1"/>
+          <w:sz w:val="24"/>
+          <w:szCs w:val="24"/>
+        </w:rPr>
+      </w:pPr>
+    </w:p>
+    <w:p>
+      <w:pPr>
+        <w:pStyle w:val="Heading1"/>
+        <w:shd w:val="clear" w:color="auto" w:fill="FAFBFC"/>
+        <w:spacing w:before="0" w:beforeAutospacing="0" w:after="0" w:afterAutospacing="0"/>
+        <w:rPr>
+          <w:rFonts w:asciiTheme="minorHAnsi" w:hAnsiTheme="minorHAnsi" w:cstheme="minorHAnsi"/>
+          <w:color w:val="000000" w:themeColor="text1"/>
+          <w:sz w:val="24"/>
+          <w:szCs w:val="24"/>
+        </w:rPr>
+      </w:pPr>
+      <w:r>
+        <w:rPr>
+          <w:rFonts w:asciiTheme="minorHAnsi" w:hAnsiTheme="minorHAnsi" w:cstheme="minorHAnsi"/>
+          <w:color w:val="000000" w:themeColor="text1"/>
+          <w:sz w:val="24"/>
+          <w:szCs w:val="24"/>
+        </w:rPr>
+        <w:t>Work history:</w:t>
+      </w:r>
+    </w:p>
+    <w:p>
+      <w:pPr>
+        <w:autoSpaceDE w:val="0"/>
+        <w:autoSpaceDN w:val="0"/>
+        <w:adjustRightInd w:val="0"/>
+        <w:spacing w:after="0" w:line="240" w:lineRule="auto"/>
+        <w:rPr>
+          <w:rFonts w:ascii="Lucida Console" w:hAnsi="Lucida Console" w:cs="Lucida Console"/>
+          <w:color w:val="BFBF00"/>
+          <w:sz w:val="18"/>
+          <w:szCs w:val="18"/>
+        </w:rPr>
+      </w:pPr>
+      <w:r>
+        <w:rPr>
+          <w:rFonts w:ascii="Lucida Console" w:hAnsi="Lucida Console" w:cs="Lucida Console"/>
+          <w:color w:val="00BF00"/>
+          <w:sz w:val="18"/>
+          <w:szCs w:val="18"/>
+        </w:rPr>
+        <w:t xml:space="preserve">AzureAD+MadhusudhanChilukuri@DESKTOP-98SFCNR </w:t>
+      </w:r>
+      <w:r>
+        <w:rPr>
+          <w:rFonts w:ascii="Lucida Console" w:hAnsi="Lucida Console" w:cs="Lucida Console"/>
+          <w:color w:val="BF00BF"/>
+          <w:sz w:val="18"/>
+          <w:szCs w:val="18"/>
+        </w:rPr>
+        <w:t xml:space="preserve">MINGW64 </w:t>
+      </w:r>
+      <w:r>
+        <w:rPr>
+          <w:rFonts w:ascii="Lucida Console" w:hAnsi="Lucida Console" w:cs="Lucida Console"/>
+          <w:color w:val="BFBF00"/>
+          <w:sz w:val="18"/>
+          <w:szCs w:val="18"/>
+        </w:rPr>
+        <w:t>~/Desktop/WORK/git/documentation</w:t>
+      </w:r>
+    </w:p>
+    <w:p>
+      <w:pPr>
+        <w:autoSpaceDE w:val="0"/>
+        <w:autoSpaceDN w:val="0"/>
+        <w:adjustRightInd w:val="0"/>
+        <w:spacing w:after="0" w:line="240" w:lineRule="auto"/>
+        <w:rPr>
+          <w:rFonts w:ascii="Lucida Console" w:hAnsi="Lucida Console" w:cs="Lucida Console"/>
+          <w:sz w:val="18"/>
+          <w:szCs w:val="18"/>
+        </w:rPr>
+      </w:pPr>
+      <w:r>
+        <w:rPr>
+          <w:rFonts w:ascii="Lucida Console" w:hAnsi="Lucida Console" w:cs="Lucida Console"/>
+          <w:sz w:val="18"/>
+          <w:szCs w:val="18"/>
+        </w:rPr>
+        <w:t xml:space="preserve">$ git </w:t>
+      </w:r>
+      <w:proofErr w:type="spellStart"/>
+      <w:r>
+        <w:rPr>
+          <w:rFonts w:ascii="Lucida Console" w:hAnsi="Lucida Console" w:cs="Lucida Console"/>
+          <w:sz w:val="18"/>
+          <w:szCs w:val="18"/>
+        </w:rPr>
+        <w:t>init</w:t>
+      </w:r>
+      <w:proofErr w:type="spellEnd"/>
+    </w:p>
+    <w:p>
+      <w:pPr>
+        <w:autoSpaceDE w:val="0"/>
+        <w:autoSpaceDN w:val="0"/>
+        <w:adjustRightInd w:val="0"/>
+        <w:spacing w:after="0" w:line="240" w:lineRule="auto"/>
+        <w:rPr>
+          <w:rFonts w:ascii="Lucida Console" w:hAnsi="Lucida Console" w:cs="Lucida Console"/>
+          <w:sz w:val="18"/>
+          <w:szCs w:val="18"/>
+        </w:rPr>
+      </w:pPr>
+      <w:r>
+        <w:rPr>
+          <w:rFonts w:ascii="Lucida Console" w:hAnsi="Lucida Console" w:cs="Lucida Console"/>
+          <w:sz w:val="18"/>
+          <w:szCs w:val="18"/>
+        </w:rPr>
+        <w:t>Initialized empty Git repository in C:/Users/MadhusudhanChilukuri/Desktop/WORK/git/documentation/.git/</w:t>
+      </w:r>
+    </w:p>
+    <w:p>
+      <w:pPr>
+        <w:autoSpaceDE w:val="0"/>
+        <w:autoSpaceDN w:val="0"/>
+        <w:adjustRightInd w:val="0"/>
+        <w:spacing w:after="0" w:line="240" w:lineRule="auto"/>
+        <w:rPr>
+          <w:rFonts w:ascii="Lucida Console" w:hAnsi="Lucida Console" w:cs="Lucida Console"/>
+          <w:sz w:val="18"/>
+          <w:szCs w:val="18"/>
+        </w:rPr>
+      </w:pPr>
+    </w:p>
+    <w:p>
+      <w:pPr>
+        <w:autoSpaceDE w:val="0"/>
+        <w:autoSpaceDN w:val="0"/>
+        <w:adjustRightInd w:val="0"/>
+        <w:spacing w:after="0" w:line="240" w:lineRule="auto"/>
+        <w:rPr>
+          <w:rFonts w:ascii="Lucida Console" w:hAnsi="Lucida Console" w:cs="Lucida Console"/>
+          <w:color w:val="00BFBF"/>
+          <w:sz w:val="18"/>
+          <w:szCs w:val="18"/>
+        </w:rPr>
+      </w:pPr>
+      <w:r>
+        <w:rPr>
+          <w:rFonts w:ascii="Lucida Console" w:hAnsi="Lucida Console" w:cs="Lucida Console"/>
+          <w:color w:val="00BF00"/>
+          <w:sz w:val="18"/>
+          <w:szCs w:val="18"/>
+        </w:rPr>
+        <w:t xml:space="preserve">AzureAD+MadhusudhanChilukuri@DESKTOP-98SFCNR </w:t>
+      </w:r>
+      <w:r>
+        <w:rPr>
+          <w:rFonts w:ascii="Lucida Console" w:hAnsi="Lucida Console" w:cs="Lucida Console"/>
+          <w:color w:val="BF00BF"/>
+          <w:sz w:val="18"/>
+          <w:szCs w:val="18"/>
+        </w:rPr>
+        <w:t xml:space="preserve">MINGW64 </w:t>
+      </w:r>
+      <w:r>
+        <w:rPr>
+          <w:rFonts w:ascii="Lucida Console" w:hAnsi="Lucida Console" w:cs="Lucida Console"/>
+          <w:color w:val="BFBF00"/>
+          <w:sz w:val="18"/>
+          <w:szCs w:val="18"/>
+        </w:rPr>
+        <w:t>~/Desktop/WORK/git/documentation</w:t>
+      </w:r>
+      <w:r>
+        <w:rPr>
+          <w:rFonts w:ascii="Lucida Console" w:hAnsi="Lucida Console" w:cs="Lucida Console"/>
+          <w:color w:val="00BFBF"/>
+          <w:sz w:val="18"/>
+          <w:szCs w:val="18"/>
+        </w:rPr>
+        <w:t xml:space="preserve"> (master)</w:t>
+      </w:r>
+    </w:p>
+    <w:p>
+      <w:pPr>
+        <w:autoSpaceDE w:val="0"/>
+        <w:autoSpaceDN w:val="0"/>
+        <w:adjustRightInd w:val="0"/>
+        <w:spacing w:after="0" w:line="240" w:lineRule="auto"/>
+        <w:rPr>
+          <w:rFonts w:ascii="Lucida Console" w:hAnsi="Lucida Console" w:cs="Lucida Console"/>
+          <w:sz w:val="18"/>
+          <w:szCs w:val="18"/>
+        </w:rPr>
+      </w:pPr>
+      <w:r>
+        <w:rPr>
+          <w:rFonts w:ascii="Lucida Console" w:hAnsi="Lucida Console" w:cs="Lucida Console"/>
+          <w:sz w:val="18"/>
+          <w:szCs w:val="18"/>
+        </w:rPr>
+        <w:t xml:space="preserve">$ git clone </w:t>
+      </w:r>
+      <w:proofErr w:type="spellStart"/>
+      <w:proofErr w:type="gramStart"/>
+      <w:r>
+        <w:rPr>
+          <w:rFonts w:ascii="Lucida Console" w:hAnsi="Lucida Console" w:cs="Lucida Console"/>
+          <w:sz w:val="18"/>
+          <w:szCs w:val="18"/>
+        </w:rPr>
+        <w:t>git@github.com:chilukurimadhu</w:t>
+      </w:r>
+      <w:proofErr w:type="spellEnd"/>
+      <w:r>
+        <w:rPr>
+          <w:rFonts w:ascii="Lucida Console" w:hAnsi="Lucida Console" w:cs="Lucida Console"/>
+          <w:sz w:val="18"/>
+          <w:szCs w:val="18"/>
+        </w:rPr>
+        <w:t>/</w:t>
+      </w:r>
+      <w:proofErr w:type="spellStart"/>
+      <w:r>
+        <w:rPr>
+          <w:rFonts w:ascii="Lucida Console" w:hAnsi="Lucida Console" w:cs="Lucida Console"/>
+          <w:sz w:val="18"/>
+          <w:szCs w:val="18"/>
+        </w:rPr>
+        <w:t>documentations.git</w:t>
+      </w:r>
+      <w:proofErr w:type="spellEnd"/>
+      <w:proofErr w:type="gramEnd"/>
+    </w:p>
+    <w:p>
+      <w:pPr>
+        <w:autoSpaceDE w:val="0"/>
+        <w:autoSpaceDN w:val="0"/>
+        <w:adjustRightInd w:val="0"/>
+        <w:spacing w:after="0" w:line="240" w:lineRule="auto"/>
+        <w:rPr>
+          <w:rFonts w:ascii="Lucida Console" w:hAnsi="Lucida Console" w:cs="Lucida Console"/>
+          <w:sz w:val="18"/>
+          <w:szCs w:val="18"/>
+        </w:rPr>
+      </w:pPr>
+      <w:r>
+        <w:rPr>
+          <w:rFonts w:ascii="Lucida Console" w:hAnsi="Lucida Console" w:cs="Lucida Console"/>
+          <w:sz w:val="18"/>
+          <w:szCs w:val="18"/>
+        </w:rPr>
+        <w:lastRenderedPageBreak/>
+        <w:t>Cloning into 'documentations'...</w:t>
+      </w:r>
+    </w:p>
+    <w:p>
+      <w:pPr>
+        <w:autoSpaceDE w:val="0"/>
+        <w:autoSpaceDN w:val="0"/>
+        <w:adjustRightInd w:val="0"/>
+        <w:spacing w:after="0" w:line="240" w:lineRule="auto"/>
+        <w:rPr>
+          <w:rFonts w:ascii="Lucida Console" w:hAnsi="Lucida Console" w:cs="Lucida Console"/>
+          <w:sz w:val="18"/>
+          <w:szCs w:val="18"/>
+        </w:rPr>
+      </w:pPr>
+      <w:r>
+        <w:rPr>
+          <w:rFonts w:ascii="Lucida Console" w:hAnsi="Lucida Console" w:cs="Lucida Console"/>
+          <w:sz w:val="18"/>
+          <w:szCs w:val="18"/>
+        </w:rPr>
+        <w:t>Enter passphrase for key '/c/Users/</w:t>
+      </w:r>
+      <w:proofErr w:type="spellStart"/>
+      <w:r>
+        <w:rPr>
+          <w:rFonts w:ascii="Lucida Console" w:hAnsi="Lucida Console" w:cs="Lucida Console"/>
+          <w:sz w:val="18"/>
+          <w:szCs w:val="18"/>
+        </w:rPr>
+        <w:t>MadhusudhanChilukuri</w:t>
+      </w:r>
+      <w:proofErr w:type="spellEnd"/>
+      <w:r>
+        <w:rPr>
+          <w:rFonts w:ascii="Lucida Console" w:hAnsi="Lucida Console" w:cs="Lucida Console"/>
+          <w:sz w:val="18"/>
+          <w:szCs w:val="18"/>
+        </w:rPr>
+        <w:t>/.</w:t>
+      </w:r>
+      <w:proofErr w:type="spellStart"/>
+      <w:r>
+        <w:rPr>
+          <w:rFonts w:ascii="Lucida Console" w:hAnsi="Lucida Console" w:cs="Lucida Console"/>
+          <w:sz w:val="18"/>
+          <w:szCs w:val="18"/>
+        </w:rPr>
+        <w:t>ssh</w:t>
+      </w:r>
+      <w:proofErr w:type="spellEnd"/>
+      <w:r>
+        <w:rPr>
+          <w:rFonts w:ascii="Lucida Console" w:hAnsi="Lucida Console" w:cs="Lucida Console"/>
+          <w:sz w:val="18"/>
+          <w:szCs w:val="18"/>
+        </w:rPr>
+        <w:t>/</w:t>
+      </w:r>
+      <w:proofErr w:type="spellStart"/>
+      <w:r>
+        <w:rPr>
+          <w:rFonts w:ascii="Lucida Console" w:hAnsi="Lucida Console" w:cs="Lucida Console"/>
+          <w:sz w:val="18"/>
+          <w:szCs w:val="18"/>
+        </w:rPr>
+        <w:t>id_rsa</w:t>
+      </w:r>
+      <w:proofErr w:type="spellEnd"/>
+      <w:r>
+        <w:rPr>
+          <w:rFonts w:ascii="Lucida Console" w:hAnsi="Lucida Console" w:cs="Lucida Console"/>
+          <w:sz w:val="18"/>
+          <w:szCs w:val="18"/>
+        </w:rPr>
+        <w:t>':</w:t>
+      </w:r>
+    </w:p>
+    <w:p>
+      <w:pPr>
+        <w:autoSpaceDE w:val="0"/>
+        <w:autoSpaceDN w:val="0"/>
+        <w:adjustRightInd w:val="0"/>
+        <w:spacing w:after="0" w:line="240" w:lineRule="auto"/>
+        <w:rPr>
+          <w:rFonts w:ascii="Lucida Console" w:hAnsi="Lucida Console" w:cs="Lucida Console"/>
+          <w:sz w:val="18"/>
+          <w:szCs w:val="18"/>
+        </w:rPr>
+      </w:pPr>
+      <w:r>
+        <w:rPr>
+          <w:rFonts w:ascii="Lucida Console" w:hAnsi="Lucida Console" w:cs="Lucida Console"/>
+          <w:sz w:val="18"/>
+          <w:szCs w:val="18"/>
+        </w:rPr>
+        <w:t>remote: Enumerating objects: 3, done.</w:t>
+      </w:r>
+    </w:p>
+    <w:p>
+      <w:pPr>
+        <w:autoSpaceDE w:val="0"/>
+        <w:autoSpaceDN w:val="0"/>
+        <w:adjustRightInd w:val="0"/>
+        <w:spacing w:after="0" w:line="240" w:lineRule="auto"/>
+        <w:rPr>
+          <w:rFonts w:ascii="Lucida Console" w:hAnsi="Lucida Console" w:cs="Lucida Console"/>
+          <w:sz w:val="18"/>
+          <w:szCs w:val="18"/>
+        </w:rPr>
+      </w:pPr>
+      <w:r>
+        <w:rPr>
+          <w:rFonts w:ascii="Lucida Console" w:hAnsi="Lucida Console" w:cs="Lucida Console"/>
+          <w:sz w:val="18"/>
+          <w:szCs w:val="18"/>
+        </w:rPr>
+        <w:t>remote: Counting objects: 100% (3/3), done.</w:t>
+      </w:r>
+    </w:p>
+    <w:p>
+      <w:pPr>
+        <w:autoSpaceDE w:val="0"/>
+        <w:autoSpaceDN w:val="0"/>
+        <w:adjustRightInd w:val="0"/>
+        <w:spacing w:after="0" w:line="240" w:lineRule="auto"/>
+        <w:rPr>
+          <w:rFonts w:ascii="Lucida Console" w:hAnsi="Lucida Console" w:cs="Lucida Console"/>
+          <w:sz w:val="18"/>
+          <w:szCs w:val="18"/>
+        </w:rPr>
+      </w:pPr>
+      <w:r>
+        <w:rPr>
+          <w:rFonts w:ascii="Lucida Console" w:hAnsi="Lucida Console" w:cs="Lucida Console"/>
+          <w:sz w:val="18"/>
+          <w:szCs w:val="18"/>
+        </w:rPr>
+        <w:t>remote: Total 3 (delta 0), reused 0 (delta 0), pack-reused 0</w:t>
+      </w:r>
+    </w:p>
+    <w:p>
+      <w:pPr>
+        <w:autoSpaceDE w:val="0"/>
+        <w:autoSpaceDN w:val="0"/>
+        <w:adjustRightInd w:val="0"/>
+        <w:spacing w:after="0" w:line="240" w:lineRule="auto"/>
+        <w:rPr>
+          <w:rFonts w:ascii="Lucida Console" w:hAnsi="Lucida Console" w:cs="Lucida Console"/>
+          <w:sz w:val="18"/>
+          <w:szCs w:val="18"/>
+        </w:rPr>
+      </w:pPr>
+      <w:r>
+        <w:rPr>
+          <w:rFonts w:ascii="Lucida Console" w:hAnsi="Lucida Console" w:cs="Lucida Console"/>
+          <w:sz w:val="18"/>
+          <w:szCs w:val="18"/>
+        </w:rPr>
+        <w:t>Receiving objects: 100% (3/3), done.</w:t>
+      </w:r>
+    </w:p>
+    <w:p>
+      <w:pPr>
+        <w:autoSpaceDE w:val="0"/>
+        <w:autoSpaceDN w:val="0"/>
+        <w:adjustRightInd w:val="0"/>
+        <w:spacing w:after="0" w:line="240" w:lineRule="auto"/>
+        <w:rPr>
+          <w:rFonts w:ascii="Lucida Console" w:hAnsi="Lucida Console" w:cs="Lucida Console"/>
+          <w:sz w:val="18"/>
+          <w:szCs w:val="18"/>
+        </w:rPr>
+      </w:pPr>
+    </w:p>
+    <w:p>
+      <w:pPr>
+        <w:autoSpaceDE w:val="0"/>
+        <w:autoSpaceDN w:val="0"/>
+        <w:adjustRightInd w:val="0"/>
+        <w:spacing w:after="0" w:line="240" w:lineRule="auto"/>
+        <w:rPr>
+          <w:rFonts w:ascii="Lucida Console" w:hAnsi="Lucida Console" w:cs="Lucida Console"/>
+          <w:color w:val="00BFBF"/>
+          <w:sz w:val="18"/>
+          <w:szCs w:val="18"/>
+        </w:rPr>
+      </w:pPr>
+      <w:r>
+        <w:rPr>
+          <w:rFonts w:ascii="Lucida Console" w:hAnsi="Lucida Console" w:cs="Lucida Console"/>
+          <w:color w:val="00BF00"/>
+          <w:sz w:val="18"/>
+          <w:szCs w:val="18"/>
+        </w:rPr>
+        <w:t xml:space="preserve">AzureAD+MadhusudhanChilukuri@DESKTOP-98SFCNR </w:t>
+      </w:r>
+      <w:r>
+        <w:rPr>
+          <w:rFonts w:ascii="Lucida Console" w:hAnsi="Lucida Console" w:cs="Lucida Console"/>
+          <w:color w:val="BF00BF"/>
+          <w:sz w:val="18"/>
+          <w:szCs w:val="18"/>
+        </w:rPr>
+        <w:t xml:space="preserve">MINGW64 </w:t>
+      </w:r>
+      <w:r>
+        <w:rPr>
+          <w:rFonts w:ascii="Lucida Console" w:hAnsi="Lucida Console" w:cs="Lucida Console"/>
+          <w:color w:val="BFBF00"/>
+          <w:sz w:val="18"/>
+          <w:szCs w:val="18"/>
+        </w:rPr>
+        <w:t>~/Desktop/WORK/git/documentation</w:t>
+      </w:r>
+      <w:r>
+        <w:rPr>
+          <w:rFonts w:ascii="Lucida Console" w:hAnsi="Lucida Console" w:cs="Lucida Console"/>
+          <w:color w:val="00BFBF"/>
+          <w:sz w:val="18"/>
+          <w:szCs w:val="18"/>
+        </w:rPr>
+        <w:t xml:space="preserve"> (master)</w:t>
+      </w:r>
+    </w:p>
+    <w:p>
+      <w:pPr>
+        <w:autoSpaceDE w:val="0"/>
+        <w:autoSpaceDN w:val="0"/>
+        <w:adjustRightInd w:val="0"/>
+        <w:spacing w:after="0" w:line="240" w:lineRule="auto"/>
+        <w:rPr>
+          <w:rFonts w:ascii="Lucida Console" w:hAnsi="Lucida Console" w:cs="Lucida Console"/>
+          <w:sz w:val="18"/>
+          <w:szCs w:val="18"/>
+        </w:rPr>
+      </w:pPr>
+      <w:r>
+        <w:rPr>
+          <w:rFonts w:ascii="Lucida Console" w:hAnsi="Lucida Console" w:cs="Lucida Console"/>
+          <w:sz w:val="18"/>
+          <w:szCs w:val="18"/>
+        </w:rPr>
+        <w:t>$ git status</w:t>
+      </w:r>
+    </w:p>
+    <w:p>
+      <w:pPr>
+        <w:autoSpaceDE w:val="0"/>
+        <w:autoSpaceDN w:val="0"/>
+        <w:adjustRightInd w:val="0"/>
+        <w:spacing w:after="0" w:line="240" w:lineRule="auto"/>
+        <w:rPr>
+          <w:rFonts w:ascii="Lucida Console" w:hAnsi="Lucida Console" w:cs="Lucida Console"/>
+          <w:sz w:val="18"/>
+          <w:szCs w:val="18"/>
+        </w:rPr>
+      </w:pPr>
+      <w:r>
+        <w:rPr>
+          <w:rFonts w:ascii="Lucida Console" w:hAnsi="Lucida Console" w:cs="Lucida Console"/>
+          <w:sz w:val="18"/>
+          <w:szCs w:val="18"/>
+        </w:rPr>
+        <w:t>On branch master</w:t>
+      </w:r>
+    </w:p>
+    <w:p>
+      <w:pPr>
+        <w:autoSpaceDE w:val="0"/>
+        <w:autoSpaceDN w:val="0"/>
+        <w:adjustRightInd w:val="0"/>
+        <w:spacing w:after="0" w:line="240" w:lineRule="auto"/>
+        <w:rPr>
+          <w:rFonts w:ascii="Lucida Console" w:hAnsi="Lucida Console" w:cs="Lucida Console"/>
+          <w:sz w:val="18"/>
+          <w:szCs w:val="18"/>
+        </w:rPr>
+      </w:pPr>
+    </w:p>
+    <w:p>
+      <w:pPr>
+        <w:autoSpaceDE w:val="0"/>
+        <w:autoSpaceDN w:val="0"/>
+        <w:adjustRightInd w:val="0"/>
+        <w:spacing w:after="0" w:line="240" w:lineRule="auto"/>
+        <w:rPr>
+          <w:rFonts w:ascii="Lucida Console" w:hAnsi="Lucida Console" w:cs="Lucida Console"/>
+          <w:sz w:val="18"/>
+          <w:szCs w:val="18"/>
+        </w:rPr>
+      </w:pPr>
+      <w:r>
+        <w:rPr>
+          <w:rFonts w:ascii="Lucida Console" w:hAnsi="Lucida Console" w:cs="Lucida Console"/>
+          <w:sz w:val="18"/>
+          <w:szCs w:val="18"/>
+        </w:rPr>
+        <w:t>No commits yet</w:t>
+      </w:r>
+    </w:p>
+    <w:p>
+      <w:pPr>
+        <w:autoSpaceDE w:val="0"/>
+        <w:autoSpaceDN w:val="0"/>
+        <w:adjustRightInd w:val="0"/>
+        <w:spacing w:after="0" w:line="240" w:lineRule="auto"/>
+        <w:rPr>
+          <w:rFonts w:ascii="Lucida Console" w:hAnsi="Lucida Console" w:cs="Lucida Console"/>
+          <w:sz w:val="18"/>
+          <w:szCs w:val="18"/>
+        </w:rPr>
+      </w:pPr>
+    </w:p>
+    <w:p>
+      <w:pPr>
+        <w:autoSpaceDE w:val="0"/>
+        <w:autoSpaceDN w:val="0"/>
+        <w:adjustRightInd w:val="0"/>
+        <w:spacing w:after="0" w:line="240" w:lineRule="auto"/>
+        <w:rPr>
+          <w:rFonts w:ascii="Lucida Console" w:hAnsi="Lucida Console" w:cs="Lucida Console"/>
+          <w:sz w:val="18"/>
+          <w:szCs w:val="18"/>
+        </w:rPr>
+      </w:pPr>
+      <w:r>
+        <w:rPr>
+          <w:rFonts w:ascii="Lucida Console" w:hAnsi="Lucida Console" w:cs="Lucida Console"/>
+          <w:sz w:val="18"/>
+          <w:szCs w:val="18"/>
+        </w:rPr>
+        <w:t>Untracked files:</w:t>
+      </w:r>
+    </w:p>
+    <w:p>
+      <w:pPr>
+        <w:autoSpaceDE w:val="0"/>
+        <w:autoSpaceDN w:val="0"/>
+        <w:adjustRightInd w:val="0"/>
+        <w:spacing w:after="0" w:line="240" w:lineRule="auto"/>
+        <w:rPr>
+          <w:rFonts w:ascii="Lucida Console" w:hAnsi="Lucida Console" w:cs="Lucida Console"/>
+          <w:sz w:val="18"/>
+          <w:szCs w:val="18"/>
+        </w:rPr>
+      </w:pPr>
+      <w:r>
+        <w:rPr>
+          <w:rFonts w:ascii="Lucida Console" w:hAnsi="Lucida Console" w:cs="Lucida Console"/>
+          <w:sz w:val="18"/>
+          <w:szCs w:val="18"/>
+        </w:rPr>
+        <w:t xml:space="preserve">  (use "git add &lt;file&gt;..." to include in what will be committed)</w:t>
+      </w:r>
+    </w:p>
+    <w:p>
+      <w:pPr>
+        <w:autoSpaceDE w:val="0"/>
+        <w:autoSpaceDN w:val="0"/>
+        <w:adjustRightInd w:val="0"/>
+        <w:spacing w:after="0" w:line="240" w:lineRule="auto"/>
+        <w:rPr>
+          <w:rFonts w:ascii="Lucida Console" w:hAnsi="Lucida Console" w:cs="Lucida Console"/>
+          <w:color w:val="BF0000"/>
+          <w:sz w:val="18"/>
+          <w:szCs w:val="18"/>
+        </w:rPr>
+      </w:pPr>
+      <w:r>
+        <w:rPr>
+          <w:rFonts w:ascii="Lucida Console" w:hAnsi="Lucida Console" w:cs="Lucida Console"/>
+          <w:sz w:val="18"/>
+          <w:szCs w:val="18"/>
+        </w:rPr>
+        <w:t xml:space="preserve">        </w:t>
+      </w:r>
+      <w:r>
+        <w:rPr>
+          <w:rFonts w:ascii="Lucida Console" w:hAnsi="Lucida Console" w:cs="Lucida Console"/>
+          <w:color w:val="BF0000"/>
+          <w:sz w:val="18"/>
+          <w:szCs w:val="18"/>
+        </w:rPr>
+        <w:t>documentations/</w:t>
+      </w:r>
+    </w:p>
+    <w:p>
+      <w:pPr>
+        <w:autoSpaceDE w:val="0"/>
+        <w:autoSpaceDN w:val="0"/>
+        <w:adjustRightInd w:val="0"/>
+        <w:spacing w:after="0" w:line="240" w:lineRule="auto"/>
+        <w:rPr>
+          <w:rFonts w:ascii="Lucida Console" w:hAnsi="Lucida Console" w:cs="Lucida Console"/>
+          <w:color w:val="BF0000"/>
+          <w:sz w:val="18"/>
+          <w:szCs w:val="18"/>
+        </w:rPr>
+      </w:pPr>
+    </w:p>
+    <w:p>
+      <w:pPr>
+        <w:autoSpaceDE w:val="0"/>
+        <w:autoSpaceDN w:val="0"/>
+        <w:adjustRightInd w:val="0"/>
+        <w:spacing w:after="0" w:line="240" w:lineRule="auto"/>
+        <w:rPr>
+          <w:rFonts w:ascii="Lucida Console" w:hAnsi="Lucida Console" w:cs="Lucida Console"/>
+          <w:sz w:val="18"/>
+          <w:szCs w:val="18"/>
+        </w:rPr>
+      </w:pPr>
+      <w:r>
+        <w:rPr>
+          <w:rFonts w:ascii="Lucida Console" w:hAnsi="Lucida Console" w:cs="Lucida Console"/>
+          <w:sz w:val="18"/>
+          <w:szCs w:val="18"/>
+        </w:rPr>
+        <w:t>nothing added to commit but untracked files present (use "git add" to track)</w:t>
+      </w:r>
+    </w:p>
+    <w:p>
+      <w:pPr>
+        <w:autoSpaceDE w:val="0"/>
+        <w:autoSpaceDN w:val="0"/>
+        <w:adjustRightInd w:val="0"/>
+        <w:spacing w:after="0" w:line="240" w:lineRule="auto"/>
+        <w:rPr>
+          <w:rFonts w:ascii="Lucida Console" w:hAnsi="Lucida Console" w:cs="Lucida Console"/>
+          <w:sz w:val="18"/>
+          <w:szCs w:val="18"/>
+        </w:rPr>
+      </w:pPr>
+    </w:p>
+    <w:p>
+      <w:pPr>
+        <w:autoSpaceDE w:val="0"/>
+        <w:autoSpaceDN w:val="0"/>
+        <w:adjustRightInd w:val="0"/>
+        <w:spacing w:after="0" w:line="240" w:lineRule="auto"/>
+        <w:rPr>
+          <w:rFonts w:ascii="Lucida Console" w:hAnsi="Lucida Console" w:cs="Lucida Console"/>
+          <w:color w:val="00BFBF"/>
+          <w:sz w:val="18"/>
+          <w:szCs w:val="18"/>
+        </w:rPr>
+      </w:pPr>
+      <w:r>
+        <w:rPr>
+          <w:rFonts w:ascii="Lucida Console" w:hAnsi="Lucida Console" w:cs="Lucida Console"/>
+          <w:color w:val="00BF00"/>
+          <w:sz w:val="18"/>
+          <w:szCs w:val="18"/>
+        </w:rPr>
+        <w:t xml:space="preserve">AzureAD+MadhusudhanChilukuri@DESKTOP-98SFCNR </w:t>
+      </w:r>
+      <w:r>
+        <w:rPr>
+          <w:rFonts w:ascii="Lucida Console" w:hAnsi="Lucida Console" w:cs="Lucida Console"/>
+          <w:color w:val="BF00BF"/>
+          <w:sz w:val="18"/>
+          <w:szCs w:val="18"/>
+        </w:rPr>
+        <w:t xml:space="preserve">MINGW64 </w:t>
+      </w:r>
+      <w:r>
+        <w:rPr>
+          <w:rFonts w:ascii="Lucida Console" w:hAnsi="Lucida Console" w:cs="Lucida Console"/>
+          <w:color w:val="BFBF00"/>
+          <w:sz w:val="18"/>
+          <w:szCs w:val="18"/>
+        </w:rPr>
+        <w:t>~/Desktop/WORK/git/documentation</w:t>
+      </w:r>
+      <w:r>
+        <w:rPr>
+          <w:rFonts w:ascii="Lucida Console" w:hAnsi="Lucida Console" w:cs="Lucida Console"/>
+          <w:color w:val="00BFBF"/>
+          <w:sz w:val="18"/>
+          <w:szCs w:val="18"/>
+        </w:rPr>
+        <w:t xml:space="preserve"> (master)</w:t>
+      </w:r>
+    </w:p>
+    <w:p>
+      <w:pPr>
+        <w:autoSpaceDE w:val="0"/>
+        <w:autoSpaceDN w:val="0"/>
+        <w:adjustRightInd w:val="0"/>
+        <w:spacing w:after="0" w:line="240" w:lineRule="auto"/>
+        <w:rPr>
+          <w:rFonts w:ascii="Lucida Console" w:hAnsi="Lucida Console" w:cs="Lucida Console"/>
+          <w:sz w:val="18"/>
+          <w:szCs w:val="18"/>
+        </w:rPr>
+      </w:pPr>
+      <w:r>
+        <w:rPr>
+          <w:rFonts w:ascii="Lucida Console" w:hAnsi="Lucida Console" w:cs="Lucida Console"/>
+          <w:sz w:val="18"/>
+          <w:szCs w:val="18"/>
+        </w:rPr>
+        <w:t>$ git status</w:t>
+      </w:r>
+    </w:p>
+    <w:p>
+      <w:pPr>
+        <w:autoSpaceDE w:val="0"/>
+        <w:autoSpaceDN w:val="0"/>
+        <w:adjustRightInd w:val="0"/>
+        <w:spacing w:after="0" w:line="240" w:lineRule="auto"/>
+        <w:rPr>
+          <w:rFonts w:ascii="Lucida Console" w:hAnsi="Lucida Console" w:cs="Lucida Console"/>
+          <w:sz w:val="18"/>
+          <w:szCs w:val="18"/>
+        </w:rPr>
+      </w:pPr>
+      <w:r>
+        <w:rPr>
+          <w:rFonts w:ascii="Lucida Console" w:hAnsi="Lucida Console" w:cs="Lucida Console"/>
+          <w:sz w:val="18"/>
+          <w:szCs w:val="18"/>
+        </w:rPr>
+        <w:t>On branch master</w:t>
+      </w:r>
+    </w:p>
+    <w:p>
+      <w:pPr>
+        <w:autoSpaceDE w:val="0"/>
+        <w:autoSpaceDN w:val="0"/>
+        <w:adjustRightInd w:val="0"/>
+        <w:spacing w:after="0" w:line="240" w:lineRule="auto"/>
+        <w:rPr>
+          <w:rFonts w:ascii="Lucida Console" w:hAnsi="Lucida Console" w:cs="Lucida Console"/>
+          <w:sz w:val="18"/>
+          <w:szCs w:val="18"/>
+        </w:rPr>
+      </w:pPr>
+    </w:p>
+    <w:p>
+      <w:pPr>
+        <w:autoSpaceDE w:val="0"/>
+        <w:autoSpaceDN w:val="0"/>
+        <w:adjustRightInd w:val="0"/>
+        <w:spacing w:after="0" w:line="240" w:lineRule="auto"/>
+        <w:rPr>
+          <w:rFonts w:ascii="Lucida Console" w:hAnsi="Lucida Console" w:cs="Lucida Console"/>
+          <w:sz w:val="18"/>
+          <w:szCs w:val="18"/>
+        </w:rPr>
+      </w:pPr>
+      <w:r>
+        <w:rPr>
+          <w:rFonts w:ascii="Lucida Console" w:hAnsi="Lucida Console" w:cs="Lucida Console"/>
+          <w:sz w:val="18"/>
+          <w:szCs w:val="18"/>
+        </w:rPr>
+        <w:t>No commits yet</w:t>
+      </w:r>
+    </w:p>
+    <w:p>
+      <w:pPr>
+        <w:autoSpaceDE w:val="0"/>
+        <w:autoSpaceDN w:val="0"/>
+        <w:adjustRightInd w:val="0"/>
+        <w:spacing w:after="0" w:line="240" w:lineRule="auto"/>
+        <w:rPr>
+          <w:rFonts w:ascii="Lucida Console" w:hAnsi="Lucida Console" w:cs="Lucida Console"/>
+          <w:sz w:val="18"/>
+          <w:szCs w:val="18"/>
+        </w:rPr>
+      </w:pPr>
+    </w:p>
+    <w:p>
+      <w:pPr>
+        <w:autoSpaceDE w:val="0"/>
+        <w:autoSpaceDN w:val="0"/>
+        <w:adjustRightInd w:val="0"/>
+        <w:spacing w:after="0" w:line="240" w:lineRule="auto"/>
+        <w:rPr>
+          <w:rFonts w:ascii="Lucida Console" w:hAnsi="Lucida Console" w:cs="Lucida Console"/>
+          <w:sz w:val="18"/>
+          <w:szCs w:val="18"/>
+        </w:rPr>
+      </w:pPr>
+      <w:r>
+        <w:rPr>
+          <w:rFonts w:ascii="Lucida Console" w:hAnsi="Lucida Console" w:cs="Lucida Console"/>
+          <w:sz w:val="18"/>
+          <w:szCs w:val="18"/>
+        </w:rPr>
+        <w:t>Untracked files:</w:t>
+      </w:r>
+    </w:p>
+    <w:p>
+      <w:pPr>
+        <w:autoSpaceDE w:val="0"/>
+        <w:autoSpaceDN w:val="0"/>
+        <w:adjustRightInd w:val="0"/>
+        <w:spacing w:after="0" w:line="240" w:lineRule="auto"/>
+        <w:rPr>
+          <w:rFonts w:ascii="Lucida Console" w:hAnsi="Lucida Console" w:cs="Lucida Console"/>
+          <w:sz w:val="18"/>
+          <w:szCs w:val="18"/>
+        </w:rPr>
+      </w:pPr>
+      <w:r>
+        <w:rPr>
+          <w:rFonts w:ascii="Lucida Console" w:hAnsi="Lucida Console" w:cs="Lucida Console"/>
+          <w:sz w:val="18"/>
+          <w:szCs w:val="18"/>
+        </w:rPr>
+        <w:t xml:space="preserve">  (use "git add &lt;file&gt;..." to include in what will be committed)</w:t>
+      </w:r>
+    </w:p>
+    <w:p>
+      <w:pPr>
+        <w:autoSpaceDE w:val="0"/>
+        <w:autoSpaceDN w:val="0"/>
+        <w:adjustRightInd w:val="0"/>
+        <w:spacing w:after="0" w:line="240" w:lineRule="auto"/>
+        <w:rPr>
+          <w:rFonts w:ascii="Lucida Console" w:hAnsi="Lucida Console" w:cs="Lucida Console"/>
+          <w:color w:val="BF0000"/>
+          <w:sz w:val="18"/>
+          <w:szCs w:val="18"/>
+        </w:rPr>
+      </w:pPr>
+      <w:r>
+        <w:rPr>
+          <w:rFonts w:ascii="Lucida Console" w:hAnsi="Lucida Console" w:cs="Lucida Console"/>
+          <w:sz w:val="18"/>
+          <w:szCs w:val="18"/>
+        </w:rPr>
+        <w:t xml:space="preserve">        </w:t>
+      </w:r>
+      <w:r>
+        <w:rPr>
+          <w:rFonts w:ascii="Lucida Console" w:hAnsi="Lucida Console" w:cs="Lucida Console"/>
+          <w:color w:val="BF0000"/>
+          <w:sz w:val="18"/>
+          <w:szCs w:val="18"/>
+        </w:rPr>
+        <w:t>documentations/</w:t>
+      </w:r>
+    </w:p>
+    <w:p>
+      <w:pPr>
+        <w:autoSpaceDE w:val="0"/>
+        <w:autoSpaceDN w:val="0"/>
+        <w:adjustRightInd w:val="0"/>
+        <w:spacing w:after="0" w:line="240" w:lineRule="auto"/>
+        <w:rPr>
+          <w:rFonts w:ascii="Lucida Console" w:hAnsi="Lucida Console" w:cs="Lucida Console"/>
+          <w:color w:val="BF0000"/>
+          <w:sz w:val="18"/>
+          <w:szCs w:val="18"/>
+        </w:rPr>
+      </w:pPr>
+    </w:p>
+    <w:p>
+      <w:pPr>
+        <w:autoSpaceDE w:val="0"/>
+        <w:autoSpaceDN w:val="0"/>
+        <w:adjustRightInd w:val="0"/>
+        <w:spacing w:after="0" w:line="240" w:lineRule="auto"/>
+        <w:rPr>
+          <w:rFonts w:ascii="Lucida Console" w:hAnsi="Lucida Console" w:cs="Lucida Console"/>
+          <w:sz w:val="18"/>
+          <w:szCs w:val="18"/>
+        </w:rPr>
+      </w:pPr>
+      <w:r>
+        <w:rPr>
+          <w:rFonts w:ascii="Lucida Console" w:hAnsi="Lucida Console" w:cs="Lucida Console"/>
+          <w:sz w:val="18"/>
+          <w:szCs w:val="18"/>
+        </w:rPr>
+        <w:t>nothing added to commit but untracked files present (use "git add" to track)</w:t>
+      </w:r>
+    </w:p>
+    <w:p>
+      <w:pPr>
+        <w:autoSpaceDE w:val="0"/>
+        <w:autoSpaceDN w:val="0"/>
+        <w:adjustRightInd w:val="0"/>
+        <w:spacing w:after="0" w:line="240" w:lineRule="auto"/>
+        <w:rPr>
+          <w:rFonts w:ascii="Lucida Console" w:hAnsi="Lucida Console" w:cs="Lucida Console"/>
+          <w:sz w:val="18"/>
+          <w:szCs w:val="18"/>
+        </w:rPr>
+      </w:pPr>
+    </w:p>
+    <w:p>
+      <w:pPr>
+        <w:autoSpaceDE w:val="0"/>
+        <w:autoSpaceDN w:val="0"/>
+        <w:adjustRightInd w:val="0"/>
+        <w:spacing w:after="0" w:line="240" w:lineRule="auto"/>
+        <w:rPr>
+          <w:rFonts w:ascii="Lucida Console" w:hAnsi="Lucida Console" w:cs="Lucida Console"/>
+          <w:color w:val="00BFBF"/>
+          <w:sz w:val="18"/>
+          <w:szCs w:val="18"/>
+        </w:rPr>
+      </w:pPr>
+      <w:r>
+        <w:rPr>
+          <w:rFonts w:ascii="Lucida Console" w:hAnsi="Lucida Console" w:cs="Lucida Console"/>
+          <w:color w:val="00BF00"/>
+          <w:sz w:val="18"/>
+          <w:szCs w:val="18"/>
+        </w:rPr>
+        <w:t xml:space="preserve">AzureAD+MadhusudhanChilukuri@DESKTOP-98SFCNR </w:t>
+      </w:r>
+      <w:r>
+        <w:rPr>
+          <w:rFonts w:ascii="Lucida Console" w:hAnsi="Lucida Console" w:cs="Lucida Console"/>
+          <w:color w:val="BF00BF"/>
+          <w:sz w:val="18"/>
+          <w:szCs w:val="18"/>
+        </w:rPr>
+        <w:t xml:space="preserve">MINGW64 </w:t>
+      </w:r>
+      <w:r>
+        <w:rPr>
+          <w:rFonts w:ascii="Lucida Console" w:hAnsi="Lucida Console" w:cs="Lucida Console"/>
+          <w:color w:val="BFBF00"/>
+          <w:sz w:val="18"/>
+          <w:szCs w:val="18"/>
+        </w:rPr>
+        <w:t>~/Desktop/WORK/git/documentation</w:t>
+      </w:r>
+      <w:r>
+        <w:rPr>
+          <w:rFonts w:ascii="Lucida Console" w:hAnsi="Lucida Console" w:cs="Lucida Console"/>
+          <w:color w:val="00BFBF"/>
+          <w:sz w:val="18"/>
+          <w:szCs w:val="18"/>
+        </w:rPr>
+        <w:t xml:space="preserve"> (master)</w:t>
+      </w:r>
+    </w:p>
+    <w:p>
+      <w:pPr>
+        <w:autoSpaceDE w:val="0"/>
+        <w:autoSpaceDN w:val="0"/>
+        <w:adjustRightInd w:val="0"/>
+        <w:spacing w:after="0" w:line="240" w:lineRule="auto"/>
+        <w:rPr>
+          <w:rFonts w:ascii="Lucida Console" w:hAnsi="Lucida Console" w:cs="Lucida Console"/>
+          <w:sz w:val="18"/>
+          <w:szCs w:val="18"/>
+        </w:rPr>
+      </w:pPr>
+      <w:r>
+        <w:rPr>
+          <w:rFonts w:ascii="Lucida Console" w:hAnsi="Lucida Console" w:cs="Lucida Console"/>
+          <w:sz w:val="18"/>
+          <w:szCs w:val="18"/>
+        </w:rPr>
+        <w:t xml:space="preserve">$ git </w:t>
+      </w:r>
+      <w:proofErr w:type="gramStart"/>
+      <w:r>
+        <w:rPr>
+          <w:rFonts w:ascii="Lucida Console" w:hAnsi="Lucida Console" w:cs="Lucida Console"/>
+          <w:sz w:val="18"/>
+          <w:szCs w:val="18"/>
+        </w:rPr>
+        <w:t>add .</w:t>
+      </w:r>
+      <w:proofErr w:type="gramEnd"/>
+    </w:p>
+    <w:p>
+      <w:pPr>
+        <w:autoSpaceDE w:val="0"/>
+        <w:autoSpaceDN w:val="0"/>
+        <w:adjustRightInd w:val="0"/>
+        <w:spacing w:after="0" w:line="240" w:lineRule="auto"/>
+        <w:rPr>
+          <w:rFonts w:ascii="Lucida Console" w:hAnsi="Lucida Console" w:cs="Lucida Console"/>
+          <w:sz w:val="18"/>
+          <w:szCs w:val="18"/>
+        </w:rPr>
+      </w:pPr>
+      <w:r>
+        <w:rPr>
+          <w:rFonts w:ascii="Lucida Console" w:hAnsi="Lucida Console" w:cs="Lucida Console"/>
+          <w:sz w:val="18"/>
+          <w:szCs w:val="18"/>
+        </w:rPr>
+        <w:t>warning: adding embedded git repository: documentations</w:t>
+      </w:r>
+    </w:p>
+    <w:p>
+      <w:pPr>
+        <w:autoSpaceDE w:val="0"/>
+        <w:autoSpaceDN w:val="0"/>
+        <w:adjustRightInd w:val="0"/>
+        <w:spacing w:after="0" w:line="240" w:lineRule="auto"/>
+        <w:rPr>
+          <w:rFonts w:ascii="Lucida Console" w:hAnsi="Lucida Console" w:cs="Lucida Console"/>
+          <w:color w:val="BFBF00"/>
+          <w:sz w:val="18"/>
+          <w:szCs w:val="18"/>
+        </w:rPr>
+      </w:pPr>
+      <w:r>
+        <w:rPr>
+          <w:rFonts w:ascii="Lucida Console" w:hAnsi="Lucida Console" w:cs="Lucida Console"/>
+          <w:color w:val="BFBF00"/>
+          <w:sz w:val="18"/>
+          <w:szCs w:val="18"/>
+        </w:rPr>
+        <w:t>hint: You've added another git repository inside your current repository.</w:t>
+      </w:r>
+    </w:p>
+    <w:p>
+      <w:pPr>
+        <w:autoSpaceDE w:val="0"/>
+        <w:autoSpaceDN w:val="0"/>
+        <w:adjustRightInd w:val="0"/>
+        <w:spacing w:after="0" w:line="240" w:lineRule="auto"/>
+        <w:rPr>
+          <w:rFonts w:ascii="Lucida Console" w:hAnsi="Lucida Console" w:cs="Lucida Console"/>
+          <w:color w:val="BFBF00"/>
+          <w:sz w:val="18"/>
+          <w:szCs w:val="18"/>
+        </w:rPr>
+      </w:pPr>
+      <w:r>
+        <w:rPr>
+          <w:rFonts w:ascii="Lucida Console" w:hAnsi="Lucida Console" w:cs="Lucida Console"/>
+          <w:color w:val="BFBF00"/>
+          <w:sz w:val="18"/>
+          <w:szCs w:val="18"/>
+        </w:rPr>
+        <w:t>hint: Clones of the outer repository will not contain the contents of</w:t>
+      </w:r>
+    </w:p>
+    <w:p>
+      <w:pPr>
+        <w:autoSpaceDE w:val="0"/>
+        <w:autoSpaceDN w:val="0"/>
+        <w:adjustRightInd w:val="0"/>
+        <w:spacing w:after="0" w:line="240" w:lineRule="auto"/>
+        <w:rPr>
+          <w:rFonts w:ascii="Lucida Console" w:hAnsi="Lucida Console" w:cs="Lucida Console"/>
+          <w:color w:val="BFBF00"/>
+          <w:sz w:val="18"/>
+          <w:szCs w:val="18"/>
+        </w:rPr>
+      </w:pPr>
+      <w:r>
+        <w:rPr>
+          <w:rFonts w:ascii="Lucida Console" w:hAnsi="Lucida Console" w:cs="Lucida Console"/>
+          <w:color w:val="BFBF00"/>
+          <w:sz w:val="18"/>
+          <w:szCs w:val="18"/>
+        </w:rPr>
+        <w:t>hint: the embedded repository and will not know how to obtain it.</w:t>
+      </w:r>
+    </w:p>
+    <w:p>
+      <w:pPr>
+        <w:autoSpaceDE w:val="0"/>
+        <w:autoSpaceDN w:val="0"/>
+        <w:adjustRightInd w:val="0"/>
+        <w:spacing w:after="0" w:line="240" w:lineRule="auto"/>
+        <w:rPr>
+          <w:rFonts w:ascii="Lucida Console" w:hAnsi="Lucida Console" w:cs="Lucida Console"/>
+          <w:color w:val="BFBF00"/>
+          <w:sz w:val="18"/>
+          <w:szCs w:val="18"/>
+        </w:rPr>
+      </w:pPr>
+      <w:r>
+        <w:rPr>
+          <w:rFonts w:ascii="Lucida Console" w:hAnsi="Lucida Console" w:cs="Lucida Console"/>
+          <w:color w:val="BFBF00"/>
+          <w:sz w:val="18"/>
+          <w:szCs w:val="18"/>
+        </w:rPr>
+        <w:t>hint: If you meant to add a submodule, use:</w:t>
+      </w:r>
+    </w:p>
+    <w:p>
+      <w:pPr>
+        <w:autoSpaceDE w:val="0"/>
+        <w:autoSpaceDN w:val="0"/>
+        <w:adjustRightInd w:val="0"/>
+        <w:spacing w:after="0" w:line="240" w:lineRule="auto"/>
+        <w:rPr>
+          <w:rFonts w:ascii="Lucida Console" w:hAnsi="Lucida Console" w:cs="Lucida Console"/>
+          <w:color w:val="BFBF00"/>
+          <w:sz w:val="18"/>
+          <w:szCs w:val="18"/>
+        </w:rPr>
+      </w:pPr>
+      <w:r>
+        <w:rPr>
+          <w:rFonts w:ascii="Lucida Console" w:hAnsi="Lucida Console" w:cs="Lucida Console"/>
+          <w:color w:val="BFBF00"/>
+          <w:sz w:val="18"/>
+          <w:szCs w:val="18"/>
+        </w:rPr>
+        <w:t>hint:</w:t>
+      </w:r>
+    </w:p>
+    <w:p>
+      <w:pPr>
+        <w:autoSpaceDE w:val="0"/>
+        <w:autoSpaceDN w:val="0"/>
+        <w:adjustRightInd w:val="0"/>
+        <w:spacing w:after="0" w:line="240" w:lineRule="auto"/>
+        <w:rPr>
+          <w:rFonts w:ascii="Lucida Console" w:hAnsi="Lucida Console" w:cs="Lucida Console"/>
+          <w:color w:val="BFBF00"/>
+          <w:sz w:val="18"/>
+          <w:szCs w:val="18"/>
+        </w:rPr>
+      </w:pPr>
+      <w:r>
+        <w:rPr>
+          <w:rFonts w:ascii="Lucida Console" w:hAnsi="Lucida Console" w:cs="Lucida Console"/>
+          <w:color w:val="BFBF00"/>
+          <w:sz w:val="18"/>
+          <w:szCs w:val="18"/>
+        </w:rPr>
+        <w:t xml:space="preserve">hint: </w:t>
+      </w:r>
+      <w:r>
+        <w:rPr>
+          <w:rFonts w:ascii="Lucida Console" w:hAnsi="Lucida Console" w:cs="Lucida Console"/>
+          <w:sz w:val="18"/>
+          <w:szCs w:val="18"/>
+        </w:rPr>
+        <w:t xml:space="preserve">  </w:t>
+      </w:r>
+      <w:r>
+        <w:rPr>
+          <w:rFonts w:ascii="Lucida Console" w:hAnsi="Lucida Console" w:cs="Lucida Console"/>
+          <w:color w:val="BFBF00"/>
+          <w:sz w:val="18"/>
+          <w:szCs w:val="18"/>
+        </w:rPr>
+        <w:t xml:space="preserve">git submodule </w:t>
+      </w:r>
+      <w:proofErr w:type="gramStart"/>
+      <w:r>
+        <w:rPr>
+          <w:rFonts w:ascii="Lucida Console" w:hAnsi="Lucida Console" w:cs="Lucida Console"/>
+          <w:color w:val="BFBF00"/>
+          <w:sz w:val="18"/>
+          <w:szCs w:val="18"/>
+        </w:rPr>
+        <w:t>add</w:t>
+      </w:r>
+      <w:proofErr w:type="gramEnd"/>
+      <w:r>
+        <w:rPr>
+          <w:rFonts w:ascii="Lucida Console" w:hAnsi="Lucida Console" w:cs="Lucida Console"/>
+          <w:color w:val="BFBF00"/>
+          <w:sz w:val="18"/>
+          <w:szCs w:val="18"/>
+        </w:rPr>
+        <w:t xml:space="preserve"> &lt;</w:t>
+      </w:r>
+      <w:proofErr w:type="spellStart"/>
+      <w:r>
+        <w:rPr>
+          <w:rFonts w:ascii="Lucida Console" w:hAnsi="Lucida Console" w:cs="Lucida Console"/>
+          <w:color w:val="BFBF00"/>
+          <w:sz w:val="18"/>
+          <w:szCs w:val="18"/>
+        </w:rPr>
+        <w:t>url</w:t>
+      </w:r>
+      <w:proofErr w:type="spellEnd"/>
+      <w:r>
+        <w:rPr>
+          <w:rFonts w:ascii="Lucida Console" w:hAnsi="Lucida Console" w:cs="Lucida Console"/>
+          <w:color w:val="BFBF00"/>
+          <w:sz w:val="18"/>
+          <w:szCs w:val="18"/>
+        </w:rPr>
+        <w:t>&gt; documentations</w:t>
+      </w:r>
+    </w:p>
+    <w:p>
+      <w:pPr>
+        <w:autoSpaceDE w:val="0"/>
+        <w:autoSpaceDN w:val="0"/>
+        <w:adjustRightInd w:val="0"/>
+        <w:spacing w:after="0" w:line="240" w:lineRule="auto"/>
+        <w:rPr>
+          <w:rFonts w:ascii="Lucida Console" w:hAnsi="Lucida Console" w:cs="Lucida Console"/>
+          <w:color w:val="BFBF00"/>
+          <w:sz w:val="18"/>
+          <w:szCs w:val="18"/>
+        </w:rPr>
+      </w:pPr>
+      <w:r>
+        <w:rPr>
+          <w:rFonts w:ascii="Lucida Console" w:hAnsi="Lucida Console" w:cs="Lucida Console"/>
+          <w:color w:val="BFBF00"/>
+          <w:sz w:val="18"/>
+          <w:szCs w:val="18"/>
+        </w:rPr>
+        <w:t>hint:</w:t>
+      </w:r>
+    </w:p>
+    <w:p>
+      <w:pPr>
+        <w:autoSpaceDE w:val="0"/>
+        <w:autoSpaceDN w:val="0"/>
+        <w:adjustRightInd w:val="0"/>
+        <w:spacing w:after="0" w:line="240" w:lineRule="auto"/>
+        <w:rPr>
+          <w:rFonts w:ascii="Lucida Console" w:hAnsi="Lucida Console" w:cs="Lucida Console"/>
+          <w:color w:val="BFBF00"/>
+          <w:sz w:val="18"/>
+          <w:szCs w:val="18"/>
+        </w:rPr>
+      </w:pPr>
+      <w:r>
+        <w:rPr>
+          <w:rFonts w:ascii="Lucida Console" w:hAnsi="Lucida Console" w:cs="Lucida Console"/>
+          <w:color w:val="BFBF00"/>
+          <w:sz w:val="18"/>
+          <w:szCs w:val="18"/>
+        </w:rPr>
+        <w:t xml:space="preserve">hint: If you added this path by mistake, you </w:t>
+      </w:r>
+      <w:proofErr w:type="gramStart"/>
+      <w:r>
+        <w:rPr>
+          <w:rFonts w:ascii="Lucida Console" w:hAnsi="Lucida Console" w:cs="Lucida Console"/>
+          <w:color w:val="BFBF00"/>
+          <w:sz w:val="18"/>
+          <w:szCs w:val="18"/>
+        </w:rPr>
+        <w:t>can</w:t>
+      </w:r>
+      <w:proofErr w:type="gramEnd"/>
+      <w:r>
+        <w:rPr>
+          <w:rFonts w:ascii="Lucida Console" w:hAnsi="Lucida Console" w:cs="Lucida Console"/>
+          <w:color w:val="BFBF00"/>
+          <w:sz w:val="18"/>
+          <w:szCs w:val="18"/>
+        </w:rPr>
+        <w:t xml:space="preserve"> remove it from the</w:t>
+      </w:r>
+    </w:p>
+    <w:p>
+      <w:pPr>
+        <w:autoSpaceDE w:val="0"/>
+        <w:autoSpaceDN w:val="0"/>
+        <w:adjustRightInd w:val="0"/>
+        <w:spacing w:after="0" w:line="240" w:lineRule="auto"/>
+        <w:rPr>
+          <w:rFonts w:ascii="Lucida Console" w:hAnsi="Lucida Console" w:cs="Lucida Console"/>
+          <w:color w:val="BFBF00"/>
+          <w:sz w:val="18"/>
+          <w:szCs w:val="18"/>
+        </w:rPr>
+      </w:pPr>
+      <w:r>
+        <w:rPr>
+          <w:rFonts w:ascii="Lucida Console" w:hAnsi="Lucida Console" w:cs="Lucida Console"/>
+          <w:color w:val="BFBF00"/>
+          <w:sz w:val="18"/>
+          <w:szCs w:val="18"/>
+        </w:rPr>
+        <w:t>hint: index with:</w:t>
+      </w:r>
+    </w:p>
+    <w:p>
+      <w:pPr>
+        <w:autoSpaceDE w:val="0"/>
+        <w:autoSpaceDN w:val="0"/>
+        <w:adjustRightInd w:val="0"/>
+        <w:spacing w:after="0" w:line="240" w:lineRule="auto"/>
+        <w:rPr>
+          <w:rFonts w:ascii="Lucida Console" w:hAnsi="Lucida Console" w:cs="Lucida Console"/>
+          <w:color w:val="BFBF00"/>
+          <w:sz w:val="18"/>
+          <w:szCs w:val="18"/>
+        </w:rPr>
+      </w:pPr>
+      <w:r>
+        <w:rPr>
+          <w:rFonts w:ascii="Lucida Console" w:hAnsi="Lucida Console" w:cs="Lucida Console"/>
+          <w:color w:val="BFBF00"/>
+          <w:sz w:val="18"/>
+          <w:szCs w:val="18"/>
+        </w:rPr>
+        <w:t>hint:</w:t>
+      </w:r>
+    </w:p>
+    <w:p>
+      <w:pPr>
+        <w:autoSpaceDE w:val="0"/>
+        <w:autoSpaceDN w:val="0"/>
+        <w:adjustRightInd w:val="0"/>
+        <w:spacing w:after="0" w:line="240" w:lineRule="auto"/>
+        <w:rPr>
+          <w:rFonts w:ascii="Lucida Console" w:hAnsi="Lucida Console" w:cs="Lucida Console"/>
+          <w:color w:val="BFBF00"/>
+          <w:sz w:val="18"/>
+          <w:szCs w:val="18"/>
+        </w:rPr>
+      </w:pPr>
+      <w:r>
+        <w:rPr>
+          <w:rFonts w:ascii="Lucida Console" w:hAnsi="Lucida Console" w:cs="Lucida Console"/>
+          <w:color w:val="BFBF00"/>
+          <w:sz w:val="18"/>
+          <w:szCs w:val="18"/>
+        </w:rPr>
+        <w:t xml:space="preserve">hint: </w:t>
+      </w:r>
+      <w:r>
+        <w:rPr>
+          <w:rFonts w:ascii="Lucida Console" w:hAnsi="Lucida Console" w:cs="Lucida Console"/>
+          <w:sz w:val="18"/>
+          <w:szCs w:val="18"/>
+        </w:rPr>
+        <w:t xml:space="preserve">  </w:t>
+      </w:r>
+      <w:r>
+        <w:rPr>
+          <w:rFonts w:ascii="Lucida Console" w:hAnsi="Lucida Console" w:cs="Lucida Console"/>
+          <w:color w:val="BFBF00"/>
+          <w:sz w:val="18"/>
+          <w:szCs w:val="18"/>
+        </w:rPr>
+        <w:t>git rm --cached documentations</w:t>
+      </w:r>
+    </w:p>
+    <w:p>
+      <w:pPr>
+        <w:autoSpaceDE w:val="0"/>
+        <w:autoSpaceDN w:val="0"/>
+        <w:adjustRightInd w:val="0"/>
+        <w:spacing w:after="0" w:line="240" w:lineRule="auto"/>
+        <w:rPr>
+          <w:rFonts w:ascii="Lucida Console" w:hAnsi="Lucida Console" w:cs="Lucida Console"/>
+          <w:color w:val="BFBF00"/>
+          <w:sz w:val="18"/>
+          <w:szCs w:val="18"/>
+        </w:rPr>
+      </w:pPr>
+      <w:r>
+        <w:rPr>
+          <w:rFonts w:ascii="Lucida Console" w:hAnsi="Lucida Console" w:cs="Lucida Console"/>
+          <w:color w:val="BFBF00"/>
+          <w:sz w:val="18"/>
+          <w:szCs w:val="18"/>
+        </w:rPr>
+        <w:t>hint:</w:t>
+      </w:r>
+    </w:p>
+    <w:p>
+      <w:pPr>
+        <w:autoSpaceDE w:val="0"/>
+        <w:autoSpaceDN w:val="0"/>
+        <w:adjustRightInd w:val="0"/>
+        <w:spacing w:after="0" w:line="240" w:lineRule="auto"/>
+        <w:rPr>
+          <w:rFonts w:ascii="Lucida Console" w:hAnsi="Lucida Console" w:cs="Lucida Console"/>
+          <w:color w:val="BFBF00"/>
+          <w:sz w:val="18"/>
+          <w:szCs w:val="18"/>
+        </w:rPr>
+      </w:pPr>
+      <w:r>
+        <w:rPr>
+          <w:rFonts w:ascii="Lucida Console" w:hAnsi="Lucida Console" w:cs="Lucida Console"/>
+          <w:color w:val="BFBF00"/>
+          <w:sz w:val="18"/>
+          <w:szCs w:val="18"/>
+        </w:rPr>
+        <w:t>hint: See "git help submodule" for more information.</w:t>
+      </w:r>
+    </w:p>
+    <w:p>
+      <w:pPr>
+        <w:autoSpaceDE w:val="0"/>
+        <w:autoSpaceDN w:val="0"/>
+        <w:adjustRightInd w:val="0"/>
+        <w:spacing w:after="0" w:line="240" w:lineRule="auto"/>
+        <w:rPr>
+          <w:rFonts w:ascii="Lucida Console" w:hAnsi="Lucida Console" w:cs="Lucida Console"/>
+          <w:color w:val="BFBF00"/>
+          <w:sz w:val="18"/>
+          <w:szCs w:val="18"/>
+        </w:rPr>
+      </w:pPr>
+    </w:p>
+    <w:p>
+      <w:pPr>
+        <w:autoSpaceDE w:val="0"/>
+        <w:autoSpaceDN w:val="0"/>
+        <w:adjustRightInd w:val="0"/>
+        <w:spacing w:after="0" w:line="240" w:lineRule="auto"/>
+        <w:rPr>
+          <w:rFonts w:ascii="Lucida Console" w:hAnsi="Lucida Console" w:cs="Lucida Console"/>
+          <w:color w:val="00BFBF"/>
+          <w:sz w:val="18"/>
+          <w:szCs w:val="18"/>
+        </w:rPr>
+      </w:pPr>
+      <w:r>
+        <w:rPr>
+          <w:rFonts w:ascii="Lucida Console" w:hAnsi="Lucida Console" w:cs="Lucida Console"/>
+          <w:color w:val="00BF00"/>
+          <w:sz w:val="18"/>
+          <w:szCs w:val="18"/>
+        </w:rPr>
+        <w:t xml:space="preserve">AzureAD+MadhusudhanChilukuri@DESKTOP-98SFCNR </w:t>
+      </w:r>
+      <w:r>
+        <w:rPr>
+          <w:rFonts w:ascii="Lucida Console" w:hAnsi="Lucida Console" w:cs="Lucida Console"/>
+          <w:color w:val="BF00BF"/>
+          <w:sz w:val="18"/>
+          <w:szCs w:val="18"/>
+        </w:rPr>
+        <w:t xml:space="preserve">MINGW64 </w:t>
+      </w:r>
+      <w:r>
+        <w:rPr>
+          <w:rFonts w:ascii="Lucida Console" w:hAnsi="Lucida Console" w:cs="Lucida Console"/>
+          <w:color w:val="BFBF00"/>
+          <w:sz w:val="18"/>
+          <w:szCs w:val="18"/>
+        </w:rPr>
+        <w:t>~/Desktop/WORK/git/documentation</w:t>
+      </w:r>
+      <w:r>
+        <w:rPr>
+          <w:rFonts w:ascii="Lucida Console" w:hAnsi="Lucida Console" w:cs="Lucida Console"/>
+          <w:color w:val="00BFBF"/>
+          <w:sz w:val="18"/>
+          <w:szCs w:val="18"/>
+        </w:rPr>
+        <w:t xml:space="preserve"> (master)</w:t>
+      </w:r>
+    </w:p>
+    <w:p>
+      <w:pPr>
+        <w:autoSpaceDE w:val="0"/>
+        <w:autoSpaceDN w:val="0"/>
+        <w:adjustRightInd w:val="0"/>
+        <w:spacing w:after="0" w:line="240" w:lineRule="auto"/>
+        <w:rPr>
+          <w:rFonts w:ascii="Lucida Console" w:hAnsi="Lucida Console" w:cs="Lucida Console"/>
+          <w:sz w:val="18"/>
+          <w:szCs w:val="18"/>
+        </w:rPr>
+      </w:pPr>
+      <w:r>
+        <w:rPr>
+          <w:rFonts w:ascii="Lucida Console" w:hAnsi="Lucida Console" w:cs="Lucida Console"/>
+          <w:sz w:val="18"/>
+          <w:szCs w:val="18"/>
+        </w:rPr>
+        <w:t>$ git commit -m "added 2 files"</w:t>
+      </w:r>
+    </w:p>
+    <w:p>
+      <w:pPr>
+        <w:autoSpaceDE w:val="0"/>
+        <w:autoSpaceDN w:val="0"/>
+        <w:adjustRightInd w:val="0"/>
+        <w:spacing w:after="0" w:line="240" w:lineRule="auto"/>
+        <w:rPr>
+          <w:rFonts w:ascii="Lucida Console" w:hAnsi="Lucida Console" w:cs="Lucida Console"/>
+          <w:sz w:val="18"/>
+          <w:szCs w:val="18"/>
+        </w:rPr>
+      </w:pPr>
+      <w:r>
+        <w:rPr>
+          <w:rFonts w:ascii="Lucida Console" w:hAnsi="Lucida Console" w:cs="Lucida Console"/>
+          <w:sz w:val="18"/>
+          <w:szCs w:val="18"/>
+        </w:rPr>
+        <w:t>[master (root-commit) c2abe25] added 2 files</w:t>
+      </w:r>
+    </w:p>
+    <w:p>
+      <w:pPr>
+        <w:autoSpaceDE w:val="0"/>
+        <w:autoSpaceDN w:val="0"/>
+        <w:adjustRightInd w:val="0"/>
+        <w:spacing w:after="0" w:line="240" w:lineRule="auto"/>
+        <w:rPr>
+          <w:rFonts w:ascii="Lucida Console" w:hAnsi="Lucida Console" w:cs="Lucida Console"/>
+          <w:sz w:val="18"/>
+          <w:szCs w:val="18"/>
+        </w:rPr>
+      </w:pPr>
+      <w:r>
+        <w:rPr>
+          <w:rFonts w:ascii="Lucida Console" w:hAnsi="Lucida Console" w:cs="Lucida Console"/>
+          <w:sz w:val="18"/>
+          <w:szCs w:val="18"/>
+        </w:rPr>
+        <w:t xml:space="preserve"> 1 file changed, 1 </w:t>
+      </w:r>
+      <w:proofErr w:type="gramStart"/>
+      <w:r>
+        <w:rPr>
+          <w:rFonts w:ascii="Lucida Console" w:hAnsi="Lucida Console" w:cs="Lucida Console"/>
+          <w:sz w:val="18"/>
+          <w:szCs w:val="18"/>
+        </w:rPr>
+        <w:t>insertion(</w:t>
+      </w:r>
+      <w:proofErr w:type="gramEnd"/>
+      <w:r>
+        <w:rPr>
+          <w:rFonts w:ascii="Lucida Console" w:hAnsi="Lucida Console" w:cs="Lucida Console"/>
+          <w:sz w:val="18"/>
+          <w:szCs w:val="18"/>
+        </w:rPr>
+        <w:t>+)</w:t>
+      </w:r>
+    </w:p>
+    <w:p>
+      <w:pPr>
+        <w:autoSpaceDE w:val="0"/>
+        <w:autoSpaceDN w:val="0"/>
+        <w:adjustRightInd w:val="0"/>
+        <w:spacing w:after="0" w:line="240" w:lineRule="auto"/>
+        <w:rPr>
+          <w:rFonts w:ascii="Lucida Console" w:hAnsi="Lucida Console" w:cs="Lucida Console"/>
+          <w:sz w:val="18"/>
+          <w:szCs w:val="18"/>
+        </w:rPr>
+      </w:pPr>
+      <w:r>
+        <w:rPr>
+          <w:rFonts w:ascii="Lucida Console" w:hAnsi="Lucida Console" w:cs="Lucida Console"/>
+          <w:sz w:val="18"/>
+          <w:szCs w:val="18"/>
+        </w:rPr>
+        <w:t xml:space="preserve"> create mode 160000 documentations</w:t>
+      </w:r>
+    </w:p>
+    <w:p>
+      <w:pPr>
+        <w:autoSpaceDE w:val="0"/>
+        <w:autoSpaceDN w:val="0"/>
+        <w:adjustRightInd w:val="0"/>
+        <w:spacing w:after="0" w:line="240" w:lineRule="auto"/>
+        <w:rPr>
+          <w:rFonts w:ascii="Lucida Console" w:hAnsi="Lucida Console" w:cs="Lucida Console"/>
+          <w:sz w:val="18"/>
+          <w:szCs w:val="18"/>
+        </w:rPr>
+      </w:pPr>
+    </w:p>
+    <w:p>
+      <w:pPr>
+        <w:autoSpaceDE w:val="0"/>
+        <w:autoSpaceDN w:val="0"/>
+        <w:adjustRightInd w:val="0"/>
+        <w:spacing w:after="0" w:line="240" w:lineRule="auto"/>
+        <w:rPr>
+          <w:rFonts w:ascii="Lucida Console" w:hAnsi="Lucida Console" w:cs="Lucida Console"/>
+          <w:color w:val="00BFBF"/>
+          <w:sz w:val="18"/>
+          <w:szCs w:val="18"/>
+        </w:rPr>
+      </w:pPr>
+      <w:r>
+        <w:rPr>
+          <w:rFonts w:ascii="Lucida Console" w:hAnsi="Lucida Console" w:cs="Lucida Console"/>
+          <w:color w:val="00BF00"/>
+          <w:sz w:val="18"/>
+          <w:szCs w:val="18"/>
+        </w:rPr>
+        <w:t xml:space="preserve">AzureAD+MadhusudhanChilukuri@DESKTOP-98SFCNR </w:t>
+      </w:r>
+      <w:r>
+        <w:rPr>
+          <w:rFonts w:ascii="Lucida Console" w:hAnsi="Lucida Console" w:cs="Lucida Console"/>
+          <w:color w:val="BF00BF"/>
+          <w:sz w:val="18"/>
+          <w:szCs w:val="18"/>
+        </w:rPr>
+        <w:t xml:space="preserve">MINGW64 </w:t>
+      </w:r>
+      <w:r>
+        <w:rPr>
+          <w:rFonts w:ascii="Lucida Console" w:hAnsi="Lucida Console" w:cs="Lucida Console"/>
+          <w:color w:val="BFBF00"/>
+          <w:sz w:val="18"/>
+          <w:szCs w:val="18"/>
+        </w:rPr>
+        <w:t>~/Desktop/WORK/git/documentation</w:t>
+      </w:r>
+      <w:r>
+        <w:rPr>
+          <w:rFonts w:ascii="Lucida Console" w:hAnsi="Lucida Console" w:cs="Lucida Console"/>
+          <w:color w:val="00BFBF"/>
+          <w:sz w:val="18"/>
+          <w:szCs w:val="18"/>
+        </w:rPr>
+        <w:t xml:space="preserve"> (master)</w:t>
+      </w:r>
+    </w:p>
+    <w:p>
+      <w:pPr>
+        <w:autoSpaceDE w:val="0"/>
+        <w:autoSpaceDN w:val="0"/>
+        <w:adjustRightInd w:val="0"/>
+        <w:spacing w:after="0" w:line="240" w:lineRule="auto"/>
+        <w:rPr>
+          <w:rFonts w:ascii="Lucida Console" w:hAnsi="Lucida Console" w:cs="Lucida Console"/>
+          <w:sz w:val="18"/>
+          <w:szCs w:val="18"/>
+        </w:rPr>
+      </w:pPr>
+      <w:r>
+        <w:rPr>
+          <w:rFonts w:ascii="Lucida Console" w:hAnsi="Lucida Console" w:cs="Lucida Console"/>
+          <w:sz w:val="18"/>
+          <w:szCs w:val="18"/>
+        </w:rPr>
+        <w:t>$ git push</w:t>
+      </w:r>
+    </w:p>
+    <w:p>
+      <w:pPr>
+        <w:autoSpaceDE w:val="0"/>
+        <w:autoSpaceDN w:val="0"/>
+        <w:adjustRightInd w:val="0"/>
+        <w:spacing w:after="0" w:line="240" w:lineRule="auto"/>
+        <w:rPr>
+          <w:rFonts w:ascii="Lucida Console" w:hAnsi="Lucida Console" w:cs="Lucida Console"/>
+          <w:sz w:val="18"/>
+          <w:szCs w:val="18"/>
+        </w:rPr>
+      </w:pPr>
+      <w:r>
+        <w:rPr>
+          <w:rFonts w:ascii="Lucida Console" w:hAnsi="Lucida Console" w:cs="Lucida Console"/>
+          <w:sz w:val="18"/>
+          <w:szCs w:val="18"/>
+        </w:rPr>
+        <w:t>fatal: No configured push destination.</w:t>
+      </w:r>
+    </w:p>
+    <w:p>
+      <w:pPr>
+        <w:autoSpaceDE w:val="0"/>
+        <w:autoSpaceDN w:val="0"/>
+        <w:adjustRightInd w:val="0"/>
+        <w:spacing w:after="0" w:line="240" w:lineRule="auto"/>
+        <w:rPr>
+          <w:rFonts w:ascii="Lucida Console" w:hAnsi="Lucida Console" w:cs="Lucida Console"/>
+          <w:sz w:val="18"/>
+          <w:szCs w:val="18"/>
+        </w:rPr>
+      </w:pPr>
+      <w:r>
+        <w:rPr>
+          <w:rFonts w:ascii="Lucida Console" w:hAnsi="Lucida Console" w:cs="Lucida Console"/>
+          <w:sz w:val="18"/>
+          <w:szCs w:val="18"/>
+        </w:rPr>
+        <w:t>Either specify the URL from the command-line or configure a remote repository using</w:t>
+      </w:r>
+    </w:p>
+    <w:p>
+      <w:pPr>
+        <w:autoSpaceDE w:val="0"/>
+        <w:autoSpaceDN w:val="0"/>
+        <w:adjustRightInd w:val="0"/>
+        <w:spacing w:after="0" w:line="240" w:lineRule="auto"/>
+        <w:rPr>
+          <w:rFonts w:ascii="Lucida Console" w:hAnsi="Lucida Console" w:cs="Lucida Console"/>
+          <w:sz w:val="18"/>
+          <w:szCs w:val="18"/>
+        </w:rPr>
+      </w:pPr>
+    </w:p>
+    <w:p>
+      <w:pPr>
+        <w:autoSpaceDE w:val="0"/>
+        <w:autoSpaceDN w:val="0"/>
+        <w:adjustRightInd w:val="0"/>
+        <w:spacing w:after="0" w:line="240" w:lineRule="auto"/>
+        <w:rPr>
+          <w:rFonts w:ascii="Lucida Console" w:hAnsi="Lucida Console" w:cs="Lucida Console"/>
+          <w:sz w:val="18"/>
+          <w:szCs w:val="18"/>
+        </w:rPr>
+      </w:pPr>
+      <w:r>
+        <w:rPr>
+          <w:rFonts w:ascii="Lucida Console" w:hAnsi="Lucida Console" w:cs="Lucida Console"/>
+          <w:sz w:val="18"/>
+          <w:szCs w:val="18"/>
+        </w:rPr>
+        <w:t xml:space="preserve">    git </w:t>
+      </w:r>
+      <w:proofErr w:type="gramStart"/>
+      <w:r>
+        <w:rPr>
+          <w:rFonts w:ascii="Lucida Console" w:hAnsi="Lucida Console" w:cs="Lucida Console"/>
+          <w:sz w:val="18"/>
+          <w:szCs w:val="18"/>
+        </w:rPr>
+        <w:t>remote</w:t>
+      </w:r>
+      <w:proofErr w:type="gramEnd"/>
+      <w:r>
+        <w:rPr>
+          <w:rFonts w:ascii="Lucida Console" w:hAnsi="Lucida Console" w:cs="Lucida Console"/>
+          <w:sz w:val="18"/>
+          <w:szCs w:val="18"/>
+        </w:rPr>
+        <w:t xml:space="preserve"> add &lt;name&gt; &lt;</w:t>
+      </w:r>
+      <w:proofErr w:type="spellStart"/>
+      <w:r>
+        <w:rPr>
+          <w:rFonts w:ascii="Lucida Console" w:hAnsi="Lucida Console" w:cs="Lucida Console"/>
+          <w:sz w:val="18"/>
+          <w:szCs w:val="18"/>
+        </w:rPr>
+        <w:t>url</w:t>
+      </w:r>
+      <w:proofErr w:type="spellEnd"/>
+      <w:r>
+        <w:rPr>
+          <w:rFonts w:ascii="Lucida Console" w:hAnsi="Lucida Console" w:cs="Lucida Console"/>
+          <w:sz w:val="18"/>
+          <w:szCs w:val="18"/>
+        </w:rPr>
+        <w:t>&gt;</w:t>
+      </w:r>
+    </w:p>
+    <w:p>
+      <w:pPr>
+        <w:autoSpaceDE w:val="0"/>
+        <w:autoSpaceDN w:val="0"/>
+        <w:adjustRightInd w:val="0"/>
+        <w:spacing w:after="0" w:line="240" w:lineRule="auto"/>
+        <w:rPr>
+          <w:rFonts w:ascii="Lucida Console" w:hAnsi="Lucida Console" w:cs="Lucida Console"/>
+          <w:sz w:val="18"/>
+          <w:szCs w:val="18"/>
+        </w:rPr>
+      </w:pPr>
+    </w:p>
+    <w:p>
+      <w:pPr>
+        <w:autoSpaceDE w:val="0"/>
+        <w:autoSpaceDN w:val="0"/>
+        <w:adjustRightInd w:val="0"/>
+        <w:spacing w:after="0" w:line="240" w:lineRule="auto"/>
+        <w:rPr>
+          <w:rFonts w:ascii="Lucida Console" w:hAnsi="Lucida Console" w:cs="Lucida Console"/>
+          <w:sz w:val="18"/>
+          <w:szCs w:val="18"/>
+        </w:rPr>
+      </w:pPr>
+      <w:r>
+        <w:rPr>
+          <w:rFonts w:ascii="Lucida Console" w:hAnsi="Lucida Console" w:cs="Lucida Console"/>
+          <w:sz w:val="18"/>
+          <w:szCs w:val="18"/>
+        </w:rPr>
+        <w:t>and then push using the remote name</w:t>
+      </w:r>
+    </w:p>
+    <w:p>
+      <w:pPr>
+        <w:autoSpaceDE w:val="0"/>
+        <w:autoSpaceDN w:val="0"/>
+        <w:adjustRightInd w:val="0"/>
+        <w:spacing w:after="0" w:line="240" w:lineRule="auto"/>
+        <w:rPr>
+          <w:rFonts w:ascii="Lucida Console" w:hAnsi="Lucida Console" w:cs="Lucida Console"/>
+          <w:sz w:val="18"/>
+          <w:szCs w:val="18"/>
+        </w:rPr>
+      </w:pPr>
+    </w:p>
+    <w:p>
+      <w:pPr>
+        <w:autoSpaceDE w:val="0"/>
+        <w:autoSpaceDN w:val="0"/>
+        <w:adjustRightInd w:val="0"/>
+        <w:spacing w:after="0" w:line="240" w:lineRule="auto"/>
+        <w:rPr>
+          <w:rFonts w:ascii="Lucida Console" w:hAnsi="Lucida Console" w:cs="Lucida Console"/>
+          <w:sz w:val="18"/>
+          <w:szCs w:val="18"/>
+        </w:rPr>
+      </w:pPr>
+      <w:r>
+        <w:rPr>
+          <w:rFonts w:ascii="Lucida Console" w:hAnsi="Lucida Console" w:cs="Lucida Console"/>
+          <w:sz w:val="18"/>
+          <w:szCs w:val="18"/>
+        </w:rPr>
+        <w:t xml:space="preserve">    git push &lt;name&gt;</w:t>
+      </w:r>
+    </w:p>
+    <w:p>
+      <w:pPr>
+        <w:autoSpaceDE w:val="0"/>
+        <w:autoSpaceDN w:val="0"/>
+        <w:adjustRightInd w:val="0"/>
+        <w:spacing w:after="0" w:line="240" w:lineRule="auto"/>
+        <w:rPr>
+          <w:rFonts w:ascii="Lucida Console" w:hAnsi="Lucida Console" w:cs="Lucida Console"/>
+          <w:sz w:val="18"/>
+          <w:szCs w:val="18"/>
+        </w:rPr>
+      </w:pPr>
+    </w:p>
+    <w:p>
+      <w:pPr>
+        <w:autoSpaceDE w:val="0"/>
+        <w:autoSpaceDN w:val="0"/>
+        <w:adjustRightInd w:val="0"/>
+        <w:spacing w:after="0" w:line="240" w:lineRule="auto"/>
+        <w:rPr>
+          <w:rFonts w:ascii="Lucida Console" w:hAnsi="Lucida Console" w:cs="Lucida Console"/>
+          <w:sz w:val="18"/>
+          <w:szCs w:val="18"/>
+        </w:rPr>
+      </w:pPr>
+    </w:p>
+    <w:p>
+      <w:pPr>
+        <w:autoSpaceDE w:val="0"/>
+        <w:autoSpaceDN w:val="0"/>
+        <w:adjustRightInd w:val="0"/>
+        <w:spacing w:after="0" w:line="240" w:lineRule="auto"/>
+        <w:rPr>
+          <w:rFonts w:ascii="Lucida Console" w:hAnsi="Lucida Console" w:cs="Lucida Console"/>
+          <w:color w:val="00BFBF"/>
+          <w:sz w:val="18"/>
+          <w:szCs w:val="18"/>
+        </w:rPr>
+      </w:pPr>
+      <w:r>
+        <w:rPr>
+          <w:rFonts w:ascii="Lucida Console" w:hAnsi="Lucida Console" w:cs="Lucida Console"/>
+          <w:color w:val="00BF00"/>
+          <w:sz w:val="18"/>
+          <w:szCs w:val="18"/>
+        </w:rPr>
+        <w:t xml:space="preserve">AzureAD+MadhusudhanChilukuri@DESKTOP-98SFCNR </w:t>
+      </w:r>
+      <w:r>
+        <w:rPr>
+          <w:rFonts w:ascii="Lucida Console" w:hAnsi="Lucida Console" w:cs="Lucida Console"/>
+          <w:color w:val="BF00BF"/>
+          <w:sz w:val="18"/>
+          <w:szCs w:val="18"/>
+        </w:rPr>
+        <w:t xml:space="preserve">MINGW64 </w:t>
+      </w:r>
+      <w:r>
+        <w:rPr>
+          <w:rFonts w:ascii="Lucida Console" w:hAnsi="Lucida Console" w:cs="Lucida Console"/>
+          <w:color w:val="BFBF00"/>
+          <w:sz w:val="18"/>
+          <w:szCs w:val="18"/>
+        </w:rPr>
+        <w:t>~/Desktop/WORK/git/documentation</w:t>
+      </w:r>
+      <w:r>
+        <w:rPr>
+          <w:rFonts w:ascii="Lucida Console" w:hAnsi="Lucida Console" w:cs="Lucida Console"/>
+          <w:color w:val="00BFBF"/>
+          <w:sz w:val="18"/>
+          <w:szCs w:val="18"/>
+        </w:rPr>
+        <w:t xml:space="preserve"> (master)</w:t>
+      </w:r>
+    </w:p>
+    <w:p>
+      <w:pPr>
+        <w:autoSpaceDE w:val="0"/>
+        <w:autoSpaceDN w:val="0"/>
+        <w:adjustRightInd w:val="0"/>
+        <w:spacing w:after="0" w:line="240" w:lineRule="auto"/>
+        <w:rPr>
+          <w:rFonts w:ascii="Lucida Console" w:hAnsi="Lucida Console" w:cs="Lucida Console"/>
+          <w:sz w:val="18"/>
+          <w:szCs w:val="18"/>
+        </w:rPr>
+      </w:pPr>
+      <w:r>
+        <w:rPr>
+          <w:rFonts w:ascii="Lucida Console" w:hAnsi="Lucida Console" w:cs="Lucida Console"/>
+          <w:sz w:val="18"/>
+          <w:szCs w:val="18"/>
+        </w:rPr>
+        <w:t>$ cd documentations</w:t>
+      </w:r>
+    </w:p>
+    <w:p>
+      <w:pPr>
+        <w:autoSpaceDE w:val="0"/>
+        <w:autoSpaceDN w:val="0"/>
+        <w:adjustRightInd w:val="0"/>
+        <w:spacing w:after="0" w:line="240" w:lineRule="auto"/>
+        <w:rPr>
+          <w:rFonts w:ascii="Lucida Console" w:hAnsi="Lucida Console" w:cs="Lucida Console"/>
+          <w:sz w:val="18"/>
+          <w:szCs w:val="18"/>
+        </w:rPr>
+      </w:pPr>
+    </w:p>
+    <w:p>
+      <w:pPr>
+        <w:autoSpaceDE w:val="0"/>
+        <w:autoSpaceDN w:val="0"/>
+        <w:adjustRightInd w:val="0"/>
+        <w:spacing w:after="0" w:line="240" w:lineRule="auto"/>
+        <w:rPr>
+          <w:rFonts w:ascii="Lucida Console" w:hAnsi="Lucida Console" w:cs="Lucida Console"/>
+          <w:color w:val="00BFBF"/>
+          <w:sz w:val="18"/>
+          <w:szCs w:val="18"/>
+        </w:rPr>
+      </w:pPr>
+      <w:r>
+        <w:rPr>
+          <w:rFonts w:ascii="Lucida Console" w:hAnsi="Lucida Console" w:cs="Lucida Console"/>
+          <w:color w:val="00BF00"/>
+          <w:sz w:val="18"/>
+          <w:szCs w:val="18"/>
+        </w:rPr>
+        <w:t xml:space="preserve">AzureAD+MadhusudhanChilukuri@DESKTOP-98SFCNR </w:t>
+      </w:r>
+      <w:r>
+        <w:rPr>
+          <w:rFonts w:ascii="Lucida Console" w:hAnsi="Lucida Console" w:cs="Lucida Console"/>
+          <w:color w:val="BF00BF"/>
+          <w:sz w:val="18"/>
+          <w:szCs w:val="18"/>
+        </w:rPr>
+        <w:t xml:space="preserve">MINGW64 </w:t>
+      </w:r>
+      <w:r>
+        <w:rPr>
+          <w:rFonts w:ascii="Lucida Console" w:hAnsi="Lucida Console" w:cs="Lucida Console"/>
+          <w:color w:val="BFBF00"/>
+          <w:sz w:val="18"/>
+          <w:szCs w:val="18"/>
+        </w:rPr>
+        <w:t>~/Desktop/WORK/git/documentation/documentations</w:t>
+      </w:r>
+      <w:r>
+        <w:rPr>
+          <w:rFonts w:ascii="Lucida Console" w:hAnsi="Lucida Console" w:cs="Lucida Console"/>
+          <w:color w:val="00BFBF"/>
+          <w:sz w:val="18"/>
+          <w:szCs w:val="18"/>
+        </w:rPr>
+        <w:t xml:space="preserve"> (main)</w:t>
+      </w:r>
+    </w:p>
+    <w:p>
+      <w:pPr>
+        <w:autoSpaceDE w:val="0"/>
+        <w:autoSpaceDN w:val="0"/>
+        <w:adjustRightInd w:val="0"/>
+        <w:spacing w:after="0" w:line="240" w:lineRule="auto"/>
+        <w:rPr>
+          <w:rFonts w:ascii="Lucida Console" w:hAnsi="Lucida Console" w:cs="Lucida Console"/>
+          <w:sz w:val="18"/>
+          <w:szCs w:val="18"/>
+        </w:rPr>
+      </w:pPr>
+      <w:r>
+        <w:rPr>
+          <w:rFonts w:ascii="Lucida Console" w:hAnsi="Lucida Console" w:cs="Lucida Console"/>
+          <w:sz w:val="18"/>
+          <w:szCs w:val="18"/>
+        </w:rPr>
+        <w:lastRenderedPageBreak/>
+        <w:t>$ git status</w:t>
+      </w:r>
+    </w:p>
+    <w:p>
+      <w:pPr>
+        <w:autoSpaceDE w:val="0"/>
+        <w:autoSpaceDN w:val="0"/>
+        <w:adjustRightInd w:val="0"/>
+        <w:spacing w:after="0" w:line="240" w:lineRule="auto"/>
+        <w:rPr>
+          <w:rFonts w:ascii="Lucida Console" w:hAnsi="Lucida Console" w:cs="Lucida Console"/>
+          <w:sz w:val="18"/>
+          <w:szCs w:val="18"/>
+        </w:rPr>
+      </w:pPr>
+      <w:r>
+        <w:rPr>
+          <w:rFonts w:ascii="Lucida Console" w:hAnsi="Lucida Console" w:cs="Lucida Console"/>
+          <w:sz w:val="18"/>
+          <w:szCs w:val="18"/>
+        </w:rPr>
+        <w:t>On branch main</w:t>
+      </w:r>
+    </w:p>
+    <w:p>
+      <w:pPr>
+        <w:autoSpaceDE w:val="0"/>
+        <w:autoSpaceDN w:val="0"/>
+        <w:adjustRightInd w:val="0"/>
+        <w:spacing w:after="0" w:line="240" w:lineRule="auto"/>
+        <w:rPr>
+          <w:rFonts w:ascii="Lucida Console" w:hAnsi="Lucida Console" w:cs="Lucida Console"/>
+          <w:sz w:val="18"/>
+          <w:szCs w:val="18"/>
+        </w:rPr>
+      </w:pPr>
+      <w:r>
+        <w:rPr>
+          <w:rFonts w:ascii="Lucida Console" w:hAnsi="Lucida Console" w:cs="Lucida Console"/>
+          <w:sz w:val="18"/>
+          <w:szCs w:val="18"/>
+        </w:rPr>
+        <w:t>Your branch is up to date with 'origin/main'.</w:t>
+      </w:r>
+    </w:p>
+    <w:p>
+      <w:pPr>
+        <w:autoSpaceDE w:val="0"/>
+        <w:autoSpaceDN w:val="0"/>
+        <w:adjustRightInd w:val="0"/>
+        <w:spacing w:after="0" w:line="240" w:lineRule="auto"/>
+        <w:rPr>
+          <w:rFonts w:ascii="Lucida Console" w:hAnsi="Lucida Console" w:cs="Lucida Console"/>
+          <w:sz w:val="18"/>
+          <w:szCs w:val="18"/>
+        </w:rPr>
+      </w:pPr>
+    </w:p>
+    <w:p>
+      <w:pPr>
+        <w:autoSpaceDE w:val="0"/>
+        <w:autoSpaceDN w:val="0"/>
+        <w:adjustRightInd w:val="0"/>
+        <w:spacing w:after="0" w:line="240" w:lineRule="auto"/>
+        <w:rPr>
+          <w:rFonts w:ascii="Lucida Console" w:hAnsi="Lucida Console" w:cs="Lucida Console"/>
+          <w:sz w:val="18"/>
+          <w:szCs w:val="18"/>
+        </w:rPr>
+      </w:pPr>
+      <w:r>
+        <w:rPr>
+          <w:rFonts w:ascii="Lucida Console" w:hAnsi="Lucida Console" w:cs="Lucida Console"/>
+          <w:sz w:val="18"/>
+          <w:szCs w:val="18"/>
+        </w:rPr>
+        <w:t>Untracked files:</w:t>
+      </w:r>
+    </w:p>
+    <w:p>
+      <w:pPr>
+        <w:autoSpaceDE w:val="0"/>
+        <w:autoSpaceDN w:val="0"/>
+        <w:adjustRightInd w:val="0"/>
+        <w:spacing w:after="0" w:line="240" w:lineRule="auto"/>
+        <w:rPr>
+          <w:rFonts w:ascii="Lucida Console" w:hAnsi="Lucida Console" w:cs="Lucida Console"/>
+          <w:sz w:val="18"/>
+          <w:szCs w:val="18"/>
+        </w:rPr>
+      </w:pPr>
+      <w:r>
+        <w:rPr>
+          <w:rFonts w:ascii="Lucida Console" w:hAnsi="Lucida Console" w:cs="Lucida Console"/>
+          <w:sz w:val="18"/>
+          <w:szCs w:val="18"/>
+        </w:rPr>
+        <w:t xml:space="preserve">  (use "git add &lt;file&gt;..." to include in what will be committed)</w:t>
+      </w:r>
+    </w:p>
+    <w:p>
+      <w:pPr>
+        <w:autoSpaceDE w:val="0"/>
+        <w:autoSpaceDN w:val="0"/>
+        <w:adjustRightInd w:val="0"/>
+        <w:spacing w:after="0" w:line="240" w:lineRule="auto"/>
+        <w:rPr>
+          <w:rFonts w:ascii="Lucida Console" w:hAnsi="Lucida Console" w:cs="Lucida Console"/>
+          <w:color w:val="BF0000"/>
+          <w:sz w:val="18"/>
+          <w:szCs w:val="18"/>
+        </w:rPr>
+      </w:pPr>
+      <w:r>
+        <w:rPr>
+          <w:rFonts w:ascii="Lucida Console" w:hAnsi="Lucida Console" w:cs="Lucida Console"/>
+          <w:sz w:val="18"/>
+          <w:szCs w:val="18"/>
+        </w:rPr>
+        <w:t xml:space="preserve">        </w:t>
+      </w:r>
+      <w:r>
+        <w:rPr>
+          <w:rFonts w:ascii="Lucida Console" w:hAnsi="Lucida Console" w:cs="Lucida Console"/>
+          <w:color w:val="BF0000"/>
+          <w:sz w:val="18"/>
+          <w:szCs w:val="18"/>
+        </w:rPr>
+        <w:t>GIT HUB DOCUMENTATION.docx</w:t>
+      </w:r>
+    </w:p>
+    <w:p>
+      <w:pPr>
+        <w:autoSpaceDE w:val="0"/>
+        <w:autoSpaceDN w:val="0"/>
+        <w:adjustRightInd w:val="0"/>
+        <w:spacing w:after="0" w:line="240" w:lineRule="auto"/>
+        <w:rPr>
+          <w:rFonts w:ascii="Lucida Console" w:hAnsi="Lucida Console" w:cs="Lucida Console"/>
+          <w:color w:val="BF0000"/>
+          <w:sz w:val="18"/>
+          <w:szCs w:val="18"/>
+        </w:rPr>
+      </w:pPr>
+      <w:r>
+        <w:rPr>
+          <w:rFonts w:ascii="Lucida Console" w:hAnsi="Lucida Console" w:cs="Lucida Console"/>
+          <w:sz w:val="18"/>
+          <w:szCs w:val="18"/>
+        </w:rPr>
+        <w:t xml:space="preserve">        </w:t>
+      </w:r>
+      <w:r>
+        <w:rPr>
+          <w:rFonts w:ascii="Lucida Console" w:hAnsi="Lucida Console" w:cs="Lucida Console"/>
+          <w:color w:val="BF0000"/>
+          <w:sz w:val="18"/>
+          <w:szCs w:val="18"/>
+        </w:rPr>
+        <w:t>encryption decryption documentation.docx</w:t>
+      </w:r>
+    </w:p>
+    <w:p>
+      <w:pPr>
+        <w:autoSpaceDE w:val="0"/>
+        <w:autoSpaceDN w:val="0"/>
+        <w:adjustRightInd w:val="0"/>
+        <w:spacing w:after="0" w:line="240" w:lineRule="auto"/>
+        <w:rPr>
+          <w:rFonts w:ascii="Lucida Console" w:hAnsi="Lucida Console" w:cs="Lucida Console"/>
+          <w:color w:val="BF0000"/>
+          <w:sz w:val="18"/>
+          <w:szCs w:val="18"/>
+        </w:rPr>
+      </w:pPr>
+    </w:p>
+    <w:p>
+      <w:pPr>
+        <w:autoSpaceDE w:val="0"/>
+        <w:autoSpaceDN w:val="0"/>
+        <w:adjustRightInd w:val="0"/>
+        <w:spacing w:after="0" w:line="240" w:lineRule="auto"/>
+        <w:rPr>
+          <w:rFonts w:ascii="Lucida Console" w:hAnsi="Lucida Console" w:cs="Lucida Console"/>
+          <w:sz w:val="18"/>
+          <w:szCs w:val="18"/>
+        </w:rPr>
+      </w:pPr>
+      <w:r>
+        <w:rPr>
+          <w:rFonts w:ascii="Lucida Console" w:hAnsi="Lucida Console" w:cs="Lucida Console"/>
+          <w:sz w:val="18"/>
+          <w:szCs w:val="18"/>
+        </w:rPr>
+        <w:t>nothing added to commit but untracked files present (use "git add" to track)</w:t>
+      </w:r>
+    </w:p>
+    <w:p>
+      <w:pPr>
+        <w:autoSpaceDE w:val="0"/>
+        <w:autoSpaceDN w:val="0"/>
+        <w:adjustRightInd w:val="0"/>
+        <w:spacing w:after="0" w:line="240" w:lineRule="auto"/>
+        <w:rPr>
+          <w:rFonts w:ascii="Lucida Console" w:hAnsi="Lucida Console" w:cs="Lucida Console"/>
+          <w:sz w:val="18"/>
+          <w:szCs w:val="18"/>
+        </w:rPr>
+      </w:pPr>
+    </w:p>
+    <w:p>
+      <w:pPr>
+        <w:autoSpaceDE w:val="0"/>
+        <w:autoSpaceDN w:val="0"/>
+        <w:adjustRightInd w:val="0"/>
+        <w:spacing w:after="0" w:line="240" w:lineRule="auto"/>
+        <w:rPr>
+          <w:rFonts w:ascii="Lucida Console" w:hAnsi="Lucida Console" w:cs="Lucida Console"/>
+          <w:color w:val="00BFBF"/>
+          <w:sz w:val="18"/>
+          <w:szCs w:val="18"/>
+        </w:rPr>
+      </w:pPr>
+      <w:r>
+        <w:rPr>
+          <w:rFonts w:ascii="Lucida Console" w:hAnsi="Lucida Console" w:cs="Lucida Console"/>
+          <w:color w:val="00BF00"/>
+          <w:sz w:val="18"/>
+          <w:szCs w:val="18"/>
+        </w:rPr>
+        <w:t xml:space="preserve">AzureAD+MadhusudhanChilukuri@DESKTOP-98SFCNR </w:t>
+      </w:r>
+      <w:r>
+        <w:rPr>
+          <w:rFonts w:ascii="Lucida Console" w:hAnsi="Lucida Console" w:cs="Lucida Console"/>
+          <w:color w:val="BF00BF"/>
+          <w:sz w:val="18"/>
+          <w:szCs w:val="18"/>
+        </w:rPr>
+        <w:t xml:space="preserve">MINGW64 </w:t>
+      </w:r>
+      <w:r>
+        <w:rPr>
+          <w:rFonts w:ascii="Lucida Console" w:hAnsi="Lucida Console" w:cs="Lucida Console"/>
+          <w:color w:val="BFBF00"/>
+          <w:sz w:val="18"/>
+          <w:szCs w:val="18"/>
+        </w:rPr>
+        <w:t>~/Desktop/WORK/git/documentation/documentations</w:t>
+      </w:r>
+      <w:r>
+        <w:rPr>
+          <w:rFonts w:ascii="Lucida Console" w:hAnsi="Lucida Console" w:cs="Lucida Console"/>
+          <w:color w:val="00BFBF"/>
+          <w:sz w:val="18"/>
+          <w:szCs w:val="18"/>
+        </w:rPr>
+        <w:t xml:space="preserve"> (main)</w:t>
+      </w:r>
+    </w:p>
+    <w:p>
+      <w:pPr>
+        <w:autoSpaceDE w:val="0"/>
+        <w:autoSpaceDN w:val="0"/>
+        <w:adjustRightInd w:val="0"/>
+        <w:spacing w:after="0" w:line="240" w:lineRule="auto"/>
+        <w:rPr>
+          <w:rFonts w:ascii="Lucida Console" w:hAnsi="Lucida Console" w:cs="Lucida Console"/>
+          <w:sz w:val="18"/>
+          <w:szCs w:val="18"/>
+        </w:rPr>
+      </w:pPr>
+      <w:r>
+        <w:rPr>
+          <w:rFonts w:ascii="Lucida Console" w:hAnsi="Lucida Console" w:cs="Lucida Console"/>
+          <w:sz w:val="18"/>
+          <w:szCs w:val="18"/>
+        </w:rPr>
+        <w:t xml:space="preserve">$ git </w:t>
+      </w:r>
+      <w:proofErr w:type="gramStart"/>
+      <w:r>
+        <w:rPr>
+          <w:rFonts w:ascii="Lucida Console" w:hAnsi="Lucida Console" w:cs="Lucida Console"/>
+          <w:sz w:val="18"/>
+          <w:szCs w:val="18"/>
+        </w:rPr>
+        <w:t>add .</w:t>
+      </w:r>
+      <w:proofErr w:type="gramEnd"/>
+    </w:p>
+    <w:p>
+      <w:pPr>
+        <w:autoSpaceDE w:val="0"/>
+        <w:autoSpaceDN w:val="0"/>
+        <w:adjustRightInd w:val="0"/>
+        <w:spacing w:after="0" w:line="240" w:lineRule="auto"/>
+        <w:rPr>
+          <w:rFonts w:ascii="Lucida Console" w:hAnsi="Lucida Console" w:cs="Lucida Console"/>
+          <w:sz w:val="18"/>
+          <w:szCs w:val="18"/>
+        </w:rPr>
+      </w:pPr>
+    </w:p>
+    <w:p>
+      <w:pPr>
+        <w:autoSpaceDE w:val="0"/>
+        <w:autoSpaceDN w:val="0"/>
+        <w:adjustRightInd w:val="0"/>
+        <w:spacing w:after="0" w:line="240" w:lineRule="auto"/>
+        <w:rPr>
+          <w:rFonts w:ascii="Lucida Console" w:hAnsi="Lucida Console" w:cs="Lucida Console"/>
+          <w:color w:val="00BFBF"/>
+          <w:sz w:val="18"/>
+          <w:szCs w:val="18"/>
+        </w:rPr>
+      </w:pPr>
+      <w:r>
+        <w:rPr>
+          <w:rFonts w:ascii="Lucida Console" w:hAnsi="Lucida Console" w:cs="Lucida Console"/>
+          <w:color w:val="00BF00"/>
+          <w:sz w:val="18"/>
+          <w:szCs w:val="18"/>
+        </w:rPr>
+        <w:t xml:space="preserve">AzureAD+MadhusudhanChilukuri@DESKTOP-98SFCNR </w:t>
+      </w:r>
+      <w:r>
+        <w:rPr>
+          <w:rFonts w:ascii="Lucida Console" w:hAnsi="Lucida Console" w:cs="Lucida Console"/>
+          <w:color w:val="BF00BF"/>
+          <w:sz w:val="18"/>
+          <w:szCs w:val="18"/>
+        </w:rPr>
+        <w:t xml:space="preserve">MINGW64 </w:t>
+      </w:r>
+      <w:r>
+        <w:rPr>
+          <w:rFonts w:ascii="Lucida Console" w:hAnsi="Lucida Console" w:cs="Lucida Console"/>
+          <w:color w:val="BFBF00"/>
+          <w:sz w:val="18"/>
+          <w:szCs w:val="18"/>
+        </w:rPr>
+        <w:t>~/Desktop/WORK/git/documentation/documentations</w:t>
+      </w:r>
+      <w:r>
+        <w:rPr>
+          <w:rFonts w:ascii="Lucida Console" w:hAnsi="Lucida Console" w:cs="Lucida Console"/>
+          <w:color w:val="00BFBF"/>
+          <w:sz w:val="18"/>
+          <w:szCs w:val="18"/>
+        </w:rPr>
+        <w:t xml:space="preserve"> (main)</w:t>
+      </w:r>
+    </w:p>
+    <w:p>
+      <w:pPr>
+        <w:autoSpaceDE w:val="0"/>
+        <w:autoSpaceDN w:val="0"/>
+        <w:adjustRightInd w:val="0"/>
+        <w:spacing w:after="0" w:line="240" w:lineRule="auto"/>
+        <w:rPr>
+          <w:rFonts w:ascii="Lucida Console" w:hAnsi="Lucida Console" w:cs="Lucida Console"/>
+          <w:sz w:val="18"/>
+          <w:szCs w:val="18"/>
+        </w:rPr>
+      </w:pPr>
+      <w:r>
+        <w:rPr>
+          <w:rFonts w:ascii="Lucida Console" w:hAnsi="Lucida Console" w:cs="Lucida Console"/>
+          <w:sz w:val="18"/>
+          <w:szCs w:val="18"/>
+        </w:rPr>
+        <w:t>$ git commit -m "2 files added"</w:t>
+      </w:r>
+    </w:p>
+    <w:p>
+      <w:pPr>
+        <w:autoSpaceDE w:val="0"/>
+        <w:autoSpaceDN w:val="0"/>
+        <w:adjustRightInd w:val="0"/>
+        <w:spacing w:after="0" w:line="240" w:lineRule="auto"/>
+        <w:rPr>
+          <w:rFonts w:ascii="Lucida Console" w:hAnsi="Lucida Console" w:cs="Lucida Console"/>
+          <w:sz w:val="18"/>
+          <w:szCs w:val="18"/>
+        </w:rPr>
+      </w:pPr>
+      <w:r>
+        <w:rPr>
+          <w:rFonts w:ascii="Lucida Console" w:hAnsi="Lucida Console" w:cs="Lucida Console"/>
+          <w:sz w:val="18"/>
+          <w:szCs w:val="18"/>
+        </w:rPr>
+        <w:t>[main 365ff0c] 2 files added</w:t>
+      </w:r>
+    </w:p>
+    <w:p>
+      <w:pPr>
+        <w:autoSpaceDE w:val="0"/>
+        <w:autoSpaceDN w:val="0"/>
+        <w:adjustRightInd w:val="0"/>
+        <w:spacing w:after="0" w:line="240" w:lineRule="auto"/>
+        <w:rPr>
+          <w:rFonts w:ascii="Lucida Console" w:hAnsi="Lucida Console" w:cs="Lucida Console"/>
+          <w:sz w:val="18"/>
+          <w:szCs w:val="18"/>
+        </w:rPr>
+      </w:pPr>
+      <w:r>
+        <w:rPr>
+          <w:rFonts w:ascii="Lucida Console" w:hAnsi="Lucida Console" w:cs="Lucida Console"/>
+          <w:sz w:val="18"/>
+          <w:szCs w:val="18"/>
+        </w:rPr>
+        <w:t xml:space="preserve"> 2 files changed, 0 </w:t>
+      </w:r>
+      <w:proofErr w:type="gramStart"/>
+      <w:r>
+        <w:rPr>
+          <w:rFonts w:ascii="Lucida Console" w:hAnsi="Lucida Console" w:cs="Lucida Console"/>
+          <w:sz w:val="18"/>
+          <w:szCs w:val="18"/>
+        </w:rPr>
+        <w:t>insertions(</w:t>
+      </w:r>
+      <w:proofErr w:type="gramEnd"/>
+      <w:r>
+        <w:rPr>
+          <w:rFonts w:ascii="Lucida Console" w:hAnsi="Lucida Console" w:cs="Lucida Console"/>
+          <w:sz w:val="18"/>
+          <w:szCs w:val="18"/>
+        </w:rPr>
+        <w:t>+), 0 deletions(-)</w:t>
+      </w:r>
+    </w:p>
+    <w:p>
+      <w:pPr>
+        <w:autoSpaceDE w:val="0"/>
+        <w:autoSpaceDN w:val="0"/>
+        <w:adjustRightInd w:val="0"/>
+        <w:spacing w:after="0" w:line="240" w:lineRule="auto"/>
+        <w:rPr>
+          <w:rFonts w:ascii="Lucida Console" w:hAnsi="Lucida Console" w:cs="Lucida Console"/>
+          <w:sz w:val="18"/>
+          <w:szCs w:val="18"/>
+        </w:rPr>
+      </w:pPr>
+      <w:r>
+        <w:rPr>
+          <w:rFonts w:ascii="Lucida Console" w:hAnsi="Lucida Console" w:cs="Lucida Console"/>
+          <w:sz w:val="18"/>
+          <w:szCs w:val="18"/>
+        </w:rPr>
+        <w:t xml:space="preserve"> create mode 100644 GIT HUB DOCUMENTATION.docx</w:t>
+      </w:r>
+    </w:p>
+    <w:p>
+      <w:pPr>
+        <w:autoSpaceDE w:val="0"/>
+        <w:autoSpaceDN w:val="0"/>
+        <w:adjustRightInd w:val="0"/>
+        <w:spacing w:after="0" w:line="240" w:lineRule="auto"/>
+        <w:rPr>
+          <w:rFonts w:ascii="Lucida Console" w:hAnsi="Lucida Console" w:cs="Lucida Console"/>
+          <w:sz w:val="18"/>
+          <w:szCs w:val="18"/>
+        </w:rPr>
+      </w:pPr>
+      <w:r>
+        <w:rPr>
+          <w:rFonts w:ascii="Lucida Console" w:hAnsi="Lucida Console" w:cs="Lucida Console"/>
+          <w:sz w:val="18"/>
+          <w:szCs w:val="18"/>
+        </w:rPr>
+        <w:t xml:space="preserve"> create mode 100644 encryption decryption documentation.docx</w:t>
+      </w:r>
+    </w:p>
+    <w:p>
+      <w:pPr>
+        <w:autoSpaceDE w:val="0"/>
+        <w:autoSpaceDN w:val="0"/>
+        <w:adjustRightInd w:val="0"/>
+        <w:spacing w:after="0" w:line="240" w:lineRule="auto"/>
+        <w:rPr>
+          <w:rFonts w:ascii="Lucida Console" w:hAnsi="Lucida Console" w:cs="Lucida Console"/>
+          <w:sz w:val="18"/>
+          <w:szCs w:val="18"/>
+        </w:rPr>
+      </w:pPr>
+    </w:p>
+    <w:p>
+      <w:pPr>
+        <w:autoSpaceDE w:val="0"/>
+        <w:autoSpaceDN w:val="0"/>
+        <w:adjustRightInd w:val="0"/>
+        <w:spacing w:after="0" w:line="240" w:lineRule="auto"/>
+        <w:rPr>
+          <w:rFonts w:ascii="Lucida Console" w:hAnsi="Lucida Console" w:cs="Lucida Console"/>
+          <w:color w:val="00BFBF"/>
+          <w:sz w:val="18"/>
+          <w:szCs w:val="18"/>
+        </w:rPr>
+      </w:pPr>
+      <w:r>
+        <w:rPr>
+          <w:rFonts w:ascii="Lucida Console" w:hAnsi="Lucida Console" w:cs="Lucida Console"/>
+          <w:color w:val="00BF00"/>
+          <w:sz w:val="18"/>
+          <w:szCs w:val="18"/>
+        </w:rPr>
+        <w:t xml:space="preserve">AzureAD+MadhusudhanChilukuri@DESKTOP-98SFCNR </w:t>
+      </w:r>
+      <w:r>
+        <w:rPr>
+          <w:rFonts w:ascii="Lucida Console" w:hAnsi="Lucida Console" w:cs="Lucida Console"/>
+          <w:color w:val="BF00BF"/>
+          <w:sz w:val="18"/>
+          <w:szCs w:val="18"/>
+        </w:rPr>
+        <w:t xml:space="preserve">MINGW64 </w:t>
+      </w:r>
+      <w:r>
+        <w:rPr>
+          <w:rFonts w:ascii="Lucida Console" w:hAnsi="Lucida Console" w:cs="Lucida Console"/>
+          <w:color w:val="BFBF00"/>
+          <w:sz w:val="18"/>
+          <w:szCs w:val="18"/>
+        </w:rPr>
+        <w:t>~/Desktop/WORK/git/documentation/documentations</w:t>
+      </w:r>
+      <w:r>
+        <w:rPr>
+          <w:rFonts w:ascii="Lucida Console" w:hAnsi="Lucida Console" w:cs="Lucida Console"/>
+          <w:color w:val="00BFBF"/>
+          <w:sz w:val="18"/>
+          <w:szCs w:val="18"/>
+        </w:rPr>
+        <w:t xml:space="preserve"> (main)</w:t>
+      </w:r>
+    </w:p>
+    <w:p>
+      <w:pPr>
+        <w:autoSpaceDE w:val="0"/>
+        <w:autoSpaceDN w:val="0"/>
+        <w:adjustRightInd w:val="0"/>
+        <w:spacing w:after="0" w:line="240" w:lineRule="auto"/>
+        <w:rPr>
+          <w:rFonts w:ascii="Lucida Console" w:hAnsi="Lucida Console" w:cs="Lucida Console"/>
+          <w:sz w:val="18"/>
+          <w:szCs w:val="18"/>
+        </w:rPr>
+      </w:pPr>
+      <w:r>
+        <w:rPr>
+          <w:rFonts w:ascii="Lucida Console" w:hAnsi="Lucida Console" w:cs="Lucida Console"/>
+          <w:sz w:val="18"/>
+          <w:szCs w:val="18"/>
+        </w:rPr>
+        <w:t>$ git push</w:t>
+      </w:r>
+    </w:p>
+    <w:p>
+      <w:pPr>
+        <w:autoSpaceDE w:val="0"/>
+        <w:autoSpaceDN w:val="0"/>
+        <w:adjustRightInd w:val="0"/>
+        <w:spacing w:after="0" w:line="240" w:lineRule="auto"/>
+        <w:rPr>
+          <w:rFonts w:ascii="Lucida Console" w:hAnsi="Lucida Console" w:cs="Lucida Console"/>
+          <w:sz w:val="18"/>
+          <w:szCs w:val="18"/>
+        </w:rPr>
+      </w:pPr>
+      <w:r>
+        <w:rPr>
+          <w:rFonts w:ascii="Lucida Console" w:hAnsi="Lucida Console" w:cs="Lucida Console"/>
+          <w:sz w:val="18"/>
+          <w:szCs w:val="18"/>
+        </w:rPr>
+        <w:t>Enter passphrase for key '/c/Users/</w:t>
+      </w:r>
+      <w:proofErr w:type="spellStart"/>
+      <w:r>
+        <w:rPr>
+          <w:rFonts w:ascii="Lucida Console" w:hAnsi="Lucida Console" w:cs="Lucida Console"/>
+          <w:sz w:val="18"/>
+          <w:szCs w:val="18"/>
+        </w:rPr>
+        <w:t>MadhusudhanChilukuri</w:t>
+      </w:r>
+      <w:proofErr w:type="spellEnd"/>
+      <w:r>
+        <w:rPr>
+          <w:rFonts w:ascii="Lucida Console" w:hAnsi="Lucida Console" w:cs="Lucida Console"/>
+          <w:sz w:val="18"/>
+          <w:szCs w:val="18"/>
+        </w:rPr>
+        <w:t>/.</w:t>
+      </w:r>
+      <w:proofErr w:type="spellStart"/>
+      <w:r>
+        <w:rPr>
+          <w:rFonts w:ascii="Lucida Console" w:hAnsi="Lucida Console" w:cs="Lucida Console"/>
+          <w:sz w:val="18"/>
+          <w:szCs w:val="18"/>
+        </w:rPr>
+        <w:t>ssh</w:t>
+      </w:r>
+      <w:proofErr w:type="spellEnd"/>
+      <w:r>
+        <w:rPr>
+          <w:rFonts w:ascii="Lucida Console" w:hAnsi="Lucida Console" w:cs="Lucida Console"/>
+          <w:sz w:val="18"/>
+          <w:szCs w:val="18"/>
+        </w:rPr>
+        <w:t>/</w:t>
+      </w:r>
+      <w:proofErr w:type="spellStart"/>
+      <w:r>
+        <w:rPr>
+          <w:rFonts w:ascii="Lucida Console" w:hAnsi="Lucida Console" w:cs="Lucida Console"/>
+          <w:sz w:val="18"/>
+          <w:szCs w:val="18"/>
+        </w:rPr>
+        <w:t>id_rsa</w:t>
+      </w:r>
+      <w:proofErr w:type="spellEnd"/>
+      <w:r>
+        <w:rPr>
+          <w:rFonts w:ascii="Lucida Console" w:hAnsi="Lucida Console" w:cs="Lucida Console"/>
+          <w:sz w:val="18"/>
+          <w:szCs w:val="18"/>
+        </w:rPr>
+        <w:t>':</w:t>
+      </w:r>
+    </w:p>
+    <w:p>
+      <w:pPr>
+        <w:autoSpaceDE w:val="0"/>
+        <w:autoSpaceDN w:val="0"/>
+        <w:adjustRightInd w:val="0"/>
+        <w:spacing w:after="0" w:line="240" w:lineRule="auto"/>
+        <w:rPr>
+          <w:rFonts w:ascii="Lucida Console" w:hAnsi="Lucida Console" w:cs="Lucida Console"/>
+          <w:sz w:val="18"/>
+          <w:szCs w:val="18"/>
+        </w:rPr>
+      </w:pPr>
+      <w:r>
+        <w:rPr>
+          <w:rFonts w:ascii="Lucida Console" w:hAnsi="Lucida Console" w:cs="Lucida Console"/>
+          <w:sz w:val="18"/>
+          <w:szCs w:val="18"/>
+        </w:rPr>
+        <w:t>Enumerating objects: 5, done.</w:t>
+      </w:r>
+    </w:p>
+    <w:p>
+      <w:pPr>
+        <w:autoSpaceDE w:val="0"/>
+        <w:autoSpaceDN w:val="0"/>
+        <w:adjustRightInd w:val="0"/>
+        <w:spacing w:after="0" w:line="240" w:lineRule="auto"/>
+        <w:rPr>
+          <w:rFonts w:ascii="Lucida Console" w:hAnsi="Lucida Console" w:cs="Lucida Console"/>
+          <w:sz w:val="18"/>
+          <w:szCs w:val="18"/>
+        </w:rPr>
+      </w:pPr>
+      <w:r>
+        <w:rPr>
+          <w:rFonts w:ascii="Lucida Console" w:hAnsi="Lucida Console" w:cs="Lucida Console"/>
+          <w:sz w:val="18"/>
+          <w:szCs w:val="18"/>
+        </w:rPr>
+        <w:t>Counting objects: 100% (5/5), done.</w:t>
+      </w:r>
+    </w:p>
+    <w:p>
+      <w:pPr>
+        <w:autoSpaceDE w:val="0"/>
+        <w:autoSpaceDN w:val="0"/>
+        <w:adjustRightInd w:val="0"/>
+        <w:spacing w:after="0" w:line="240" w:lineRule="auto"/>
+        <w:rPr>
+          <w:rFonts w:ascii="Lucida Console" w:hAnsi="Lucida Console" w:cs="Lucida Console"/>
+          <w:sz w:val="18"/>
+          <w:szCs w:val="18"/>
+        </w:rPr>
+      </w:pPr>
+      <w:r>
+        <w:rPr>
+          <w:rFonts w:ascii="Lucida Console" w:hAnsi="Lucida Console" w:cs="Lucida Console"/>
+          <w:sz w:val="18"/>
+          <w:szCs w:val="18"/>
+        </w:rPr>
+        <w:t>Delta compression using up to 4 threads</w:t>
+      </w:r>
+    </w:p>
+    <w:p>
+      <w:pPr>
+        <w:autoSpaceDE w:val="0"/>
+        <w:autoSpaceDN w:val="0"/>
+        <w:adjustRightInd w:val="0"/>
+        <w:spacing w:after="0" w:line="240" w:lineRule="auto"/>
+        <w:rPr>
+          <w:rFonts w:ascii="Lucida Console" w:hAnsi="Lucida Console" w:cs="Lucida Console"/>
+          <w:sz w:val="18"/>
+          <w:szCs w:val="18"/>
+        </w:rPr>
+      </w:pPr>
+      <w:r>
+        <w:rPr>
+          <w:rFonts w:ascii="Lucida Console" w:hAnsi="Lucida Console" w:cs="Lucida Console"/>
+          <w:sz w:val="18"/>
+          <w:szCs w:val="18"/>
+        </w:rPr>
+        <w:t>Compressing objects: 100% (4/4), done.</w:t>
+      </w:r>
+    </w:p>
+    <w:p>
+      <w:pPr>
+        <w:autoSpaceDE w:val="0"/>
+        <w:autoSpaceDN w:val="0"/>
+        <w:adjustRightInd w:val="0"/>
+        <w:spacing w:after="0" w:line="240" w:lineRule="auto"/>
+        <w:rPr>
+          <w:rFonts w:ascii="Lucida Console" w:hAnsi="Lucida Console" w:cs="Lucida Console"/>
+          <w:sz w:val="18"/>
+          <w:szCs w:val="18"/>
+        </w:rPr>
+      </w:pPr>
+      <w:r>
+        <w:rPr>
+          <w:rFonts w:ascii="Lucida Console" w:hAnsi="Lucida Console" w:cs="Lucida Console"/>
+          <w:sz w:val="18"/>
+          <w:szCs w:val="18"/>
+        </w:rPr>
+        <w:t>Writing objects: 100% (4/4), 3.24 MiB | 545.00 KiB/s, done.</w:t>
+      </w:r>
+    </w:p>
+    <w:p>
+      <w:pPr>
+        <w:autoSpaceDE w:val="0"/>
+        <w:autoSpaceDN w:val="0"/>
+        <w:adjustRightInd w:val="0"/>
+        <w:spacing w:after="0" w:line="240" w:lineRule="auto"/>
+        <w:rPr>
+          <w:rFonts w:ascii="Lucida Console" w:hAnsi="Lucida Console" w:cs="Lucida Console"/>
+          <w:sz w:val="18"/>
+          <w:szCs w:val="18"/>
+        </w:rPr>
+      </w:pPr>
+      <w:r>
+        <w:rPr>
+          <w:rFonts w:ascii="Lucida Console" w:hAnsi="Lucida Console" w:cs="Lucida Console"/>
+          <w:sz w:val="18"/>
+          <w:szCs w:val="18"/>
+        </w:rPr>
+        <w:t>Total 4 (delta 0), reused 0 (delta 0), pack-reused 0</w:t>
+      </w:r>
+    </w:p>
+    <w:p>
+      <w:pPr>
+        <w:autoSpaceDE w:val="0"/>
+        <w:autoSpaceDN w:val="0"/>
+        <w:adjustRightInd w:val="0"/>
+        <w:spacing w:after="0" w:line="240" w:lineRule="auto"/>
+        <w:rPr>
+          <w:rFonts w:ascii="Lucida Console" w:hAnsi="Lucida Console" w:cs="Lucida Console"/>
+          <w:sz w:val="18"/>
+          <w:szCs w:val="18"/>
+        </w:rPr>
+      </w:pPr>
+      <w:r>
+        <w:rPr>
+          <w:rFonts w:ascii="Lucida Console" w:hAnsi="Lucida Console" w:cs="Lucida Console"/>
+          <w:sz w:val="18"/>
+          <w:szCs w:val="18"/>
+        </w:rPr>
+        <w:t xml:space="preserve">To </w:t>
+      </w:r>
+      <w:proofErr w:type="spellStart"/>
+      <w:proofErr w:type="gramStart"/>
+      <w:r>
+        <w:rPr>
+          <w:rFonts w:ascii="Lucida Console" w:hAnsi="Lucida Console" w:cs="Lucida Console"/>
+          <w:sz w:val="18"/>
+          <w:szCs w:val="18"/>
+        </w:rPr>
+        <w:t>github.com:chilukurimadhu</w:t>
+      </w:r>
+      <w:proofErr w:type="spellEnd"/>
+      <w:r>
+        <w:rPr>
+          <w:rFonts w:ascii="Lucida Console" w:hAnsi="Lucida Console" w:cs="Lucida Console"/>
+          <w:sz w:val="18"/>
+          <w:szCs w:val="18"/>
+        </w:rPr>
+        <w:t>/</w:t>
+      </w:r>
+      <w:proofErr w:type="spellStart"/>
+      <w:r>
+        <w:rPr>
+          <w:rFonts w:ascii="Lucida Console" w:hAnsi="Lucida Console" w:cs="Lucida Console"/>
+          <w:sz w:val="18"/>
+          <w:szCs w:val="18"/>
+        </w:rPr>
+        <w:t>documentations.git</w:t>
+      </w:r>
+      <w:proofErr w:type="spellEnd"/>
+      <w:proofErr w:type="gramEnd"/>
+    </w:p>
+    <w:p>
+      <w:pPr>
+        <w:autoSpaceDE w:val="0"/>
+        <w:autoSpaceDN w:val="0"/>
+        <w:adjustRightInd w:val="0"/>
+        <w:spacing w:after="0" w:line="240" w:lineRule="auto"/>
+        <w:rPr>
+          <w:rFonts w:ascii="Lucida Console" w:hAnsi="Lucida Console" w:cs="Lucida Console"/>
+          <w:sz w:val="18"/>
+          <w:szCs w:val="18"/>
+        </w:rPr>
+      </w:pPr>
+      <w:r>
+        <w:rPr>
+          <w:rFonts w:ascii="Lucida Console" w:hAnsi="Lucida Console" w:cs="Lucida Console"/>
+          <w:sz w:val="18"/>
+          <w:szCs w:val="18"/>
+        </w:rPr>
+        <w:t xml:space="preserve">   d72380c..365ff0</w:t>
+      </w:r>
+      <w:proofErr w:type="gramStart"/>
+      <w:r>
+        <w:rPr>
+          <w:rFonts w:ascii="Lucida Console" w:hAnsi="Lucida Console" w:cs="Lucida Console"/>
+          <w:sz w:val="18"/>
+          <w:szCs w:val="18"/>
+        </w:rPr>
+        <w:t>c  main</w:t>
+      </w:r>
+      <w:proofErr w:type="gramEnd"/>
+      <w:r>
+        <w:rPr>
+          <w:rFonts w:ascii="Lucida Console" w:hAnsi="Lucida Console" w:cs="Lucida Console"/>
+          <w:sz w:val="18"/>
+          <w:szCs w:val="18"/>
+        </w:rPr>
+        <w:t xml:space="preserve"> -&gt; main</w:t>
+      </w:r>
+    </w:p>
+    <w:p>
+      <w:pPr>
+        <w:autoSpaceDE w:val="0"/>
+        <w:autoSpaceDN w:val="0"/>
+        <w:adjustRightInd w:val="0"/>
+        <w:spacing w:after="0" w:line="240" w:lineRule="auto"/>
+        <w:rPr>
+          <w:rFonts w:ascii="Lucida Console" w:hAnsi="Lucida Console" w:cs="Lucida Console"/>
+          <w:sz w:val="18"/>
+          <w:szCs w:val="18"/>
+        </w:rPr>
+      </w:pPr>
+    </w:p>
+    <w:p>
+      <w:pPr>
+        <w:autoSpaceDE w:val="0"/>
+        <w:autoSpaceDN w:val="0"/>
+        <w:adjustRightInd w:val="0"/>
+        <w:spacing w:after="0" w:line="240" w:lineRule="auto"/>
+        <w:rPr>
+          <w:rFonts w:ascii="Lucida Console" w:hAnsi="Lucida Console" w:cs="Lucida Console"/>
+          <w:color w:val="00BFBF"/>
+          <w:sz w:val="18"/>
+          <w:szCs w:val="18"/>
+        </w:rPr>
+      </w:pPr>
+      <w:r>
+        <w:rPr>
+          <w:rFonts w:ascii="Lucida Console" w:hAnsi="Lucida Console" w:cs="Lucida Console"/>
+          <w:color w:val="00BF00"/>
+          <w:sz w:val="18"/>
+          <w:szCs w:val="18"/>
+        </w:rPr>
+        <w:t xml:space="preserve">AzureAD+MadhusudhanChilukuri@DESKTOP-98SFCNR </w:t>
+      </w:r>
+      <w:r>
+        <w:rPr>
+          <w:rFonts w:ascii="Lucida Console" w:hAnsi="Lucida Console" w:cs="Lucida Console"/>
+          <w:color w:val="BF00BF"/>
+          <w:sz w:val="18"/>
+          <w:szCs w:val="18"/>
+        </w:rPr>
+        <w:t xml:space="preserve">MINGW64 </w:t>
+      </w:r>
+      <w:r>
+        <w:rPr>
+          <w:rFonts w:ascii="Lucida Console" w:hAnsi="Lucida Console" w:cs="Lucida Console"/>
+          <w:color w:val="BFBF00"/>
+          <w:sz w:val="18"/>
+          <w:szCs w:val="18"/>
+        </w:rPr>
+        <w:t>~/Desktop/WORK/git/documentation/documentations</w:t>
+      </w:r>
+      <w:r>
+        <w:rPr>
+          <w:rFonts w:ascii="Lucida Console" w:hAnsi="Lucida Console" w:cs="Lucida Console"/>
+          <w:color w:val="00BFBF"/>
+          <w:sz w:val="18"/>
+          <w:szCs w:val="18"/>
+        </w:rPr>
+        <w:t xml:space="preserve"> (main)</w:t>
+      </w:r>
+    </w:p>
+    <w:p>
+      <w:pPr>
+        <w:autoSpaceDE w:val="0"/>
+        <w:autoSpaceDN w:val="0"/>
+        <w:adjustRightInd w:val="0"/>
+        <w:spacing w:after="0" w:line="240" w:lineRule="auto"/>
+        <w:rPr>
+          <w:rFonts w:ascii="Lucida Console" w:hAnsi="Lucida Console" w:cs="Lucida Console"/>
+          <w:sz w:val="18"/>
+          <w:szCs w:val="18"/>
+        </w:rPr>
+      </w:pPr>
+      <w:r>
+        <w:rPr>
+          <w:rFonts w:ascii="Lucida Console" w:hAnsi="Lucida Console" w:cs="Lucida Console"/>
+          <w:sz w:val="18"/>
+          <w:szCs w:val="18"/>
+        </w:rPr>
+        <w:t xml:space="preserve">$ git branch </w:t>
+      </w:r>
+      <w:proofErr w:type="spellStart"/>
+      <w:r>
+        <w:rPr>
+          <w:rFonts w:ascii="Lucida Console" w:hAnsi="Lucida Console" w:cs="Lucida Console"/>
+          <w:sz w:val="18"/>
+          <w:szCs w:val="18"/>
+        </w:rPr>
+        <w:t>firstbranch</w:t>
+      </w:r>
+      <w:proofErr w:type="spellEnd"/>
+    </w:p>
+    <w:p>
+      <w:pPr>
+        <w:autoSpaceDE w:val="0"/>
+        <w:autoSpaceDN w:val="0"/>
+        <w:adjustRightInd w:val="0"/>
+        <w:spacing w:after="0" w:line="240" w:lineRule="auto"/>
+        <w:rPr>
+          <w:rFonts w:ascii="Lucida Console" w:hAnsi="Lucida Console" w:cs="Lucida Console"/>
+          <w:sz w:val="18"/>
+          <w:szCs w:val="18"/>
+        </w:rPr>
+      </w:pPr>
+    </w:p>
+    <w:p>
+      <w:pPr>
+        <w:autoSpaceDE w:val="0"/>
+        <w:autoSpaceDN w:val="0"/>
+        <w:adjustRightInd w:val="0"/>
+        <w:spacing w:after="0" w:line="240" w:lineRule="auto"/>
+        <w:rPr>
+          <w:rFonts w:ascii="Lucida Console" w:hAnsi="Lucida Console" w:cs="Lucida Console"/>
+          <w:color w:val="00BFBF"/>
+          <w:sz w:val="18"/>
+          <w:szCs w:val="18"/>
+        </w:rPr>
+      </w:pPr>
+      <w:r>
+        <w:rPr>
+          <w:rFonts w:ascii="Lucida Console" w:hAnsi="Lucida Console" w:cs="Lucida Console"/>
+          <w:color w:val="00BF00"/>
+          <w:sz w:val="18"/>
+          <w:szCs w:val="18"/>
+        </w:rPr>
+        <w:t xml:space="preserve">AzureAD+MadhusudhanChilukuri@DESKTOP-98SFCNR </w:t>
+      </w:r>
+      <w:r>
+        <w:rPr>
+          <w:rFonts w:ascii="Lucida Console" w:hAnsi="Lucida Console" w:cs="Lucida Console"/>
+          <w:color w:val="BF00BF"/>
+          <w:sz w:val="18"/>
+          <w:szCs w:val="18"/>
+        </w:rPr>
+        <w:t xml:space="preserve">MINGW64 </w:t>
+      </w:r>
+      <w:r>
+        <w:rPr>
+          <w:rFonts w:ascii="Lucida Console" w:hAnsi="Lucida Console" w:cs="Lucida Console"/>
+          <w:color w:val="BFBF00"/>
+          <w:sz w:val="18"/>
+          <w:szCs w:val="18"/>
+        </w:rPr>
+        <w:t>~/Desktop/WORK/git/documentation/documentations</w:t>
+      </w:r>
+      <w:r>
+        <w:rPr>
+          <w:rFonts w:ascii="Lucida Console" w:hAnsi="Lucida Console" w:cs="Lucida Console"/>
+          <w:color w:val="00BFBF"/>
+          <w:sz w:val="18"/>
+          <w:szCs w:val="18"/>
+        </w:rPr>
+        <w:t xml:space="preserve"> (main)</w:t>
+      </w:r>
+    </w:p>
+    <w:p>
+      <w:pPr>
+        <w:autoSpaceDE w:val="0"/>
+        <w:autoSpaceDN w:val="0"/>
+        <w:adjustRightInd w:val="0"/>
+        <w:spacing w:after="0" w:line="240" w:lineRule="auto"/>
+        <w:rPr>
+          <w:rFonts w:ascii="Lucida Console" w:hAnsi="Lucida Console" w:cs="Lucida Console"/>
+          <w:sz w:val="18"/>
+          <w:szCs w:val="18"/>
+        </w:rPr>
+      </w:pPr>
+      <w:r>
+        <w:rPr>
+          <w:rFonts w:ascii="Lucida Console" w:hAnsi="Lucida Console" w:cs="Lucida Console"/>
+          <w:sz w:val="18"/>
+          <w:szCs w:val="18"/>
+        </w:rPr>
+        <w:t xml:space="preserve">$ git checkout </w:t>
+      </w:r>
+      <w:proofErr w:type="spellStart"/>
+      <w:r>
+        <w:rPr>
+          <w:rFonts w:ascii="Lucida Console" w:hAnsi="Lucida Console" w:cs="Lucida Console"/>
+          <w:sz w:val="18"/>
+          <w:szCs w:val="18"/>
+        </w:rPr>
+        <w:t>firstbranch</w:t>
+      </w:r>
+      <w:proofErr w:type="spellEnd"/>
+    </w:p>
+    <w:p>
+      <w:pPr>
+        <w:autoSpaceDE w:val="0"/>
+        <w:autoSpaceDN w:val="0"/>
+        <w:adjustRightInd w:val="0"/>
+        <w:spacing w:after="0" w:line="240" w:lineRule="auto"/>
+        <w:rPr>
+          <w:rFonts w:ascii="Lucida Console" w:hAnsi="Lucida Console" w:cs="Lucida Console"/>
+          <w:sz w:val="18"/>
+          <w:szCs w:val="18"/>
+        </w:rPr>
+      </w:pPr>
+      <w:r>
+        <w:rPr>
+          <w:rFonts w:ascii="Lucida Console" w:hAnsi="Lucida Console" w:cs="Lucida Console"/>
+          <w:sz w:val="18"/>
+          <w:szCs w:val="18"/>
+        </w:rPr>
+        <w:t>Switched to branch '</w:t>
+      </w:r>
+      <w:proofErr w:type="spellStart"/>
+      <w:r>
+        <w:rPr>
+          <w:rFonts w:ascii="Lucida Console" w:hAnsi="Lucida Console" w:cs="Lucida Console"/>
+          <w:sz w:val="18"/>
+          <w:szCs w:val="18"/>
+        </w:rPr>
+        <w:t>firstbranch</w:t>
+      </w:r>
+      <w:proofErr w:type="spellEnd"/>
+      <w:r>
+        <w:rPr>
+          <w:rFonts w:ascii="Lucida Console" w:hAnsi="Lucida Console" w:cs="Lucida Console"/>
+          <w:sz w:val="18"/>
+          <w:szCs w:val="18"/>
+        </w:rPr>
+        <w:t>'</w:t>
+      </w:r>
+    </w:p>
+    <w:p>
+      <w:pPr>
+        <w:autoSpaceDE w:val="0"/>
+        <w:autoSpaceDN w:val="0"/>
+        <w:adjustRightInd w:val="0"/>
+        <w:spacing w:after="0" w:line="240" w:lineRule="auto"/>
+        <w:rPr>
+          <w:rFonts w:ascii="Lucida Console" w:hAnsi="Lucida Console" w:cs="Lucida Console"/>
+          <w:sz w:val="18"/>
+          <w:szCs w:val="18"/>
+        </w:rPr>
+      </w:pPr>
+    </w:p>
+    <w:p>
+      <w:pPr>
+        <w:autoSpaceDE w:val="0"/>
+        <w:autoSpaceDN w:val="0"/>
+        <w:adjustRightInd w:val="0"/>
+        <w:spacing w:after="0" w:line="240" w:lineRule="auto"/>
+        <w:rPr>
+          <w:rFonts w:ascii="Lucida Console" w:hAnsi="Lucida Console" w:cs="Lucida Console"/>
+          <w:color w:val="00BFBF"/>
+          <w:sz w:val="18"/>
+          <w:szCs w:val="18"/>
+        </w:rPr>
+      </w:pPr>
+      <w:r>
+        <w:rPr>
+          <w:rFonts w:ascii="Lucida Console" w:hAnsi="Lucida Console" w:cs="Lucida Console"/>
+          <w:color w:val="00BF00"/>
+          <w:sz w:val="18"/>
+          <w:szCs w:val="18"/>
+        </w:rPr>
+        <w:t xml:space="preserve">AzureAD+MadhusudhanChilukuri@DESKTOP-98SFCNR </w:t>
+      </w:r>
+      <w:r>
+        <w:rPr>
+          <w:rFonts w:ascii="Lucida Console" w:hAnsi="Lucida Console" w:cs="Lucida Console"/>
+          <w:color w:val="BF00BF"/>
+          <w:sz w:val="18"/>
+          <w:szCs w:val="18"/>
+        </w:rPr>
+        <w:t xml:space="preserve">MINGW64 </w:t>
+      </w:r>
+      <w:r>
+        <w:rPr>
+          <w:rFonts w:ascii="Lucida Console" w:hAnsi="Lucida Console" w:cs="Lucida Console"/>
+          <w:color w:val="BFBF00"/>
+          <w:sz w:val="18"/>
+          <w:szCs w:val="18"/>
+        </w:rPr>
+        <w:t>~/Desktop/WORK/git/documentation/documentations</w:t>
+      </w:r>
+      <w:r>
+        <w:rPr>
+          <w:rFonts w:ascii="Lucida Console" w:hAnsi="Lucida Console" w:cs="Lucida Console"/>
+          <w:color w:val="00BFBF"/>
+          <w:sz w:val="18"/>
+          <w:szCs w:val="18"/>
+        </w:rPr>
+        <w:t xml:space="preserve"> (</w:t>
+      </w:r>
+      <w:proofErr w:type="spellStart"/>
+      <w:r>
+        <w:rPr>
+          <w:rFonts w:ascii="Lucida Console" w:hAnsi="Lucida Console" w:cs="Lucida Console"/>
+          <w:color w:val="00BFBF"/>
+          <w:sz w:val="18"/>
+          <w:szCs w:val="18"/>
+        </w:rPr>
+        <w:t>firstbranch</w:t>
+      </w:r>
+      <w:proofErr w:type="spellEnd"/>
+      <w:r>
+        <w:rPr>
+          <w:rFonts w:ascii="Lucida Console" w:hAnsi="Lucida Console" w:cs="Lucida Console"/>
+          <w:color w:val="00BFBF"/>
+          <w:sz w:val="18"/>
+          <w:szCs w:val="18"/>
+        </w:rPr>
+        <w:t>)</w:t>
+      </w:r>
+    </w:p>
+    <w:p>
+      <w:pPr>
+        <w:autoSpaceDE w:val="0"/>
+        <w:autoSpaceDN w:val="0"/>
+        <w:adjustRightInd w:val="0"/>
+        <w:spacing w:after="0" w:line="240" w:lineRule="auto"/>
+        <w:rPr>
+          <w:rFonts w:ascii="Lucida Console" w:hAnsi="Lucida Console" w:cs="Lucida Console"/>
+          <w:sz w:val="18"/>
+          <w:szCs w:val="18"/>
+        </w:rPr>
+      </w:pPr>
+      <w:r>
+        <w:rPr>
+          <w:rFonts w:ascii="Lucida Console" w:hAnsi="Lucida Console" w:cs="Lucida Console"/>
+          <w:sz w:val="18"/>
+          <w:szCs w:val="18"/>
+        </w:rPr>
+        <w:t>$ git push</w:t>
+      </w:r>
+    </w:p>
+    <w:p>
+      <w:pPr>
+        <w:autoSpaceDE w:val="0"/>
+        <w:autoSpaceDN w:val="0"/>
+        <w:adjustRightInd w:val="0"/>
+        <w:spacing w:after="0" w:line="240" w:lineRule="auto"/>
+        <w:rPr>
+          <w:rFonts w:ascii="Lucida Console" w:hAnsi="Lucida Console" w:cs="Lucida Console"/>
+          <w:sz w:val="18"/>
+          <w:szCs w:val="18"/>
+        </w:rPr>
+      </w:pPr>
+      <w:r>
+        <w:rPr>
+          <w:rFonts w:ascii="Lucida Console" w:hAnsi="Lucida Console" w:cs="Lucida Console"/>
+          <w:sz w:val="18"/>
+          <w:szCs w:val="18"/>
+        </w:rPr>
+        <w:t xml:space="preserve">fatal: The current branch </w:t>
+      </w:r>
+      <w:proofErr w:type="spellStart"/>
+      <w:r>
+        <w:rPr>
+          <w:rFonts w:ascii="Lucida Console" w:hAnsi="Lucida Console" w:cs="Lucida Console"/>
+          <w:sz w:val="18"/>
+          <w:szCs w:val="18"/>
+        </w:rPr>
+        <w:t>firstbranch</w:t>
+      </w:r>
+      <w:proofErr w:type="spellEnd"/>
+      <w:r>
+        <w:rPr>
+          <w:rFonts w:ascii="Lucida Console" w:hAnsi="Lucida Console" w:cs="Lucida Console"/>
+          <w:sz w:val="18"/>
+          <w:szCs w:val="18"/>
+        </w:rPr>
+        <w:t xml:space="preserve"> has no upstream branch.</w:t>
+      </w:r>
+    </w:p>
+    <w:p>
+      <w:pPr>
+        <w:autoSpaceDE w:val="0"/>
+        <w:autoSpaceDN w:val="0"/>
+        <w:adjustRightInd w:val="0"/>
+        <w:spacing w:after="0" w:line="240" w:lineRule="auto"/>
+        <w:rPr>
+          <w:rFonts w:ascii="Lucida Console" w:hAnsi="Lucida Console" w:cs="Lucida Console"/>
+          <w:sz w:val="18"/>
+          <w:szCs w:val="18"/>
+        </w:rPr>
+      </w:pPr>
+      <w:r>
+        <w:rPr>
+          <w:rFonts w:ascii="Lucida Console" w:hAnsi="Lucida Console" w:cs="Lucida Console"/>
+          <w:sz w:val="18"/>
+          <w:szCs w:val="18"/>
+        </w:rPr>
+        <w:t>To push the current branch and set the remote as upstream, use</w:t>
+      </w:r>
+    </w:p>
+    <w:p>
+      <w:pPr>
+        <w:autoSpaceDE w:val="0"/>
+        <w:autoSpaceDN w:val="0"/>
+        <w:adjustRightInd w:val="0"/>
+        <w:spacing w:after="0" w:line="240" w:lineRule="auto"/>
+        <w:rPr>
+          <w:rFonts w:ascii="Lucida Console" w:hAnsi="Lucida Console" w:cs="Lucida Console"/>
+          <w:sz w:val="18"/>
+          <w:szCs w:val="18"/>
+        </w:rPr>
+      </w:pPr>
+    </w:p>
+    <w:p>
+      <w:pPr>
+        <w:autoSpaceDE w:val="0"/>
+        <w:autoSpaceDN w:val="0"/>
+        <w:adjustRightInd w:val="0"/>
+        <w:spacing w:after="0" w:line="240" w:lineRule="auto"/>
+        <w:rPr>
+          <w:rFonts w:ascii="Lucida Console" w:hAnsi="Lucida Console" w:cs="Lucida Console"/>
+          <w:sz w:val="18"/>
+          <w:szCs w:val="18"/>
+        </w:rPr>
+      </w:pPr>
+      <w:r>
+        <w:rPr>
+          <w:rFonts w:ascii="Lucida Console" w:hAnsi="Lucida Console" w:cs="Lucida Console"/>
+          <w:sz w:val="18"/>
+          <w:szCs w:val="18"/>
+        </w:rPr>
+        <w:t xml:space="preserve">    git push --set-upstream origin </w:t>
+      </w:r>
+      <w:proofErr w:type="spellStart"/>
+      <w:r>
+        <w:rPr>
+          <w:rFonts w:ascii="Lucida Console" w:hAnsi="Lucida Console" w:cs="Lucida Console"/>
+          <w:sz w:val="18"/>
+          <w:szCs w:val="18"/>
+        </w:rPr>
+        <w:t>firstbranch</w:t>
+      </w:r>
+      <w:proofErr w:type="spellEnd"/>
+    </w:p>
+    <w:p>
+      <w:pPr>
+        <w:autoSpaceDE w:val="0"/>
+        <w:autoSpaceDN w:val="0"/>
+        <w:adjustRightInd w:val="0"/>
+        <w:spacing w:after="0" w:line="240" w:lineRule="auto"/>
+        <w:rPr>
+          <w:rFonts w:ascii="Lucida Console" w:hAnsi="Lucida Console" w:cs="Lucida Console"/>
+          <w:sz w:val="18"/>
+          <w:szCs w:val="18"/>
+        </w:rPr>
+      </w:pPr>
+    </w:p>
+    <w:p>
+      <w:pPr>
+        <w:autoSpaceDE w:val="0"/>
+        <w:autoSpaceDN w:val="0"/>
+        <w:adjustRightInd w:val="0"/>
+        <w:spacing w:after="0" w:line="240" w:lineRule="auto"/>
+        <w:rPr>
+          <w:rFonts w:ascii="Lucida Console" w:hAnsi="Lucida Console" w:cs="Lucida Console"/>
+          <w:sz w:val="18"/>
+          <w:szCs w:val="18"/>
+        </w:rPr>
+      </w:pPr>
+    </w:p>
+    <w:p>
+      <w:pPr>
+        <w:autoSpaceDE w:val="0"/>
+        <w:autoSpaceDN w:val="0"/>
+        <w:adjustRightInd w:val="0"/>
+        <w:spacing w:after="0" w:line="240" w:lineRule="auto"/>
+        <w:rPr>
+          <w:rFonts w:ascii="Lucida Console" w:hAnsi="Lucida Console" w:cs="Lucida Console"/>
+          <w:color w:val="00BFBF"/>
+          <w:sz w:val="18"/>
+          <w:szCs w:val="18"/>
+        </w:rPr>
+      </w:pPr>
+      <w:r>
+        <w:rPr>
+          <w:rFonts w:ascii="Lucida Console" w:hAnsi="Lucida Console" w:cs="Lucida Console"/>
+          <w:color w:val="00BF00"/>
+          <w:sz w:val="18"/>
+          <w:szCs w:val="18"/>
+        </w:rPr>
+        <w:t xml:space="preserve">AzureAD+MadhusudhanChilukuri@DESKTOP-98SFCNR </w:t>
+      </w:r>
+      <w:r>
+        <w:rPr>
+          <w:rFonts w:ascii="Lucida Console" w:hAnsi="Lucida Console" w:cs="Lucida Console"/>
+          <w:color w:val="BF00BF"/>
+          <w:sz w:val="18"/>
+          <w:szCs w:val="18"/>
+        </w:rPr>
+        <w:t xml:space="preserve">MINGW64 </w:t>
+      </w:r>
+      <w:r>
+        <w:rPr>
+          <w:rFonts w:ascii="Lucida Console" w:hAnsi="Lucida Console" w:cs="Lucida Console"/>
+          <w:color w:val="BFBF00"/>
+          <w:sz w:val="18"/>
+          <w:szCs w:val="18"/>
+        </w:rPr>
+        <w:t>~/Desktop/WORK/git/documentation/documentations</w:t>
+      </w:r>
+      <w:r>
+        <w:rPr>
+          <w:rFonts w:ascii="Lucida Console" w:hAnsi="Lucida Console" w:cs="Lucida Console"/>
+          <w:color w:val="00BFBF"/>
+          <w:sz w:val="18"/>
+          <w:szCs w:val="18"/>
+        </w:rPr>
+        <w:t xml:space="preserve"> (</w:t>
+      </w:r>
+      <w:proofErr w:type="spellStart"/>
+      <w:r>
+        <w:rPr>
+          <w:rFonts w:ascii="Lucida Console" w:hAnsi="Lucida Console" w:cs="Lucida Console"/>
+          <w:color w:val="00BFBF"/>
+          <w:sz w:val="18"/>
+          <w:szCs w:val="18"/>
+        </w:rPr>
+        <w:t>firstbranch</w:t>
+      </w:r>
+      <w:proofErr w:type="spellEnd"/>
+      <w:r>
+        <w:rPr>
+          <w:rFonts w:ascii="Lucida Console" w:hAnsi="Lucida Console" w:cs="Lucida Console"/>
+          <w:color w:val="00BFBF"/>
+          <w:sz w:val="18"/>
+          <w:szCs w:val="18"/>
+        </w:rPr>
+        <w:t>)</w:t>
+      </w:r>
+    </w:p>
+    <w:p>
+      <w:pPr>
+        <w:autoSpaceDE w:val="0"/>
+        <w:autoSpaceDN w:val="0"/>
+        <w:adjustRightInd w:val="0"/>
+        <w:spacing w:after="0" w:line="240" w:lineRule="auto"/>
+        <w:rPr>
+          <w:rFonts w:ascii="Lucida Console" w:hAnsi="Lucida Console" w:cs="Lucida Console"/>
+          <w:sz w:val="18"/>
+          <w:szCs w:val="18"/>
+        </w:rPr>
+      </w:pPr>
+      <w:r>
+        <w:rPr>
+          <w:rFonts w:ascii="Lucida Console" w:hAnsi="Lucida Console" w:cs="Lucida Console"/>
+          <w:sz w:val="18"/>
+          <w:szCs w:val="18"/>
+        </w:rPr>
+        <w:t xml:space="preserve">$ git push --set-upstream origin </w:t>
+      </w:r>
+      <w:proofErr w:type="spellStart"/>
+      <w:r>
+        <w:rPr>
+          <w:rFonts w:ascii="Lucida Console" w:hAnsi="Lucida Console" w:cs="Lucida Console"/>
+          <w:sz w:val="18"/>
+          <w:szCs w:val="18"/>
+        </w:rPr>
+        <w:t>firstbranch</w:t>
+      </w:r>
+      <w:proofErr w:type="spellEnd"/>
+    </w:p>
+    <w:p>
+      <w:pPr>
+        <w:autoSpaceDE w:val="0"/>
+        <w:autoSpaceDN w:val="0"/>
+        <w:adjustRightInd w:val="0"/>
+        <w:spacing w:after="0" w:line="240" w:lineRule="auto"/>
+        <w:rPr>
+          <w:rFonts w:ascii="Lucida Console" w:hAnsi="Lucida Console" w:cs="Lucida Console"/>
+          <w:sz w:val="18"/>
+          <w:szCs w:val="18"/>
+        </w:rPr>
+      </w:pPr>
+      <w:r>
+        <w:rPr>
+          <w:rFonts w:ascii="Lucida Console" w:hAnsi="Lucida Console" w:cs="Lucida Console"/>
+          <w:sz w:val="18"/>
+          <w:szCs w:val="18"/>
+        </w:rPr>
+        <w:t>Enter passphrase for key '/c/Users/</w:t>
+      </w:r>
+      <w:proofErr w:type="spellStart"/>
+      <w:r>
+        <w:rPr>
+          <w:rFonts w:ascii="Lucida Console" w:hAnsi="Lucida Console" w:cs="Lucida Console"/>
+          <w:sz w:val="18"/>
+          <w:szCs w:val="18"/>
+        </w:rPr>
+        <w:t>MadhusudhanChilukuri</w:t>
+      </w:r>
+      <w:proofErr w:type="spellEnd"/>
+      <w:r>
+        <w:rPr>
+          <w:rFonts w:ascii="Lucida Console" w:hAnsi="Lucida Console" w:cs="Lucida Console"/>
+          <w:sz w:val="18"/>
+          <w:szCs w:val="18"/>
+        </w:rPr>
+        <w:t>/.</w:t>
+      </w:r>
+      <w:proofErr w:type="spellStart"/>
+      <w:r>
+        <w:rPr>
+          <w:rFonts w:ascii="Lucida Console" w:hAnsi="Lucida Console" w:cs="Lucida Console"/>
+          <w:sz w:val="18"/>
+          <w:szCs w:val="18"/>
+        </w:rPr>
+        <w:t>ssh</w:t>
+      </w:r>
+      <w:proofErr w:type="spellEnd"/>
+      <w:r>
+        <w:rPr>
+          <w:rFonts w:ascii="Lucida Console" w:hAnsi="Lucida Console" w:cs="Lucida Console"/>
+          <w:sz w:val="18"/>
+          <w:szCs w:val="18"/>
+        </w:rPr>
+        <w:t>/</w:t>
+      </w:r>
+      <w:proofErr w:type="spellStart"/>
+      <w:r>
+        <w:rPr>
+          <w:rFonts w:ascii="Lucida Console" w:hAnsi="Lucida Console" w:cs="Lucida Console"/>
+          <w:sz w:val="18"/>
+          <w:szCs w:val="18"/>
+        </w:rPr>
+        <w:t>id_rsa</w:t>
+      </w:r>
+      <w:proofErr w:type="spellEnd"/>
+      <w:r>
+        <w:rPr>
+          <w:rFonts w:ascii="Lucida Console" w:hAnsi="Lucida Console" w:cs="Lucida Console"/>
+          <w:sz w:val="18"/>
+          <w:szCs w:val="18"/>
+        </w:rPr>
+        <w:t>':</w:t>
+      </w:r>
+    </w:p>
+    <w:p>
+      <w:pPr>
+        <w:autoSpaceDE w:val="0"/>
+        <w:autoSpaceDN w:val="0"/>
+        <w:adjustRightInd w:val="0"/>
+        <w:spacing w:after="0" w:line="240" w:lineRule="auto"/>
+        <w:rPr>
+          <w:rFonts w:ascii="Lucida Console" w:hAnsi="Lucida Console" w:cs="Lucida Console"/>
+          <w:sz w:val="18"/>
+          <w:szCs w:val="18"/>
+        </w:rPr>
+      </w:pPr>
+      <w:r>
+        <w:rPr>
+          <w:rFonts w:ascii="Lucida Console" w:hAnsi="Lucida Console" w:cs="Lucida Console"/>
+          <w:sz w:val="18"/>
+          <w:szCs w:val="18"/>
+        </w:rPr>
+        <w:t>Total 0 (delta 0), reused 0 (delta 0), pack-reused 0</w:t>
+      </w:r>
+    </w:p>
+    <w:p>
+      <w:pPr>
+        <w:autoSpaceDE w:val="0"/>
+        <w:autoSpaceDN w:val="0"/>
+        <w:adjustRightInd w:val="0"/>
+        <w:spacing w:after="0" w:line="240" w:lineRule="auto"/>
+        <w:rPr>
+          <w:rFonts w:ascii="Lucida Console" w:hAnsi="Lucida Console" w:cs="Lucida Console"/>
+          <w:sz w:val="18"/>
+          <w:szCs w:val="18"/>
+        </w:rPr>
+      </w:pPr>
+      <w:r>
+        <w:rPr>
+          <w:rFonts w:ascii="Lucida Console" w:hAnsi="Lucida Console" w:cs="Lucida Console"/>
+          <w:sz w:val="18"/>
+          <w:szCs w:val="18"/>
+        </w:rPr>
+        <w:t>remote:</w:t>
+      </w:r>
+    </w:p>
+    <w:p>
+      <w:pPr>
+        <w:autoSpaceDE w:val="0"/>
+        <w:autoSpaceDN w:val="0"/>
+        <w:adjustRightInd w:val="0"/>
+        <w:spacing w:after="0" w:line="240" w:lineRule="auto"/>
+        <w:rPr>
+          <w:rFonts w:ascii="Lucida Console" w:hAnsi="Lucida Console" w:cs="Lucida Console"/>
+          <w:sz w:val="18"/>
+          <w:szCs w:val="18"/>
+        </w:rPr>
+      </w:pPr>
+      <w:r>
+        <w:rPr>
+          <w:rFonts w:ascii="Lucida Console" w:hAnsi="Lucida Console" w:cs="Lucida Console"/>
+          <w:sz w:val="18"/>
+          <w:szCs w:val="18"/>
+        </w:rPr>
+        <w:t>remote: Create a pull request for '</w:t>
+      </w:r>
+      <w:proofErr w:type="spellStart"/>
+      <w:r>
+        <w:rPr>
+          <w:rFonts w:ascii="Lucida Console" w:hAnsi="Lucida Console" w:cs="Lucida Console"/>
+          <w:sz w:val="18"/>
+          <w:szCs w:val="18"/>
+        </w:rPr>
+        <w:t>firstbranch</w:t>
+      </w:r>
+      <w:proofErr w:type="spellEnd"/>
+      <w:r>
+        <w:rPr>
+          <w:rFonts w:ascii="Lucida Console" w:hAnsi="Lucida Console" w:cs="Lucida Console"/>
+          <w:sz w:val="18"/>
+          <w:szCs w:val="18"/>
+        </w:rPr>
+        <w:t>' on GitHub by visiting:</w:t>
+      </w:r>
+    </w:p>
+    <w:p>
+      <w:pPr>
+        <w:autoSpaceDE w:val="0"/>
+        <w:autoSpaceDN w:val="0"/>
+        <w:adjustRightInd w:val="0"/>
+        <w:spacing w:after="0" w:line="240" w:lineRule="auto"/>
+        <w:rPr>
+          <w:rFonts w:ascii="Lucida Console" w:hAnsi="Lucida Console" w:cs="Lucida Console"/>
+          <w:sz w:val="18"/>
+          <w:szCs w:val="18"/>
+        </w:rPr>
+      </w:pPr>
+      <w:r>
+        <w:rPr>
+          <w:rFonts w:ascii="Lucida Console" w:hAnsi="Lucida Console" w:cs="Lucida Console"/>
+          <w:sz w:val="18"/>
+          <w:szCs w:val="18"/>
+        </w:rPr>
+        <w:t>remote:      https://github.com/chilukurimadhu/documentations/pull/new/firstbranch</w:t>
+      </w:r>
+    </w:p>
+    <w:p>
+      <w:pPr>
+        <w:autoSpaceDE w:val="0"/>
+        <w:autoSpaceDN w:val="0"/>
+        <w:adjustRightInd w:val="0"/>
+        <w:spacing w:after="0" w:line="240" w:lineRule="auto"/>
+        <w:rPr>
+          <w:rFonts w:ascii="Lucida Console" w:hAnsi="Lucida Console" w:cs="Lucida Console"/>
+          <w:sz w:val="18"/>
+          <w:szCs w:val="18"/>
+        </w:rPr>
+      </w:pPr>
+      <w:r>
+        <w:rPr>
+          <w:rFonts w:ascii="Lucida Console" w:hAnsi="Lucida Console" w:cs="Lucida Console"/>
+          <w:sz w:val="18"/>
+          <w:szCs w:val="18"/>
+        </w:rPr>
+        <w:t>remote:</w:t>
+      </w:r>
+    </w:p>
+    <w:p>
+      <w:pPr>
+        <w:autoSpaceDE w:val="0"/>
+        <w:autoSpaceDN w:val="0"/>
+        <w:adjustRightInd w:val="0"/>
+        <w:spacing w:after="0" w:line="240" w:lineRule="auto"/>
+        <w:rPr>
+          <w:rFonts w:ascii="Lucida Console" w:hAnsi="Lucida Console" w:cs="Lucida Console"/>
+          <w:sz w:val="18"/>
+          <w:szCs w:val="18"/>
+        </w:rPr>
+      </w:pPr>
+      <w:r>
+        <w:rPr>
+          <w:rFonts w:ascii="Lucida Console" w:hAnsi="Lucida Console" w:cs="Lucida Console"/>
+          <w:sz w:val="18"/>
+          <w:szCs w:val="18"/>
+        </w:rPr>
+        <w:t xml:space="preserve">To </w:t>
+      </w:r>
+      <w:proofErr w:type="spellStart"/>
+      <w:proofErr w:type="gramStart"/>
+      <w:r>
+        <w:rPr>
+          <w:rFonts w:ascii="Lucida Console" w:hAnsi="Lucida Console" w:cs="Lucida Console"/>
+          <w:sz w:val="18"/>
+          <w:szCs w:val="18"/>
+        </w:rPr>
+        <w:t>github.com:chilukurimadhu</w:t>
+      </w:r>
+      <w:proofErr w:type="spellEnd"/>
+      <w:r>
+        <w:rPr>
+          <w:rFonts w:ascii="Lucida Console" w:hAnsi="Lucida Console" w:cs="Lucida Console"/>
+          <w:sz w:val="18"/>
+          <w:szCs w:val="18"/>
+        </w:rPr>
+        <w:t>/</w:t>
+      </w:r>
+      <w:proofErr w:type="spellStart"/>
+      <w:r>
+        <w:rPr>
+          <w:rFonts w:ascii="Lucida Console" w:hAnsi="Lucida Console" w:cs="Lucida Console"/>
+          <w:sz w:val="18"/>
+          <w:szCs w:val="18"/>
+        </w:rPr>
+        <w:t>documentations.git</w:t>
+      </w:r>
+      <w:proofErr w:type="spellEnd"/>
+      <w:proofErr w:type="gramEnd"/>
+    </w:p>
+    <w:p>
+      <w:pPr>
+        <w:autoSpaceDE w:val="0"/>
+        <w:autoSpaceDN w:val="0"/>
+        <w:adjustRightInd w:val="0"/>
+        <w:spacing w:after="0" w:line="240" w:lineRule="auto"/>
+        <w:rPr>
+          <w:rFonts w:ascii="Lucida Console" w:hAnsi="Lucida Console" w:cs="Lucida Console"/>
+          <w:sz w:val="18"/>
+          <w:szCs w:val="18"/>
+        </w:rPr>
+      </w:pPr>
+      <w:r>
+        <w:rPr>
+          <w:rFonts w:ascii="Lucida Console" w:hAnsi="Lucida Console" w:cs="Lucida Console"/>
+          <w:sz w:val="18"/>
+          <w:szCs w:val="18"/>
+        </w:rPr>
+        <w:t xml:space="preserve"> * [new </w:t>
+      </w:r>
+      <w:proofErr w:type="gramStart"/>
+      <w:r>
+        <w:rPr>
+          <w:rFonts w:ascii="Lucida Console" w:hAnsi="Lucida Console" w:cs="Lucida Console"/>
+          <w:sz w:val="18"/>
+          <w:szCs w:val="18"/>
+        </w:rPr>
+        <w:t xml:space="preserve">branch]   </w:t>
+      </w:r>
+      <w:proofErr w:type="gramEnd"/>
+      <w:r>
+        <w:rPr>
+          <w:rFonts w:ascii="Lucida Console" w:hAnsi="Lucida Console" w:cs="Lucida Console"/>
+          <w:sz w:val="18"/>
+          <w:szCs w:val="18"/>
+        </w:rPr>
+        <w:t xml:space="preserve">   </w:t>
+      </w:r>
+      <w:proofErr w:type="spellStart"/>
+      <w:r>
+        <w:rPr>
+          <w:rFonts w:ascii="Lucida Console" w:hAnsi="Lucida Console" w:cs="Lucida Console"/>
+          <w:sz w:val="18"/>
+          <w:szCs w:val="18"/>
+        </w:rPr>
+        <w:t>firstbranch</w:t>
+      </w:r>
+      <w:proofErr w:type="spellEnd"/>
+      <w:r>
+        <w:rPr>
+          <w:rFonts w:ascii="Lucida Console" w:hAnsi="Lucida Console" w:cs="Lucida Console"/>
+          <w:sz w:val="18"/>
+          <w:szCs w:val="18"/>
+        </w:rPr>
+        <w:t xml:space="preserve"> -&gt; </w:t>
+      </w:r>
+      <w:proofErr w:type="spellStart"/>
+      <w:r>
+        <w:rPr>
+          <w:rFonts w:ascii="Lucida Console" w:hAnsi="Lucida Console" w:cs="Lucida Console"/>
+          <w:sz w:val="18"/>
+          <w:szCs w:val="18"/>
+        </w:rPr>
+        <w:t>firstbranch</w:t>
+      </w:r>
+      <w:proofErr w:type="spellEnd"/>
+    </w:p>
+    <w:p>
+      <w:pPr>
+        <w:autoSpaceDE w:val="0"/>
+        <w:autoSpaceDN w:val="0"/>
+        <w:adjustRightInd w:val="0"/>
+        <w:spacing w:after="0" w:line="240" w:lineRule="auto"/>
+        <w:rPr>
+          <w:rFonts w:ascii="Lucida Console" w:hAnsi="Lucida Console" w:cs="Lucida Console"/>
+          <w:sz w:val="18"/>
+          <w:szCs w:val="18"/>
+        </w:rPr>
+      </w:pPr>
+      <w:r>
+        <w:rPr>
+          <w:rFonts w:ascii="Lucida Console" w:hAnsi="Lucida Console" w:cs="Lucida Console"/>
+          <w:sz w:val="18"/>
+          <w:szCs w:val="18"/>
+        </w:rPr>
+        <w:t>Branch '</w:t>
+      </w:r>
+      <w:proofErr w:type="spellStart"/>
+      <w:r>
+        <w:rPr>
+          <w:rFonts w:ascii="Lucida Console" w:hAnsi="Lucida Console" w:cs="Lucida Console"/>
+          <w:sz w:val="18"/>
+          <w:szCs w:val="18"/>
+        </w:rPr>
+        <w:t>firstbranch</w:t>
+      </w:r>
+      <w:proofErr w:type="spellEnd"/>
+      <w:r>
+        <w:rPr>
+          <w:rFonts w:ascii="Lucida Console" w:hAnsi="Lucida Console" w:cs="Lucida Console"/>
+          <w:sz w:val="18"/>
+          <w:szCs w:val="18"/>
+        </w:rPr>
+        <w:t>' set up to track remote branch '</w:t>
+      </w:r>
+      <w:proofErr w:type="spellStart"/>
+      <w:r>
+        <w:rPr>
+          <w:rFonts w:ascii="Lucida Console" w:hAnsi="Lucida Console" w:cs="Lucida Console"/>
+          <w:sz w:val="18"/>
+          <w:szCs w:val="18"/>
+        </w:rPr>
+        <w:t>firstbranch</w:t>
+      </w:r>
+      <w:proofErr w:type="spellEnd"/>
+      <w:r>
+        <w:rPr>
+          <w:rFonts w:ascii="Lucida Console" w:hAnsi="Lucida Console" w:cs="Lucida Console"/>
+          <w:sz w:val="18"/>
+          <w:szCs w:val="18"/>
+        </w:rPr>
+        <w:t>' from 'origin'.</w:t>
+      </w:r>
+    </w:p>
+    <w:p>
+      <w:pPr>
+        <w:autoSpaceDE w:val="0"/>
+        <w:autoSpaceDN w:val="0"/>
+        <w:adjustRightInd w:val="0"/>
+        <w:spacing w:after="0" w:line="240" w:lineRule="auto"/>
+        <w:rPr>
+          <w:rFonts w:ascii="Lucida Console" w:hAnsi="Lucida Console" w:cs="Lucida Console"/>
+          <w:sz w:val="18"/>
+          <w:szCs w:val="18"/>
+        </w:rPr>
+      </w:pPr>
+    </w:p>
+    <w:p>
+      <w:pPr>
+        <w:autoSpaceDE w:val="0"/>
+        <w:autoSpaceDN w:val="0"/>
+        <w:adjustRightInd w:val="0"/>
+        <w:spacing w:after="0" w:line="240" w:lineRule="auto"/>
+        <w:rPr>
+          <w:rFonts w:ascii="Lucida Console" w:hAnsi="Lucida Console" w:cs="Lucida Console"/>
+          <w:color w:val="00BFBF"/>
+          <w:sz w:val="18"/>
+          <w:szCs w:val="18"/>
+        </w:rPr>
+      </w:pPr>
+      <w:r>
+        <w:rPr>
+          <w:rFonts w:ascii="Lucida Console" w:hAnsi="Lucida Console" w:cs="Lucida Console"/>
+          <w:color w:val="00BF00"/>
+          <w:sz w:val="18"/>
+          <w:szCs w:val="18"/>
+        </w:rPr>
+        <w:t xml:space="preserve">AzureAD+MadhusudhanChilukuri@DESKTOP-98SFCNR </w:t>
+      </w:r>
+      <w:r>
+        <w:rPr>
+          <w:rFonts w:ascii="Lucida Console" w:hAnsi="Lucida Console" w:cs="Lucida Console"/>
+          <w:color w:val="BF00BF"/>
+          <w:sz w:val="18"/>
+          <w:szCs w:val="18"/>
+        </w:rPr>
+        <w:t xml:space="preserve">MINGW64 </w:t>
+      </w:r>
+      <w:r>
+        <w:rPr>
+          <w:rFonts w:ascii="Lucida Console" w:hAnsi="Lucida Console" w:cs="Lucida Console"/>
+          <w:color w:val="BFBF00"/>
+          <w:sz w:val="18"/>
+          <w:szCs w:val="18"/>
+        </w:rPr>
+        <w:t>~/Desktop/WORK/git/documentation/documentations</w:t>
+      </w:r>
+      <w:r>
+        <w:rPr>
+          <w:rFonts w:ascii="Lucida Console" w:hAnsi="Lucida Console" w:cs="Lucida Console"/>
+          <w:color w:val="00BFBF"/>
+          <w:sz w:val="18"/>
+          <w:szCs w:val="18"/>
+        </w:rPr>
+        <w:t xml:space="preserve"> (</w:t>
+      </w:r>
+      <w:proofErr w:type="spellStart"/>
+      <w:r>
+        <w:rPr>
+          <w:rFonts w:ascii="Lucida Console" w:hAnsi="Lucida Console" w:cs="Lucida Console"/>
+          <w:color w:val="00BFBF"/>
+          <w:sz w:val="18"/>
+          <w:szCs w:val="18"/>
+        </w:rPr>
+        <w:t>firstbranch</w:t>
+      </w:r>
+      <w:proofErr w:type="spellEnd"/>
+      <w:r>
+        <w:rPr>
+          <w:rFonts w:ascii="Lucida Console" w:hAnsi="Lucida Console" w:cs="Lucida Console"/>
+          <w:color w:val="00BFBF"/>
+          <w:sz w:val="18"/>
+          <w:szCs w:val="18"/>
+        </w:rPr>
+        <w:t>)</w:t>
+      </w:r>
+    </w:p>
+    <w:p>
+      <w:pPr>
+        <w:autoSpaceDE w:val="0"/>
+        <w:autoSpaceDN w:val="0"/>
+        <w:adjustRightInd w:val="0"/>
+        <w:spacing w:after="0" w:line="240" w:lineRule="auto"/>
+        <w:rPr>
+          <w:rFonts w:ascii="Lucida Console" w:hAnsi="Lucida Console" w:cs="Lucida Console"/>
+          <w:sz w:val="18"/>
+          <w:szCs w:val="18"/>
+        </w:rPr>
+      </w:pPr>
+      <w:r>
+        <w:rPr>
+          <w:rFonts w:ascii="Lucida Console" w:hAnsi="Lucida Console" w:cs="Lucida Console"/>
+          <w:sz w:val="18"/>
+          <w:szCs w:val="18"/>
+        </w:rPr>
+        <w:t>$ git checkout master</w:t>
+      </w:r>
+    </w:p>
+    <w:p>
+      <w:pPr>
+        <w:autoSpaceDE w:val="0"/>
+        <w:autoSpaceDN w:val="0"/>
+        <w:adjustRightInd w:val="0"/>
+        <w:spacing w:after="0" w:line="240" w:lineRule="auto"/>
+        <w:rPr>
+          <w:rFonts w:ascii="Lucida Console" w:hAnsi="Lucida Console" w:cs="Lucida Console"/>
+          <w:sz w:val="18"/>
+          <w:szCs w:val="18"/>
+        </w:rPr>
+      </w:pPr>
+      <w:r>
+        <w:rPr>
+          <w:rFonts w:ascii="Lucida Console" w:hAnsi="Lucida Console" w:cs="Lucida Console"/>
+          <w:sz w:val="18"/>
+          <w:szCs w:val="18"/>
+        </w:rPr>
+        <w:t xml:space="preserve">error: </w:t>
+      </w:r>
+      <w:proofErr w:type="spellStart"/>
+      <w:r>
+        <w:rPr>
+          <w:rFonts w:ascii="Lucida Console" w:hAnsi="Lucida Console" w:cs="Lucida Console"/>
+          <w:sz w:val="18"/>
+          <w:szCs w:val="18"/>
+        </w:rPr>
+        <w:t>pathspec</w:t>
+      </w:r>
+      <w:proofErr w:type="spellEnd"/>
+      <w:r>
+        <w:rPr>
+          <w:rFonts w:ascii="Lucida Console" w:hAnsi="Lucida Console" w:cs="Lucida Console"/>
+          <w:sz w:val="18"/>
+          <w:szCs w:val="18"/>
+        </w:rPr>
+        <w:t xml:space="preserve"> 'master' did not match any file(s) known to git</w:t>
+      </w:r>
+    </w:p>
+    <w:p>
+      <w:pPr>
+        <w:autoSpaceDE w:val="0"/>
+        <w:autoSpaceDN w:val="0"/>
+        <w:adjustRightInd w:val="0"/>
+        <w:spacing w:after="0" w:line="240" w:lineRule="auto"/>
+        <w:rPr>
+          <w:rFonts w:ascii="Lucida Console" w:hAnsi="Lucida Console" w:cs="Lucida Console"/>
+          <w:sz w:val="18"/>
+          <w:szCs w:val="18"/>
+        </w:rPr>
+      </w:pPr>
+    </w:p>
+    <w:p>
+      <w:pPr>
+        <w:autoSpaceDE w:val="0"/>
+        <w:autoSpaceDN w:val="0"/>
+        <w:adjustRightInd w:val="0"/>
+        <w:spacing w:after="0" w:line="240" w:lineRule="auto"/>
+        <w:rPr>
+          <w:rFonts w:ascii="Lucida Console" w:hAnsi="Lucida Console" w:cs="Lucida Console"/>
+          <w:color w:val="00BFBF"/>
+          <w:sz w:val="18"/>
+          <w:szCs w:val="18"/>
+        </w:rPr>
+      </w:pPr>
+      <w:r>
+        <w:rPr>
+          <w:rFonts w:ascii="Lucida Console" w:hAnsi="Lucida Console" w:cs="Lucida Console"/>
+          <w:color w:val="00BF00"/>
+          <w:sz w:val="18"/>
+          <w:szCs w:val="18"/>
+        </w:rPr>
+        <w:t xml:space="preserve">AzureAD+MadhusudhanChilukuri@DESKTOP-98SFCNR </w:t>
+      </w:r>
+      <w:r>
+        <w:rPr>
+          <w:rFonts w:ascii="Lucida Console" w:hAnsi="Lucida Console" w:cs="Lucida Console"/>
+          <w:color w:val="BF00BF"/>
+          <w:sz w:val="18"/>
+          <w:szCs w:val="18"/>
+        </w:rPr>
+        <w:t xml:space="preserve">MINGW64 </w:t>
+      </w:r>
+      <w:r>
+        <w:rPr>
+          <w:rFonts w:ascii="Lucida Console" w:hAnsi="Lucida Console" w:cs="Lucida Console"/>
+          <w:color w:val="BFBF00"/>
+          <w:sz w:val="18"/>
+          <w:szCs w:val="18"/>
+        </w:rPr>
+        <w:t>~/Desktop/WORK/git/documentation/documentations</w:t>
+      </w:r>
+      <w:r>
+        <w:rPr>
+          <w:rFonts w:ascii="Lucida Console" w:hAnsi="Lucida Console" w:cs="Lucida Console"/>
+          <w:color w:val="00BFBF"/>
+          <w:sz w:val="18"/>
+          <w:szCs w:val="18"/>
+        </w:rPr>
+        <w:t xml:space="preserve"> (</w:t>
+      </w:r>
+      <w:proofErr w:type="spellStart"/>
+      <w:r>
+        <w:rPr>
+          <w:rFonts w:ascii="Lucida Console" w:hAnsi="Lucida Console" w:cs="Lucida Console"/>
+          <w:color w:val="00BFBF"/>
+          <w:sz w:val="18"/>
+          <w:szCs w:val="18"/>
+        </w:rPr>
+        <w:t>firstbranch</w:t>
+      </w:r>
+      <w:proofErr w:type="spellEnd"/>
+      <w:r>
+        <w:rPr>
+          <w:rFonts w:ascii="Lucida Console" w:hAnsi="Lucida Console" w:cs="Lucida Console"/>
+          <w:color w:val="00BFBF"/>
+          <w:sz w:val="18"/>
+          <w:szCs w:val="18"/>
+        </w:rPr>
+        <w:t>)</w:t>
+      </w:r>
+    </w:p>
+    <w:p>
+      <w:pPr>
+        <w:autoSpaceDE w:val="0"/>
+        <w:autoSpaceDN w:val="0"/>
+        <w:adjustRightInd w:val="0"/>
+        <w:spacing w:after="0" w:line="240" w:lineRule="auto"/>
+        <w:rPr>
+          <w:rFonts w:ascii="Lucida Console" w:hAnsi="Lucida Console" w:cs="Lucida Console"/>
+          <w:sz w:val="18"/>
+          <w:szCs w:val="18"/>
+        </w:rPr>
+      </w:pPr>
+      <w:r>
+        <w:rPr>
+          <w:rFonts w:ascii="Lucida Console" w:hAnsi="Lucida Console" w:cs="Lucida Console"/>
+          <w:sz w:val="18"/>
+          <w:szCs w:val="18"/>
+        </w:rPr>
+        <w:t>$ git checkout main</w:t>
+      </w:r>
+    </w:p>
+    <w:p>
+      <w:pPr>
+        <w:autoSpaceDE w:val="0"/>
+        <w:autoSpaceDN w:val="0"/>
+        <w:adjustRightInd w:val="0"/>
+        <w:spacing w:after="0" w:line="240" w:lineRule="auto"/>
+        <w:rPr>
+          <w:rFonts w:ascii="Lucida Console" w:hAnsi="Lucida Console" w:cs="Lucida Console"/>
+          <w:sz w:val="18"/>
+          <w:szCs w:val="18"/>
+        </w:rPr>
+      </w:pPr>
+      <w:r>
+        <w:rPr>
+          <w:rFonts w:ascii="Lucida Console" w:hAnsi="Lucida Console" w:cs="Lucida Console"/>
+          <w:sz w:val="18"/>
+          <w:szCs w:val="18"/>
+        </w:rPr>
+        <w:t>Switched to branch 'main'</w:t>
+      </w:r>
+    </w:p>
+    <w:p>
+      <w:pPr>
+        <w:autoSpaceDE w:val="0"/>
+        <w:autoSpaceDN w:val="0"/>
+        <w:adjustRightInd w:val="0"/>
+        <w:spacing w:after="0" w:line="240" w:lineRule="auto"/>
+        <w:rPr>
+          <w:rFonts w:ascii="Lucida Console" w:hAnsi="Lucida Console" w:cs="Lucida Console"/>
+          <w:sz w:val="18"/>
+          <w:szCs w:val="18"/>
+        </w:rPr>
+      </w:pPr>
+      <w:r>
+        <w:rPr>
+          <w:rFonts w:ascii="Lucida Console" w:hAnsi="Lucida Console" w:cs="Lucida Console"/>
+          <w:sz w:val="18"/>
+          <w:szCs w:val="18"/>
+        </w:rPr>
+        <w:t>Your branch is up to date with 'origin/main'.</w:t>
+      </w:r>
+    </w:p>
+    <w:p>
+      <w:pPr>
+        <w:autoSpaceDE w:val="0"/>
+        <w:autoSpaceDN w:val="0"/>
+        <w:adjustRightInd w:val="0"/>
+        <w:spacing w:after="0" w:line="240" w:lineRule="auto"/>
+        <w:rPr>
+          <w:rFonts w:ascii="Lucida Console" w:hAnsi="Lucida Console" w:cs="Lucida Console"/>
+          <w:sz w:val="18"/>
+          <w:szCs w:val="18"/>
+        </w:rPr>
+      </w:pPr>
+    </w:p>
+    <w:p>
+      <w:pPr>
+        <w:autoSpaceDE w:val="0"/>
+        <w:autoSpaceDN w:val="0"/>
+        <w:adjustRightInd w:val="0"/>
+        <w:spacing w:after="0" w:line="240" w:lineRule="auto"/>
+        <w:rPr>
+          <w:rFonts w:ascii="Lucida Console" w:hAnsi="Lucida Console" w:cs="Lucida Console"/>
+          <w:color w:val="00BFBF"/>
+          <w:sz w:val="18"/>
+          <w:szCs w:val="18"/>
+        </w:rPr>
+      </w:pPr>
+      <w:r>
+        <w:rPr>
+          <w:rFonts w:ascii="Lucida Console" w:hAnsi="Lucida Console" w:cs="Lucida Console"/>
+          <w:color w:val="00BF00"/>
+          <w:sz w:val="18"/>
+          <w:szCs w:val="18"/>
+        </w:rPr>
+        <w:t xml:space="preserve">AzureAD+MadhusudhanChilukuri@DESKTOP-98SFCNR </w:t>
+      </w:r>
+      <w:r>
+        <w:rPr>
+          <w:rFonts w:ascii="Lucida Console" w:hAnsi="Lucida Console" w:cs="Lucida Console"/>
+          <w:color w:val="BF00BF"/>
+          <w:sz w:val="18"/>
+          <w:szCs w:val="18"/>
+        </w:rPr>
+        <w:t xml:space="preserve">MINGW64 </w:t>
+      </w:r>
+      <w:r>
+        <w:rPr>
+          <w:rFonts w:ascii="Lucida Console" w:hAnsi="Lucida Console" w:cs="Lucida Console"/>
+          <w:color w:val="BFBF00"/>
+          <w:sz w:val="18"/>
+          <w:szCs w:val="18"/>
+        </w:rPr>
+        <w:t>~/Desktop/WORK/git/documentation/documentations</w:t>
+      </w:r>
+      <w:r>
+        <w:rPr>
+          <w:rFonts w:ascii="Lucida Console" w:hAnsi="Lucida Console" w:cs="Lucida Console"/>
+          <w:color w:val="00BFBF"/>
+          <w:sz w:val="18"/>
+          <w:szCs w:val="18"/>
+        </w:rPr>
+        <w:t xml:space="preserve"> (main)</w:t>
+      </w:r>
+    </w:p>
+    <w:p>
+      <w:pPr>
+        <w:autoSpaceDE w:val="0"/>
+        <w:autoSpaceDN w:val="0"/>
+        <w:adjustRightInd w:val="0"/>
+        <w:spacing w:after="0" w:line="240" w:lineRule="auto"/>
+        <w:rPr>
+          <w:rFonts w:ascii="Lucida Console" w:hAnsi="Lucida Console" w:cs="Lucida Console"/>
+          <w:sz w:val="18"/>
+          <w:szCs w:val="18"/>
+        </w:rPr>
+      </w:pPr>
+      <w:r>
+        <w:rPr>
+          <w:rFonts w:ascii="Lucida Console" w:hAnsi="Lucida Console" w:cs="Lucida Console"/>
+          <w:sz w:val="18"/>
+          <w:szCs w:val="18"/>
+        </w:rPr>
+        <w:t xml:space="preserve">$ git merge </w:t>
+      </w:r>
+      <w:proofErr w:type="spellStart"/>
+      <w:r>
+        <w:rPr>
+          <w:rFonts w:ascii="Lucida Console" w:hAnsi="Lucida Console" w:cs="Lucida Console"/>
+          <w:sz w:val="18"/>
+          <w:szCs w:val="18"/>
+        </w:rPr>
+        <w:t>firstbranch</w:t>
+      </w:r>
+      <w:proofErr w:type="spellEnd"/>
+    </w:p>
+    <w:p>
+      <w:pPr>
+        <w:autoSpaceDE w:val="0"/>
+        <w:autoSpaceDN w:val="0"/>
+        <w:adjustRightInd w:val="0"/>
+        <w:spacing w:after="0" w:line="240" w:lineRule="auto"/>
+        <w:rPr>
+          <w:rFonts w:ascii="Lucida Console" w:hAnsi="Lucida Console" w:cs="Lucida Console"/>
+          <w:sz w:val="18"/>
+          <w:szCs w:val="18"/>
+        </w:rPr>
+      </w:pPr>
+      <w:r>
+        <w:rPr>
+          <w:rFonts w:ascii="Lucida Console" w:hAnsi="Lucida Console" w:cs="Lucida Console"/>
+          <w:sz w:val="18"/>
+          <w:szCs w:val="18"/>
+        </w:rPr>
+        <w:t>Already up to date.</w:t>
+      </w:r>
+    </w:p>
+    <w:p>
+      <w:pPr>
+        <w:autoSpaceDE w:val="0"/>
+        <w:autoSpaceDN w:val="0"/>
+        <w:adjustRightInd w:val="0"/>
+        <w:spacing w:after="0" w:line="240" w:lineRule="auto"/>
+        <w:rPr>
+          <w:rFonts w:ascii="Lucida Console" w:hAnsi="Lucida Console" w:cs="Lucida Console"/>
+          <w:sz w:val="18"/>
+          <w:szCs w:val="18"/>
+        </w:rPr>
+      </w:pPr>
+    </w:p>
+    <w:p>
+      <w:pPr>
+        <w:autoSpaceDE w:val="0"/>
+        <w:autoSpaceDN w:val="0"/>
+        <w:adjustRightInd w:val="0"/>
+        <w:spacing w:after="0" w:line="240" w:lineRule="auto"/>
+        <w:rPr>
+          <w:rFonts w:ascii="Lucida Console" w:hAnsi="Lucida Console" w:cs="Lucida Console"/>
+          <w:color w:val="00BFBF"/>
+          <w:sz w:val="18"/>
+          <w:szCs w:val="18"/>
+        </w:rPr>
+      </w:pPr>
+      <w:r>
+        <w:rPr>
+          <w:rFonts w:ascii="Lucida Console" w:hAnsi="Lucida Console" w:cs="Lucida Console"/>
+          <w:color w:val="00BF00"/>
+          <w:sz w:val="18"/>
+          <w:szCs w:val="18"/>
+        </w:rPr>
+        <w:t xml:space="preserve">AzureAD+MadhusudhanChilukuri@DESKTOP-98SFCNR </w:t>
+      </w:r>
+      <w:r>
+        <w:rPr>
+          <w:rFonts w:ascii="Lucida Console" w:hAnsi="Lucida Console" w:cs="Lucida Console"/>
+          <w:color w:val="BF00BF"/>
+          <w:sz w:val="18"/>
+          <w:szCs w:val="18"/>
+        </w:rPr>
+        <w:t xml:space="preserve">MINGW64 </w:t>
+      </w:r>
+      <w:r>
+        <w:rPr>
+          <w:rFonts w:ascii="Lucida Console" w:hAnsi="Lucida Console" w:cs="Lucida Console"/>
+          <w:color w:val="BFBF00"/>
+          <w:sz w:val="18"/>
+          <w:szCs w:val="18"/>
+        </w:rPr>
+        <w:t>~/Desktop/WORK/git/documentation/documentations</w:t>
+      </w:r>
+      <w:r>
+        <w:rPr>
+          <w:rFonts w:ascii="Lucida Console" w:hAnsi="Lucida Console" w:cs="Lucida Console"/>
+          <w:color w:val="00BFBF"/>
+          <w:sz w:val="18"/>
+          <w:szCs w:val="18"/>
+        </w:rPr>
+        <w:t xml:space="preserve"> (main)</w:t>
+      </w:r>
+    </w:p>
+    <w:p>
+      <w:pPr>
+        <w:autoSpaceDE w:val="0"/>
+        <w:autoSpaceDN w:val="0"/>
+        <w:adjustRightInd w:val="0"/>
+        <w:spacing w:after="0" w:line="240" w:lineRule="auto"/>
+        <w:rPr>
+          <w:rFonts w:ascii="Lucida Console" w:hAnsi="Lucida Console" w:cs="Lucida Console"/>
+          <w:sz w:val="18"/>
+          <w:szCs w:val="18"/>
+        </w:rPr>
+      </w:pPr>
+      <w:r>
+        <w:rPr>
+          <w:rFonts w:ascii="Lucida Console" w:hAnsi="Lucida Console" w:cs="Lucida Console"/>
+          <w:sz w:val="18"/>
+          <w:szCs w:val="18"/>
+        </w:rPr>
+        <w:t xml:space="preserve">$ git checkout </w:t>
+      </w:r>
+      <w:proofErr w:type="spellStart"/>
+      <w:r>
+        <w:rPr>
+          <w:rFonts w:ascii="Lucida Console" w:hAnsi="Lucida Console" w:cs="Lucida Console"/>
+          <w:sz w:val="18"/>
+          <w:szCs w:val="18"/>
+        </w:rPr>
+        <w:t>firstbranch</w:t>
+      </w:r>
+      <w:proofErr w:type="spellEnd"/>
+    </w:p>
+    <w:p>
+      <w:pPr>
+        <w:autoSpaceDE w:val="0"/>
+        <w:autoSpaceDN w:val="0"/>
+        <w:adjustRightInd w:val="0"/>
+        <w:spacing w:after="0" w:line="240" w:lineRule="auto"/>
+        <w:rPr>
+          <w:rFonts w:ascii="Lucida Console" w:hAnsi="Lucida Console" w:cs="Lucida Console"/>
+          <w:sz w:val="18"/>
+          <w:szCs w:val="18"/>
+        </w:rPr>
+      </w:pPr>
+      <w:r>
+        <w:rPr>
+          <w:rFonts w:ascii="Lucida Console" w:hAnsi="Lucida Console" w:cs="Lucida Console"/>
+          <w:sz w:val="18"/>
+          <w:szCs w:val="18"/>
+        </w:rPr>
+        <w:t>Switched to branch '</w:t>
+      </w:r>
+      <w:proofErr w:type="spellStart"/>
+      <w:r>
+        <w:rPr>
+          <w:rFonts w:ascii="Lucida Console" w:hAnsi="Lucida Console" w:cs="Lucida Console"/>
+          <w:sz w:val="18"/>
+          <w:szCs w:val="18"/>
+        </w:rPr>
+        <w:t>firstbranch</w:t>
+      </w:r>
+      <w:proofErr w:type="spellEnd"/>
+      <w:r>
+        <w:rPr>
+          <w:rFonts w:ascii="Lucida Console" w:hAnsi="Lucida Console" w:cs="Lucida Console"/>
+          <w:sz w:val="18"/>
+          <w:szCs w:val="18"/>
+        </w:rPr>
+        <w:t>'</w:t>
+      </w:r>
+    </w:p>
+    <w:p>
+      <w:pPr>
+        <w:autoSpaceDE w:val="0"/>
+        <w:autoSpaceDN w:val="0"/>
+        <w:adjustRightInd w:val="0"/>
+        <w:spacing w:after="0" w:line="240" w:lineRule="auto"/>
+        <w:rPr>
+          <w:rFonts w:ascii="Lucida Console" w:hAnsi="Lucida Console" w:cs="Lucida Console"/>
+          <w:sz w:val="18"/>
+          <w:szCs w:val="18"/>
+        </w:rPr>
+      </w:pPr>
+      <w:r>
+        <w:rPr>
+          <w:rFonts w:ascii="Lucida Console" w:hAnsi="Lucida Console" w:cs="Lucida Console"/>
+          <w:sz w:val="18"/>
+          <w:szCs w:val="18"/>
+        </w:rPr>
+        <w:t>Your branch is up to date with 'origin/</w:t>
+      </w:r>
+      <w:proofErr w:type="spellStart"/>
+      <w:r>
+        <w:rPr>
+          <w:rFonts w:ascii="Lucida Console" w:hAnsi="Lucida Console" w:cs="Lucida Console"/>
+          <w:sz w:val="18"/>
+          <w:szCs w:val="18"/>
+        </w:rPr>
+        <w:t>firstbranch</w:t>
+      </w:r>
+      <w:proofErr w:type="spellEnd"/>
+      <w:r>
+        <w:rPr>
+          <w:rFonts w:ascii="Lucida Console" w:hAnsi="Lucida Console" w:cs="Lucida Console"/>
+          <w:sz w:val="18"/>
+          <w:szCs w:val="18"/>
+        </w:rPr>
+        <w:t>'.</w:t>
+      </w:r>
+    </w:p>
+    <w:p>
+      <w:pPr>
+        <w:autoSpaceDE w:val="0"/>
+        <w:autoSpaceDN w:val="0"/>
+        <w:adjustRightInd w:val="0"/>
+        <w:spacing w:after="0" w:line="240" w:lineRule="auto"/>
+        <w:rPr>
+          <w:rFonts w:ascii="Lucida Console" w:hAnsi="Lucida Console" w:cs="Lucida Console"/>
+          <w:sz w:val="18"/>
+          <w:szCs w:val="18"/>
+        </w:rPr>
+      </w:pPr>
+    </w:p>
+    <w:p>
+      <w:pPr>
+        <w:autoSpaceDE w:val="0"/>
+        <w:autoSpaceDN w:val="0"/>
+        <w:adjustRightInd w:val="0"/>
+        <w:spacing w:after="0" w:line="240" w:lineRule="auto"/>
+        <w:rPr>
+          <w:rFonts w:ascii="Lucida Console" w:hAnsi="Lucida Console" w:cs="Lucida Console"/>
+          <w:color w:val="00BFBF"/>
+          <w:sz w:val="18"/>
+          <w:szCs w:val="18"/>
+        </w:rPr>
+      </w:pPr>
+      <w:r>
+        <w:rPr>
+          <w:rFonts w:ascii="Lucida Console" w:hAnsi="Lucida Console" w:cs="Lucida Console"/>
+          <w:color w:val="00BF00"/>
+          <w:sz w:val="18"/>
+          <w:szCs w:val="18"/>
+        </w:rPr>
+        <w:t xml:space="preserve">AzureAD+MadhusudhanChilukuri@DESKTOP-98SFCNR </w:t>
+      </w:r>
+      <w:r>
+        <w:rPr>
+          <w:rFonts w:ascii="Lucida Console" w:hAnsi="Lucida Console" w:cs="Lucida Console"/>
+          <w:color w:val="BF00BF"/>
+          <w:sz w:val="18"/>
+          <w:szCs w:val="18"/>
+        </w:rPr>
+        <w:t xml:space="preserve">MINGW64 </w:t>
+      </w:r>
+      <w:r>
+        <w:rPr>
+          <w:rFonts w:ascii="Lucida Console" w:hAnsi="Lucida Console" w:cs="Lucida Console"/>
+          <w:color w:val="BFBF00"/>
+          <w:sz w:val="18"/>
+          <w:szCs w:val="18"/>
+        </w:rPr>
+        <w:t>~/Desktop/WORK/git/documentation/documentations</w:t>
+      </w:r>
+      <w:r>
+        <w:rPr>
+          <w:rFonts w:ascii="Lucida Console" w:hAnsi="Lucida Console" w:cs="Lucida Console"/>
+          <w:color w:val="00BFBF"/>
+          <w:sz w:val="18"/>
+          <w:szCs w:val="18"/>
+        </w:rPr>
+        <w:t xml:space="preserve"> (</w:t>
+      </w:r>
+      <w:proofErr w:type="spellStart"/>
+      <w:r>
+        <w:rPr>
+          <w:rFonts w:ascii="Lucida Console" w:hAnsi="Lucida Console" w:cs="Lucida Console"/>
+          <w:color w:val="00BFBF"/>
+          <w:sz w:val="18"/>
+          <w:szCs w:val="18"/>
+        </w:rPr>
+        <w:t>firstbranch</w:t>
+      </w:r>
+      <w:proofErr w:type="spellEnd"/>
+      <w:r>
+        <w:rPr>
+          <w:rFonts w:ascii="Lucida Console" w:hAnsi="Lucida Console" w:cs="Lucida Console"/>
+          <w:color w:val="00BFBF"/>
+          <w:sz w:val="18"/>
+          <w:szCs w:val="18"/>
+        </w:rPr>
+        <w:t>)</w:t>
+      </w:r>
+    </w:p>
+    <w:p>
+      <w:pPr>
+        <w:autoSpaceDE w:val="0"/>
+        <w:autoSpaceDN w:val="0"/>
+        <w:adjustRightInd w:val="0"/>
+        <w:spacing w:after="0" w:line="240" w:lineRule="auto"/>
+        <w:rPr>
+          <w:rFonts w:ascii="Lucida Console" w:hAnsi="Lucida Console" w:cs="Lucida Console"/>
+          <w:sz w:val="18"/>
+          <w:szCs w:val="18"/>
+        </w:rPr>
+      </w:pPr>
+      <w:r>
+        <w:rPr>
+          <w:rFonts w:ascii="Lucida Console" w:hAnsi="Lucida Console" w:cs="Lucida Console"/>
+          <w:sz w:val="18"/>
+          <w:szCs w:val="18"/>
+        </w:rPr>
+        <w:t>$ git status</w:t>
+      </w:r>
+    </w:p>
+    <w:p>
+      <w:pPr>
+        <w:autoSpaceDE w:val="0"/>
+        <w:autoSpaceDN w:val="0"/>
+        <w:adjustRightInd w:val="0"/>
+        <w:spacing w:after="0" w:line="240" w:lineRule="auto"/>
+        <w:rPr>
+          <w:rFonts w:ascii="Lucida Console" w:hAnsi="Lucida Console" w:cs="Lucida Console"/>
+          <w:sz w:val="18"/>
+          <w:szCs w:val="18"/>
+        </w:rPr>
+      </w:pPr>
+      <w:r>
+        <w:rPr>
+          <w:rFonts w:ascii="Lucida Console" w:hAnsi="Lucida Console" w:cs="Lucida Console"/>
+          <w:sz w:val="18"/>
+          <w:szCs w:val="18"/>
+        </w:rPr>
+        <w:t xml:space="preserve">On branch </w:t>
+      </w:r>
+      <w:proofErr w:type="spellStart"/>
+      <w:r>
+        <w:rPr>
+          <w:rFonts w:ascii="Lucida Console" w:hAnsi="Lucida Console" w:cs="Lucida Console"/>
+          <w:sz w:val="18"/>
+          <w:szCs w:val="18"/>
+        </w:rPr>
+        <w:t>firstbranch</w:t>
+      </w:r>
+      <w:proofErr w:type="spellEnd"/>
+    </w:p>
+    <w:p>
+      <w:pPr>
+        <w:autoSpaceDE w:val="0"/>
+        <w:autoSpaceDN w:val="0"/>
+        <w:adjustRightInd w:val="0"/>
+        <w:spacing w:after="0" w:line="240" w:lineRule="auto"/>
+        <w:rPr>
+          <w:rFonts w:ascii="Lucida Console" w:hAnsi="Lucida Console" w:cs="Lucida Console"/>
+          <w:sz w:val="18"/>
+          <w:szCs w:val="18"/>
+        </w:rPr>
+      </w:pPr>
+      <w:r>
+        <w:rPr>
+          <w:rFonts w:ascii="Lucida Console" w:hAnsi="Lucida Console" w:cs="Lucida Console"/>
+          <w:sz w:val="18"/>
+          <w:szCs w:val="18"/>
+        </w:rPr>
+        <w:t>Your branch is up to date with 'origin/</w:t>
+      </w:r>
+      <w:proofErr w:type="spellStart"/>
+      <w:r>
+        <w:rPr>
+          <w:rFonts w:ascii="Lucida Console" w:hAnsi="Lucida Console" w:cs="Lucida Console"/>
+          <w:sz w:val="18"/>
+          <w:szCs w:val="18"/>
+        </w:rPr>
+        <w:t>firstbranch</w:t>
+      </w:r>
+      <w:proofErr w:type="spellEnd"/>
+      <w:r>
+        <w:rPr>
+          <w:rFonts w:ascii="Lucida Console" w:hAnsi="Lucida Console" w:cs="Lucida Console"/>
+          <w:sz w:val="18"/>
+          <w:szCs w:val="18"/>
+        </w:rPr>
+        <w:t>'.</w:t>
+      </w:r>
+    </w:p>
+    <w:p>
+      <w:pPr>
+        <w:autoSpaceDE w:val="0"/>
+        <w:autoSpaceDN w:val="0"/>
+        <w:adjustRightInd w:val="0"/>
+        <w:spacing w:after="0" w:line="240" w:lineRule="auto"/>
+        <w:rPr>
+          <w:rFonts w:ascii="Lucida Console" w:hAnsi="Lucida Console" w:cs="Lucida Console"/>
+          <w:sz w:val="18"/>
+          <w:szCs w:val="18"/>
+        </w:rPr>
+      </w:pPr>
+    </w:p>
+    <w:p>
+      <w:pPr>
+        <w:autoSpaceDE w:val="0"/>
+        <w:autoSpaceDN w:val="0"/>
+        <w:adjustRightInd w:val="0"/>
+        <w:spacing w:after="0" w:line="240" w:lineRule="auto"/>
+        <w:rPr>
+          <w:rFonts w:ascii="Lucida Console" w:hAnsi="Lucida Console" w:cs="Lucida Console"/>
+          <w:sz w:val="18"/>
+          <w:szCs w:val="18"/>
+        </w:rPr>
+      </w:pPr>
+      <w:r>
+        <w:rPr>
+          <w:rFonts w:ascii="Lucida Console" w:hAnsi="Lucida Console" w:cs="Lucida Console"/>
+          <w:sz w:val="18"/>
+          <w:szCs w:val="18"/>
+        </w:rPr>
+        <w:t>Changes not staged for commit:</w:t>
+      </w:r>
+    </w:p>
+    <w:p>
+      <w:pPr>
+        <w:autoSpaceDE w:val="0"/>
+        <w:autoSpaceDN w:val="0"/>
+        <w:adjustRightInd w:val="0"/>
+        <w:spacing w:after="0" w:line="240" w:lineRule="auto"/>
+        <w:rPr>
+          <w:rFonts w:ascii="Lucida Console" w:hAnsi="Lucida Console" w:cs="Lucida Console"/>
+          <w:sz w:val="18"/>
+          <w:szCs w:val="18"/>
+        </w:rPr>
+      </w:pPr>
+      <w:r>
+        <w:rPr>
+          <w:rFonts w:ascii="Lucida Console" w:hAnsi="Lucida Console" w:cs="Lucida Console"/>
+          <w:sz w:val="18"/>
+          <w:szCs w:val="18"/>
+        </w:rPr>
+        <w:t xml:space="preserve">  (use "git add &lt;file&gt;..." to update what will be committed)</w:t>
+      </w:r>
+    </w:p>
+    <w:p>
+      <w:pPr>
+        <w:autoSpaceDE w:val="0"/>
+        <w:autoSpaceDN w:val="0"/>
+        <w:adjustRightInd w:val="0"/>
+        <w:spacing w:after="0" w:line="240" w:lineRule="auto"/>
+        <w:rPr>
+          <w:rFonts w:ascii="Lucida Console" w:hAnsi="Lucida Console" w:cs="Lucida Console"/>
+          <w:sz w:val="18"/>
+          <w:szCs w:val="18"/>
+        </w:rPr>
+      </w:pPr>
+      <w:r>
+        <w:rPr>
+          <w:rFonts w:ascii="Lucida Console" w:hAnsi="Lucida Console" w:cs="Lucida Console"/>
+          <w:sz w:val="18"/>
+          <w:szCs w:val="18"/>
+        </w:rPr>
+        <w:t xml:space="preserve">  (use "git restore &lt;file&gt;..." to discard changes in working directory)</w:t>
+      </w:r>
+    </w:p>
+    <w:p>
+      <w:pPr>
+        <w:autoSpaceDE w:val="0"/>
+        <w:autoSpaceDN w:val="0"/>
+        <w:adjustRightInd w:val="0"/>
+        <w:spacing w:after="0" w:line="240" w:lineRule="auto"/>
+        <w:rPr>
+          <w:rFonts w:ascii="Lucida Console" w:hAnsi="Lucida Console" w:cs="Lucida Console"/>
+          <w:color w:val="BF0000"/>
+          <w:sz w:val="18"/>
+          <w:szCs w:val="18"/>
+        </w:rPr>
+      </w:pPr>
+      <w:r>
+        <w:rPr>
+          <w:rFonts w:ascii="Lucida Console" w:hAnsi="Lucida Console" w:cs="Lucida Console"/>
+          <w:sz w:val="18"/>
+          <w:szCs w:val="18"/>
+        </w:rPr>
+        <w:t xml:space="preserve">        </w:t>
+      </w:r>
+      <w:r>
+        <w:rPr>
+          <w:rFonts w:ascii="Lucida Console" w:hAnsi="Lucida Console" w:cs="Lucida Console"/>
+          <w:color w:val="BF0000"/>
+          <w:sz w:val="18"/>
+          <w:szCs w:val="18"/>
+        </w:rPr>
+        <w:t>modified:   GIT HUB DOCUMENTATION.docx</w:t>
+      </w:r>
+    </w:p>
+    <w:p>
+      <w:pPr>
+        <w:autoSpaceDE w:val="0"/>
+        <w:autoSpaceDN w:val="0"/>
+        <w:adjustRightInd w:val="0"/>
+        <w:spacing w:after="0" w:line="240" w:lineRule="auto"/>
+        <w:rPr>
+          <w:rFonts w:ascii="Lucida Console" w:hAnsi="Lucida Console" w:cs="Lucida Console"/>
+          <w:color w:val="BF0000"/>
+          <w:sz w:val="18"/>
+          <w:szCs w:val="18"/>
+        </w:rPr>
+      </w:pPr>
+    </w:p>
+    <w:p>
+      <w:pPr>
+        <w:autoSpaceDE w:val="0"/>
+        <w:autoSpaceDN w:val="0"/>
+        <w:adjustRightInd w:val="0"/>
+        <w:spacing w:after="0" w:line="240" w:lineRule="auto"/>
+        <w:rPr>
+          <w:rFonts w:ascii="Lucida Console" w:hAnsi="Lucida Console" w:cs="Lucida Console"/>
+          <w:sz w:val="18"/>
+          <w:szCs w:val="18"/>
+        </w:rPr>
+      </w:pPr>
+      <w:r>
+        <w:rPr>
+          <w:rFonts w:ascii="Lucida Console" w:hAnsi="Lucida Console" w:cs="Lucida Console"/>
+          <w:sz w:val="18"/>
+          <w:szCs w:val="18"/>
+        </w:rPr>
+        <w:t>no changes added to commit (use "git add" and/or "git commit -a")</w:t>
+      </w:r>
+    </w:p>
+    <w:p>
+      <w:pPr>
+        <w:autoSpaceDE w:val="0"/>
+        <w:autoSpaceDN w:val="0"/>
+        <w:adjustRightInd w:val="0"/>
+        <w:spacing w:after="0" w:line="240" w:lineRule="auto"/>
+        <w:rPr>
+          <w:rFonts w:ascii="Lucida Console" w:hAnsi="Lucida Console" w:cs="Lucida Console"/>
+          <w:sz w:val="18"/>
+          <w:szCs w:val="18"/>
+        </w:rPr>
+      </w:pPr>
+    </w:p>
+    <w:p>
+      <w:pPr>
+        <w:autoSpaceDE w:val="0"/>
+        <w:autoSpaceDN w:val="0"/>
+        <w:adjustRightInd w:val="0"/>
+        <w:spacing w:after="0" w:line="240" w:lineRule="auto"/>
+        <w:rPr>
+          <w:rFonts w:ascii="Lucida Console" w:hAnsi="Lucida Console" w:cs="Lucida Console"/>
+          <w:color w:val="00BFBF"/>
+          <w:sz w:val="18"/>
+          <w:szCs w:val="18"/>
+        </w:rPr>
+      </w:pPr>
+      <w:r>
+        <w:rPr>
+          <w:rFonts w:ascii="Lucida Console" w:hAnsi="Lucida Console" w:cs="Lucida Console"/>
+          <w:color w:val="00BF00"/>
+          <w:sz w:val="18"/>
+          <w:szCs w:val="18"/>
+        </w:rPr>
+        <w:t xml:space="preserve">AzureAD+MadhusudhanChilukuri@DESKTOP-98SFCNR </w:t>
+      </w:r>
+      <w:r>
+        <w:rPr>
+          <w:rFonts w:ascii="Lucida Console" w:hAnsi="Lucida Console" w:cs="Lucida Console"/>
+          <w:color w:val="BF00BF"/>
+          <w:sz w:val="18"/>
+          <w:szCs w:val="18"/>
+        </w:rPr>
+        <w:t xml:space="preserve">MINGW64 </w:t>
+      </w:r>
+      <w:r>
+        <w:rPr>
+          <w:rFonts w:ascii="Lucida Console" w:hAnsi="Lucida Console" w:cs="Lucida Console"/>
+          <w:color w:val="BFBF00"/>
+          <w:sz w:val="18"/>
+          <w:szCs w:val="18"/>
+        </w:rPr>
+        <w:t>~/Desktop/WORK/git/documentation/documentations</w:t>
+      </w:r>
+      <w:r>
+        <w:rPr>
+          <w:rFonts w:ascii="Lucida Console" w:hAnsi="Lucida Console" w:cs="Lucida Console"/>
+          <w:color w:val="00BFBF"/>
+          <w:sz w:val="18"/>
+          <w:szCs w:val="18"/>
+        </w:rPr>
+        <w:t xml:space="preserve"> (</w:t>
+      </w:r>
+      <w:proofErr w:type="spellStart"/>
+      <w:r>
+        <w:rPr>
+          <w:rFonts w:ascii="Lucida Console" w:hAnsi="Lucida Console" w:cs="Lucida Console"/>
+          <w:color w:val="00BFBF"/>
+          <w:sz w:val="18"/>
+          <w:szCs w:val="18"/>
+        </w:rPr>
+        <w:t>firstbranch</w:t>
+      </w:r>
+      <w:proofErr w:type="spellEnd"/>
+      <w:r>
+        <w:rPr>
+          <w:rFonts w:ascii="Lucida Console" w:hAnsi="Lucida Console" w:cs="Lucida Console"/>
+          <w:color w:val="00BFBF"/>
+          <w:sz w:val="18"/>
+          <w:szCs w:val="18"/>
+        </w:rPr>
+        <w:t>)</w:t>
+      </w:r>
+    </w:p>
+    <w:p>
+      <w:pPr>
+        <w:autoSpaceDE w:val="0"/>
+        <w:autoSpaceDN w:val="0"/>
+        <w:adjustRightInd w:val="0"/>
+        <w:spacing w:after="0" w:line="240" w:lineRule="auto"/>
+        <w:rPr>
+          <w:rFonts w:ascii="Lucida Console" w:hAnsi="Lucida Console" w:cs="Lucida Console"/>
+          <w:sz w:val="18"/>
+          <w:szCs w:val="18"/>
+        </w:rPr>
+      </w:pPr>
+      <w:r>
+        <w:rPr>
+          <w:rFonts w:ascii="Lucida Console" w:hAnsi="Lucida Console" w:cs="Lucida Console"/>
+          <w:sz w:val="18"/>
+          <w:szCs w:val="18"/>
+        </w:rPr>
+        <w:t xml:space="preserve">$ git </w:t>
+      </w:r>
+      <w:proofErr w:type="gramStart"/>
+      <w:r>
+        <w:rPr>
+          <w:rFonts w:ascii="Lucida Console" w:hAnsi="Lucida Console" w:cs="Lucida Console"/>
+          <w:sz w:val="18"/>
+          <w:szCs w:val="18"/>
+        </w:rPr>
+        <w:t>add .</w:t>
+      </w:r>
+      <w:proofErr w:type="gramEnd"/>
+    </w:p>
+    <w:p>
+      <w:pPr>
+        <w:autoSpaceDE w:val="0"/>
+        <w:autoSpaceDN w:val="0"/>
+        <w:adjustRightInd w:val="0"/>
+        <w:spacing w:after="0" w:line="240" w:lineRule="auto"/>
+        <w:rPr>
+          <w:rFonts w:ascii="Lucida Console" w:hAnsi="Lucida Console" w:cs="Lucida Console"/>
+          <w:sz w:val="18"/>
+          <w:szCs w:val="18"/>
+        </w:rPr>
+      </w:pPr>
+    </w:p>
+    <w:p>
+      <w:pPr>
+        <w:autoSpaceDE w:val="0"/>
+        <w:autoSpaceDN w:val="0"/>
+        <w:adjustRightInd w:val="0"/>
+        <w:spacing w:after="0" w:line="240" w:lineRule="auto"/>
+        <w:rPr>
+          <w:rFonts w:ascii="Lucida Console" w:hAnsi="Lucida Console" w:cs="Lucida Console"/>
+          <w:color w:val="00BFBF"/>
+          <w:sz w:val="18"/>
+          <w:szCs w:val="18"/>
+        </w:rPr>
+      </w:pPr>
+      <w:r>
+        <w:rPr>
+          <w:rFonts w:ascii="Lucida Console" w:hAnsi="Lucida Console" w:cs="Lucida Console"/>
+          <w:color w:val="00BF00"/>
+          <w:sz w:val="18"/>
+          <w:szCs w:val="18"/>
+        </w:rPr>
+        <w:t xml:space="preserve">AzureAD+MadhusudhanChilukuri@DESKTOP-98SFCNR </w:t>
+      </w:r>
+      <w:r>
+        <w:rPr>
+          <w:rFonts w:ascii="Lucida Console" w:hAnsi="Lucida Console" w:cs="Lucida Console"/>
+          <w:color w:val="BF00BF"/>
+          <w:sz w:val="18"/>
+          <w:szCs w:val="18"/>
+        </w:rPr>
+        <w:t xml:space="preserve">MINGW64 </w:t>
+      </w:r>
+      <w:r>
+        <w:rPr>
+          <w:rFonts w:ascii="Lucida Console" w:hAnsi="Lucida Console" w:cs="Lucida Console"/>
+          <w:color w:val="BFBF00"/>
+          <w:sz w:val="18"/>
+          <w:szCs w:val="18"/>
+        </w:rPr>
+        <w:t>~/Desktop/WORK/git/documentation/documentations</w:t>
+      </w:r>
+      <w:r>
+        <w:rPr>
+          <w:rFonts w:ascii="Lucida Console" w:hAnsi="Lucida Console" w:cs="Lucida Console"/>
+          <w:color w:val="00BFBF"/>
+          <w:sz w:val="18"/>
+          <w:szCs w:val="18"/>
+        </w:rPr>
+        <w:t xml:space="preserve"> (</w:t>
+      </w:r>
+      <w:proofErr w:type="spellStart"/>
+      <w:r>
+        <w:rPr>
+          <w:rFonts w:ascii="Lucida Console" w:hAnsi="Lucida Console" w:cs="Lucida Console"/>
+          <w:color w:val="00BFBF"/>
+          <w:sz w:val="18"/>
+          <w:szCs w:val="18"/>
+        </w:rPr>
+        <w:t>firstbranch</w:t>
+      </w:r>
+      <w:proofErr w:type="spellEnd"/>
+      <w:r>
+        <w:rPr>
+          <w:rFonts w:ascii="Lucida Console" w:hAnsi="Lucida Console" w:cs="Lucida Console"/>
+          <w:color w:val="00BFBF"/>
+          <w:sz w:val="18"/>
+          <w:szCs w:val="18"/>
+        </w:rPr>
+        <w:t>)</w:t>
+      </w:r>
+    </w:p>
+    <w:p>
+      <w:pPr>
+        <w:autoSpaceDE w:val="0"/>
+        <w:autoSpaceDN w:val="0"/>
+        <w:adjustRightInd w:val="0"/>
+        <w:spacing w:after="0" w:line="240" w:lineRule="auto"/>
+        <w:rPr>
+          <w:rFonts w:ascii="Lucida Console" w:hAnsi="Lucida Console" w:cs="Lucida Console"/>
+          <w:sz w:val="18"/>
+          <w:szCs w:val="18"/>
+        </w:rPr>
+      </w:pPr>
+      <w:r>
+        <w:rPr>
+          <w:rFonts w:ascii="Lucida Console" w:hAnsi="Lucida Console" w:cs="Lucida Console"/>
+          <w:sz w:val="18"/>
+          <w:szCs w:val="18"/>
+        </w:rPr>
+        <w:t>$ git commit -m "modified git file"</w:t>
+      </w:r>
+    </w:p>
+    <w:p>
+      <w:pPr>
+        <w:autoSpaceDE w:val="0"/>
+        <w:autoSpaceDN w:val="0"/>
+        <w:adjustRightInd w:val="0"/>
+        <w:spacing w:after="0" w:line="240" w:lineRule="auto"/>
+        <w:rPr>
+          <w:rFonts w:ascii="Lucida Console" w:hAnsi="Lucida Console" w:cs="Lucida Console"/>
+          <w:sz w:val="18"/>
+          <w:szCs w:val="18"/>
+        </w:rPr>
+      </w:pPr>
+      <w:r>
+        <w:rPr>
+          <w:rFonts w:ascii="Lucida Console" w:hAnsi="Lucida Console" w:cs="Lucida Console"/>
+          <w:sz w:val="18"/>
+          <w:szCs w:val="18"/>
+        </w:rPr>
+        <w:t>[</w:t>
+      </w:r>
+      <w:proofErr w:type="spellStart"/>
+      <w:r>
+        <w:rPr>
+          <w:rFonts w:ascii="Lucida Console" w:hAnsi="Lucida Console" w:cs="Lucida Console"/>
+          <w:sz w:val="18"/>
+          <w:szCs w:val="18"/>
+        </w:rPr>
+        <w:t>firstbranch</w:t>
+      </w:r>
+      <w:proofErr w:type="spellEnd"/>
+      <w:r>
+        <w:rPr>
+          <w:rFonts w:ascii="Lucida Console" w:hAnsi="Lucida Console" w:cs="Lucida Console"/>
+          <w:sz w:val="18"/>
+          <w:szCs w:val="18"/>
+        </w:rPr>
+        <w:t xml:space="preserve"> 7c8ac42] modified git file</w:t>
+      </w:r>
+    </w:p>
+    <w:p>
+      <w:pPr>
+        <w:autoSpaceDE w:val="0"/>
+        <w:autoSpaceDN w:val="0"/>
+        <w:adjustRightInd w:val="0"/>
+        <w:spacing w:after="0" w:line="240" w:lineRule="auto"/>
+        <w:rPr>
+          <w:rFonts w:ascii="Lucida Console" w:hAnsi="Lucida Console" w:cs="Lucida Console"/>
+          <w:sz w:val="18"/>
+          <w:szCs w:val="18"/>
+        </w:rPr>
+      </w:pPr>
+      <w:r>
+        <w:rPr>
+          <w:rFonts w:ascii="Lucida Console" w:hAnsi="Lucida Console" w:cs="Lucida Console"/>
+          <w:sz w:val="18"/>
+          <w:szCs w:val="18"/>
+        </w:rPr>
+        <w:t xml:space="preserve"> 1 file changed, 0 </w:t>
+      </w:r>
+      <w:proofErr w:type="gramStart"/>
+      <w:r>
+        <w:rPr>
+          <w:rFonts w:ascii="Lucida Console" w:hAnsi="Lucida Console" w:cs="Lucida Console"/>
+          <w:sz w:val="18"/>
+          <w:szCs w:val="18"/>
+        </w:rPr>
+        <w:t>insertions(</w:t>
+      </w:r>
+      <w:proofErr w:type="gramEnd"/>
+      <w:r>
+        <w:rPr>
+          <w:rFonts w:ascii="Lucida Console" w:hAnsi="Lucida Console" w:cs="Lucida Console"/>
+          <w:sz w:val="18"/>
+          <w:szCs w:val="18"/>
+        </w:rPr>
+        <w:t>+), 0 deletions(-)</w:t>
+      </w:r>
+    </w:p>
+    <w:p>
+      <w:pPr>
+        <w:autoSpaceDE w:val="0"/>
+        <w:autoSpaceDN w:val="0"/>
+        <w:adjustRightInd w:val="0"/>
+        <w:spacing w:after="0" w:line="240" w:lineRule="auto"/>
+        <w:rPr>
+          <w:rFonts w:ascii="Lucida Console" w:hAnsi="Lucida Console" w:cs="Lucida Console"/>
+          <w:sz w:val="18"/>
+          <w:szCs w:val="18"/>
+        </w:rPr>
+      </w:pPr>
+    </w:p>
+    <w:p>
+      <w:pPr>
+        <w:autoSpaceDE w:val="0"/>
+        <w:autoSpaceDN w:val="0"/>
+        <w:adjustRightInd w:val="0"/>
+        <w:spacing w:after="0" w:line="240" w:lineRule="auto"/>
+        <w:rPr>
+          <w:rFonts w:ascii="Lucida Console" w:hAnsi="Lucida Console" w:cs="Lucida Console"/>
+          <w:color w:val="00BFBF"/>
+          <w:sz w:val="18"/>
+          <w:szCs w:val="18"/>
+        </w:rPr>
+      </w:pPr>
+      <w:r>
+        <w:rPr>
+          <w:rFonts w:ascii="Lucida Console" w:hAnsi="Lucida Console" w:cs="Lucida Console"/>
+          <w:color w:val="00BF00"/>
+          <w:sz w:val="18"/>
+          <w:szCs w:val="18"/>
+        </w:rPr>
+        <w:t xml:space="preserve">AzureAD+MadhusudhanChilukuri@DESKTOP-98SFCNR </w:t>
+      </w:r>
+      <w:r>
+        <w:rPr>
+          <w:rFonts w:ascii="Lucida Console" w:hAnsi="Lucida Console" w:cs="Lucida Console"/>
+          <w:color w:val="BF00BF"/>
+          <w:sz w:val="18"/>
+          <w:szCs w:val="18"/>
+        </w:rPr>
+        <w:t xml:space="preserve">MINGW64 </w:t>
+      </w:r>
+      <w:r>
+        <w:rPr>
+          <w:rFonts w:ascii="Lucida Console" w:hAnsi="Lucida Console" w:cs="Lucida Console"/>
+          <w:color w:val="BFBF00"/>
+          <w:sz w:val="18"/>
+          <w:szCs w:val="18"/>
+        </w:rPr>
+        <w:t>~/Desktop/WORK/git/documentation/documentations</w:t>
+      </w:r>
+      <w:r>
+        <w:rPr>
+          <w:rFonts w:ascii="Lucida Console" w:hAnsi="Lucida Console" w:cs="Lucida Console"/>
+          <w:color w:val="00BFBF"/>
+          <w:sz w:val="18"/>
+          <w:szCs w:val="18"/>
+        </w:rPr>
+        <w:t xml:space="preserve"> (</w:t>
+      </w:r>
+      <w:proofErr w:type="spellStart"/>
+      <w:r>
+        <w:rPr>
+          <w:rFonts w:ascii="Lucida Console" w:hAnsi="Lucida Console" w:cs="Lucida Console"/>
+          <w:color w:val="00BFBF"/>
+          <w:sz w:val="18"/>
+          <w:szCs w:val="18"/>
+        </w:rPr>
+        <w:t>firstbranch</w:t>
+      </w:r>
+      <w:proofErr w:type="spellEnd"/>
+      <w:r>
+        <w:rPr>
+          <w:rFonts w:ascii="Lucida Console" w:hAnsi="Lucida Console" w:cs="Lucida Console"/>
+          <w:color w:val="00BFBF"/>
+          <w:sz w:val="18"/>
+          <w:szCs w:val="18"/>
+        </w:rPr>
+        <w:t>)</w:t>
+      </w:r>
+    </w:p>
+    <w:p>
+      <w:pPr>
+        <w:autoSpaceDE w:val="0"/>
+        <w:autoSpaceDN w:val="0"/>
+        <w:adjustRightInd w:val="0"/>
+        <w:spacing w:after="0" w:line="240" w:lineRule="auto"/>
+        <w:rPr>
+          <w:rFonts w:ascii="Lucida Console" w:hAnsi="Lucida Console" w:cs="Lucida Console"/>
+          <w:sz w:val="18"/>
+          <w:szCs w:val="18"/>
+        </w:rPr>
+      </w:pPr>
+      <w:r>
+        <w:rPr>
+          <w:rFonts w:ascii="Lucida Console" w:hAnsi="Lucida Console" w:cs="Lucida Console"/>
+          <w:sz w:val="18"/>
+          <w:szCs w:val="18"/>
+        </w:rPr>
+        <w:t>$ git status</w:t>
+      </w:r>
+    </w:p>
+    <w:p>
+      <w:pPr>
+        <w:autoSpaceDE w:val="0"/>
+        <w:autoSpaceDN w:val="0"/>
+        <w:adjustRightInd w:val="0"/>
+        <w:spacing w:after="0" w:line="240" w:lineRule="auto"/>
+        <w:rPr>
+          <w:rFonts w:ascii="Lucida Console" w:hAnsi="Lucida Console" w:cs="Lucida Console"/>
+          <w:sz w:val="18"/>
+          <w:szCs w:val="18"/>
+        </w:rPr>
+      </w:pPr>
+      <w:r>
+        <w:rPr>
+          <w:rFonts w:ascii="Lucida Console" w:hAnsi="Lucida Console" w:cs="Lucida Console"/>
+          <w:sz w:val="18"/>
+          <w:szCs w:val="18"/>
+        </w:rPr>
+        <w:t xml:space="preserve">On branch </w:t>
+      </w:r>
+      <w:proofErr w:type="spellStart"/>
+      <w:r>
+        <w:rPr>
+          <w:rFonts w:ascii="Lucida Console" w:hAnsi="Lucida Console" w:cs="Lucida Console"/>
+          <w:sz w:val="18"/>
+          <w:szCs w:val="18"/>
+        </w:rPr>
+        <w:t>firstbranch</w:t>
+      </w:r>
+      <w:proofErr w:type="spellEnd"/>
+    </w:p>
+    <w:p>
+      <w:pPr>
+        <w:autoSpaceDE w:val="0"/>
+        <w:autoSpaceDN w:val="0"/>
+        <w:adjustRightInd w:val="0"/>
+        <w:spacing w:after="0" w:line="240" w:lineRule="auto"/>
+        <w:rPr>
+          <w:rFonts w:ascii="Lucida Console" w:hAnsi="Lucida Console" w:cs="Lucida Console"/>
+          <w:sz w:val="18"/>
+          <w:szCs w:val="18"/>
+        </w:rPr>
+      </w:pPr>
+      <w:r>
+        <w:rPr>
+          <w:rFonts w:ascii="Lucida Console" w:hAnsi="Lucida Console" w:cs="Lucida Console"/>
+          <w:sz w:val="18"/>
+          <w:szCs w:val="18"/>
+        </w:rPr>
+        <w:t>Your branch is ahead of 'origin/</w:t>
+      </w:r>
+      <w:proofErr w:type="spellStart"/>
+      <w:r>
+        <w:rPr>
+          <w:rFonts w:ascii="Lucida Console" w:hAnsi="Lucida Console" w:cs="Lucida Console"/>
+          <w:sz w:val="18"/>
+          <w:szCs w:val="18"/>
+        </w:rPr>
+        <w:t>firstbranch</w:t>
+      </w:r>
+      <w:proofErr w:type="spellEnd"/>
+      <w:r>
+        <w:rPr>
+          <w:rFonts w:ascii="Lucida Console" w:hAnsi="Lucida Console" w:cs="Lucida Console"/>
+          <w:sz w:val="18"/>
+          <w:szCs w:val="18"/>
+        </w:rPr>
+        <w:t>' by 1 commit.</w:t>
+      </w:r>
+    </w:p>
+    <w:p>
+      <w:pPr>
+        <w:autoSpaceDE w:val="0"/>
+        <w:autoSpaceDN w:val="0"/>
+        <w:adjustRightInd w:val="0"/>
+        <w:spacing w:after="0" w:line="240" w:lineRule="auto"/>
+        <w:rPr>
+          <w:rFonts w:ascii="Lucida Console" w:hAnsi="Lucida Console" w:cs="Lucida Console"/>
+          <w:sz w:val="18"/>
+          <w:szCs w:val="18"/>
+        </w:rPr>
+      </w:pPr>
+      <w:r>
+        <w:rPr>
+          <w:rFonts w:ascii="Lucida Console" w:hAnsi="Lucida Console" w:cs="Lucida Console"/>
+          <w:sz w:val="18"/>
+          <w:szCs w:val="18"/>
+        </w:rPr>
+        <w:t xml:space="preserve">  (use "git push" to publish your local commits)</w:t>
+      </w:r>
+    </w:p>
+    <w:p>
+      <w:pPr>
+        <w:autoSpaceDE w:val="0"/>
+        <w:autoSpaceDN w:val="0"/>
+        <w:adjustRightInd w:val="0"/>
+        <w:spacing w:after="0" w:line="240" w:lineRule="auto"/>
+        <w:rPr>
+          <w:rFonts w:ascii="Lucida Console" w:hAnsi="Lucida Console" w:cs="Lucida Console"/>
+          <w:sz w:val="18"/>
+          <w:szCs w:val="18"/>
+        </w:rPr>
+      </w:pPr>
+    </w:p>
+    <w:p>
+      <w:pPr>
+        <w:autoSpaceDE w:val="0"/>
+        <w:autoSpaceDN w:val="0"/>
+        <w:adjustRightInd w:val="0"/>
+        <w:spacing w:after="0" w:line="240" w:lineRule="auto"/>
+        <w:rPr>
+          <w:rFonts w:ascii="Lucida Console" w:hAnsi="Lucida Console" w:cs="Lucida Console"/>
+          <w:sz w:val="18"/>
+          <w:szCs w:val="18"/>
+        </w:rPr>
+      </w:pPr>
+      <w:r>
+        <w:rPr>
+          <w:rFonts w:ascii="Lucida Console" w:hAnsi="Lucida Console" w:cs="Lucida Console"/>
+          <w:sz w:val="18"/>
+          <w:szCs w:val="18"/>
+        </w:rPr>
+        <w:t>nothing to commit, working tree clean</w:t>
+      </w:r>
+    </w:p>
+    <w:p>
+      <w:pPr>
+        <w:autoSpaceDE w:val="0"/>
+        <w:autoSpaceDN w:val="0"/>
+        <w:adjustRightInd w:val="0"/>
+        <w:spacing w:after="0" w:line="240" w:lineRule="auto"/>
+        <w:rPr>
+          <w:rFonts w:ascii="Lucida Console" w:hAnsi="Lucida Console" w:cs="Lucida Console"/>
+          <w:sz w:val="18"/>
+          <w:szCs w:val="18"/>
+        </w:rPr>
+      </w:pPr>
+    </w:p>
+    <w:p>
+      <w:pPr>
+        <w:autoSpaceDE w:val="0"/>
+        <w:autoSpaceDN w:val="0"/>
+        <w:adjustRightInd w:val="0"/>
+        <w:spacing w:after="0" w:line="240" w:lineRule="auto"/>
+        <w:rPr>
+          <w:rFonts w:ascii="Lucida Console" w:hAnsi="Lucida Console" w:cs="Lucida Console"/>
+          <w:color w:val="00BFBF"/>
+          <w:sz w:val="18"/>
+          <w:szCs w:val="18"/>
+        </w:rPr>
+      </w:pPr>
+      <w:r>
+        <w:rPr>
+          <w:rFonts w:ascii="Lucida Console" w:hAnsi="Lucida Console" w:cs="Lucida Console"/>
+          <w:color w:val="00BF00"/>
+          <w:sz w:val="18"/>
+          <w:szCs w:val="18"/>
+        </w:rPr>
+        <w:t xml:space="preserve">AzureAD+MadhusudhanChilukuri@DESKTOP-98SFCNR </w:t>
+      </w:r>
+      <w:r>
+        <w:rPr>
+          <w:rFonts w:ascii="Lucida Console" w:hAnsi="Lucida Console" w:cs="Lucida Console"/>
+          <w:color w:val="BF00BF"/>
+          <w:sz w:val="18"/>
+          <w:szCs w:val="18"/>
+        </w:rPr>
+        <w:t xml:space="preserve">MINGW64 </w:t>
+      </w:r>
+      <w:r>
+        <w:rPr>
+          <w:rFonts w:ascii="Lucida Console" w:hAnsi="Lucida Console" w:cs="Lucida Console"/>
+          <w:color w:val="BFBF00"/>
+          <w:sz w:val="18"/>
+          <w:szCs w:val="18"/>
+        </w:rPr>
+        <w:t>~/Desktop/WORK/git/documentation/documentations</w:t>
+      </w:r>
+      <w:r>
+        <w:rPr>
+          <w:rFonts w:ascii="Lucida Console" w:hAnsi="Lucida Console" w:cs="Lucida Console"/>
+          <w:color w:val="00BFBF"/>
+          <w:sz w:val="18"/>
+          <w:szCs w:val="18"/>
+        </w:rPr>
+        <w:t xml:space="preserve"> (</w:t>
+      </w:r>
+      <w:proofErr w:type="spellStart"/>
+      <w:r>
+        <w:rPr>
+          <w:rFonts w:ascii="Lucida Console" w:hAnsi="Lucida Console" w:cs="Lucida Console"/>
+          <w:color w:val="00BFBF"/>
+          <w:sz w:val="18"/>
+          <w:szCs w:val="18"/>
+        </w:rPr>
+        <w:t>firstbranch</w:t>
+      </w:r>
+      <w:proofErr w:type="spellEnd"/>
+      <w:r>
+        <w:rPr>
+          <w:rFonts w:ascii="Lucida Console" w:hAnsi="Lucida Console" w:cs="Lucida Console"/>
+          <w:color w:val="00BFBF"/>
+          <w:sz w:val="18"/>
+          <w:szCs w:val="18"/>
+        </w:rPr>
+        <w:t>)</w:t>
+      </w:r>
+    </w:p>
+    <w:p>
+      <w:pPr>
+        <w:autoSpaceDE w:val="0"/>
+        <w:autoSpaceDN w:val="0"/>
+        <w:adjustRightInd w:val="0"/>
+        <w:spacing w:after="0" w:line="240" w:lineRule="auto"/>
+        <w:rPr>
+          <w:rFonts w:ascii="Lucida Console" w:hAnsi="Lucida Console" w:cs="Lucida Console"/>
+          <w:sz w:val="18"/>
+          <w:szCs w:val="18"/>
+        </w:rPr>
+      </w:pPr>
+      <w:r>
+        <w:rPr>
+          <w:rFonts w:ascii="Lucida Console" w:hAnsi="Lucida Console" w:cs="Lucida Console"/>
+          <w:sz w:val="18"/>
+          <w:szCs w:val="18"/>
+        </w:rPr>
+        <w:t>$ git checkout main</w:t>
+      </w:r>
+    </w:p>
+    <w:p>
+      <w:pPr>
+        <w:autoSpaceDE w:val="0"/>
+        <w:autoSpaceDN w:val="0"/>
+        <w:adjustRightInd w:val="0"/>
+        <w:spacing w:after="0" w:line="240" w:lineRule="auto"/>
+        <w:rPr>
+          <w:rFonts w:ascii="Lucida Console" w:hAnsi="Lucida Console" w:cs="Lucida Console"/>
+          <w:sz w:val="18"/>
+          <w:szCs w:val="18"/>
+        </w:rPr>
+      </w:pPr>
+      <w:r>
+        <w:rPr>
+          <w:rFonts w:ascii="Lucida Console" w:hAnsi="Lucida Console" w:cs="Lucida Console"/>
+          <w:sz w:val="18"/>
+          <w:szCs w:val="18"/>
+        </w:rPr>
+        <w:t>Switched to branch 'main'</w:t>
+      </w:r>
+    </w:p>
+    <w:p>
+      <w:pPr>
+        <w:autoSpaceDE w:val="0"/>
+        <w:autoSpaceDN w:val="0"/>
+        <w:adjustRightInd w:val="0"/>
+        <w:spacing w:after="0" w:line="240" w:lineRule="auto"/>
+        <w:rPr>
+          <w:rFonts w:ascii="Lucida Console" w:hAnsi="Lucida Console" w:cs="Lucida Console"/>
+          <w:sz w:val="18"/>
+          <w:szCs w:val="18"/>
+        </w:rPr>
+      </w:pPr>
+      <w:r>
+        <w:rPr>
+          <w:rFonts w:ascii="Lucida Console" w:hAnsi="Lucida Console" w:cs="Lucida Console"/>
+          <w:sz w:val="18"/>
+          <w:szCs w:val="18"/>
+        </w:rPr>
+        <w:t>Your branch is up to date with 'origin/main'.</w:t>
+      </w:r>
+    </w:p>
+    <w:p>
+      <w:pPr>
+        <w:autoSpaceDE w:val="0"/>
+        <w:autoSpaceDN w:val="0"/>
+        <w:adjustRightInd w:val="0"/>
+        <w:spacing w:after="0" w:line="240" w:lineRule="auto"/>
+        <w:rPr>
+          <w:rFonts w:ascii="Lucida Console" w:hAnsi="Lucida Console" w:cs="Lucida Console"/>
+          <w:sz w:val="18"/>
+          <w:szCs w:val="18"/>
+        </w:rPr>
+      </w:pPr>
+    </w:p>
+    <w:p>
+      <w:pPr>
+        <w:autoSpaceDE w:val="0"/>
+        <w:autoSpaceDN w:val="0"/>
+        <w:adjustRightInd w:val="0"/>
+        <w:spacing w:after="0" w:line="240" w:lineRule="auto"/>
+        <w:rPr>
+          <w:rFonts w:ascii="Lucida Console" w:hAnsi="Lucida Console" w:cs="Lucida Console"/>
+          <w:color w:val="00BFBF"/>
+          <w:sz w:val="18"/>
+          <w:szCs w:val="18"/>
+        </w:rPr>
+      </w:pPr>
+      <w:r>
+        <w:rPr>
+          <w:rFonts w:ascii="Lucida Console" w:hAnsi="Lucida Console" w:cs="Lucida Console"/>
+          <w:color w:val="00BF00"/>
+          <w:sz w:val="18"/>
+          <w:szCs w:val="18"/>
+        </w:rPr>
+        <w:t xml:space="preserve">AzureAD+MadhusudhanChilukuri@DESKTOP-98SFCNR </w:t>
+      </w:r>
+      <w:r>
+        <w:rPr>
+          <w:rFonts w:ascii="Lucida Console" w:hAnsi="Lucida Console" w:cs="Lucida Console"/>
+          <w:color w:val="BF00BF"/>
+          <w:sz w:val="18"/>
+          <w:szCs w:val="18"/>
+        </w:rPr>
+        <w:t xml:space="preserve">MINGW64 </w:t>
+      </w:r>
+      <w:r>
+        <w:rPr>
+          <w:rFonts w:ascii="Lucida Console" w:hAnsi="Lucida Console" w:cs="Lucida Console"/>
+          <w:color w:val="BFBF00"/>
+          <w:sz w:val="18"/>
+          <w:szCs w:val="18"/>
+        </w:rPr>
+        <w:t>~/Desktop/WORK/git/documentation/documentations</w:t>
+      </w:r>
+      <w:r>
+        <w:rPr>
+          <w:rFonts w:ascii="Lucida Console" w:hAnsi="Lucida Console" w:cs="Lucida Console"/>
+          <w:color w:val="00BFBF"/>
+          <w:sz w:val="18"/>
+          <w:szCs w:val="18"/>
+        </w:rPr>
+        <w:t xml:space="preserve"> (main)</w:t>
+      </w:r>
+    </w:p>
+    <w:p>
+      <w:pPr>
+        <w:autoSpaceDE w:val="0"/>
+        <w:autoSpaceDN w:val="0"/>
+        <w:adjustRightInd w:val="0"/>
+        <w:spacing w:after="0" w:line="240" w:lineRule="auto"/>
+        <w:rPr>
+          <w:rFonts w:ascii="Lucida Console" w:hAnsi="Lucida Console" w:cs="Lucida Console"/>
+          <w:sz w:val="18"/>
+          <w:szCs w:val="18"/>
+        </w:rPr>
+      </w:pPr>
+      <w:r>
+        <w:rPr>
+          <w:rFonts w:ascii="Lucida Console" w:hAnsi="Lucida Console" w:cs="Lucida Console"/>
+          <w:sz w:val="18"/>
+          <w:szCs w:val="18"/>
+        </w:rPr>
+        <w:t xml:space="preserve">$ git merge </w:t>
+      </w:r>
+      <w:proofErr w:type="spellStart"/>
+      <w:r>
+        <w:rPr>
+          <w:rFonts w:ascii="Lucida Console" w:hAnsi="Lucida Console" w:cs="Lucida Console"/>
+          <w:sz w:val="18"/>
+          <w:szCs w:val="18"/>
+        </w:rPr>
+        <w:t>firstbranch</w:t>
+      </w:r>
+      <w:proofErr w:type="spellEnd"/>
+    </w:p>
+    <w:p>
+      <w:pPr>
+        <w:autoSpaceDE w:val="0"/>
+        <w:autoSpaceDN w:val="0"/>
+        <w:adjustRightInd w:val="0"/>
+        <w:spacing w:after="0" w:line="240" w:lineRule="auto"/>
+        <w:rPr>
+          <w:rFonts w:ascii="Lucida Console" w:hAnsi="Lucida Console" w:cs="Lucida Console"/>
+          <w:sz w:val="18"/>
+          <w:szCs w:val="18"/>
+        </w:rPr>
+      </w:pPr>
+      <w:r>
+        <w:rPr>
+          <w:rFonts w:ascii="Lucida Console" w:hAnsi="Lucida Console" w:cs="Lucida Console"/>
+          <w:sz w:val="18"/>
+          <w:szCs w:val="18"/>
+        </w:rPr>
+        <w:t>Updating 365ff0c..7c8ac42</w:t>
+      </w:r>
+    </w:p>
+    <w:p>
+      <w:pPr>
+        <w:autoSpaceDE w:val="0"/>
+        <w:autoSpaceDN w:val="0"/>
+        <w:adjustRightInd w:val="0"/>
+        <w:spacing w:after="0" w:line="240" w:lineRule="auto"/>
+        <w:rPr>
+          <w:rFonts w:ascii="Lucida Console" w:hAnsi="Lucida Console" w:cs="Lucida Console"/>
+          <w:sz w:val="18"/>
+          <w:szCs w:val="18"/>
+        </w:rPr>
+      </w:pPr>
+      <w:r>
+        <w:rPr>
+          <w:rFonts w:ascii="Lucida Console" w:hAnsi="Lucida Console" w:cs="Lucida Console"/>
+          <w:sz w:val="18"/>
+          <w:szCs w:val="18"/>
+        </w:rPr>
+        <w:t>Fast-forward</w:t>
+      </w:r>
+    </w:p>
+    <w:p>
+      <w:pPr>
+        <w:autoSpaceDE w:val="0"/>
+        <w:autoSpaceDN w:val="0"/>
+        <w:adjustRightInd w:val="0"/>
+        <w:spacing w:after="0" w:line="240" w:lineRule="auto"/>
+        <w:rPr>
+          <w:rFonts w:ascii="Lucida Console" w:hAnsi="Lucida Console" w:cs="Lucida Console"/>
+          <w:sz w:val="18"/>
+          <w:szCs w:val="18"/>
+        </w:rPr>
+      </w:pPr>
+      <w:r>
+        <w:rPr>
+          <w:rFonts w:ascii="Lucida Console" w:hAnsi="Lucida Console" w:cs="Lucida Console"/>
+          <w:sz w:val="18"/>
+          <w:szCs w:val="18"/>
+        </w:rPr>
+        <w:t xml:space="preserve"> GIT HUB DOCUMENTATION.docx | Bin </w:t>
+      </w:r>
+      <w:r>
+        <w:rPr>
+          <w:rFonts w:ascii="Lucida Console" w:hAnsi="Lucida Console" w:cs="Lucida Console"/>
+          <w:color w:val="BF0000"/>
+          <w:sz w:val="18"/>
+          <w:szCs w:val="18"/>
+        </w:rPr>
+        <w:t>3564170</w:t>
+      </w:r>
+      <w:r>
+        <w:rPr>
+          <w:rFonts w:ascii="Lucida Console" w:hAnsi="Lucida Console" w:cs="Lucida Console"/>
+          <w:sz w:val="18"/>
+          <w:szCs w:val="18"/>
+        </w:rPr>
+        <w:t xml:space="preserve"> -&gt; </w:t>
+      </w:r>
+      <w:r>
+        <w:rPr>
+          <w:rFonts w:ascii="Lucida Console" w:hAnsi="Lucida Console" w:cs="Lucida Console"/>
+          <w:color w:val="00BF00"/>
+          <w:sz w:val="18"/>
+          <w:szCs w:val="18"/>
+        </w:rPr>
+        <w:t>3563626</w:t>
+      </w:r>
+      <w:r>
+        <w:rPr>
+          <w:rFonts w:ascii="Lucida Console" w:hAnsi="Lucida Console" w:cs="Lucida Console"/>
+          <w:sz w:val="18"/>
+          <w:szCs w:val="18"/>
+        </w:rPr>
+        <w:t xml:space="preserve"> bytes</w:t>
+      </w:r>
+    </w:p>
+    <w:p>
+      <w:pPr>
+        <w:autoSpaceDE w:val="0"/>
+        <w:autoSpaceDN w:val="0"/>
+        <w:adjustRightInd w:val="0"/>
+        <w:spacing w:after="0" w:line="240" w:lineRule="auto"/>
+        <w:rPr>
+          <w:rFonts w:ascii="Lucida Console" w:hAnsi="Lucida Console" w:cs="Lucida Console"/>
+          <w:sz w:val="18"/>
+          <w:szCs w:val="18"/>
+        </w:rPr>
+      </w:pPr>
+      <w:r>
+        <w:rPr>
+          <w:rFonts w:ascii="Lucida Console" w:hAnsi="Lucida Console" w:cs="Lucida Console"/>
+          <w:sz w:val="18"/>
+          <w:szCs w:val="18"/>
+        </w:rPr>
+        <w:t xml:space="preserve"> 1 file changed, 0 </w:t>
+      </w:r>
+      <w:proofErr w:type="gramStart"/>
+      <w:r>
+        <w:rPr>
+          <w:rFonts w:ascii="Lucida Console" w:hAnsi="Lucida Console" w:cs="Lucida Console"/>
+          <w:sz w:val="18"/>
+          <w:szCs w:val="18"/>
+        </w:rPr>
+        <w:t>insertions(</w:t>
+      </w:r>
+      <w:proofErr w:type="gramEnd"/>
+      <w:r>
+        <w:rPr>
+          <w:rFonts w:ascii="Lucida Console" w:hAnsi="Lucida Console" w:cs="Lucida Console"/>
+          <w:sz w:val="18"/>
+          <w:szCs w:val="18"/>
+        </w:rPr>
+        <w:t>+), 0 deletions(-)</w:t>
+      </w:r>
+    </w:p>
+    <w:p>
+      <w:pPr>
+        <w:autoSpaceDE w:val="0"/>
+        <w:autoSpaceDN w:val="0"/>
+        <w:adjustRightInd w:val="0"/>
+        <w:spacing w:after="0" w:line="240" w:lineRule="auto"/>
+        <w:rPr>
+          <w:rFonts w:ascii="Lucida Console" w:hAnsi="Lucida Console" w:cs="Lucida Console"/>
+          <w:sz w:val="18"/>
+          <w:szCs w:val="18"/>
+        </w:rPr>
+      </w:pPr>
+    </w:p>
+    <w:p>
+      <w:pPr>
+        <w:autoSpaceDE w:val="0"/>
+        <w:autoSpaceDN w:val="0"/>
+        <w:adjustRightInd w:val="0"/>
+        <w:spacing w:after="0" w:line="240" w:lineRule="auto"/>
+        <w:rPr>
+          <w:rFonts w:ascii="Lucida Console" w:hAnsi="Lucida Console" w:cs="Lucida Console"/>
+          <w:color w:val="00BFBF"/>
+          <w:sz w:val="18"/>
+          <w:szCs w:val="18"/>
+        </w:rPr>
+      </w:pPr>
+      <w:r>
+        <w:rPr>
+          <w:rFonts w:ascii="Lucida Console" w:hAnsi="Lucida Console" w:cs="Lucida Console"/>
+          <w:color w:val="00BF00"/>
+          <w:sz w:val="18"/>
+          <w:szCs w:val="18"/>
+        </w:rPr>
+        <w:t xml:space="preserve">AzureAD+MadhusudhanChilukuri@DESKTOP-98SFCNR </w:t>
+      </w:r>
+      <w:r>
+        <w:rPr>
+          <w:rFonts w:ascii="Lucida Console" w:hAnsi="Lucida Console" w:cs="Lucida Console"/>
+          <w:color w:val="BF00BF"/>
+          <w:sz w:val="18"/>
+          <w:szCs w:val="18"/>
+        </w:rPr>
+        <w:t xml:space="preserve">MINGW64 </w:t>
+      </w:r>
+      <w:r>
+        <w:rPr>
+          <w:rFonts w:ascii="Lucida Console" w:hAnsi="Lucida Console" w:cs="Lucida Console"/>
+          <w:color w:val="BFBF00"/>
+          <w:sz w:val="18"/>
+          <w:szCs w:val="18"/>
+        </w:rPr>
+        <w:t>~/Desktop/WORK/git/documentation/documentations</w:t>
+      </w:r>
+      <w:r>
+        <w:rPr>
+          <w:rFonts w:ascii="Lucida Console" w:hAnsi="Lucida Console" w:cs="Lucida Console"/>
+          <w:color w:val="00BFBF"/>
+          <w:sz w:val="18"/>
+          <w:szCs w:val="18"/>
+        </w:rPr>
+        <w:t xml:space="preserve"> (main)</w:t>
+      </w:r>
+    </w:p>
+    <w:p>
+      <w:pPr>
+        <w:autoSpaceDE w:val="0"/>
+        <w:autoSpaceDN w:val="0"/>
+        <w:adjustRightInd w:val="0"/>
+        <w:spacing w:after="0" w:line="240" w:lineRule="auto"/>
+        <w:rPr>
+          <w:rFonts w:ascii="Lucida Console" w:hAnsi="Lucida Console" w:cs="Lucida Console"/>
+          <w:sz w:val="18"/>
+          <w:szCs w:val="18"/>
+        </w:rPr>
+      </w:pPr>
+      <w:r>
+        <w:rPr>
+          <w:rFonts w:ascii="Lucida Console" w:hAnsi="Lucida Console" w:cs="Lucida Console"/>
+          <w:sz w:val="18"/>
+          <w:szCs w:val="18"/>
+        </w:rPr>
+        <w:t>$ git push</w:t>
+      </w:r>
+    </w:p>
+    <w:p>
+      <w:pPr>
+        <w:autoSpaceDE w:val="0"/>
+        <w:autoSpaceDN w:val="0"/>
+        <w:adjustRightInd w:val="0"/>
+        <w:spacing w:after="0" w:line="240" w:lineRule="auto"/>
+        <w:rPr>
+          <w:rFonts w:ascii="Lucida Console" w:hAnsi="Lucida Console" w:cs="Lucida Console"/>
+          <w:sz w:val="18"/>
+          <w:szCs w:val="18"/>
+        </w:rPr>
+      </w:pPr>
+      <w:r>
+        <w:rPr>
+          <w:rFonts w:ascii="Lucida Console" w:hAnsi="Lucida Console" w:cs="Lucida Console"/>
+          <w:sz w:val="18"/>
+          <w:szCs w:val="18"/>
+        </w:rPr>
+        <w:t>Enter passphrase for key '/c/Users/</w:t>
+      </w:r>
+      <w:proofErr w:type="spellStart"/>
+      <w:r>
+        <w:rPr>
+          <w:rFonts w:ascii="Lucida Console" w:hAnsi="Lucida Console" w:cs="Lucida Console"/>
+          <w:sz w:val="18"/>
+          <w:szCs w:val="18"/>
+        </w:rPr>
+        <w:t>MadhusudhanChilukuri</w:t>
+      </w:r>
+      <w:proofErr w:type="spellEnd"/>
+      <w:r>
+        <w:rPr>
+          <w:rFonts w:ascii="Lucida Console" w:hAnsi="Lucida Console" w:cs="Lucida Console"/>
+          <w:sz w:val="18"/>
+          <w:szCs w:val="18"/>
+        </w:rPr>
+        <w:t>/.</w:t>
+      </w:r>
+      <w:proofErr w:type="spellStart"/>
+      <w:r>
+        <w:rPr>
+          <w:rFonts w:ascii="Lucida Console" w:hAnsi="Lucida Console" w:cs="Lucida Console"/>
+          <w:sz w:val="18"/>
+          <w:szCs w:val="18"/>
+        </w:rPr>
+        <w:t>ssh</w:t>
+      </w:r>
+      <w:proofErr w:type="spellEnd"/>
+      <w:r>
+        <w:rPr>
+          <w:rFonts w:ascii="Lucida Console" w:hAnsi="Lucida Console" w:cs="Lucida Console"/>
+          <w:sz w:val="18"/>
+          <w:szCs w:val="18"/>
+        </w:rPr>
+        <w:t>/</w:t>
+      </w:r>
+      <w:proofErr w:type="spellStart"/>
+      <w:r>
+        <w:rPr>
+          <w:rFonts w:ascii="Lucida Console" w:hAnsi="Lucida Console" w:cs="Lucida Console"/>
+          <w:sz w:val="18"/>
+          <w:szCs w:val="18"/>
+        </w:rPr>
+        <w:t>id_rsa</w:t>
+      </w:r>
+      <w:proofErr w:type="spellEnd"/>
+      <w:r>
+        <w:rPr>
+          <w:rFonts w:ascii="Lucida Console" w:hAnsi="Lucida Console" w:cs="Lucida Console"/>
+          <w:sz w:val="18"/>
+          <w:szCs w:val="18"/>
+        </w:rPr>
+        <w:t>':</w:t>
+      </w:r>
+    </w:p>
+    <w:p>
+      <w:pPr>
+        <w:autoSpaceDE w:val="0"/>
+        <w:autoSpaceDN w:val="0"/>
+        <w:adjustRightInd w:val="0"/>
+        <w:spacing w:after="0" w:line="240" w:lineRule="auto"/>
+        <w:rPr>
+          <w:rFonts w:ascii="Lucida Console" w:hAnsi="Lucida Console" w:cs="Lucida Console"/>
+          <w:sz w:val="18"/>
+          <w:szCs w:val="18"/>
+        </w:rPr>
+      </w:pPr>
+      <w:r>
+        <w:rPr>
+          <w:rFonts w:ascii="Lucida Console" w:hAnsi="Lucida Console" w:cs="Lucida Console"/>
+          <w:sz w:val="18"/>
+          <w:szCs w:val="18"/>
+        </w:rPr>
+        <w:t>Enumerating objects: 5, done.</w:t>
+      </w:r>
+    </w:p>
+    <w:p>
+      <w:pPr>
+        <w:autoSpaceDE w:val="0"/>
+        <w:autoSpaceDN w:val="0"/>
+        <w:adjustRightInd w:val="0"/>
+        <w:spacing w:after="0" w:line="240" w:lineRule="auto"/>
+        <w:rPr>
+          <w:rFonts w:ascii="Lucida Console" w:hAnsi="Lucida Console" w:cs="Lucida Console"/>
+          <w:sz w:val="18"/>
+          <w:szCs w:val="18"/>
+        </w:rPr>
+      </w:pPr>
+      <w:r>
+        <w:rPr>
+          <w:rFonts w:ascii="Lucida Console" w:hAnsi="Lucida Console" w:cs="Lucida Console"/>
+          <w:sz w:val="18"/>
+          <w:szCs w:val="18"/>
+        </w:rPr>
+        <w:t>Counting objects: 100% (5/5), done.</w:t>
+      </w:r>
+    </w:p>
+    <w:p>
+      <w:pPr>
+        <w:autoSpaceDE w:val="0"/>
+        <w:autoSpaceDN w:val="0"/>
+        <w:adjustRightInd w:val="0"/>
+        <w:spacing w:after="0" w:line="240" w:lineRule="auto"/>
+        <w:rPr>
+          <w:rFonts w:ascii="Lucida Console" w:hAnsi="Lucida Console" w:cs="Lucida Console"/>
+          <w:sz w:val="18"/>
+          <w:szCs w:val="18"/>
+        </w:rPr>
+      </w:pPr>
+      <w:r>
+        <w:rPr>
+          <w:rFonts w:ascii="Lucida Console" w:hAnsi="Lucida Console" w:cs="Lucida Console"/>
+          <w:sz w:val="18"/>
+          <w:szCs w:val="18"/>
+        </w:rPr>
+        <w:t>Delta compression using up to 4 threads</w:t>
+      </w:r>
+    </w:p>
+    <w:p>
+      <w:pPr>
+        <w:autoSpaceDE w:val="0"/>
+        <w:autoSpaceDN w:val="0"/>
+        <w:adjustRightInd w:val="0"/>
+        <w:spacing w:after="0" w:line="240" w:lineRule="auto"/>
+        <w:rPr>
+          <w:rFonts w:ascii="Lucida Console" w:hAnsi="Lucida Console" w:cs="Lucida Console"/>
+          <w:sz w:val="18"/>
+          <w:szCs w:val="18"/>
+        </w:rPr>
+      </w:pPr>
+      <w:r>
+        <w:rPr>
+          <w:rFonts w:ascii="Lucida Console" w:hAnsi="Lucida Console" w:cs="Lucida Console"/>
+          <w:sz w:val="18"/>
+          <w:szCs w:val="18"/>
+        </w:rPr>
+        <w:t>Compressing objects: 100% (3/3), done.</w:t>
+      </w:r>
+    </w:p>
+    <w:p>
+      <w:pPr>
+        <w:autoSpaceDE w:val="0"/>
+        <w:autoSpaceDN w:val="0"/>
+        <w:adjustRightInd w:val="0"/>
+        <w:spacing w:after="0" w:line="240" w:lineRule="auto"/>
+        <w:rPr>
+          <w:rFonts w:ascii="Lucida Console" w:hAnsi="Lucida Console" w:cs="Lucida Console"/>
+          <w:sz w:val="18"/>
+          <w:szCs w:val="18"/>
+        </w:rPr>
+      </w:pPr>
+      <w:r>
+        <w:rPr>
+          <w:rFonts w:ascii="Lucida Console" w:hAnsi="Lucida Console" w:cs="Lucida Console"/>
+          <w:sz w:val="18"/>
+          <w:szCs w:val="18"/>
+        </w:rPr>
+        <w:t>Writing objects: 100% (3/3), 8.96 KiB | 134.00 KiB/s, done.</w:t>
+      </w:r>
+    </w:p>
+    <w:p>
+      <w:pPr>
+        <w:autoSpaceDE w:val="0"/>
+        <w:autoSpaceDN w:val="0"/>
+        <w:adjustRightInd w:val="0"/>
+        <w:spacing w:after="0" w:line="240" w:lineRule="auto"/>
+        <w:rPr>
+          <w:rFonts w:ascii="Lucida Console" w:hAnsi="Lucida Console" w:cs="Lucida Console"/>
+          <w:sz w:val="18"/>
+          <w:szCs w:val="18"/>
+        </w:rPr>
+      </w:pPr>
+      <w:r>
+        <w:rPr>
+          <w:rFonts w:ascii="Lucida Console" w:hAnsi="Lucida Console" w:cs="Lucida Console"/>
+          <w:sz w:val="18"/>
+          <w:szCs w:val="18"/>
+        </w:rPr>
+        <w:t>Total 3 (delta 2), reused 0 (delta 0), pack-reused 0</w:t>
+      </w:r>
+    </w:p>
+    <w:p>
+      <w:pPr>
+        <w:autoSpaceDE w:val="0"/>
+        <w:autoSpaceDN w:val="0"/>
+        <w:adjustRightInd w:val="0"/>
+        <w:spacing w:after="0" w:line="240" w:lineRule="auto"/>
+        <w:rPr>
+          <w:rFonts w:ascii="Lucida Console" w:hAnsi="Lucida Console" w:cs="Lucida Console"/>
+          <w:sz w:val="18"/>
+          <w:szCs w:val="18"/>
+        </w:rPr>
+      </w:pPr>
+      <w:r>
+        <w:rPr>
+          <w:rFonts w:ascii="Lucida Console" w:hAnsi="Lucida Console" w:cs="Lucida Console"/>
+          <w:sz w:val="18"/>
+          <w:szCs w:val="18"/>
+        </w:rPr>
+        <w:t>remote: Resolving deltas: 100% (2/2), completed with 2 local objects.</w:t>
+      </w:r>
+    </w:p>
+    <w:p>
+      <w:pPr>
+        <w:autoSpaceDE w:val="0"/>
+        <w:autoSpaceDN w:val="0"/>
+        <w:adjustRightInd w:val="0"/>
+        <w:spacing w:after="0" w:line="240" w:lineRule="auto"/>
+        <w:rPr>
+          <w:rFonts w:ascii="Lucida Console" w:hAnsi="Lucida Console" w:cs="Lucida Console"/>
+          <w:sz w:val="18"/>
+          <w:szCs w:val="18"/>
+        </w:rPr>
+      </w:pPr>
+      <w:r>
+        <w:rPr>
+          <w:rFonts w:ascii="Lucida Console" w:hAnsi="Lucida Console" w:cs="Lucida Console"/>
+          <w:sz w:val="18"/>
+          <w:szCs w:val="18"/>
+        </w:rPr>
+        <w:t xml:space="preserve">To </w:t>
+      </w:r>
+      <w:proofErr w:type="spellStart"/>
+      <w:proofErr w:type="gramStart"/>
+      <w:r>
+        <w:rPr>
+          <w:rFonts w:ascii="Lucida Console" w:hAnsi="Lucida Console" w:cs="Lucida Console"/>
+          <w:sz w:val="18"/>
+          <w:szCs w:val="18"/>
+        </w:rPr>
+        <w:t>github.com:chilukurimadhu</w:t>
+      </w:r>
+      <w:proofErr w:type="spellEnd"/>
+      <w:r>
+        <w:rPr>
+          <w:rFonts w:ascii="Lucida Console" w:hAnsi="Lucida Console" w:cs="Lucida Console"/>
+          <w:sz w:val="18"/>
+          <w:szCs w:val="18"/>
+        </w:rPr>
+        <w:t>/</w:t>
+      </w:r>
+      <w:proofErr w:type="spellStart"/>
+      <w:r>
+        <w:rPr>
+          <w:rFonts w:ascii="Lucida Console" w:hAnsi="Lucida Console" w:cs="Lucida Console"/>
+          <w:sz w:val="18"/>
+          <w:szCs w:val="18"/>
+        </w:rPr>
+        <w:t>documentations.git</w:t>
+      </w:r>
+      <w:proofErr w:type="spellEnd"/>
+      <w:proofErr w:type="gramEnd"/>
+    </w:p>
+    <w:p>
+      <w:pPr>
+        <w:autoSpaceDE w:val="0"/>
+        <w:autoSpaceDN w:val="0"/>
+        <w:adjustRightInd w:val="0"/>
+        <w:spacing w:after="0" w:line="240" w:lineRule="auto"/>
+        <w:rPr>
+          <w:rFonts w:ascii="Lucida Console" w:hAnsi="Lucida Console" w:cs="Lucida Console"/>
+          <w:sz w:val="18"/>
+          <w:szCs w:val="18"/>
+        </w:rPr>
+      </w:pPr>
+      <w:r>
+        <w:rPr>
+          <w:rFonts w:ascii="Lucida Console" w:hAnsi="Lucida Console" w:cs="Lucida Console"/>
+          <w:sz w:val="18"/>
+          <w:szCs w:val="18"/>
+        </w:rPr>
+        <w:t xml:space="preserve">   365ff0c..7c8ac</w:t>
+      </w:r>
+      <w:proofErr w:type="gramStart"/>
+      <w:r>
+        <w:rPr>
+          <w:rFonts w:ascii="Lucida Console" w:hAnsi="Lucida Console" w:cs="Lucida Console"/>
+          <w:sz w:val="18"/>
+          <w:szCs w:val="18"/>
+        </w:rPr>
+        <w:t>42  main</w:t>
+      </w:r>
+      <w:proofErr w:type="gramEnd"/>
+      <w:r>
+        <w:rPr>
+          <w:rFonts w:ascii="Lucida Console" w:hAnsi="Lucida Console" w:cs="Lucida Console"/>
+          <w:sz w:val="18"/>
+          <w:szCs w:val="18"/>
+        </w:rPr>
+        <w:t xml:space="preserve"> -&gt; main</w:t>
+      </w:r>
+    </w:p>
+    <w:p>
+      <w:pPr>
+        <w:autoSpaceDE w:val="0"/>
+        <w:autoSpaceDN w:val="0"/>
+        <w:adjustRightInd w:val="0"/>
+        <w:spacing w:after="0" w:line="240" w:lineRule="auto"/>
+        <w:rPr>
+          <w:rFonts w:ascii="Lucida Console" w:hAnsi="Lucida Console" w:cs="Lucida Console"/>
+          <w:sz w:val="18"/>
+          <w:szCs w:val="18"/>
+        </w:rPr>
+      </w:pPr>
+    </w:p>
+    <w:p>
+      <w:pPr>
+        <w:autoSpaceDE w:val="0"/>
+        <w:autoSpaceDN w:val="0"/>
+        <w:adjustRightInd w:val="0"/>
+        <w:spacing w:after="0" w:line="240" w:lineRule="auto"/>
+        <w:rPr>
+          <w:rFonts w:ascii="Lucida Console" w:hAnsi="Lucida Console" w:cs="Lucida Console"/>
+          <w:color w:val="00BFBF"/>
+          <w:sz w:val="18"/>
+          <w:szCs w:val="18"/>
+        </w:rPr>
+      </w:pPr>
+      <w:r>
+        <w:rPr>
+          <w:rFonts w:ascii="Lucida Console" w:hAnsi="Lucida Console" w:cs="Lucida Console"/>
+          <w:color w:val="00BF00"/>
+          <w:sz w:val="18"/>
+          <w:szCs w:val="18"/>
+        </w:rPr>
+        <w:t xml:space="preserve">AzureAD+MadhusudhanChilukuri@DESKTOP-98SFCNR </w:t>
+      </w:r>
+      <w:r>
+        <w:rPr>
+          <w:rFonts w:ascii="Lucida Console" w:hAnsi="Lucida Console" w:cs="Lucida Console"/>
+          <w:color w:val="BF00BF"/>
+          <w:sz w:val="18"/>
+          <w:szCs w:val="18"/>
+        </w:rPr>
+        <w:t xml:space="preserve">MINGW64 </w:t>
+      </w:r>
+      <w:r>
+        <w:rPr>
+          <w:rFonts w:ascii="Lucida Console" w:hAnsi="Lucida Console" w:cs="Lucida Console"/>
+          <w:color w:val="BFBF00"/>
+          <w:sz w:val="18"/>
+          <w:szCs w:val="18"/>
+        </w:rPr>
+        <w:t>~/Desktop/WORK/git/documentation/documentations</w:t>
+      </w:r>
+      <w:r>
+        <w:rPr>
+          <w:rFonts w:ascii="Lucida Console" w:hAnsi="Lucida Console" w:cs="Lucida Console"/>
+          <w:color w:val="00BFBF"/>
+          <w:sz w:val="18"/>
+          <w:szCs w:val="18"/>
+        </w:rPr>
+        <w:t xml:space="preserve"> (main)</w:t>
+      </w:r>
+    </w:p>
+    <w:p>
+      <w:pPr>
+        <w:autoSpaceDE w:val="0"/>
+        <w:autoSpaceDN w:val="0"/>
+        <w:adjustRightInd w:val="0"/>
+        <w:spacing w:after="0" w:line="240" w:lineRule="auto"/>
+        <w:rPr>
+          <w:rFonts w:ascii="Lucida Console" w:hAnsi="Lucida Console" w:cs="Lucida Console"/>
+          <w:sz w:val="18"/>
+          <w:szCs w:val="18"/>
+        </w:rPr>
+      </w:pPr>
+      <w:r>
+        <w:rPr>
+          <w:rFonts w:ascii="Lucida Console" w:hAnsi="Lucida Console" w:cs="Lucida Console"/>
+          <w:sz w:val="18"/>
+          <w:szCs w:val="18"/>
+        </w:rPr>
+        <w:t xml:space="preserve">$ git checkout </w:t>
+      </w:r>
+      <w:proofErr w:type="spellStart"/>
+      <w:r>
+        <w:rPr>
+          <w:rFonts w:ascii="Lucida Console" w:hAnsi="Lucida Console" w:cs="Lucida Console"/>
+          <w:sz w:val="18"/>
+          <w:szCs w:val="18"/>
+        </w:rPr>
+        <w:t>firstbranch</w:t>
+      </w:r>
+      <w:proofErr w:type="spellEnd"/>
+    </w:p>
+    <w:p>
+      <w:pPr>
+        <w:autoSpaceDE w:val="0"/>
+        <w:autoSpaceDN w:val="0"/>
+        <w:adjustRightInd w:val="0"/>
+        <w:spacing w:after="0" w:line="240" w:lineRule="auto"/>
+        <w:rPr>
+          <w:rFonts w:ascii="Lucida Console" w:hAnsi="Lucida Console" w:cs="Lucida Console"/>
+          <w:sz w:val="18"/>
+          <w:szCs w:val="18"/>
+        </w:rPr>
+      </w:pPr>
+      <w:r>
+        <w:rPr>
+          <w:rFonts w:ascii="Lucida Console" w:hAnsi="Lucida Console" w:cs="Lucida Console"/>
+          <w:sz w:val="18"/>
+          <w:szCs w:val="18"/>
+        </w:rPr>
+        <w:t>Switched to branch '</w:t>
+      </w:r>
+      <w:proofErr w:type="spellStart"/>
+      <w:r>
+        <w:rPr>
+          <w:rFonts w:ascii="Lucida Console" w:hAnsi="Lucida Console" w:cs="Lucida Console"/>
+          <w:sz w:val="18"/>
+          <w:szCs w:val="18"/>
+        </w:rPr>
+        <w:t>firstbranch</w:t>
+      </w:r>
+      <w:proofErr w:type="spellEnd"/>
+      <w:r>
+        <w:rPr>
+          <w:rFonts w:ascii="Lucida Console" w:hAnsi="Lucida Console" w:cs="Lucida Console"/>
+          <w:sz w:val="18"/>
+          <w:szCs w:val="18"/>
+        </w:rPr>
+        <w:t>'</w:t>
+      </w:r>
+    </w:p>
+    <w:p>
+      <w:pPr>
+        <w:autoSpaceDE w:val="0"/>
+        <w:autoSpaceDN w:val="0"/>
+        <w:adjustRightInd w:val="0"/>
+        <w:spacing w:after="0" w:line="240" w:lineRule="auto"/>
+        <w:rPr>
+          <w:rFonts w:ascii="Lucida Console" w:hAnsi="Lucida Console" w:cs="Lucida Console"/>
+          <w:sz w:val="18"/>
+          <w:szCs w:val="18"/>
+        </w:rPr>
+      </w:pPr>
+      <w:r>
+        <w:rPr>
+          <w:rFonts w:ascii="Lucida Console" w:hAnsi="Lucida Console" w:cs="Lucida Console"/>
+          <w:sz w:val="18"/>
+          <w:szCs w:val="18"/>
+        </w:rPr>
+        <w:t>Your branch is ahead of 'origin/</w:t>
+      </w:r>
+      <w:proofErr w:type="spellStart"/>
+      <w:r>
+        <w:rPr>
+          <w:rFonts w:ascii="Lucida Console" w:hAnsi="Lucida Console" w:cs="Lucida Console"/>
+          <w:sz w:val="18"/>
+          <w:szCs w:val="18"/>
+        </w:rPr>
+        <w:t>firstbranch</w:t>
+      </w:r>
+      <w:proofErr w:type="spellEnd"/>
+      <w:r>
+        <w:rPr>
+          <w:rFonts w:ascii="Lucida Console" w:hAnsi="Lucida Console" w:cs="Lucida Console"/>
+          <w:sz w:val="18"/>
+          <w:szCs w:val="18"/>
+        </w:rPr>
+        <w:t>' by 1 commit.</w:t>
+      </w:r>
+    </w:p>
+    <w:p>
+      <w:pPr>
+        <w:autoSpaceDE w:val="0"/>
+        <w:autoSpaceDN w:val="0"/>
+        <w:adjustRightInd w:val="0"/>
+        <w:spacing w:after="0" w:line="240" w:lineRule="auto"/>
+        <w:rPr>
+          <w:rFonts w:ascii="Lucida Console" w:hAnsi="Lucida Console" w:cs="Lucida Console"/>
+          <w:sz w:val="18"/>
+          <w:szCs w:val="18"/>
+        </w:rPr>
+      </w:pPr>
+      <w:r>
+        <w:rPr>
+          <w:rFonts w:ascii="Lucida Console" w:hAnsi="Lucida Console" w:cs="Lucida Console"/>
+          <w:sz w:val="18"/>
+          <w:szCs w:val="18"/>
+        </w:rPr>
+        <w:lastRenderedPageBreak/>
+        <w:t xml:space="preserve">  (use "git push" to publish your local commits)</w:t>
+      </w:r>
+    </w:p>
+    <w:p>
+      <w:pPr>
+        <w:autoSpaceDE w:val="0"/>
+        <w:autoSpaceDN w:val="0"/>
+        <w:adjustRightInd w:val="0"/>
+        <w:spacing w:after="0" w:line="240" w:lineRule="auto"/>
+        <w:rPr>
+          <w:rFonts w:ascii="Lucida Console" w:hAnsi="Lucida Console" w:cs="Lucida Console"/>
+          <w:sz w:val="18"/>
+          <w:szCs w:val="18"/>
+        </w:rPr>
+      </w:pPr>
+    </w:p>
+    <w:p>
+      <w:pPr>
+        <w:autoSpaceDE w:val="0"/>
+        <w:autoSpaceDN w:val="0"/>
+        <w:adjustRightInd w:val="0"/>
+        <w:spacing w:after="0" w:line="240" w:lineRule="auto"/>
+        <w:rPr>
+          <w:rFonts w:ascii="Lucida Console" w:hAnsi="Lucida Console" w:cs="Lucida Console"/>
+          <w:color w:val="00BFBF"/>
+          <w:sz w:val="18"/>
+          <w:szCs w:val="18"/>
+        </w:rPr>
+      </w:pPr>
+      <w:r>
+        <w:rPr>
+          <w:rFonts w:ascii="Lucida Console" w:hAnsi="Lucida Console" w:cs="Lucida Console"/>
+          <w:color w:val="00BF00"/>
+          <w:sz w:val="18"/>
+          <w:szCs w:val="18"/>
+        </w:rPr>
+        <w:t xml:space="preserve">AzureAD+MadhusudhanChilukuri@DESKTOP-98SFCNR </w:t>
+      </w:r>
+      <w:r>
+        <w:rPr>
+          <w:rFonts w:ascii="Lucida Console" w:hAnsi="Lucida Console" w:cs="Lucida Console"/>
+          <w:color w:val="BF00BF"/>
+          <w:sz w:val="18"/>
+          <w:szCs w:val="18"/>
+        </w:rPr>
+        <w:t xml:space="preserve">MINGW64 </w:t>
+      </w:r>
+      <w:r>
+        <w:rPr>
+          <w:rFonts w:ascii="Lucida Console" w:hAnsi="Lucida Console" w:cs="Lucida Console"/>
+          <w:color w:val="BFBF00"/>
+          <w:sz w:val="18"/>
+          <w:szCs w:val="18"/>
+        </w:rPr>
+        <w:t>~/Desktop/WORK/git/documentation/documentations</w:t>
+      </w:r>
+      <w:r>
+        <w:rPr>
+          <w:rFonts w:ascii="Lucida Console" w:hAnsi="Lucida Console" w:cs="Lucida Console"/>
+          <w:color w:val="00BFBF"/>
+          <w:sz w:val="18"/>
+          <w:szCs w:val="18"/>
+        </w:rPr>
+        <w:t xml:space="preserve"> (</w:t>
+      </w:r>
+      <w:proofErr w:type="spellStart"/>
+      <w:r>
+        <w:rPr>
+          <w:rFonts w:ascii="Lucida Console" w:hAnsi="Lucida Console" w:cs="Lucida Console"/>
+          <w:color w:val="00BFBF"/>
+          <w:sz w:val="18"/>
+          <w:szCs w:val="18"/>
+        </w:rPr>
+        <w:t>firstbranch</w:t>
+      </w:r>
+      <w:proofErr w:type="spellEnd"/>
+      <w:r>
+        <w:rPr>
+          <w:rFonts w:ascii="Lucida Console" w:hAnsi="Lucida Console" w:cs="Lucida Console"/>
+          <w:color w:val="00BFBF"/>
+          <w:sz w:val="18"/>
+          <w:szCs w:val="18"/>
+        </w:rPr>
+        <w:t>)</w:t>
+      </w:r>
+    </w:p>
+    <w:p>
+      <w:pPr>
+        <w:autoSpaceDE w:val="0"/>
+        <w:autoSpaceDN w:val="0"/>
+        <w:adjustRightInd w:val="0"/>
+        <w:spacing w:after="0" w:line="240" w:lineRule="auto"/>
+        <w:rPr>
+          <w:rFonts w:ascii="Lucida Console" w:hAnsi="Lucida Console" w:cs="Lucida Console"/>
+          <w:sz w:val="18"/>
+          <w:szCs w:val="18"/>
+        </w:rPr>
+      </w:pPr>
+      <w:r>
+        <w:rPr>
+          <w:rFonts w:ascii="Lucida Console" w:hAnsi="Lucida Console" w:cs="Lucida Console"/>
+          <w:sz w:val="18"/>
+          <w:szCs w:val="18"/>
+        </w:rPr>
+        <w:t>$ git status</w:t>
+      </w:r>
+    </w:p>
+    <w:p>
+      <w:pPr>
+        <w:autoSpaceDE w:val="0"/>
+        <w:autoSpaceDN w:val="0"/>
+        <w:adjustRightInd w:val="0"/>
+        <w:spacing w:after="0" w:line="240" w:lineRule="auto"/>
+        <w:rPr>
+          <w:rFonts w:ascii="Lucida Console" w:hAnsi="Lucida Console" w:cs="Lucida Console"/>
+          <w:sz w:val="18"/>
+          <w:szCs w:val="18"/>
+        </w:rPr>
+      </w:pPr>
+      <w:r>
+        <w:rPr>
+          <w:rFonts w:ascii="Lucida Console" w:hAnsi="Lucida Console" w:cs="Lucida Console"/>
+          <w:sz w:val="18"/>
+          <w:szCs w:val="18"/>
+        </w:rPr>
+        <w:t xml:space="preserve">On branch </w:t>
+      </w:r>
+      <w:proofErr w:type="spellStart"/>
+      <w:r>
+        <w:rPr>
+          <w:rFonts w:ascii="Lucida Console" w:hAnsi="Lucida Console" w:cs="Lucida Console"/>
+          <w:sz w:val="18"/>
+          <w:szCs w:val="18"/>
+        </w:rPr>
+        <w:t>firstbranch</w:t>
+      </w:r>
+      <w:proofErr w:type="spellEnd"/>
+    </w:p>
+    <w:p>
+      <w:pPr>
+        <w:autoSpaceDE w:val="0"/>
+        <w:autoSpaceDN w:val="0"/>
+        <w:adjustRightInd w:val="0"/>
+        <w:spacing w:after="0" w:line="240" w:lineRule="auto"/>
+        <w:rPr>
+          <w:rFonts w:ascii="Lucida Console" w:hAnsi="Lucida Console" w:cs="Lucida Console"/>
+          <w:sz w:val="18"/>
+          <w:szCs w:val="18"/>
+        </w:rPr>
+      </w:pPr>
+      <w:r>
+        <w:rPr>
+          <w:rFonts w:ascii="Lucida Console" w:hAnsi="Lucida Console" w:cs="Lucida Console"/>
+          <w:sz w:val="18"/>
+          <w:szCs w:val="18"/>
+        </w:rPr>
+        <w:t>Your branch is ahead of 'origin/</w:t>
+      </w:r>
+      <w:proofErr w:type="spellStart"/>
+      <w:r>
+        <w:rPr>
+          <w:rFonts w:ascii="Lucida Console" w:hAnsi="Lucida Console" w:cs="Lucida Console"/>
+          <w:sz w:val="18"/>
+          <w:szCs w:val="18"/>
+        </w:rPr>
+        <w:t>firstbranch</w:t>
+      </w:r>
+      <w:proofErr w:type="spellEnd"/>
+      <w:r>
+        <w:rPr>
+          <w:rFonts w:ascii="Lucida Console" w:hAnsi="Lucida Console" w:cs="Lucida Console"/>
+          <w:sz w:val="18"/>
+          <w:szCs w:val="18"/>
+        </w:rPr>
+        <w:t>' by 1 commit.</w:t>
+      </w:r>
+    </w:p>
+    <w:p>
+      <w:pPr>
+        <w:autoSpaceDE w:val="0"/>
+        <w:autoSpaceDN w:val="0"/>
+        <w:adjustRightInd w:val="0"/>
+        <w:spacing w:after="0" w:line="240" w:lineRule="auto"/>
+        <w:rPr>
+          <w:rFonts w:ascii="Lucida Console" w:hAnsi="Lucida Console" w:cs="Lucida Console"/>
+          <w:sz w:val="18"/>
+          <w:szCs w:val="18"/>
+        </w:rPr>
+      </w:pPr>
+      <w:r>
+        <w:rPr>
+          <w:rFonts w:ascii="Lucida Console" w:hAnsi="Lucida Console" w:cs="Lucida Console"/>
+          <w:sz w:val="18"/>
+          <w:szCs w:val="18"/>
+        </w:rPr>
+        <w:t xml:space="preserve">  (use "git push" to publish your local commits)</w:t>
+      </w:r>
+    </w:p>
+    <w:p>
+      <w:pPr>
+        <w:autoSpaceDE w:val="0"/>
+        <w:autoSpaceDN w:val="0"/>
+        <w:adjustRightInd w:val="0"/>
+        <w:spacing w:after="0" w:line="240" w:lineRule="auto"/>
+        <w:rPr>
+          <w:rFonts w:ascii="Lucida Console" w:hAnsi="Lucida Console" w:cs="Lucida Console"/>
+          <w:sz w:val="18"/>
+          <w:szCs w:val="18"/>
+        </w:rPr>
+      </w:pPr>
+    </w:p>
+    <w:p>
+      <w:pPr>
+        <w:autoSpaceDE w:val="0"/>
+        <w:autoSpaceDN w:val="0"/>
+        <w:adjustRightInd w:val="0"/>
+        <w:spacing w:after="0" w:line="240" w:lineRule="auto"/>
+        <w:rPr>
+          <w:rFonts w:ascii="Lucida Console" w:hAnsi="Lucida Console" w:cs="Lucida Console"/>
+          <w:sz w:val="18"/>
+          <w:szCs w:val="18"/>
+        </w:rPr>
+      </w:pPr>
+      <w:r>
+        <w:rPr>
+          <w:rFonts w:ascii="Lucida Console" w:hAnsi="Lucida Console" w:cs="Lucida Console"/>
+          <w:sz w:val="18"/>
+          <w:szCs w:val="18"/>
+        </w:rPr>
+        <w:t>Changes not staged for commit:</w:t>
+      </w:r>
+    </w:p>
+    <w:p>
+      <w:pPr>
+        <w:autoSpaceDE w:val="0"/>
+        <w:autoSpaceDN w:val="0"/>
+        <w:adjustRightInd w:val="0"/>
+        <w:spacing w:after="0" w:line="240" w:lineRule="auto"/>
+        <w:rPr>
+          <w:rFonts w:ascii="Lucida Console" w:hAnsi="Lucida Console" w:cs="Lucida Console"/>
+          <w:sz w:val="18"/>
+          <w:szCs w:val="18"/>
+        </w:rPr>
+      </w:pPr>
+      <w:r>
+        <w:rPr>
+          <w:rFonts w:ascii="Lucida Console" w:hAnsi="Lucida Console" w:cs="Lucida Console"/>
+          <w:sz w:val="18"/>
+          <w:szCs w:val="18"/>
+        </w:rPr>
+        <w:t xml:space="preserve">  (use "git add &lt;file&gt;..." to update what will be committed)</w:t>
+      </w:r>
+    </w:p>
+    <w:p>
+      <w:pPr>
+        <w:autoSpaceDE w:val="0"/>
+        <w:autoSpaceDN w:val="0"/>
+        <w:adjustRightInd w:val="0"/>
+        <w:spacing w:after="0" w:line="240" w:lineRule="auto"/>
+        <w:rPr>
+          <w:rFonts w:ascii="Lucida Console" w:hAnsi="Lucida Console" w:cs="Lucida Console"/>
+          <w:sz w:val="18"/>
+          <w:szCs w:val="18"/>
+        </w:rPr>
+      </w:pPr>
+      <w:r>
+        <w:rPr>
+          <w:rFonts w:ascii="Lucida Console" w:hAnsi="Lucida Console" w:cs="Lucida Console"/>
+          <w:sz w:val="18"/>
+          <w:szCs w:val="18"/>
+        </w:rPr>
+        <w:t xml:space="preserve">  (use "git restore &lt;file&gt;..." to discard changes in working directory)</w:t>
+      </w:r>
+    </w:p>
+    <w:p>
+      <w:pPr>
+        <w:autoSpaceDE w:val="0"/>
+        <w:autoSpaceDN w:val="0"/>
+        <w:adjustRightInd w:val="0"/>
+        <w:spacing w:after="0" w:line="240" w:lineRule="auto"/>
+        <w:rPr>
+          <w:rFonts w:ascii="Lucida Console" w:hAnsi="Lucida Console" w:cs="Lucida Console"/>
+          <w:color w:val="BF0000"/>
+          <w:sz w:val="18"/>
+          <w:szCs w:val="18"/>
+        </w:rPr>
+      </w:pPr>
+      <w:r>
+        <w:rPr>
+          <w:rFonts w:ascii="Lucida Console" w:hAnsi="Lucida Console" w:cs="Lucida Console"/>
+          <w:sz w:val="18"/>
+          <w:szCs w:val="18"/>
+        </w:rPr>
+        <w:t xml:space="preserve">        </w:t>
+      </w:r>
+      <w:r>
+        <w:rPr>
+          <w:rFonts w:ascii="Lucida Console" w:hAnsi="Lucida Console" w:cs="Lucida Console"/>
+          <w:color w:val="BF0000"/>
+          <w:sz w:val="18"/>
+          <w:szCs w:val="18"/>
+        </w:rPr>
+        <w:t>modified:   encryption decryption documentation.docx</w:t>
+      </w:r>
+    </w:p>
+    <w:p>
+      <w:pPr>
+        <w:autoSpaceDE w:val="0"/>
+        <w:autoSpaceDN w:val="0"/>
+        <w:adjustRightInd w:val="0"/>
+        <w:spacing w:after="0" w:line="240" w:lineRule="auto"/>
+        <w:rPr>
+          <w:rFonts w:ascii="Lucida Console" w:hAnsi="Lucida Console" w:cs="Lucida Console"/>
+          <w:color w:val="BF0000"/>
+          <w:sz w:val="18"/>
+          <w:szCs w:val="18"/>
+        </w:rPr>
+      </w:pPr>
+    </w:p>
+    <w:p>
+      <w:pPr>
+        <w:autoSpaceDE w:val="0"/>
+        <w:autoSpaceDN w:val="0"/>
+        <w:adjustRightInd w:val="0"/>
+        <w:spacing w:after="0" w:line="240" w:lineRule="auto"/>
+        <w:rPr>
+          <w:rFonts w:ascii="Lucida Console" w:hAnsi="Lucida Console" w:cs="Lucida Console"/>
+          <w:sz w:val="18"/>
+          <w:szCs w:val="18"/>
+        </w:rPr>
+      </w:pPr>
+      <w:r>
+        <w:rPr>
+          <w:rFonts w:ascii="Lucida Console" w:hAnsi="Lucida Console" w:cs="Lucida Console"/>
+          <w:sz w:val="18"/>
+          <w:szCs w:val="18"/>
+        </w:rPr>
+        <w:t>Untracked files:</w:t>
+      </w:r>
+    </w:p>
+    <w:p>
+      <w:pPr>
+        <w:autoSpaceDE w:val="0"/>
+        <w:autoSpaceDN w:val="0"/>
+        <w:adjustRightInd w:val="0"/>
+        <w:spacing w:after="0" w:line="240" w:lineRule="auto"/>
+        <w:rPr>
+          <w:rFonts w:ascii="Lucida Console" w:hAnsi="Lucida Console" w:cs="Lucida Console"/>
+          <w:sz w:val="18"/>
+          <w:szCs w:val="18"/>
+        </w:rPr>
+      </w:pPr>
+      <w:r>
+        <w:rPr>
+          <w:rFonts w:ascii="Lucida Console" w:hAnsi="Lucida Console" w:cs="Lucida Console"/>
+          <w:sz w:val="18"/>
+          <w:szCs w:val="18"/>
+        </w:rPr>
+        <w:t xml:space="preserve">  (use "git add &lt;file&gt;..." to include in what will be committed)</w:t>
+      </w:r>
+    </w:p>
+    <w:p>
+      <w:pPr>
+        <w:autoSpaceDE w:val="0"/>
+        <w:autoSpaceDN w:val="0"/>
+        <w:adjustRightInd w:val="0"/>
+        <w:spacing w:after="0" w:line="240" w:lineRule="auto"/>
+        <w:rPr>
+          <w:rFonts w:ascii="Lucida Console" w:hAnsi="Lucida Console" w:cs="Lucida Console"/>
+          <w:color w:val="BF0000"/>
+          <w:sz w:val="18"/>
+          <w:szCs w:val="18"/>
+        </w:rPr>
+      </w:pPr>
+      <w:r>
+        <w:rPr>
+          <w:rFonts w:ascii="Lucida Console" w:hAnsi="Lucida Console" w:cs="Lucida Console"/>
+          <w:sz w:val="18"/>
+          <w:szCs w:val="18"/>
+        </w:rPr>
+        <w:t xml:space="preserve">        </w:t>
+      </w:r>
+      <w:r>
+        <w:rPr>
+          <w:rFonts w:ascii="Lucida Console" w:hAnsi="Lucida Console" w:cs="Lucida Console"/>
+          <w:color w:val="BF0000"/>
+          <w:sz w:val="18"/>
+          <w:szCs w:val="18"/>
+        </w:rPr>
+        <w:t>~$</w:t>
+      </w:r>
+      <w:proofErr w:type="spellStart"/>
+      <w:r>
+        <w:rPr>
+          <w:rFonts w:ascii="Lucida Console" w:hAnsi="Lucida Console" w:cs="Lucida Console"/>
+          <w:color w:val="BF0000"/>
+          <w:sz w:val="18"/>
+          <w:szCs w:val="18"/>
+        </w:rPr>
+        <w:t>cryption</w:t>
+      </w:r>
+      <w:proofErr w:type="spellEnd"/>
+      <w:r>
+        <w:rPr>
+          <w:rFonts w:ascii="Lucida Console" w:hAnsi="Lucida Console" w:cs="Lucida Console"/>
+          <w:color w:val="BF0000"/>
+          <w:sz w:val="18"/>
+          <w:szCs w:val="18"/>
+        </w:rPr>
+        <w:t xml:space="preserve"> decryption documentation.docx</w:t>
+      </w:r>
+    </w:p>
+    <w:p>
+      <w:pPr>
+        <w:autoSpaceDE w:val="0"/>
+        <w:autoSpaceDN w:val="0"/>
+        <w:adjustRightInd w:val="0"/>
+        <w:spacing w:after="0" w:line="240" w:lineRule="auto"/>
+        <w:rPr>
+          <w:rFonts w:ascii="Lucida Console" w:hAnsi="Lucida Console" w:cs="Lucida Console"/>
+          <w:color w:val="BF0000"/>
+          <w:sz w:val="18"/>
+          <w:szCs w:val="18"/>
+        </w:rPr>
+      </w:pPr>
+    </w:p>
+    <w:p>
+      <w:pPr>
+        <w:autoSpaceDE w:val="0"/>
+        <w:autoSpaceDN w:val="0"/>
+        <w:adjustRightInd w:val="0"/>
+        <w:spacing w:after="0" w:line="240" w:lineRule="auto"/>
+        <w:rPr>
+          <w:rFonts w:ascii="Lucida Console" w:hAnsi="Lucida Console" w:cs="Lucida Console"/>
+          <w:sz w:val="18"/>
+          <w:szCs w:val="18"/>
+        </w:rPr>
+      </w:pPr>
+      <w:r>
+        <w:rPr>
+          <w:rFonts w:ascii="Lucida Console" w:hAnsi="Lucida Console" w:cs="Lucida Console"/>
+          <w:sz w:val="18"/>
+          <w:szCs w:val="18"/>
+        </w:rPr>
+        <w:t>no changes added to commit (use "git add" and/or "git commit -a")</w:t>
+      </w:r>
+    </w:p>
+    <w:p>
+      <w:pPr>
+        <w:autoSpaceDE w:val="0"/>
+        <w:autoSpaceDN w:val="0"/>
+        <w:adjustRightInd w:val="0"/>
+        <w:spacing w:after="0" w:line="240" w:lineRule="auto"/>
+        <w:rPr>
+          <w:rFonts w:ascii="Lucida Console" w:hAnsi="Lucida Console" w:cs="Lucida Console"/>
+          <w:sz w:val="18"/>
+          <w:szCs w:val="18"/>
+        </w:rPr>
+      </w:pPr>
+    </w:p>
+    <w:p>
+      <w:pPr>
+        <w:autoSpaceDE w:val="0"/>
+        <w:autoSpaceDN w:val="0"/>
+        <w:adjustRightInd w:val="0"/>
+        <w:spacing w:after="0" w:line="240" w:lineRule="auto"/>
+        <w:rPr>
+          <w:rFonts w:ascii="Lucida Console" w:hAnsi="Lucida Console" w:cs="Lucida Console"/>
+          <w:color w:val="00BFBF"/>
+          <w:sz w:val="18"/>
+          <w:szCs w:val="18"/>
+        </w:rPr>
+      </w:pPr>
+      <w:r>
+        <w:rPr>
+          <w:rFonts w:ascii="Lucida Console" w:hAnsi="Lucida Console" w:cs="Lucida Console"/>
+          <w:color w:val="00BF00"/>
+          <w:sz w:val="18"/>
+          <w:szCs w:val="18"/>
+        </w:rPr>
+        <w:t xml:space="preserve">AzureAD+MadhusudhanChilukuri@DESKTOP-98SFCNR </w:t>
+      </w:r>
+      <w:r>
+        <w:rPr>
+          <w:rFonts w:ascii="Lucida Console" w:hAnsi="Lucida Console" w:cs="Lucida Console"/>
+          <w:color w:val="BF00BF"/>
+          <w:sz w:val="18"/>
+          <w:szCs w:val="18"/>
+        </w:rPr>
+        <w:t xml:space="preserve">MINGW64 </w:t>
+      </w:r>
+      <w:r>
+        <w:rPr>
+          <w:rFonts w:ascii="Lucida Console" w:hAnsi="Lucida Console" w:cs="Lucida Console"/>
+          <w:color w:val="BFBF00"/>
+          <w:sz w:val="18"/>
+          <w:szCs w:val="18"/>
+        </w:rPr>
+        <w:t>~/Desktop/WORK/git/documentation/documentations</w:t>
+      </w:r>
+      <w:r>
+        <w:rPr>
+          <w:rFonts w:ascii="Lucida Console" w:hAnsi="Lucida Console" w:cs="Lucida Console"/>
+          <w:color w:val="00BFBF"/>
+          <w:sz w:val="18"/>
+          <w:szCs w:val="18"/>
+        </w:rPr>
+        <w:t xml:space="preserve"> (</w:t>
+      </w:r>
+      <w:proofErr w:type="spellStart"/>
+      <w:r>
+        <w:rPr>
+          <w:rFonts w:ascii="Lucida Console" w:hAnsi="Lucida Console" w:cs="Lucida Console"/>
+          <w:color w:val="00BFBF"/>
+          <w:sz w:val="18"/>
+          <w:szCs w:val="18"/>
+        </w:rPr>
+        <w:t>firstbranch</w:t>
+      </w:r>
+      <w:proofErr w:type="spellEnd"/>
+      <w:r>
+        <w:rPr>
+          <w:rFonts w:ascii="Lucida Console" w:hAnsi="Lucida Console" w:cs="Lucida Console"/>
+          <w:color w:val="00BFBF"/>
+          <w:sz w:val="18"/>
+          <w:szCs w:val="18"/>
+        </w:rPr>
+        <w:t>)</w:t>
+      </w:r>
+    </w:p>
+    <w:p>
+      <w:pPr>
+        <w:autoSpaceDE w:val="0"/>
+        <w:autoSpaceDN w:val="0"/>
+        <w:adjustRightInd w:val="0"/>
+        <w:spacing w:after="0" w:line="240" w:lineRule="auto"/>
+        <w:rPr>
+          <w:rFonts w:ascii="Lucida Console" w:hAnsi="Lucida Console" w:cs="Lucida Console"/>
+          <w:sz w:val="18"/>
+          <w:szCs w:val="18"/>
+        </w:rPr>
+      </w:pPr>
+      <w:r>
+        <w:rPr>
+          <w:rFonts w:ascii="Lucida Console" w:hAnsi="Lucida Console" w:cs="Lucida Console"/>
+          <w:sz w:val="18"/>
+          <w:szCs w:val="18"/>
+        </w:rPr>
+        <w:t xml:space="preserve">$ git </w:t>
+      </w:r>
+      <w:proofErr w:type="gramStart"/>
+      <w:r>
+        <w:rPr>
+          <w:rFonts w:ascii="Lucida Console" w:hAnsi="Lucida Console" w:cs="Lucida Console"/>
+          <w:sz w:val="18"/>
+          <w:szCs w:val="18"/>
+        </w:rPr>
+        <w:t>add .</w:t>
+      </w:r>
+      <w:proofErr w:type="gramEnd"/>
+    </w:p>
+    <w:p>
+      <w:pPr>
+        <w:autoSpaceDE w:val="0"/>
+        <w:autoSpaceDN w:val="0"/>
+        <w:adjustRightInd w:val="0"/>
+        <w:spacing w:after="0" w:line="240" w:lineRule="auto"/>
+        <w:rPr>
+          <w:rFonts w:ascii="Lucida Console" w:hAnsi="Lucida Console" w:cs="Lucida Console"/>
+          <w:sz w:val="18"/>
+          <w:szCs w:val="18"/>
+        </w:rPr>
+      </w:pPr>
+    </w:p>
+    <w:p>
+      <w:pPr>
+        <w:autoSpaceDE w:val="0"/>
+        <w:autoSpaceDN w:val="0"/>
+        <w:adjustRightInd w:val="0"/>
+        <w:spacing w:after="0" w:line="240" w:lineRule="auto"/>
+        <w:rPr>
+          <w:rFonts w:ascii="Lucida Console" w:hAnsi="Lucida Console" w:cs="Lucida Console"/>
+          <w:color w:val="00BFBF"/>
+          <w:sz w:val="18"/>
+          <w:szCs w:val="18"/>
+        </w:rPr>
+      </w:pPr>
+      <w:r>
+        <w:rPr>
+          <w:rFonts w:ascii="Lucida Console" w:hAnsi="Lucida Console" w:cs="Lucida Console"/>
+          <w:color w:val="00BF00"/>
+          <w:sz w:val="18"/>
+          <w:szCs w:val="18"/>
+        </w:rPr>
+        <w:t xml:space="preserve">AzureAD+MadhusudhanChilukuri@DESKTOP-98SFCNR </w:t>
+      </w:r>
+      <w:r>
+        <w:rPr>
+          <w:rFonts w:ascii="Lucida Console" w:hAnsi="Lucida Console" w:cs="Lucida Console"/>
+          <w:color w:val="BF00BF"/>
+          <w:sz w:val="18"/>
+          <w:szCs w:val="18"/>
+        </w:rPr>
+        <w:t xml:space="preserve">MINGW64 </w:t>
+      </w:r>
+      <w:r>
+        <w:rPr>
+          <w:rFonts w:ascii="Lucida Console" w:hAnsi="Lucida Console" w:cs="Lucida Console"/>
+          <w:color w:val="BFBF00"/>
+          <w:sz w:val="18"/>
+          <w:szCs w:val="18"/>
+        </w:rPr>
+        <w:t>~/Desktop/WORK/git/documentation/documentations</w:t>
+      </w:r>
+      <w:r>
+        <w:rPr>
+          <w:rFonts w:ascii="Lucida Console" w:hAnsi="Lucida Console" w:cs="Lucida Console"/>
+          <w:color w:val="00BFBF"/>
+          <w:sz w:val="18"/>
+          <w:szCs w:val="18"/>
+        </w:rPr>
+        <w:t xml:space="preserve"> (</w:t>
+      </w:r>
+      <w:proofErr w:type="spellStart"/>
+      <w:r>
+        <w:rPr>
+          <w:rFonts w:ascii="Lucida Console" w:hAnsi="Lucida Console" w:cs="Lucida Console"/>
+          <w:color w:val="00BFBF"/>
+          <w:sz w:val="18"/>
+          <w:szCs w:val="18"/>
+        </w:rPr>
+        <w:t>firstbranch</w:t>
+      </w:r>
+      <w:proofErr w:type="spellEnd"/>
+      <w:r>
+        <w:rPr>
+          <w:rFonts w:ascii="Lucida Console" w:hAnsi="Lucida Console" w:cs="Lucida Console"/>
+          <w:color w:val="00BFBF"/>
+          <w:sz w:val="18"/>
+          <w:szCs w:val="18"/>
+        </w:rPr>
+        <w:t>)</w:t>
+      </w:r>
+    </w:p>
+    <w:p>
+      <w:pPr>
+        <w:autoSpaceDE w:val="0"/>
+        <w:autoSpaceDN w:val="0"/>
+        <w:adjustRightInd w:val="0"/>
+        <w:spacing w:after="0" w:line="240" w:lineRule="auto"/>
+        <w:rPr>
+          <w:rFonts w:ascii="Lucida Console" w:hAnsi="Lucida Console" w:cs="Lucida Console"/>
+          <w:sz w:val="18"/>
+          <w:szCs w:val="18"/>
+        </w:rPr>
+      </w:pPr>
+      <w:r>
+        <w:rPr>
+          <w:rFonts w:ascii="Lucida Console" w:hAnsi="Lucida Console" w:cs="Lucida Console"/>
+          <w:sz w:val="18"/>
+          <w:szCs w:val="18"/>
+        </w:rPr>
+        <w:t>$ git commit -m "modified encrypt file"</w:t>
+      </w:r>
+    </w:p>
+    <w:p>
+      <w:pPr>
+        <w:autoSpaceDE w:val="0"/>
+        <w:autoSpaceDN w:val="0"/>
+        <w:adjustRightInd w:val="0"/>
+        <w:spacing w:after="0" w:line="240" w:lineRule="auto"/>
+        <w:rPr>
+          <w:rFonts w:ascii="Lucida Console" w:hAnsi="Lucida Console" w:cs="Lucida Console"/>
+          <w:sz w:val="18"/>
+          <w:szCs w:val="18"/>
+        </w:rPr>
+      </w:pPr>
+      <w:r>
+        <w:rPr>
+          <w:rFonts w:ascii="Lucida Console" w:hAnsi="Lucida Console" w:cs="Lucida Console"/>
+          <w:sz w:val="18"/>
+          <w:szCs w:val="18"/>
+        </w:rPr>
+        <w:t>[</w:t>
+      </w:r>
+      <w:proofErr w:type="spellStart"/>
+      <w:r>
+        <w:rPr>
+          <w:rFonts w:ascii="Lucida Console" w:hAnsi="Lucida Console" w:cs="Lucida Console"/>
+          <w:sz w:val="18"/>
+          <w:szCs w:val="18"/>
+        </w:rPr>
+        <w:t>firstbranch</w:t>
+      </w:r>
+      <w:proofErr w:type="spellEnd"/>
+      <w:r>
+        <w:rPr>
+          <w:rFonts w:ascii="Lucida Console" w:hAnsi="Lucida Console" w:cs="Lucida Console"/>
+          <w:sz w:val="18"/>
+          <w:szCs w:val="18"/>
+        </w:rPr>
+        <w:t xml:space="preserve"> 7cbdfa5] modified encrypt file</w:t>
+      </w:r>
+    </w:p>
+    <w:p>
+      <w:pPr>
+        <w:autoSpaceDE w:val="0"/>
+        <w:autoSpaceDN w:val="0"/>
+        <w:adjustRightInd w:val="0"/>
+        <w:spacing w:after="0" w:line="240" w:lineRule="auto"/>
+        <w:rPr>
+          <w:rFonts w:ascii="Lucida Console" w:hAnsi="Lucida Console" w:cs="Lucida Console"/>
+          <w:sz w:val="18"/>
+          <w:szCs w:val="18"/>
+        </w:rPr>
+      </w:pPr>
+      <w:r>
+        <w:rPr>
+          <w:rFonts w:ascii="Lucida Console" w:hAnsi="Lucida Console" w:cs="Lucida Console"/>
+          <w:sz w:val="18"/>
+          <w:szCs w:val="18"/>
+        </w:rPr>
+        <w:t xml:space="preserve"> 2 files changed, 0 </w:t>
+      </w:r>
+      <w:proofErr w:type="gramStart"/>
+      <w:r>
+        <w:rPr>
+          <w:rFonts w:ascii="Lucida Console" w:hAnsi="Lucida Console" w:cs="Lucida Console"/>
+          <w:sz w:val="18"/>
+          <w:szCs w:val="18"/>
+        </w:rPr>
+        <w:t>insertions(</w:t>
+      </w:r>
+      <w:proofErr w:type="gramEnd"/>
+      <w:r>
+        <w:rPr>
+          <w:rFonts w:ascii="Lucida Console" w:hAnsi="Lucida Console" w:cs="Lucida Console"/>
+          <w:sz w:val="18"/>
+          <w:szCs w:val="18"/>
+        </w:rPr>
+        <w:t>+), 0 deletions(-)</w:t>
+      </w:r>
+    </w:p>
+    <w:p>
+      <w:pPr>
+        <w:autoSpaceDE w:val="0"/>
+        <w:autoSpaceDN w:val="0"/>
+        <w:adjustRightInd w:val="0"/>
+        <w:spacing w:after="0" w:line="240" w:lineRule="auto"/>
+        <w:rPr>
+          <w:rFonts w:ascii="Lucida Console" w:hAnsi="Lucida Console" w:cs="Lucida Console"/>
+          <w:sz w:val="18"/>
+          <w:szCs w:val="18"/>
+        </w:rPr>
+      </w:pPr>
+      <w:r>
+        <w:rPr>
+          <w:rFonts w:ascii="Lucida Console" w:hAnsi="Lucida Console" w:cs="Lucida Console"/>
+          <w:sz w:val="18"/>
+          <w:szCs w:val="18"/>
+        </w:rPr>
+        <w:t xml:space="preserve"> create mode 100644 ~$</w:t>
+      </w:r>
+      <w:proofErr w:type="spellStart"/>
+      <w:r>
+        <w:rPr>
+          <w:rFonts w:ascii="Lucida Console" w:hAnsi="Lucida Console" w:cs="Lucida Console"/>
+          <w:sz w:val="18"/>
+          <w:szCs w:val="18"/>
+        </w:rPr>
+        <w:t>cryption</w:t>
+      </w:r>
+      <w:proofErr w:type="spellEnd"/>
+      <w:r>
+        <w:rPr>
+          <w:rFonts w:ascii="Lucida Console" w:hAnsi="Lucida Console" w:cs="Lucida Console"/>
+          <w:sz w:val="18"/>
+          <w:szCs w:val="18"/>
+        </w:rPr>
+        <w:t xml:space="preserve"> decryption documentation.docx</w:t>
+      </w:r>
+    </w:p>
+    <w:p>
+      <w:pPr>
+        <w:autoSpaceDE w:val="0"/>
+        <w:autoSpaceDN w:val="0"/>
+        <w:adjustRightInd w:val="0"/>
+        <w:spacing w:after="0" w:line="240" w:lineRule="auto"/>
+        <w:rPr>
+          <w:rFonts w:ascii="Lucida Console" w:hAnsi="Lucida Console" w:cs="Lucida Console"/>
+          <w:sz w:val="18"/>
+          <w:szCs w:val="18"/>
+        </w:rPr>
+      </w:pPr>
+    </w:p>
+    <w:p>
+      <w:pPr>
+        <w:autoSpaceDE w:val="0"/>
+        <w:autoSpaceDN w:val="0"/>
+        <w:adjustRightInd w:val="0"/>
+        <w:spacing w:after="0" w:line="240" w:lineRule="auto"/>
+        <w:rPr>
+          <w:rFonts w:ascii="Lucida Console" w:hAnsi="Lucida Console" w:cs="Lucida Console"/>
+          <w:color w:val="00BFBF"/>
+          <w:sz w:val="18"/>
+          <w:szCs w:val="18"/>
+        </w:rPr>
+      </w:pPr>
+      <w:r>
+        <w:rPr>
+          <w:rFonts w:ascii="Lucida Console" w:hAnsi="Lucida Console" w:cs="Lucida Console"/>
+          <w:color w:val="00BF00"/>
+          <w:sz w:val="18"/>
+          <w:szCs w:val="18"/>
+        </w:rPr>
+        <w:t xml:space="preserve">AzureAD+MadhusudhanChilukuri@DESKTOP-98SFCNR </w:t>
+      </w:r>
+      <w:r>
+        <w:rPr>
+          <w:rFonts w:ascii="Lucida Console" w:hAnsi="Lucida Console" w:cs="Lucida Console"/>
+          <w:color w:val="BF00BF"/>
+          <w:sz w:val="18"/>
+          <w:szCs w:val="18"/>
+        </w:rPr>
+        <w:t xml:space="preserve">MINGW64 </w:t>
+      </w:r>
+      <w:r>
+        <w:rPr>
+          <w:rFonts w:ascii="Lucida Console" w:hAnsi="Lucida Console" w:cs="Lucida Console"/>
+          <w:color w:val="BFBF00"/>
+          <w:sz w:val="18"/>
+          <w:szCs w:val="18"/>
+        </w:rPr>
+        <w:t>~/Desktop/WORK/git/documentation/documentations</w:t>
+      </w:r>
+      <w:r>
+        <w:rPr>
+          <w:rFonts w:ascii="Lucida Console" w:hAnsi="Lucida Console" w:cs="Lucida Console"/>
+          <w:color w:val="00BFBF"/>
+          <w:sz w:val="18"/>
+          <w:szCs w:val="18"/>
+        </w:rPr>
+        <w:t xml:space="preserve"> (</w:t>
+      </w:r>
+      <w:proofErr w:type="spellStart"/>
+      <w:r>
+        <w:rPr>
+          <w:rFonts w:ascii="Lucida Console" w:hAnsi="Lucida Console" w:cs="Lucida Console"/>
+          <w:color w:val="00BFBF"/>
+          <w:sz w:val="18"/>
+          <w:szCs w:val="18"/>
+        </w:rPr>
+        <w:t>firstbranch</w:t>
+      </w:r>
+      <w:proofErr w:type="spellEnd"/>
+      <w:r>
+        <w:rPr>
+          <w:rFonts w:ascii="Lucida Console" w:hAnsi="Lucida Console" w:cs="Lucida Console"/>
+          <w:color w:val="00BFBF"/>
+          <w:sz w:val="18"/>
+          <w:szCs w:val="18"/>
+        </w:rPr>
+        <w:t>)</w:t>
+      </w:r>
+    </w:p>
+    <w:p>
+      <w:pPr>
+        <w:autoSpaceDE w:val="0"/>
+        <w:autoSpaceDN w:val="0"/>
+        <w:adjustRightInd w:val="0"/>
+        <w:spacing w:after="0" w:line="240" w:lineRule="auto"/>
+        <w:rPr>
+          <w:rFonts w:ascii="Lucida Console" w:hAnsi="Lucida Console" w:cs="Lucida Console"/>
+          <w:sz w:val="18"/>
+          <w:szCs w:val="18"/>
+        </w:rPr>
+      </w:pPr>
+      <w:r>
+        <w:rPr>
+          <w:rFonts w:ascii="Lucida Console" w:hAnsi="Lucida Console" w:cs="Lucida Console"/>
+          <w:sz w:val="18"/>
+          <w:szCs w:val="18"/>
+        </w:rPr>
+        <w:t>$ git push</w:t>
+      </w:r>
+    </w:p>
+    <w:p>
+      <w:pPr>
+        <w:autoSpaceDE w:val="0"/>
+        <w:autoSpaceDN w:val="0"/>
+        <w:adjustRightInd w:val="0"/>
+        <w:spacing w:after="0" w:line="240" w:lineRule="auto"/>
+        <w:rPr>
+          <w:rFonts w:ascii="Lucida Console" w:hAnsi="Lucida Console" w:cs="Lucida Console"/>
+          <w:sz w:val="18"/>
+          <w:szCs w:val="18"/>
+        </w:rPr>
+      </w:pPr>
+      <w:r>
+        <w:rPr>
+          <w:rFonts w:ascii="Lucida Console" w:hAnsi="Lucida Console" w:cs="Lucida Console"/>
+          <w:sz w:val="18"/>
+          <w:szCs w:val="18"/>
+        </w:rPr>
+        <w:t>Enter passphrase for key '/c/Users/</w:t>
+      </w:r>
+      <w:proofErr w:type="spellStart"/>
+      <w:r>
+        <w:rPr>
+          <w:rFonts w:ascii="Lucida Console" w:hAnsi="Lucida Console" w:cs="Lucida Console"/>
+          <w:sz w:val="18"/>
+          <w:szCs w:val="18"/>
+        </w:rPr>
+        <w:t>MadhusudhanChilukuri</w:t>
+      </w:r>
+      <w:proofErr w:type="spellEnd"/>
+      <w:r>
+        <w:rPr>
+          <w:rFonts w:ascii="Lucida Console" w:hAnsi="Lucida Console" w:cs="Lucida Console"/>
+          <w:sz w:val="18"/>
+          <w:szCs w:val="18"/>
+        </w:rPr>
+        <w:t>/.</w:t>
+      </w:r>
+      <w:proofErr w:type="spellStart"/>
+      <w:r>
+        <w:rPr>
+          <w:rFonts w:ascii="Lucida Console" w:hAnsi="Lucida Console" w:cs="Lucida Console"/>
+          <w:sz w:val="18"/>
+          <w:szCs w:val="18"/>
+        </w:rPr>
+        <w:t>ssh</w:t>
+      </w:r>
+      <w:proofErr w:type="spellEnd"/>
+      <w:r>
+        <w:rPr>
+          <w:rFonts w:ascii="Lucida Console" w:hAnsi="Lucida Console" w:cs="Lucida Console"/>
+          <w:sz w:val="18"/>
+          <w:szCs w:val="18"/>
+        </w:rPr>
+        <w:t>/</w:t>
+      </w:r>
+      <w:proofErr w:type="spellStart"/>
+      <w:r>
+        <w:rPr>
+          <w:rFonts w:ascii="Lucida Console" w:hAnsi="Lucida Console" w:cs="Lucida Console"/>
+          <w:sz w:val="18"/>
+          <w:szCs w:val="18"/>
+        </w:rPr>
+        <w:t>id_rsa</w:t>
+      </w:r>
+      <w:proofErr w:type="spellEnd"/>
+      <w:r>
+        <w:rPr>
+          <w:rFonts w:ascii="Lucida Console" w:hAnsi="Lucida Console" w:cs="Lucida Console"/>
+          <w:sz w:val="18"/>
+          <w:szCs w:val="18"/>
+        </w:rPr>
+        <w:t>':</w:t>
+      </w:r>
+    </w:p>
+    <w:p>
+      <w:pPr>
+        <w:autoSpaceDE w:val="0"/>
+        <w:autoSpaceDN w:val="0"/>
+        <w:adjustRightInd w:val="0"/>
+        <w:spacing w:after="0" w:line="240" w:lineRule="auto"/>
+        <w:rPr>
+          <w:rFonts w:ascii="Lucida Console" w:hAnsi="Lucida Console" w:cs="Lucida Console"/>
+          <w:sz w:val="18"/>
+          <w:szCs w:val="18"/>
+        </w:rPr>
+      </w:pPr>
+      <w:r>
+        <w:rPr>
+          <w:rFonts w:ascii="Lucida Console" w:hAnsi="Lucida Console" w:cs="Lucida Console"/>
+          <w:sz w:val="18"/>
+          <w:szCs w:val="18"/>
+        </w:rPr>
+        <w:t>Enumerating objects: 6, done.</w:t>
+      </w:r>
+    </w:p>
+    <w:p>
+      <w:pPr>
+        <w:autoSpaceDE w:val="0"/>
+        <w:autoSpaceDN w:val="0"/>
+        <w:adjustRightInd w:val="0"/>
+        <w:spacing w:after="0" w:line="240" w:lineRule="auto"/>
+        <w:rPr>
+          <w:rFonts w:ascii="Lucida Console" w:hAnsi="Lucida Console" w:cs="Lucida Console"/>
+          <w:sz w:val="18"/>
+          <w:szCs w:val="18"/>
+        </w:rPr>
+      </w:pPr>
+      <w:r>
+        <w:rPr>
+          <w:rFonts w:ascii="Lucida Console" w:hAnsi="Lucida Console" w:cs="Lucida Console"/>
+          <w:sz w:val="18"/>
+          <w:szCs w:val="18"/>
+        </w:rPr>
+        <w:t>Counting objects: 100% (6/6), done.</w:t>
+      </w:r>
+    </w:p>
+    <w:p>
+      <w:pPr>
+        <w:autoSpaceDE w:val="0"/>
+        <w:autoSpaceDN w:val="0"/>
+        <w:adjustRightInd w:val="0"/>
+        <w:spacing w:after="0" w:line="240" w:lineRule="auto"/>
+        <w:rPr>
+          <w:rFonts w:ascii="Lucida Console" w:hAnsi="Lucida Console" w:cs="Lucida Console"/>
+          <w:sz w:val="18"/>
+          <w:szCs w:val="18"/>
+        </w:rPr>
+      </w:pPr>
+      <w:r>
+        <w:rPr>
+          <w:rFonts w:ascii="Lucida Console" w:hAnsi="Lucida Console" w:cs="Lucida Console"/>
+          <w:sz w:val="18"/>
+          <w:szCs w:val="18"/>
+        </w:rPr>
+        <w:t>Delta compression using up to 4 threads</w:t>
+      </w:r>
+    </w:p>
+    <w:p>
+      <w:pPr>
+        <w:autoSpaceDE w:val="0"/>
+        <w:autoSpaceDN w:val="0"/>
+        <w:adjustRightInd w:val="0"/>
+        <w:spacing w:after="0" w:line="240" w:lineRule="auto"/>
+        <w:rPr>
+          <w:rFonts w:ascii="Lucida Console" w:hAnsi="Lucida Console" w:cs="Lucida Console"/>
+          <w:sz w:val="18"/>
+          <w:szCs w:val="18"/>
+        </w:rPr>
+      </w:pPr>
+      <w:r>
+        <w:rPr>
+          <w:rFonts w:ascii="Lucida Console" w:hAnsi="Lucida Console" w:cs="Lucida Console"/>
+          <w:sz w:val="18"/>
+          <w:szCs w:val="18"/>
+        </w:rPr>
+        <w:t>Compressing objects: 100% (4/4), done.</w:t>
+      </w:r>
+    </w:p>
+    <w:p>
+      <w:pPr>
+        <w:autoSpaceDE w:val="0"/>
+        <w:autoSpaceDN w:val="0"/>
+        <w:adjustRightInd w:val="0"/>
+        <w:spacing w:after="0" w:line="240" w:lineRule="auto"/>
+        <w:rPr>
+          <w:rFonts w:ascii="Lucida Console" w:hAnsi="Lucida Console" w:cs="Lucida Console"/>
+          <w:sz w:val="18"/>
+          <w:szCs w:val="18"/>
+        </w:rPr>
+      </w:pPr>
+      <w:r>
+        <w:rPr>
+          <w:rFonts w:ascii="Lucida Console" w:hAnsi="Lucida Console" w:cs="Lucida Console"/>
+          <w:sz w:val="18"/>
+          <w:szCs w:val="18"/>
+        </w:rPr>
+        <w:t>Writing objects: 100% (4/4), 5.90 KiB | 2.95 MiB/s, done.</w:t>
+      </w:r>
+    </w:p>
+    <w:p>
+      <w:pPr>
+        <w:autoSpaceDE w:val="0"/>
+        <w:autoSpaceDN w:val="0"/>
+        <w:adjustRightInd w:val="0"/>
+        <w:spacing w:after="0" w:line="240" w:lineRule="auto"/>
+        <w:rPr>
+          <w:rFonts w:ascii="Lucida Console" w:hAnsi="Lucida Console" w:cs="Lucida Console"/>
+          <w:sz w:val="18"/>
+          <w:szCs w:val="18"/>
+        </w:rPr>
+      </w:pPr>
+      <w:r>
+        <w:rPr>
+          <w:rFonts w:ascii="Lucida Console" w:hAnsi="Lucida Console" w:cs="Lucida Console"/>
+          <w:sz w:val="18"/>
+          <w:szCs w:val="18"/>
+        </w:rPr>
+        <w:t>Total 4 (delta 2), reused 0 (delta 0), pack-reused 0</w:t>
+      </w:r>
+    </w:p>
+    <w:p>
+      <w:pPr>
+        <w:autoSpaceDE w:val="0"/>
+        <w:autoSpaceDN w:val="0"/>
+        <w:adjustRightInd w:val="0"/>
+        <w:spacing w:after="0" w:line="240" w:lineRule="auto"/>
+        <w:rPr>
+          <w:rFonts w:ascii="Lucida Console" w:hAnsi="Lucida Console" w:cs="Lucida Console"/>
+          <w:sz w:val="18"/>
+          <w:szCs w:val="18"/>
+        </w:rPr>
+      </w:pPr>
+      <w:r>
+        <w:rPr>
+          <w:rFonts w:ascii="Lucida Console" w:hAnsi="Lucida Console" w:cs="Lucida Console"/>
+          <w:sz w:val="18"/>
+          <w:szCs w:val="18"/>
+        </w:rPr>
+        <w:t>remote: Resolving deltas: 100% (2/2), completed with 2 local objects.</w:t>
+      </w:r>
+    </w:p>
+    <w:p>
+      <w:pPr>
+        <w:autoSpaceDE w:val="0"/>
+        <w:autoSpaceDN w:val="0"/>
+        <w:adjustRightInd w:val="0"/>
+        <w:spacing w:after="0" w:line="240" w:lineRule="auto"/>
+        <w:rPr>
+          <w:rFonts w:ascii="Lucida Console" w:hAnsi="Lucida Console" w:cs="Lucida Console"/>
+          <w:sz w:val="18"/>
+          <w:szCs w:val="18"/>
+        </w:rPr>
+      </w:pPr>
+      <w:r>
+        <w:rPr>
+          <w:rFonts w:ascii="Lucida Console" w:hAnsi="Lucida Console" w:cs="Lucida Console"/>
+          <w:sz w:val="18"/>
+          <w:szCs w:val="18"/>
+        </w:rPr>
+        <w:t xml:space="preserve">To </w:t>
+      </w:r>
+      <w:proofErr w:type="spellStart"/>
+      <w:proofErr w:type="gramStart"/>
+      <w:r>
+        <w:rPr>
+          <w:rFonts w:ascii="Lucida Console" w:hAnsi="Lucida Console" w:cs="Lucida Console"/>
+          <w:sz w:val="18"/>
+          <w:szCs w:val="18"/>
+        </w:rPr>
+        <w:t>github.com:chilukurimadhu</w:t>
+      </w:r>
+      <w:proofErr w:type="spellEnd"/>
+      <w:r>
+        <w:rPr>
+          <w:rFonts w:ascii="Lucida Console" w:hAnsi="Lucida Console" w:cs="Lucida Console"/>
+          <w:sz w:val="18"/>
+          <w:szCs w:val="18"/>
+        </w:rPr>
+        <w:t>/</w:t>
+      </w:r>
+      <w:proofErr w:type="spellStart"/>
+      <w:r>
+        <w:rPr>
+          <w:rFonts w:ascii="Lucida Console" w:hAnsi="Lucida Console" w:cs="Lucida Console"/>
+          <w:sz w:val="18"/>
+          <w:szCs w:val="18"/>
+        </w:rPr>
+        <w:t>documentations.git</w:t>
+      </w:r>
+      <w:proofErr w:type="spellEnd"/>
+      <w:proofErr w:type="gramEnd"/>
+    </w:p>
+    <w:p>
+      <w:pPr>
+        <w:autoSpaceDE w:val="0"/>
+        <w:autoSpaceDN w:val="0"/>
+        <w:adjustRightInd w:val="0"/>
+        <w:spacing w:after="0" w:line="240" w:lineRule="auto"/>
+        <w:rPr>
+          <w:rFonts w:ascii="Lucida Console" w:hAnsi="Lucida Console" w:cs="Lucida Console"/>
+          <w:sz w:val="18"/>
+          <w:szCs w:val="18"/>
+        </w:rPr>
+      </w:pPr>
+      <w:r>
+        <w:rPr>
+          <w:rFonts w:ascii="Lucida Console" w:hAnsi="Lucida Console" w:cs="Lucida Console"/>
+          <w:sz w:val="18"/>
+          <w:szCs w:val="18"/>
+        </w:rPr>
+        <w:t xml:space="preserve">   365ff0c..7cbdfa</w:t>
+      </w:r>
+      <w:proofErr w:type="gramStart"/>
+      <w:r>
+        <w:rPr>
+          <w:rFonts w:ascii="Lucida Console" w:hAnsi="Lucida Console" w:cs="Lucida Console"/>
+          <w:sz w:val="18"/>
+          <w:szCs w:val="18"/>
+        </w:rPr>
+        <w:t xml:space="preserve">5  </w:t>
+      </w:r>
+      <w:proofErr w:type="spellStart"/>
+      <w:r>
+        <w:rPr>
+          <w:rFonts w:ascii="Lucida Console" w:hAnsi="Lucida Console" w:cs="Lucida Console"/>
+          <w:sz w:val="18"/>
+          <w:szCs w:val="18"/>
+        </w:rPr>
+        <w:t>firstbranch</w:t>
+      </w:r>
+      <w:proofErr w:type="spellEnd"/>
+      <w:proofErr w:type="gramEnd"/>
+      <w:r>
+        <w:rPr>
+          <w:rFonts w:ascii="Lucida Console" w:hAnsi="Lucida Console" w:cs="Lucida Console"/>
+          <w:sz w:val="18"/>
+          <w:szCs w:val="18"/>
+        </w:rPr>
+        <w:t xml:space="preserve"> -&gt; </w:t>
+      </w:r>
+      <w:proofErr w:type="spellStart"/>
+      <w:r>
+        <w:rPr>
+          <w:rFonts w:ascii="Lucida Console" w:hAnsi="Lucida Console" w:cs="Lucida Console"/>
+          <w:sz w:val="18"/>
+          <w:szCs w:val="18"/>
+        </w:rPr>
+        <w:t>firstbranch</w:t>
+      </w:r>
+      <w:proofErr w:type="spellEnd"/>
+    </w:p>
+    <w:p>
+      <w:pPr>
+        <w:autoSpaceDE w:val="0"/>
+        <w:autoSpaceDN w:val="0"/>
+        <w:adjustRightInd w:val="0"/>
+        <w:spacing w:after="0" w:line="240" w:lineRule="auto"/>
+        <w:rPr>
+          <w:rFonts w:ascii="Lucida Console" w:hAnsi="Lucida Console" w:cs="Lucida Console"/>
+          <w:sz w:val="18"/>
+          <w:szCs w:val="18"/>
+        </w:rPr>
+      </w:pPr>
+    </w:p>
+    <w:p>
+      <w:pPr>
+        <w:autoSpaceDE w:val="0"/>
+        <w:autoSpaceDN w:val="0"/>
+        <w:adjustRightInd w:val="0"/>
+        <w:spacing w:after="0" w:line="240" w:lineRule="auto"/>
+        <w:rPr>
+          <w:rFonts w:ascii="Lucida Console" w:hAnsi="Lucida Console" w:cs="Lucida Console"/>
+          <w:color w:val="00BFBF"/>
+          <w:sz w:val="18"/>
+          <w:szCs w:val="18"/>
+        </w:rPr>
+      </w:pPr>
+      <w:r>
+        <w:rPr>
+          <w:rFonts w:ascii="Lucida Console" w:hAnsi="Lucida Console" w:cs="Lucida Console"/>
+          <w:color w:val="00BF00"/>
+          <w:sz w:val="18"/>
+          <w:szCs w:val="18"/>
+        </w:rPr>
+        <w:t xml:space="preserve">AzureAD+MadhusudhanChilukuri@DESKTOP-98SFCNR </w:t>
+      </w:r>
+      <w:r>
+        <w:rPr>
+          <w:rFonts w:ascii="Lucida Console" w:hAnsi="Lucida Console" w:cs="Lucida Console"/>
+          <w:color w:val="BF00BF"/>
+          <w:sz w:val="18"/>
+          <w:szCs w:val="18"/>
+        </w:rPr>
+        <w:t xml:space="preserve">MINGW64 </w:t>
+      </w:r>
+      <w:r>
+        <w:rPr>
+          <w:rFonts w:ascii="Lucida Console" w:hAnsi="Lucida Console" w:cs="Lucida Console"/>
+          <w:color w:val="BFBF00"/>
+          <w:sz w:val="18"/>
+          <w:szCs w:val="18"/>
+        </w:rPr>
+        <w:t>~/Desktop/WORK/git/documentation/documentations</w:t>
+      </w:r>
+      <w:r>
+        <w:rPr>
+          <w:rFonts w:ascii="Lucida Console" w:hAnsi="Lucida Console" w:cs="Lucida Console"/>
+          <w:color w:val="00BFBF"/>
+          <w:sz w:val="18"/>
+          <w:szCs w:val="18"/>
+        </w:rPr>
+        <w:t xml:space="preserve"> (</w:t>
+      </w:r>
+      <w:proofErr w:type="spellStart"/>
+      <w:r>
+        <w:rPr>
+          <w:rFonts w:ascii="Lucida Console" w:hAnsi="Lucida Console" w:cs="Lucida Console"/>
+          <w:color w:val="00BFBF"/>
+          <w:sz w:val="18"/>
+          <w:szCs w:val="18"/>
+        </w:rPr>
+        <w:t>firstbranch</w:t>
+      </w:r>
+      <w:proofErr w:type="spellEnd"/>
+      <w:r>
+        <w:rPr>
+          <w:rFonts w:ascii="Lucida Console" w:hAnsi="Lucida Console" w:cs="Lucida Console"/>
+          <w:color w:val="00BFBF"/>
+          <w:sz w:val="18"/>
+          <w:szCs w:val="18"/>
+        </w:rPr>
+        <w:t>)</w:t>
+      </w:r>
+    </w:p>
+    <w:p>
+      <w:pPr>
+        <w:autoSpaceDE w:val="0"/>
+        <w:autoSpaceDN w:val="0"/>
+        <w:adjustRightInd w:val="0"/>
+        <w:spacing w:after="0" w:line="240" w:lineRule="auto"/>
+        <w:rPr>
+          <w:rFonts w:ascii="Lucida Console" w:hAnsi="Lucida Console" w:cs="Lucida Console"/>
+          <w:sz w:val="18"/>
+          <w:szCs w:val="18"/>
+        </w:rPr>
+      </w:pPr>
+      <w:r>
+        <w:rPr>
+          <w:rFonts w:ascii="Lucida Console" w:hAnsi="Lucida Console" w:cs="Lucida Console"/>
+          <w:sz w:val="18"/>
+          <w:szCs w:val="18"/>
+        </w:rPr>
+        <w:t>$</w:t>
+      </w:r>
+    </w:p>
+    <w:p>
+      <w:pPr>
+        <w:pStyle w:val="Heading1"/>
+        <w:shd w:val="clear" w:color="auto" w:fill="FAFBFC"/>
+        <w:spacing w:before="0" w:beforeAutospacing="0" w:after="0" w:afterAutospacing="0"/>
+        <w:rPr>
+          <w:rFonts w:asciiTheme="minorHAnsi" w:hAnsiTheme="minorHAnsi" w:cstheme="minorHAnsi"/>
+          <w:color w:val="000000" w:themeColor="text1"/>
+          <w:sz w:val="24"/>
+          <w:szCs w:val="24"/>
+        </w:rPr>
+      </w:pPr>
     </w:p>
     <w:p>
       <w:pPr>
